--- a/EDK II Build Data Viewer.docx
+++ b/EDK II Build Data Viewer.docx
@@ -105,15 +105,7 @@
                 <w:sz w:val="40"/>
                 <w:szCs w:val="40"/>
               </w:rPr>
-              <w:t>Aug</w:t>
-            </w:r>
-            <w:r>
-              <w:rPr>
-                <w:color w:val="000000" w:themeColor="text1"/>
-                <w:sz w:val="40"/>
-                <w:szCs w:val="40"/>
-              </w:rPr>
-              <w:t xml:space="preserve"> 2012</w:t>
+              <w:t>May 2013</w:t>
             </w:r>
           </w:p>
           <w:p>
@@ -156,6 +148,14 @@
                 <w:szCs w:val="40"/>
               </w:rPr>
               <w:t>0</w:t>
+            </w:r>
+            <w:r>
+              <w:rPr>
+                <w:color w:val="000000" w:themeColor="text1"/>
+                <w:sz w:val="40"/>
+                <w:szCs w:val="40"/>
+              </w:rPr>
+              <w:t>.1.2</w:t>
             </w:r>
           </w:p>
         </w:tc>
@@ -1786,10 +1786,10 @@
           <w:noProof/>
         </w:rPr>
         <w:drawing>
-          <wp:inline distT="0" distB="0" distL="0" distR="0" wp14:anchorId="5509EB4C" wp14:editId="78949F38">
-            <wp:extent cx="5934710" cy="3226435"/>
-            <wp:effectExtent l="0" t="0" r="8890" b="0"/>
-            <wp:docPr id="22" name="Picture 1"/>
+          <wp:inline distT="0" distB="0" distL="0" distR="0" wp14:anchorId="276CA11D" wp14:editId="3FF71533">
+            <wp:extent cx="5943600" cy="3221990"/>
+            <wp:effectExtent l="0" t="0" r="0" b="0"/>
+            <wp:docPr id="1" name="Picture 1"/>
             <wp:cNvGraphicFramePr>
               <a:graphicFrameLocks xmlns:a="http://schemas.openxmlformats.org/drawingml/2006/main" noChangeAspect="1"/>
             </wp:cNvGraphicFramePr>
@@ -1797,36 +1797,23 @@
               <a:graphicData uri="http://schemas.openxmlformats.org/drawingml/2006/picture">
                 <pic:pic xmlns:pic="http://schemas.openxmlformats.org/drawingml/2006/picture">
                   <pic:nvPicPr>
-                    <pic:cNvPr id="0" name="Picture 1"/>
-                    <pic:cNvPicPr>
-                      <a:picLocks noChangeAspect="1" noChangeArrowheads="1"/>
-                    </pic:cNvPicPr>
+                    <pic:cNvPr id="0" name=""/>
+                    <pic:cNvPicPr/>
                   </pic:nvPicPr>
                   <pic:blipFill>
-                    <a:blip r:embed="rId10">
-                      <a:extLst>
-                        <a:ext uri="{28A0092B-C50C-407E-A947-70E740481C1C}">
-                          <a14:useLocalDpi xmlns:a14="http://schemas.microsoft.com/office/drawing/2010/main" val="0"/>
-                        </a:ext>
-                      </a:extLst>
-                    </a:blip>
-                    <a:srcRect/>
+                    <a:blip r:embed="rId10"/>
                     <a:stretch>
                       <a:fillRect/>
                     </a:stretch>
                   </pic:blipFill>
-                  <pic:spPr bwMode="auto">
+                  <pic:spPr>
                     <a:xfrm>
                       <a:off x="0" y="0"/>
-                      <a:ext cx="5934710" cy="3226435"/>
+                      <a:ext cx="5943600" cy="3221990"/>
                     </a:xfrm>
                     <a:prstGeom prst="rect">
                       <a:avLst/>
                     </a:prstGeom>
-                    <a:noFill/>
-                    <a:ln>
-                      <a:noFill/>
-                    </a:ln>
                   </pic:spPr>
                 </pic:pic>
               </a:graphicData>
@@ -2048,10 +2035,10 @@
         </w:rPr>
         <w:lastRenderedPageBreak/>
         <w:drawing>
-          <wp:inline distT="0" distB="0" distL="0" distR="0" wp14:anchorId="1C21994C" wp14:editId="5002B800">
-            <wp:extent cx="2743200" cy="1535430"/>
-            <wp:effectExtent l="0" t="0" r="0" b="7620"/>
-            <wp:docPr id="18" name="Picture 1"/>
+          <wp:inline distT="0" distB="0" distL="0" distR="0" wp14:anchorId="4B064EF4" wp14:editId="11CB5235">
+            <wp:extent cx="4743450" cy="3533775"/>
+            <wp:effectExtent l="0" t="0" r="0" b="9525"/>
+            <wp:docPr id="26" name="Picture 26"/>
             <wp:cNvGraphicFramePr>
               <a:graphicFrameLocks xmlns:a="http://schemas.openxmlformats.org/drawingml/2006/main" noChangeAspect="1"/>
             </wp:cNvGraphicFramePr>
@@ -2059,36 +2046,23 @@
               <a:graphicData uri="http://schemas.openxmlformats.org/drawingml/2006/picture">
                 <pic:pic xmlns:pic="http://schemas.openxmlformats.org/drawingml/2006/picture">
                   <pic:nvPicPr>
-                    <pic:cNvPr id="0" name="Picture 1"/>
-                    <pic:cNvPicPr>
-                      <a:picLocks noChangeAspect="1" noChangeArrowheads="1"/>
-                    </pic:cNvPicPr>
+                    <pic:cNvPr id="0" name=""/>
+                    <pic:cNvPicPr/>
                   </pic:nvPicPr>
                   <pic:blipFill>
-                    <a:blip r:embed="rId12">
-                      <a:extLst>
-                        <a:ext uri="{28A0092B-C50C-407E-A947-70E740481C1C}">
-                          <a14:useLocalDpi xmlns:a14="http://schemas.microsoft.com/office/drawing/2010/main" val="0"/>
-                        </a:ext>
-                      </a:extLst>
-                    </a:blip>
-                    <a:srcRect/>
+                    <a:blip r:embed="rId12"/>
                     <a:stretch>
                       <a:fillRect/>
                     </a:stretch>
                   </pic:blipFill>
-                  <pic:spPr bwMode="auto">
+                  <pic:spPr>
                     <a:xfrm>
                       <a:off x="0" y="0"/>
-                      <a:ext cx="2743200" cy="1535430"/>
+                      <a:ext cx="4743450" cy="3533775"/>
                     </a:xfrm>
                     <a:prstGeom prst="rect">
                       <a:avLst/>
                     </a:prstGeom>
-                    <a:noFill/>
-                    <a:ln>
-                      <a:noFill/>
-                    </a:ln>
                   </pic:spPr>
                 </pic:pic>
               </a:graphicData>
@@ -2096,18 +2070,20 @@
           </wp:inline>
         </w:drawing>
       </w:r>
-      <w:r>
-        <w:tab/>
-      </w:r>
+    </w:p>
+    <w:p/>
+    <w:p>
+      <w:bookmarkStart w:id="4" w:name="_GoBack"/>
+      <w:bookmarkEnd w:id="4"/>
       <w:r>
         <w:rPr>
           <w:noProof/>
         </w:rPr>
         <w:drawing>
-          <wp:inline distT="0" distB="0" distL="0" distR="0" wp14:anchorId="1359A51B" wp14:editId="711FACC3">
-            <wp:extent cx="3493770" cy="2769235"/>
-            <wp:effectExtent l="0" t="0" r="0" b="0"/>
-            <wp:docPr id="29" name="Picture 1"/>
+          <wp:inline distT="0" distB="0" distL="0" distR="0" wp14:anchorId="3C09B9AE" wp14:editId="172AE350">
+            <wp:extent cx="3781425" cy="2809875"/>
+            <wp:effectExtent l="0" t="0" r="9525" b="9525"/>
+            <wp:docPr id="30" name="Picture 30"/>
             <wp:cNvGraphicFramePr>
               <a:graphicFrameLocks xmlns:a="http://schemas.openxmlformats.org/drawingml/2006/main" noChangeAspect="1"/>
             </wp:cNvGraphicFramePr>
@@ -2115,36 +2091,23 @@
               <a:graphicData uri="http://schemas.openxmlformats.org/drawingml/2006/picture">
                 <pic:pic xmlns:pic="http://schemas.openxmlformats.org/drawingml/2006/picture">
                   <pic:nvPicPr>
-                    <pic:cNvPr id="0" name="Picture 1"/>
-                    <pic:cNvPicPr>
-                      <a:picLocks noChangeAspect="1" noChangeArrowheads="1"/>
-                    </pic:cNvPicPr>
+                    <pic:cNvPr id="0" name=""/>
+                    <pic:cNvPicPr/>
                   </pic:nvPicPr>
                   <pic:blipFill>
-                    <a:blip r:embed="rId13">
-                      <a:extLst>
-                        <a:ext uri="{28A0092B-C50C-407E-A947-70E740481C1C}">
-                          <a14:useLocalDpi xmlns:a14="http://schemas.microsoft.com/office/drawing/2010/main" val="0"/>
-                        </a:ext>
-                      </a:extLst>
-                    </a:blip>
-                    <a:srcRect/>
+                    <a:blip r:embed="rId13"/>
                     <a:stretch>
                       <a:fillRect/>
                     </a:stretch>
                   </pic:blipFill>
-                  <pic:spPr bwMode="auto">
+                  <pic:spPr>
                     <a:xfrm>
                       <a:off x="0" y="0"/>
-                      <a:ext cx="3493770" cy="2769235"/>
+                      <a:ext cx="3781425" cy="2809875"/>
                     </a:xfrm>
                     <a:prstGeom prst="rect">
                       <a:avLst/>
                     </a:prstGeom>
-                    <a:noFill/>
-                    <a:ln>
-                      <a:noFill/>
-                    </a:ln>
                   </pic:spPr>
                 </pic:pic>
               </a:graphicData>
@@ -2157,11 +2120,11 @@
       <w:pPr>
         <w:pStyle w:val="Heading2"/>
       </w:pPr>
-      <w:bookmarkStart w:id="4" w:name="_Toc328858128"/>
+      <w:bookmarkStart w:id="5" w:name="_Toc328858128"/>
       <w:r>
         <w:t>Loading build log and report files</w:t>
       </w:r>
-      <w:bookmarkEnd w:id="4"/>
+      <w:bookmarkEnd w:id="5"/>
     </w:p>
     <w:p>
       <w:r>
@@ -2176,15 +2139,7 @@
     </w:p>
     <w:p>
       <w:r>
-        <w:t xml:space="preserve">The build log file is generated by running build.exe, while the build report is generated by running build.exe with the additional –Y and –y switches.  </w:t>
-      </w:r>
-      <w:proofErr w:type="spellStart"/>
-      <w:r>
-        <w:t>EdkIIBuildDataViewer</w:t>
-      </w:r>
-      <w:proofErr w:type="spellEnd"/>
-      <w:r>
-        <w:t xml:space="preserve"> asks you to select these files in the UI with the load buttons.  It forces you to load the build log first, as the build report is additional data added to the build log.</w:t>
+        <w:t>The build log file is generated by running build.exe, while the build report is generated by running build.exe with the additional –Y and –y switches.  EdkIIBuildDataViewer asks you to select these files in the UI with the load buttons.  It forces you to load the build log first, as the build report is additional data added to the build log.</w:t>
       </w:r>
     </w:p>
     <w:p/>
@@ -2216,11 +2171,12 @@
         <w:rPr>
           <w:noProof/>
         </w:rPr>
+        <w:lastRenderedPageBreak/>
         <w:drawing>
-          <wp:inline distT="0" distB="0" distL="0" distR="0" wp14:anchorId="67339845" wp14:editId="41656A67">
-            <wp:extent cx="5650230" cy="2519045"/>
-            <wp:effectExtent l="0" t="0" r="7620" b="0"/>
-            <wp:docPr id="5" name="Picture 1"/>
+          <wp:inline distT="0" distB="0" distL="0" distR="0" wp14:anchorId="16EF8EE9" wp14:editId="5C70BE6D">
+            <wp:extent cx="5705475" cy="2533650"/>
+            <wp:effectExtent l="0" t="0" r="9525" b="0"/>
+            <wp:docPr id="4" name="Picture 4"/>
             <wp:cNvGraphicFramePr>
               <a:graphicFrameLocks xmlns:a="http://schemas.openxmlformats.org/drawingml/2006/main" noChangeAspect="1"/>
             </wp:cNvGraphicFramePr>
@@ -2228,36 +2184,23 @@
               <a:graphicData uri="http://schemas.openxmlformats.org/drawingml/2006/picture">
                 <pic:pic xmlns:pic="http://schemas.openxmlformats.org/drawingml/2006/picture">
                   <pic:nvPicPr>
-                    <pic:cNvPr id="0" name="Picture 1"/>
-                    <pic:cNvPicPr>
-                      <a:picLocks noChangeAspect="1" noChangeArrowheads="1"/>
-                    </pic:cNvPicPr>
+                    <pic:cNvPr id="0" name=""/>
+                    <pic:cNvPicPr/>
                   </pic:nvPicPr>
                   <pic:blipFill>
-                    <a:blip r:embed="rId14">
-                      <a:extLst>
-                        <a:ext uri="{28A0092B-C50C-407E-A947-70E740481C1C}">
-                          <a14:useLocalDpi xmlns:a14="http://schemas.microsoft.com/office/drawing/2010/main" val="0"/>
-                        </a:ext>
-                      </a:extLst>
-                    </a:blip>
-                    <a:srcRect/>
+                    <a:blip r:embed="rId14"/>
                     <a:stretch>
                       <a:fillRect/>
                     </a:stretch>
                   </pic:blipFill>
-                  <pic:spPr bwMode="auto">
+                  <pic:spPr>
                     <a:xfrm>
                       <a:off x="0" y="0"/>
-                      <a:ext cx="5650230" cy="2519045"/>
+                      <a:ext cx="5705475" cy="2533650"/>
                     </a:xfrm>
                     <a:prstGeom prst="rect">
                       <a:avLst/>
                     </a:prstGeom>
-                    <a:noFill/>
-                    <a:ln>
-                      <a:noFill/>
-                    </a:ln>
                   </pic:spPr>
                 </pic:pic>
               </a:graphicData>
@@ -2306,10 +2249,10 @@
                 <w:noProof/>
               </w:rPr>
               <w:drawing>
-                <wp:inline distT="0" distB="0" distL="0" distR="0" wp14:anchorId="6AAFDB5D" wp14:editId="777F78D7">
-                  <wp:extent cx="1423670" cy="1155700"/>
-                  <wp:effectExtent l="0" t="0" r="5080" b="6350"/>
-                  <wp:docPr id="6" name="Picture 1"/>
+                <wp:inline distT="0" distB="0" distL="0" distR="0" wp14:anchorId="4441F94A" wp14:editId="3205711D">
+                  <wp:extent cx="1428750" cy="609600"/>
+                  <wp:effectExtent l="0" t="0" r="0" b="0"/>
+                  <wp:docPr id="13" name="Picture 13"/>
                   <wp:cNvGraphicFramePr>
                     <a:graphicFrameLocks xmlns:a="http://schemas.openxmlformats.org/drawingml/2006/main" noChangeAspect="1"/>
                   </wp:cNvGraphicFramePr>
@@ -2317,36 +2260,23 @@
                     <a:graphicData uri="http://schemas.openxmlformats.org/drawingml/2006/picture">
                       <pic:pic xmlns:pic="http://schemas.openxmlformats.org/drawingml/2006/picture">
                         <pic:nvPicPr>
-                          <pic:cNvPr id="0" name="Picture 1"/>
-                          <pic:cNvPicPr>
-                            <a:picLocks noChangeAspect="1" noChangeArrowheads="1"/>
-                          </pic:cNvPicPr>
+                          <pic:cNvPr id="0" name=""/>
+                          <pic:cNvPicPr/>
                         </pic:nvPicPr>
                         <pic:blipFill>
-                          <a:blip r:embed="rId15">
-                            <a:extLst>
-                              <a:ext uri="{28A0092B-C50C-407E-A947-70E740481C1C}">
-                                <a14:useLocalDpi xmlns:a14="http://schemas.microsoft.com/office/drawing/2010/main" val="0"/>
-                              </a:ext>
-                            </a:extLst>
-                          </a:blip>
-                          <a:srcRect/>
+                          <a:blip r:embed="rId15"/>
                           <a:stretch>
                             <a:fillRect/>
                           </a:stretch>
                         </pic:blipFill>
-                        <pic:spPr bwMode="auto">
+                        <pic:spPr>
                           <a:xfrm>
                             <a:off x="0" y="0"/>
-                            <a:ext cx="1423670" cy="1155700"/>
+                            <a:ext cx="1428750" cy="609600"/>
                           </a:xfrm>
                           <a:prstGeom prst="rect">
                             <a:avLst/>
                           </a:prstGeom>
-                          <a:noFill/>
-                          <a:ln>
-                            <a:noFill/>
-                          </a:ln>
                         </pic:spPr>
                       </pic:pic>
                     </a:graphicData>
@@ -2369,13 +2299,37 @@
           </w:tcPr>
           <w:p>
             <w:r>
-              <w:t>On the left is the 2 build load buttons.  The build log must be loaded before the build report can be loaded.</w:t>
+              <w:t xml:space="preserve">On the left </w:t>
+            </w:r>
+            <w:r>
+              <w:t>are</w:t>
+            </w:r>
+            <w:r>
+              <w:t xml:space="preserve"> the 2 build load buttons.  The build log must be loaded before the build report can be loaded.</w:t>
             </w:r>
           </w:p>
           <w:p/>
           <w:p>
             <w:r>
-              <w:t xml:space="preserve">On the right is the 2 build load buttons.  The build log has been loaded, so the build report can be loaded.  Once it is loaded, the Build Configuration tells you </w:t>
+              <w:t xml:space="preserve">On the right </w:t>
+            </w:r>
+            <w:r>
+              <w:t>t</w:t>
+            </w:r>
+            <w:r>
+              <w:t xml:space="preserve">he build log has been loaded, </w:t>
+            </w:r>
+            <w:r>
+              <w:t>which allows</w:t>
+            </w:r>
+            <w:r>
+              <w:t xml:space="preserve"> the build report </w:t>
+            </w:r>
+            <w:r>
+              <w:t>to</w:t>
+            </w:r>
+            <w:r>
+              <w:t xml:space="preserve"> be loaded.  Once it is loaded, the Build Configuration tells you </w:t>
             </w:r>
             <w:proofErr w:type="gramStart"/>
             <w:r>
@@ -2404,10 +2358,10 @@
                 <w:noProof/>
               </w:rPr>
               <w:drawing>
-                <wp:inline distT="0" distB="0" distL="0" distR="0" wp14:anchorId="704BCC2F" wp14:editId="26E51F7C">
-                  <wp:extent cx="1397635" cy="1130300"/>
-                  <wp:effectExtent l="0" t="0" r="0" b="0"/>
-                  <wp:docPr id="7" name="Picture 1"/>
+                <wp:inline distT="0" distB="0" distL="0" distR="0" wp14:anchorId="2F4EF4FA" wp14:editId="70437F7E">
+                  <wp:extent cx="1438275" cy="600075"/>
+                  <wp:effectExtent l="0" t="0" r="9525" b="9525"/>
+                  <wp:docPr id="17" name="Picture 17"/>
                   <wp:cNvGraphicFramePr>
                     <a:graphicFrameLocks xmlns:a="http://schemas.openxmlformats.org/drawingml/2006/main" noChangeAspect="1"/>
                   </wp:cNvGraphicFramePr>
@@ -2415,36 +2369,23 @@
                     <a:graphicData uri="http://schemas.openxmlformats.org/drawingml/2006/picture">
                       <pic:pic xmlns:pic="http://schemas.openxmlformats.org/drawingml/2006/picture">
                         <pic:nvPicPr>
-                          <pic:cNvPr id="0" name="Picture 1"/>
-                          <pic:cNvPicPr>
-                            <a:picLocks noChangeAspect="1" noChangeArrowheads="1"/>
-                          </pic:cNvPicPr>
+                          <pic:cNvPr id="0" name=""/>
+                          <pic:cNvPicPr/>
                         </pic:nvPicPr>
                         <pic:blipFill>
-                          <a:blip r:embed="rId16">
-                            <a:extLst>
-                              <a:ext uri="{28A0092B-C50C-407E-A947-70E740481C1C}">
-                                <a14:useLocalDpi xmlns:a14="http://schemas.microsoft.com/office/drawing/2010/main" val="0"/>
-                              </a:ext>
-                            </a:extLst>
-                          </a:blip>
-                          <a:srcRect/>
+                          <a:blip r:embed="rId16"/>
                           <a:stretch>
                             <a:fillRect/>
                           </a:stretch>
                         </pic:blipFill>
-                        <pic:spPr bwMode="auto">
+                        <pic:spPr>
                           <a:xfrm>
                             <a:off x="0" y="0"/>
-                            <a:ext cx="1397635" cy="1130300"/>
+                            <a:ext cx="1438275" cy="600075"/>
                           </a:xfrm>
                           <a:prstGeom prst="rect">
                             <a:avLst/>
                           </a:prstGeom>
-                          <a:noFill/>
-                          <a:ln>
-                            <a:noFill/>
-                          </a:ln>
                         </pic:spPr>
                       </pic:pic>
                     </a:graphicData>
@@ -2498,10 +2439,10 @@
                 <w:noProof/>
               </w:rPr>
               <w:drawing>
-                <wp:inline distT="0" distB="0" distL="0" distR="0" wp14:anchorId="3EF5ADFD" wp14:editId="7220A9DC">
-                  <wp:extent cx="4977130" cy="379730"/>
-                  <wp:effectExtent l="0" t="0" r="0" b="1270"/>
-                  <wp:docPr id="8" name="Picture 1"/>
+                <wp:inline distT="0" distB="0" distL="0" distR="0" wp14:anchorId="2AC3D840" wp14:editId="143502D7">
+                  <wp:extent cx="4848225" cy="342900"/>
+                  <wp:effectExtent l="0" t="0" r="9525" b="0"/>
+                  <wp:docPr id="19" name="Picture 19"/>
                   <wp:cNvGraphicFramePr>
                     <a:graphicFrameLocks xmlns:a="http://schemas.openxmlformats.org/drawingml/2006/main" noChangeAspect="1"/>
                   </wp:cNvGraphicFramePr>
@@ -2509,36 +2450,23 @@
                     <a:graphicData uri="http://schemas.openxmlformats.org/drawingml/2006/picture">
                       <pic:pic xmlns:pic="http://schemas.openxmlformats.org/drawingml/2006/picture">
                         <pic:nvPicPr>
-                          <pic:cNvPr id="0" name="Picture 1"/>
-                          <pic:cNvPicPr>
-                            <a:picLocks noChangeAspect="1" noChangeArrowheads="1"/>
-                          </pic:cNvPicPr>
+                          <pic:cNvPr id="0" name=""/>
+                          <pic:cNvPicPr/>
                         </pic:nvPicPr>
                         <pic:blipFill>
-                          <a:blip r:embed="rId17">
-                            <a:extLst>
-                              <a:ext uri="{28A0092B-C50C-407E-A947-70E740481C1C}">
-                                <a14:useLocalDpi xmlns:a14="http://schemas.microsoft.com/office/drawing/2010/main" val="0"/>
-                              </a:ext>
-                            </a:extLst>
-                          </a:blip>
-                          <a:srcRect/>
+                          <a:blip r:embed="rId17"/>
                           <a:stretch>
                             <a:fillRect/>
                           </a:stretch>
                         </pic:blipFill>
-                        <pic:spPr bwMode="auto">
+                        <pic:spPr>
                           <a:xfrm>
                             <a:off x="0" y="0"/>
-                            <a:ext cx="4977130" cy="379730"/>
+                            <a:ext cx="4848225" cy="342900"/>
                           </a:xfrm>
                           <a:prstGeom prst="rect">
                             <a:avLst/>
                           </a:prstGeom>
-                          <a:noFill/>
-                          <a:ln>
-                            <a:noFill/>
-                          </a:ln>
                         </pic:spPr>
                       </pic:pic>
                     </a:graphicData>
@@ -2554,8 +2482,231 @@
       <w:pPr>
         <w:pStyle w:val="Heading2"/>
       </w:pPr>
-      <w:bookmarkStart w:id="5" w:name="_Toc328858129"/>
-      <w:r>
+      <w:bookmarkStart w:id="6" w:name="_Toc328858129"/>
+      <w:r>
+        <w:t>Write source list</w:t>
+      </w:r>
+    </w:p>
+    <w:p>
+      <w:r>
+        <w:t xml:space="preserve">An EDKII BIOS tree may contain files that aren’t used in the build.  When the build log is loaded, it parses the [Sources] section of every .INF file listed in the build log.  You can then write this source list to a file.  One use of the source list is as input to </w:t>
+      </w:r>
+      <w:hyperlink r:id="rId18" w:history="1">
+        <w:r>
+          <w:rPr>
+            <w:rStyle w:val="Hyperlink"/>
+          </w:rPr>
+          <w:t>doxygen</w:t>
+        </w:r>
+      </w:hyperlink>
+      <w:r>
+        <w:t>, a freeware tool that creates call graphs and extracts documentation from code</w:t>
+      </w:r>
+      <w:r>
+        <w:t>, so that you are examining the exact source list used by your BIOS build</w:t>
+      </w:r>
+      <w:r>
+        <w:t xml:space="preserve">.  This is achieved by specifying </w:t>
+      </w:r>
+      <w:r>
+        <w:rPr>
+          <w:b/>
+        </w:rPr>
+        <w:t>@INCLUDE = $(INPUT)</w:t>
+      </w:r>
+      <w:r>
+        <w:t xml:space="preserve"> in the doxygen configuration file, where INPUT is an environment variable set to the path of the source list.</w:t>
+      </w:r>
+    </w:p>
+    <w:p/>
+    <w:tbl>
+      <w:tblPr>
+        <w:tblW w:w="0" w:type="auto"/>
+        <w:tblBorders>
+          <w:top w:val="dashed" w:sz="2" w:space="0" w:color="auto"/>
+          <w:left w:val="dashed" w:sz="2" w:space="0" w:color="auto"/>
+          <w:bottom w:val="dashed" w:sz="2" w:space="0" w:color="auto"/>
+          <w:right w:val="dashed" w:sz="2" w:space="0" w:color="auto"/>
+          <w:insideH w:val="dashed" w:sz="2" w:space="0" w:color="auto"/>
+          <w:insideV w:val="dashed" w:sz="2" w:space="0" w:color="auto"/>
+        </w:tblBorders>
+        <w:tblLook w:val="04A0" w:firstRow="1" w:lastRow="0" w:firstColumn="1" w:lastColumn="0" w:noHBand="0" w:noVBand="1"/>
+      </w:tblPr>
+      <w:tblGrid>
+        <w:gridCol w:w="2756"/>
+        <w:gridCol w:w="5542"/>
+        <w:gridCol w:w="2718"/>
+      </w:tblGrid>
+      <w:tr>
+        <w:tc>
+          <w:tcPr>
+            <w:tcW w:w="2756" w:type="dxa"/>
+            <w:tcBorders>
+              <w:top w:val="dashed" w:sz="2" w:space="0" w:color="FFFFFF"/>
+              <w:left w:val="dashed" w:sz="2" w:space="0" w:color="FFFFFF"/>
+              <w:bottom w:val="dashed" w:sz="2" w:space="0" w:color="FFFFFF"/>
+              <w:right w:val="dashed" w:sz="2" w:space="0" w:color="FFFFFF"/>
+            </w:tcBorders>
+            <w:shd w:val="clear" w:color="auto" w:fill="auto"/>
+          </w:tcPr>
+          <w:p>
+            <w:r>
+              <w:br w:type="page"/>
+            </w:r>
+            <w:r>
+              <w:rPr>
+                <w:noProof/>
+              </w:rPr>
+              <w:drawing>
+                <wp:inline distT="0" distB="0" distL="0" distR="0" wp14:anchorId="38CDDD90" wp14:editId="4CB9C277">
+                  <wp:extent cx="1390650" cy="1181100"/>
+                  <wp:effectExtent l="0" t="0" r="0" b="0"/>
+                  <wp:docPr id="23" name="Picture 23"/>
+                  <wp:cNvGraphicFramePr>
+                    <a:graphicFrameLocks xmlns:a="http://schemas.openxmlformats.org/drawingml/2006/main" noChangeAspect="1"/>
+                  </wp:cNvGraphicFramePr>
+                  <a:graphic xmlns:a="http://schemas.openxmlformats.org/drawingml/2006/main">
+                    <a:graphicData uri="http://schemas.openxmlformats.org/drawingml/2006/picture">
+                      <pic:pic xmlns:pic="http://schemas.openxmlformats.org/drawingml/2006/picture">
+                        <pic:nvPicPr>
+                          <pic:cNvPr id="0" name=""/>
+                          <pic:cNvPicPr/>
+                        </pic:nvPicPr>
+                        <pic:blipFill>
+                          <a:blip r:embed="rId19"/>
+                          <a:stretch>
+                            <a:fillRect/>
+                          </a:stretch>
+                        </pic:blipFill>
+                        <pic:spPr>
+                          <a:xfrm>
+                            <a:off x="0" y="0"/>
+                            <a:ext cx="1390650" cy="1181100"/>
+                          </a:xfrm>
+                          <a:prstGeom prst="rect">
+                            <a:avLst/>
+                          </a:prstGeom>
+                        </pic:spPr>
+                      </pic:pic>
+                    </a:graphicData>
+                  </a:graphic>
+                </wp:inline>
+              </w:drawing>
+            </w:r>
+          </w:p>
+        </w:tc>
+        <w:tc>
+          <w:tcPr>
+            <w:tcW w:w="5542" w:type="dxa"/>
+            <w:tcBorders>
+              <w:top w:val="dashed" w:sz="2" w:space="0" w:color="FFFFFF"/>
+              <w:left w:val="dashed" w:sz="2" w:space="0" w:color="FFFFFF"/>
+              <w:bottom w:val="dashed" w:sz="2" w:space="0" w:color="FFFFFF"/>
+              <w:right w:val="dashed" w:sz="2" w:space="0" w:color="FFFFFF"/>
+            </w:tcBorders>
+            <w:shd w:val="clear" w:color="auto" w:fill="auto"/>
+          </w:tcPr>
+          <w:p>
+            <w:r>
+              <w:t xml:space="preserve">On the left is the </w:t>
+            </w:r>
+            <w:r>
+              <w:t xml:space="preserve">build </w:t>
+            </w:r>
+            <w:r>
+              <w:t>log load button</w:t>
+            </w:r>
+            <w:r>
+              <w:t xml:space="preserve">.  The build log must be loaded before the </w:t>
+            </w:r>
+            <w:r>
+              <w:t>source list can be created.</w:t>
+            </w:r>
+          </w:p>
+          <w:p/>
+          <w:p>
+            <w:r>
+              <w:t>On the right t</w:t>
+            </w:r>
+            <w:r>
+              <w:t xml:space="preserve">he build log has been loaded, </w:t>
+            </w:r>
+            <w:r>
+              <w:t>which allows</w:t>
+            </w:r>
+            <w:r>
+              <w:t xml:space="preserve"> the </w:t>
+            </w:r>
+            <w:r>
+              <w:t>source list to be created</w:t>
+            </w:r>
+            <w:r>
+              <w:t>.</w:t>
+            </w:r>
+          </w:p>
+        </w:tc>
+        <w:tc>
+          <w:tcPr>
+            <w:tcW w:w="2718" w:type="dxa"/>
+            <w:tcBorders>
+              <w:top w:val="dashed" w:sz="2" w:space="0" w:color="FFFFFF"/>
+              <w:left w:val="dashed" w:sz="2" w:space="0" w:color="FFFFFF"/>
+              <w:bottom w:val="dashed" w:sz="2" w:space="0" w:color="FFFFFF"/>
+              <w:right w:val="dashed" w:sz="2" w:space="0" w:color="FFFFFF"/>
+            </w:tcBorders>
+            <w:shd w:val="clear" w:color="auto" w:fill="auto"/>
+          </w:tcPr>
+          <w:p>
+            <w:r>
+              <w:rPr>
+                <w:noProof/>
+              </w:rPr>
+              <w:drawing>
+                <wp:inline distT="0" distB="0" distL="0" distR="0" wp14:anchorId="0D703BFF" wp14:editId="25BA676D">
+                  <wp:extent cx="1390650" cy="1181100"/>
+                  <wp:effectExtent l="0" t="0" r="0" b="0"/>
+                  <wp:docPr id="24" name="Picture 24"/>
+                  <wp:cNvGraphicFramePr>
+                    <a:graphicFrameLocks xmlns:a="http://schemas.openxmlformats.org/drawingml/2006/main" noChangeAspect="1"/>
+                  </wp:cNvGraphicFramePr>
+                  <a:graphic xmlns:a="http://schemas.openxmlformats.org/drawingml/2006/main">
+                    <a:graphicData uri="http://schemas.openxmlformats.org/drawingml/2006/picture">
+                      <pic:pic xmlns:pic="http://schemas.openxmlformats.org/drawingml/2006/picture">
+                        <pic:nvPicPr>
+                          <pic:cNvPr id="0" name=""/>
+                          <pic:cNvPicPr/>
+                        </pic:nvPicPr>
+                        <pic:blipFill>
+                          <a:blip r:embed="rId20"/>
+                          <a:stretch>
+                            <a:fillRect/>
+                          </a:stretch>
+                        </pic:blipFill>
+                        <pic:spPr>
+                          <a:xfrm>
+                            <a:off x="0" y="0"/>
+                            <a:ext cx="1390650" cy="1181100"/>
+                          </a:xfrm>
+                          <a:prstGeom prst="rect">
+                            <a:avLst/>
+                          </a:prstGeom>
+                        </pic:spPr>
+                      </pic:pic>
+                    </a:graphicData>
+                  </a:graphic>
+                </wp:inline>
+              </w:drawing>
+            </w:r>
+          </w:p>
+        </w:tc>
+      </w:tr>
+    </w:tbl>
+    <w:p>
+      <w:pPr>
+        <w:pStyle w:val="Heading2"/>
+      </w:pPr>
+      <w:r>
+        <w:lastRenderedPageBreak/>
         <w:t>Edit</w:t>
       </w:r>
       <w:r>
@@ -2564,7 +2715,7 @@
       <w:r>
         <w:t xml:space="preserve"> files</w:t>
       </w:r>
-      <w:bookmarkEnd w:id="5"/>
+      <w:bookmarkEnd w:id="6"/>
     </w:p>
     <w:tbl>
       <w:tblPr>
@@ -2618,7 +2769,7 @@
                           </pic:cNvPicPr>
                         </pic:nvPicPr>
                         <pic:blipFill>
-                          <a:blip r:embed="rId18">
+                          <a:blip r:embed="rId21">
                             <a:extLst>
                               <a:ext uri="{28A0092B-C50C-407E-A947-70E740481C1C}">
                                 <a14:useLocalDpi xmlns:a14="http://schemas.microsoft.com/office/drawing/2010/main" val="0"/>
@@ -2718,7 +2869,7 @@
                     </pic:cNvPicPr>
                   </pic:nvPicPr>
                   <pic:blipFill>
-                    <a:blip r:embed="rId19">
+                    <a:blip r:embed="rId22">
                       <a:extLst>
                         <a:ext uri="{28A0092B-C50C-407E-A947-70E740481C1C}">
                           <a14:useLocalDpi xmlns:a14="http://schemas.microsoft.com/office/drawing/2010/main" val="0"/>
@@ -2754,7 +2905,7 @@
       <w:pPr>
         <w:pStyle w:val="Heading2"/>
       </w:pPr>
-      <w:bookmarkStart w:id="6" w:name="_Toc328858130"/>
+      <w:bookmarkStart w:id="7" w:name="_Toc328858130"/>
       <w:r>
         <w:t>V</w:t>
       </w:r>
@@ -2767,7 +2918,7 @@
       <w:r>
         <w:t>ypes</w:t>
       </w:r>
-      <w:bookmarkEnd w:id="6"/>
+      <w:bookmarkEnd w:id="7"/>
     </w:p>
     <w:tbl>
       <w:tblPr>
@@ -2821,7 +2972,7 @@
                           </pic:cNvPicPr>
                         </pic:nvPicPr>
                         <pic:blipFill>
-                          <a:blip r:embed="rId20">
+                          <a:blip r:embed="rId23">
                             <a:extLst>
                               <a:ext uri="{28A0092B-C50C-407E-A947-70E740481C1C}">
                                 <a14:useLocalDpi xmlns:a14="http://schemas.microsoft.com/office/drawing/2010/main" val="0"/>
@@ -2883,7 +3034,6 @@
         <w:rPr>
           <w:noProof/>
         </w:rPr>
-        <w:lastRenderedPageBreak/>
         <w:drawing>
           <wp:inline distT="0" distB="0" distL="0" distR="0" wp14:anchorId="6D602B7E" wp14:editId="1D718027">
             <wp:extent cx="4304665" cy="1535430"/>
@@ -2902,7 +3052,7 @@
                     </pic:cNvPicPr>
                   </pic:nvPicPr>
                   <pic:blipFill>
-                    <a:blip r:embed="rId21">
+                    <a:blip r:embed="rId24">
                       <a:extLst>
                         <a:ext uri="{28A0092B-C50C-407E-A947-70E740481C1C}">
                           <a14:useLocalDpi xmlns:a14="http://schemas.microsoft.com/office/drawing/2010/main" val="0"/>
@@ -2951,6 +3101,7 @@
         <w:rPr>
           <w:noProof/>
         </w:rPr>
+        <w:lastRenderedPageBreak/>
         <w:t>T</w:t>
       </w:r>
       <w:r>
@@ -3088,10 +3239,10 @@
           <w:noProof/>
         </w:rPr>
         <w:drawing>
-          <wp:inline distT="0" distB="0" distL="0" distR="0" wp14:anchorId="23475EDD" wp14:editId="4EAB1558">
-            <wp:extent cx="5934075" cy="3190875"/>
-            <wp:effectExtent l="0" t="0" r="9525" b="9525"/>
-            <wp:docPr id="3" name="Picture 3"/>
+          <wp:inline distT="0" distB="0" distL="0" distR="0" wp14:anchorId="43144167" wp14:editId="7B1DEAC0">
+            <wp:extent cx="5943600" cy="3221990"/>
+            <wp:effectExtent l="0" t="0" r="0" b="0"/>
+            <wp:docPr id="25" name="Picture 25"/>
             <wp:cNvGraphicFramePr>
               <a:graphicFrameLocks xmlns:a="http://schemas.openxmlformats.org/drawingml/2006/main" noChangeAspect="1"/>
             </wp:cNvGraphicFramePr>
@@ -3103,7 +3254,7 @@
                     <pic:cNvPicPr/>
                   </pic:nvPicPr>
                   <pic:blipFill>
-                    <a:blip r:embed="rId22"/>
+                    <a:blip r:embed="rId25"/>
                     <a:stretch>
                       <a:fillRect/>
                     </a:stretch>
@@ -3111,7 +3262,7 @@
                   <pic:spPr>
                     <a:xfrm>
                       <a:off x="0" y="0"/>
-                      <a:ext cx="5934075" cy="3190875"/>
+                      <a:ext cx="5943600" cy="3221990"/>
                     </a:xfrm>
                     <a:prstGeom prst="rect">
                       <a:avLst/>
@@ -3179,7 +3330,6 @@
         <w:rPr>
           <w:noProof/>
         </w:rPr>
-        <w:lastRenderedPageBreak/>
         <w:drawing>
           <wp:inline distT="0" distB="0" distL="0" distR="0" wp14:anchorId="77EE9E40" wp14:editId="1839EFBE">
             <wp:extent cx="5943600" cy="1397635"/>
@@ -3198,7 +3348,7 @@
                     </pic:cNvPicPr>
                   </pic:nvPicPr>
                   <pic:blipFill>
-                    <a:blip r:embed="rId23">
+                    <a:blip r:embed="rId26">
                       <a:extLst>
                         <a:ext uri="{28A0092B-C50C-407E-A947-70E740481C1C}">
                           <a14:useLocalDpi xmlns:a14="http://schemas.microsoft.com/office/drawing/2010/main" val="0"/>
@@ -3297,6 +3447,7 @@
         <w:rPr>
           <w:noProof/>
         </w:rPr>
+        <w:lastRenderedPageBreak/>
         <w:drawing>
           <wp:inline distT="0" distB="0" distL="0" distR="0" wp14:anchorId="01AF147C" wp14:editId="34B17EF6">
             <wp:extent cx="5943600" cy="1095375"/>
@@ -3315,7 +3466,7 @@
                     </pic:cNvPicPr>
                   </pic:nvPicPr>
                   <pic:blipFill>
-                    <a:blip r:embed="rId24">
+                    <a:blip r:embed="rId27">
                       <a:extLst>
                         <a:ext uri="{28A0092B-C50C-407E-A947-70E740481C1C}">
                           <a14:useLocalDpi xmlns:a14="http://schemas.microsoft.com/office/drawing/2010/main" val="0"/>
@@ -3351,11 +3502,11 @@
       <w:pPr>
         <w:pStyle w:val="Heading2"/>
       </w:pPr>
-      <w:bookmarkStart w:id="7" w:name="_Toc328858131"/>
+      <w:bookmarkStart w:id="8" w:name="_Toc328858131"/>
       <w:r>
         <w:t>Search</w:t>
       </w:r>
-      <w:bookmarkEnd w:id="7"/>
+      <w:bookmarkEnd w:id="8"/>
     </w:p>
     <w:p>
       <w:r>
@@ -3380,7 +3531,7 @@
                     </pic:cNvPicPr>
                   </pic:nvPicPr>
                   <pic:blipFill>
-                    <a:blip r:embed="rId25">
+                    <a:blip r:embed="rId28">
                       <a:extLst>
                         <a:ext uri="{28A0092B-C50C-407E-A947-70E740481C1C}">
                           <a14:useLocalDpi xmlns:a14="http://schemas.microsoft.com/office/drawing/2010/main" val="0"/>
@@ -3452,11 +3603,11 @@
       <w:pPr>
         <w:pStyle w:val="Heading3"/>
       </w:pPr>
-      <w:bookmarkStart w:id="8" w:name="_Toc328858132"/>
+      <w:bookmarkStart w:id="9" w:name="_Toc328858132"/>
       <w:r>
         <w:t>Search Items for each File/Data Type</w:t>
       </w:r>
-      <w:bookmarkEnd w:id="8"/>
+      <w:bookmarkEnd w:id="9"/>
     </w:p>
     <w:tbl>
       <w:tblPr>
@@ -3912,7 +4063,7 @@
       <w:r>
         <w:br w:type="page"/>
       </w:r>
-      <w:bookmarkStart w:id="9" w:name="_Toc328858133"/>
+      <w:bookmarkStart w:id="10" w:name="_Toc328858133"/>
       <w:r>
         <w:lastRenderedPageBreak/>
         <w:t xml:space="preserve">EDK2 Build Data Viewer </w:t>
@@ -3923,7 +4074,7 @@
       <w:r>
         <w:t xml:space="preserve"> and notes</w:t>
       </w:r>
-      <w:bookmarkEnd w:id="9"/>
+      <w:bookmarkEnd w:id="10"/>
     </w:p>
     <w:p/>
     <w:p>
@@ -3935,11 +4086,11 @@
       <w:pPr>
         <w:pStyle w:val="Heading2"/>
       </w:pPr>
-      <w:bookmarkStart w:id="10" w:name="_Toc328858134"/>
+      <w:bookmarkStart w:id="11" w:name="_Toc328858134"/>
       <w:r>
         <w:t>Build Spec revision and location</w:t>
       </w:r>
-      <w:bookmarkEnd w:id="10"/>
+      <w:bookmarkEnd w:id="11"/>
     </w:p>
     <w:p>
       <w:r>
@@ -3951,7 +4102,7 @@
       <w:r>
         <w:t xml:space="preserve">ee build -? for details, and the Build Spec located at </w:t>
       </w:r>
-      <w:hyperlink r:id="rId26" w:history="1">
+      <w:hyperlink r:id="rId29" w:history="1">
         <w:r>
           <w:rPr>
             <w:rStyle w:val="Hyperlink"/>
@@ -3986,11 +4137,11 @@
       <w:pPr>
         <w:pStyle w:val="Heading2"/>
       </w:pPr>
-      <w:bookmarkStart w:id="11" w:name="_Toc328858135"/>
+      <w:bookmarkStart w:id="12" w:name="_Toc328858135"/>
       <w:r>
         <w:t>Registry settings</w:t>
       </w:r>
-      <w:bookmarkEnd w:id="11"/>
+      <w:bookmarkEnd w:id="12"/>
     </w:p>
     <w:p>
       <w:pPr>
@@ -4104,11 +4255,11 @@
       <w:pPr>
         <w:pStyle w:val="Heading2"/>
       </w:pPr>
-      <w:bookmarkStart w:id="12" w:name="_Toc328858136"/>
+      <w:bookmarkStart w:id="13" w:name="_Toc328858136"/>
       <w:r>
         <w:t>Resource editing</w:t>
       </w:r>
-      <w:bookmarkEnd w:id="12"/>
+      <w:bookmarkEnd w:id="13"/>
     </w:p>
     <w:p>
       <w:pPr>
@@ -4207,7 +4358,7 @@
       <w:pPr>
         <w:pStyle w:val="Heading2"/>
       </w:pPr>
-      <w:bookmarkStart w:id="13" w:name="_Toc328858137"/>
+      <w:bookmarkStart w:id="14" w:name="_Toc328858137"/>
       <w:r>
         <w:t xml:space="preserve">UI controls and forcing </w:t>
       </w:r>
@@ -4220,7 +4371,7 @@
       <w:r>
         <w:t xml:space="preserve"> of many controls to execute the same code</w:t>
       </w:r>
-      <w:bookmarkEnd w:id="13"/>
+      <w:bookmarkEnd w:id="14"/>
     </w:p>
     <w:p>
       <w:r>
@@ -4584,11 +4735,11 @@
       <w:pPr>
         <w:pStyle w:val="Heading2"/>
       </w:pPr>
-      <w:bookmarkStart w:id="14" w:name="_Toc328858138"/>
+      <w:bookmarkStart w:id="15" w:name="_Toc328858138"/>
       <w:r>
         <w:t>Search data</w:t>
       </w:r>
-      <w:bookmarkEnd w:id="14"/>
+      <w:bookmarkEnd w:id="15"/>
     </w:p>
     <w:p>
       <w:proofErr w:type="gramStart"/>
@@ -4667,11 +4818,11 @@
       <w:pPr>
         <w:pStyle w:val="Heading2"/>
       </w:pPr>
-      <w:bookmarkStart w:id="15" w:name="_Toc328858139"/>
+      <w:bookmarkStart w:id="16" w:name="_Toc328858139"/>
       <w:r>
         <w:t>Lists and Trees for each File/Data Type, but displayed at the same location</w:t>
       </w:r>
-      <w:bookmarkEnd w:id="15"/>
+      <w:bookmarkEnd w:id="16"/>
     </w:p>
     <w:p>
       <w:proofErr w:type="spellStart"/>
@@ -4718,7 +4869,7 @@
       <w:pPr>
         <w:pStyle w:val="Heading2"/>
       </w:pPr>
-      <w:bookmarkStart w:id="16" w:name="_Toc328858140"/>
+      <w:bookmarkStart w:id="17" w:name="_Toc328858140"/>
       <w:r>
         <w:t>HTML dialogs and their .</w:t>
       </w:r>
@@ -4730,7 +4881,7 @@
       <w:r>
         <w:t xml:space="preserve"> file</w:t>
       </w:r>
-      <w:bookmarkEnd w:id="16"/>
+      <w:bookmarkEnd w:id="17"/>
     </w:p>
     <w:p>
       <w:r>
@@ -4824,12 +4975,12 @@
       <w:pPr>
         <w:pStyle w:val="Heading2"/>
       </w:pPr>
-      <w:bookmarkStart w:id="17" w:name="_Toc328858141"/>
+      <w:bookmarkStart w:id="18" w:name="_Toc328858141"/>
       <w:r>
         <w:lastRenderedPageBreak/>
         <w:t>Ensure all backslashes (‘\’) are converted to slash (‘/’)</w:t>
       </w:r>
-      <w:bookmarkEnd w:id="17"/>
+      <w:bookmarkEnd w:id="18"/>
     </w:p>
     <w:p>
       <w:r>
@@ -4953,11 +5104,11 @@
       <w:pPr>
         <w:pStyle w:val="Heading2"/>
       </w:pPr>
-      <w:bookmarkStart w:id="18" w:name="_Toc328858142"/>
+      <w:bookmarkStart w:id="19" w:name="_Toc328858142"/>
       <w:r>
         <w:t>Loading build log file</w:t>
       </w:r>
-      <w:bookmarkEnd w:id="18"/>
+      <w:bookmarkEnd w:id="19"/>
     </w:p>
     <w:p>
       <w:proofErr w:type="spellStart"/>
@@ -5276,11 +5427,11 @@
       <w:pPr>
         <w:pStyle w:val="Heading2"/>
       </w:pPr>
-      <w:bookmarkStart w:id="19" w:name="_Toc328858143"/>
+      <w:bookmarkStart w:id="20" w:name="_Toc328858143"/>
       <w:r>
         <w:t>Loading build report file</w:t>
       </w:r>
-      <w:bookmarkEnd w:id="19"/>
+      <w:bookmarkEnd w:id="20"/>
     </w:p>
     <w:p>
       <w:proofErr w:type="spellStart"/>
@@ -5503,11 +5654,11 @@
       <w:pPr>
         <w:pStyle w:val="Heading2"/>
       </w:pPr>
-      <w:bookmarkStart w:id="20" w:name="_Toc328858144"/>
+      <w:bookmarkStart w:id="21" w:name="_Toc328858144"/>
       <w:r>
         <w:t>Data types for internal structures</w:t>
       </w:r>
-      <w:bookmarkEnd w:id="20"/>
+      <w:bookmarkEnd w:id="21"/>
     </w:p>
     <w:p>
       <w:r>
@@ -8350,9 +8501,9 @@
       <w:r>
         <w:br w:type="page"/>
       </w:r>
-      <w:bookmarkStart w:id="21" w:name="_Toc328858145"/>
-    </w:p>
-    <w:bookmarkEnd w:id="21"/>
+      <w:bookmarkStart w:id="22" w:name="_Toc328858145"/>
+    </w:p>
+    <w:bookmarkEnd w:id="22"/>
     <w:p>
       <w:pPr>
         <w:pStyle w:val="Heading1"/>
@@ -8413,8 +8564,6 @@
         </w:rPr>
         <w:t>ndividuals for their excellent and easy to integrate</w:t>
       </w:r>
-      <w:bookmarkStart w:id="22" w:name="_GoBack"/>
-      <w:bookmarkEnd w:id="22"/>
       <w:r>
         <w:rPr>
           <w:rFonts w:asciiTheme="minorHAnsi" w:hAnsiTheme="minorHAnsi" w:cstheme="minorHAnsi"/>
@@ -8467,7 +8616,7 @@
           <w:rFonts w:asciiTheme="minorHAnsi" w:hAnsiTheme="minorHAnsi" w:cstheme="minorHAnsi"/>
         </w:rPr>
       </w:pPr>
-      <w:hyperlink r:id="rId27" w:history="1">
+      <w:hyperlink r:id="rId30" w:history="1">
         <w:r>
           <w:rPr>
             <w:rStyle w:val="Hyperlink"/>
@@ -8486,7 +8635,7 @@
           <w:u w:val="single"/>
         </w:rPr>
       </w:pPr>
-      <w:hyperlink r:id="rId28" w:history="1">
+      <w:hyperlink r:id="rId31" w:history="1">
         <w:r>
           <w:rPr>
             <w:rFonts w:asciiTheme="minorHAnsi" w:eastAsia="Times New Roman" w:hAnsiTheme="minorHAnsi" w:cstheme="minorHAnsi"/>
@@ -8542,7 +8691,7 @@
           <w:rFonts w:asciiTheme="minorHAnsi" w:hAnsiTheme="minorHAnsi" w:cstheme="minorHAnsi"/>
         </w:rPr>
       </w:pPr>
-      <w:hyperlink r:id="rId29" w:history="1">
+      <w:hyperlink r:id="rId32" w:history="1">
         <w:r>
           <w:rPr>
             <w:rStyle w:val="Hyperlink"/>
@@ -8561,7 +8710,7 @@
           <w:u w:val="single"/>
         </w:rPr>
       </w:pPr>
-      <w:hyperlink r:id="rId30" w:history="1">
+      <w:hyperlink r:id="rId33" w:history="1">
         <w:r>
           <w:rPr>
             <w:rFonts w:asciiTheme="minorHAnsi" w:eastAsia="Times New Roman" w:hAnsiTheme="minorHAnsi" w:cstheme="minorHAnsi"/>
@@ -8612,7 +8761,7 @@
           <w:rFonts w:asciiTheme="minorHAnsi" w:hAnsiTheme="minorHAnsi" w:cstheme="minorHAnsi"/>
         </w:rPr>
       </w:pPr>
-      <w:hyperlink r:id="rId31" w:history="1">
+      <w:hyperlink r:id="rId34" w:history="1">
         <w:r>
           <w:rPr>
             <w:rStyle w:val="Hyperlink"/>
@@ -8631,7 +8780,7 @@
           <w:u w:val="single"/>
         </w:rPr>
       </w:pPr>
-      <w:hyperlink r:id="rId32" w:history="1">
+      <w:hyperlink r:id="rId35" w:history="1">
         <w:r>
           <w:rPr>
             <w:rFonts w:asciiTheme="minorHAnsi" w:eastAsia="Times New Roman" w:hAnsiTheme="minorHAnsi" w:cstheme="minorHAnsi"/>
@@ -8668,7 +8817,7 @@
           <w:rFonts w:asciiTheme="minorHAnsi" w:hAnsiTheme="minorHAnsi" w:cstheme="minorHAnsi"/>
         </w:rPr>
       </w:pPr>
-      <w:hyperlink r:id="rId33" w:history="1">
+      <w:hyperlink r:id="rId36" w:history="1">
         <w:r>
           <w:rPr>
             <w:rStyle w:val="Hyperlink"/>
@@ -8687,7 +8836,7 @@
           <w:u w:val="single"/>
         </w:rPr>
       </w:pPr>
-      <w:hyperlink r:id="rId34" w:history="1">
+      <w:hyperlink r:id="rId37" w:history="1">
         <w:r>
           <w:rPr>
             <w:rFonts w:asciiTheme="minorHAnsi" w:eastAsia="Times New Roman" w:hAnsiTheme="minorHAnsi" w:cstheme="minorHAnsi"/>
@@ -8724,7 +8873,7 @@
           <w:rFonts w:asciiTheme="minorHAnsi" w:hAnsiTheme="minorHAnsi" w:cstheme="minorHAnsi"/>
         </w:rPr>
       </w:pPr>
-      <w:hyperlink r:id="rId35" w:history="1">
+      <w:hyperlink r:id="rId38" w:history="1">
         <w:r>
           <w:rPr>
             <w:rStyle w:val="Hyperlink"/>
@@ -8744,7 +8893,7 @@
           <w:u w:val="none"/>
         </w:rPr>
       </w:pPr>
-      <w:hyperlink r:id="rId36" w:history="1">
+      <w:hyperlink r:id="rId39" w:history="1">
         <w:r>
           <w:rPr>
             <w:rFonts w:asciiTheme="minorHAnsi" w:eastAsia="Times New Roman" w:hAnsiTheme="minorHAnsi" w:cstheme="minorHAnsi"/>
@@ -8770,6 +8919,63 @@
         <w:rPr>
           <w:rFonts w:asciiTheme="minorHAnsi" w:hAnsiTheme="minorHAnsi" w:cstheme="minorHAnsi"/>
         </w:rPr>
+        <w:t>Hans Dietrich, for the popup progress window</w:t>
+      </w:r>
+    </w:p>
+    <w:p>
+      <w:pPr>
+        <w:pStyle w:val="ListParagraph"/>
+        <w:rPr>
+          <w:rStyle w:val="Hyperlink"/>
+          <w:rFonts w:asciiTheme="minorHAnsi" w:hAnsiTheme="minorHAnsi" w:cstheme="minorHAnsi"/>
+        </w:rPr>
+      </w:pPr>
+      <w:hyperlink r:id="rId40" w:history="1">
+        <w:r>
+          <w:rPr>
+            <w:rStyle w:val="Hyperlink"/>
+            <w:rFonts w:asciiTheme="minorHAnsi" w:hAnsiTheme="minorHAnsi" w:cstheme="minorHAnsi"/>
+          </w:rPr>
+          <w:t>http://www.codeproject.com/Articles/1940/XGetopt-A-Unix-compatible-getopt-for-MFC-and-Win32</w:t>
+        </w:r>
+      </w:hyperlink>
+    </w:p>
+    <w:p>
+      <w:pPr>
+        <w:pStyle w:val="ListParagraph"/>
+        <w:rPr>
+          <w:rStyle w:val="Hyperlink"/>
+          <w:rFonts w:asciiTheme="minorHAnsi" w:hAnsiTheme="minorHAnsi" w:cstheme="minorHAnsi"/>
+          <w:color w:val="auto"/>
+          <w:u w:val="none"/>
+        </w:rPr>
+      </w:pPr>
+      <w:hyperlink r:id="rId41" w:history="1">
+        <w:r>
+          <w:rPr>
+            <w:rFonts w:asciiTheme="minorHAnsi" w:eastAsia="Times New Roman" w:hAnsiTheme="minorHAnsi" w:cstheme="minorHAnsi"/>
+            <w:color w:val="0000FF"/>
+            <w:u w:val="single"/>
+          </w:rPr>
+          <w:t>http://www.codeproject.com/info/EULA.aspx</w:t>
+        </w:r>
+      </w:hyperlink>
+    </w:p>
+    <w:p>
+      <w:pPr>
+        <w:pStyle w:val="ListParagraph"/>
+        <w:numPr>
+          <w:ilvl w:val="0"/>
+          <w:numId w:val="4"/>
+        </w:numPr>
+        <w:rPr>
+          <w:rFonts w:asciiTheme="minorHAnsi" w:hAnsiTheme="minorHAnsi" w:cstheme="minorHAnsi"/>
+        </w:rPr>
+      </w:pPr>
+      <w:r>
+        <w:rPr>
+          <w:rFonts w:asciiTheme="minorHAnsi" w:hAnsiTheme="minorHAnsi" w:cstheme="minorHAnsi"/>
+        </w:rPr>
         <w:t>Microsoft MSDN, for the VS_VERSION_INFO retrieval code</w:t>
       </w:r>
     </w:p>
@@ -8785,7 +8991,7 @@
           <w:rFonts w:asciiTheme="minorHAnsi" w:hAnsiTheme="minorHAnsi" w:cstheme="minorHAnsi"/>
         </w:rPr>
       </w:pPr>
-      <w:hyperlink r:id="rId37" w:history="1">
+      <w:hyperlink r:id="rId42" w:history="1">
         <w:r>
           <w:rPr>
             <w:rStyle w:val="Hyperlink"/>
@@ -8805,7 +9011,7 @@
           <w:u w:val="single"/>
         </w:rPr>
       </w:pPr>
-      <w:hyperlink r:id="rId38" w:anchor="D" w:history="1">
+      <w:hyperlink r:id="rId43" w:anchor="D" w:history="1">
         <w:r>
           <w:rPr>
             <w:rFonts w:asciiTheme="minorHAnsi" w:eastAsia="Times New Roman" w:hAnsiTheme="minorHAnsi" w:cstheme="minorHAnsi"/>
@@ -8824,9 +9030,9 @@
       </w:pPr>
     </w:p>
     <w:sectPr>
-      <w:headerReference w:type="default" r:id="rId39"/>
-      <w:footerReference w:type="default" r:id="rId40"/>
-      <w:footerReference w:type="first" r:id="rId41"/>
+      <w:headerReference w:type="default" r:id="rId44"/>
+      <w:footerReference w:type="default" r:id="rId45"/>
+      <w:footerReference w:type="first" r:id="rId46"/>
       <w:pgSz w:w="12240" w:h="15840"/>
       <w:pgMar w:top="720" w:right="720" w:bottom="720" w:left="720" w:header="720" w:footer="720" w:gutter="0"/>
       <w:pgNumType w:start="0"/>
@@ -8897,7 +9103,7 @@
           <w:rPr>
             <w:noProof/>
           </w:rPr>
-          <w:t>11</w:t>
+          <w:t>3</w:t>
         </w:r>
         <w:r>
           <w:rPr>
@@ -10654,7 +10860,7 @@
     <w:charset w:val="00"/>
     <w:family w:val="modern"/>
     <w:pitch w:val="fixed"/>
-    <w:sig w:usb0="20002A87" w:usb1="00000000" w:usb2="00000000" w:usb3="00000000" w:csb0="000001FF" w:csb1="00000000"/>
+    <w:sig w:usb0="E0002AFF" w:usb1="C0007843" w:usb2="00000009" w:usb3="00000000" w:csb0="000001FF" w:csb1="00000000"/>
   </w:font>
   <w:font w:name="Wingdings">
     <w:panose1 w:val="05000000000000000000"/>
@@ -10724,6 +10930,7 @@
   <w:rsids>
     <w:rsidRoot w:val="00920654"/>
     <w:rsid w:val="00180F5C"/>
+    <w:rsid w:val="00651ECA"/>
     <w:rsid w:val="006D1A5E"/>
     <w:rsid w:val="007A597E"/>
     <w:rsid w:val="008E618B"/>
@@ -11499,7 +11706,7 @@
 </file>
 
 <file path=customXml/itemProps2.xml><?xml version="1.0" encoding="utf-8"?>
-<ds:datastoreItem xmlns:ds="http://schemas.openxmlformats.org/officeDocument/2006/customXml" ds:itemID="{D3ED16B5-07BD-4245-BC3C-1C726B379913}">
+<ds:datastoreItem xmlns:ds="http://schemas.openxmlformats.org/officeDocument/2006/customXml" ds:itemID="{BEAE5BFC-6218-482C-9612-872CD578D7D0}">
   <ds:schemaRefs>
     <ds:schemaRef ds:uri="http://schemas.openxmlformats.org/officeDocument/2006/bibliography"/>
   </ds:schemaRefs>

--- a/EDK II Build Data Viewer.docx
+++ b/EDK II Build Data Viewer.docx
@@ -15,9 +15,8 @@
         <w:tblLook w:val="04A0" w:firstRow="1" w:lastRow="0" w:firstColumn="1" w:lastColumn="0" w:noHBand="0" w:noVBand="1"/>
       </w:tblPr>
       <w:tblGrid>
-        <w:gridCol w:w="8091"/>
-        <w:gridCol w:w="765"/>
-        <w:gridCol w:w="2376"/>
+        <w:gridCol w:w="8046"/>
+        <w:gridCol w:w="3186"/>
       </w:tblGrid>
       <w:tr>
         <w:trPr>
@@ -25,8 +24,7 @@
         </w:trPr>
         <w:tc>
           <w:tcPr>
-            <w:tcW w:w="8856" w:type="dxa"/>
-            <w:gridSpan w:val="2"/>
+            <w:tcW w:w="8046" w:type="dxa"/>
             <w:tcBorders>
               <w:bottom w:val="single" w:sz="18" w:space="0" w:color="808080"/>
               <w:right w:val="single" w:sz="18" w:space="0" w:color="808080"/>
@@ -73,7 +71,7 @@
         </w:tc>
         <w:tc>
           <w:tcPr>
-            <w:tcW w:w="2376" w:type="dxa"/>
+            <w:tcW w:w="3186" w:type="dxa"/>
             <w:tcBorders>
               <w:left w:val="single" w:sz="18" w:space="0" w:color="808080"/>
               <w:bottom w:val="single" w:sz="18" w:space="0" w:color="808080"/>
@@ -105,7 +103,15 @@
                 <w:sz w:val="40"/>
                 <w:szCs w:val="40"/>
               </w:rPr>
-              <w:t>May 2013</w:t>
+              <w:t>June</w:t>
+            </w:r>
+            <w:r>
+              <w:rPr>
+                <w:color w:val="000000" w:themeColor="text1"/>
+                <w:sz w:val="40"/>
+                <w:szCs w:val="40"/>
+              </w:rPr>
+              <w:t xml:space="preserve"> 2013</w:t>
             </w:r>
           </w:p>
           <w:p>
@@ -155,15 +161,23 @@
                 <w:sz w:val="40"/>
                 <w:szCs w:val="40"/>
               </w:rPr>
-              <w:t>.1.2</w:t>
+              <w:t>.1.</w:t>
+            </w:r>
+            <w:r>
+              <w:rPr>
+                <w:color w:val="000000" w:themeColor="text1"/>
+                <w:sz w:val="40"/>
+                <w:szCs w:val="40"/>
+              </w:rPr>
+              <w:t>3</w:t>
             </w:r>
           </w:p>
         </w:tc>
       </w:tr>
       <w:tr>
         <w:trPr>
-          <w:gridAfter w:val="2"/>
-          <w:wAfter w:w="3141" w:type="dxa"/>
+          <w:gridAfter w:val="1"/>
+          <w:wAfter w:w="3186" w:type="dxa"/>
         </w:trPr>
         <w:sdt>
           <w:sdtPr>
@@ -183,7 +197,7 @@
           <w:sdtContent>
             <w:tc>
               <w:tcPr>
-                <w:tcW w:w="8091" w:type="dxa"/>
+                <w:tcW w:w="8046" w:type="dxa"/>
                 <w:tcBorders>
                   <w:top w:val="single" w:sz="18" w:space="0" w:color="808080"/>
                 </w:tcBorders>
@@ -253,6 +267,8 @@
             <w:t>Contents</w:t>
           </w:r>
         </w:p>
+        <w:bookmarkStart w:id="0" w:name="_GoBack"/>
+        <w:bookmarkEnd w:id="0"/>
         <w:p>
           <w:pPr>
             <w:pStyle w:val="TOC1"/>
@@ -273,12 +289,81 @@
           <w:r>
             <w:fldChar w:fldCharType="separate"/>
           </w:r>
-          <w:hyperlink w:anchor="_Toc328858125" w:history="1">
+          <w:hyperlink w:anchor="_Toc358822798" w:history="1">
             <w:r>
               <w:rPr>
                 <w:rStyle w:val="Hyperlink"/>
                 <w:noProof/>
               </w:rPr>
+              <w:t>Revision History</w:t>
+            </w:r>
+            <w:r>
+              <w:rPr>
+                <w:noProof/>
+                <w:webHidden/>
+              </w:rPr>
+              <w:tab/>
+            </w:r>
+            <w:r>
+              <w:rPr>
+                <w:noProof/>
+                <w:webHidden/>
+              </w:rPr>
+              <w:fldChar w:fldCharType="begin"/>
+            </w:r>
+            <w:r>
+              <w:rPr>
+                <w:noProof/>
+                <w:webHidden/>
+              </w:rPr>
+              <w:instrText xml:space="preserve"> PAGEREF _Toc358822798 \h </w:instrText>
+            </w:r>
+            <w:r>
+              <w:rPr>
+                <w:noProof/>
+                <w:webHidden/>
+              </w:rPr>
+            </w:r>
+            <w:r>
+              <w:rPr>
+                <w:noProof/>
+                <w:webHidden/>
+              </w:rPr>
+              <w:fldChar w:fldCharType="separate"/>
+            </w:r>
+            <w:r>
+              <w:rPr>
+                <w:noProof/>
+                <w:webHidden/>
+              </w:rPr>
+              <w:t>2</w:t>
+            </w:r>
+            <w:r>
+              <w:rPr>
+                <w:noProof/>
+                <w:webHidden/>
+              </w:rPr>
+              <w:fldChar w:fldCharType="end"/>
+            </w:r>
+          </w:hyperlink>
+        </w:p>
+        <w:p>
+          <w:pPr>
+            <w:pStyle w:val="TOC1"/>
+            <w:tabs>
+              <w:tab w:val="right" w:leader="dot" w:pos="10790"/>
+            </w:tabs>
+            <w:rPr>
+              <w:rFonts w:asciiTheme="minorHAnsi" w:eastAsiaTheme="minorEastAsia" w:hAnsiTheme="minorHAnsi" w:cstheme="minorBidi"/>
+              <w:noProof/>
+            </w:rPr>
+          </w:pPr>
+          <w:hyperlink w:anchor="_Toc358822799" w:history="1">
+            <w:r>
+              <w:rPr>
+                <w:rStyle w:val="Hyperlink"/>
+                <w:noProof/>
+              </w:rPr>
               <w:t>EDK II Build Data Viewer user guide</w:t>
             </w:r>
             <w:r>
@@ -300,7 +385,7 @@
                 <w:noProof/>
                 <w:webHidden/>
               </w:rPr>
-              <w:instrText xml:space="preserve"> PAGEREF _Toc328858125 \h </w:instrText>
+              <w:instrText xml:space="preserve"> PAGEREF _Toc358822799 \h </w:instrText>
             </w:r>
             <w:r>
               <w:rPr>
@@ -320,7 +405,7 @@
                 <w:noProof/>
                 <w:webHidden/>
               </w:rPr>
-              <w:t>2</w:t>
+              <w:t>3</w:t>
             </w:r>
             <w:r>
               <w:rPr>
@@ -342,7 +427,7 @@
               <w:noProof/>
             </w:rPr>
           </w:pPr>
-          <w:hyperlink w:anchor="_Toc328858126" w:history="1">
+          <w:hyperlink w:anchor="_Toc358822800" w:history="1">
             <w:r>
               <w:rPr>
                 <w:rStyle w:val="Hyperlink"/>
@@ -369,7 +454,7 @@
                 <w:noProof/>
                 <w:webHidden/>
               </w:rPr>
-              <w:instrText xml:space="preserve"> PAGEREF _Toc328858126 \h </w:instrText>
+              <w:instrText xml:space="preserve"> PAGEREF _Toc358822800 \h </w:instrText>
             </w:r>
             <w:r>
               <w:rPr>
@@ -389,7 +474,7 @@
                 <w:noProof/>
                 <w:webHidden/>
               </w:rPr>
-              <w:t>2</w:t>
+              <w:t>3</w:t>
             </w:r>
             <w:r>
               <w:rPr>
@@ -411,7 +496,7 @@
               <w:noProof/>
             </w:rPr>
           </w:pPr>
-          <w:hyperlink w:anchor="_Toc328858127" w:history="1">
+          <w:hyperlink w:anchor="_Toc358822801" w:history="1">
             <w:r>
               <w:rPr>
                 <w:rStyle w:val="Hyperlink"/>
@@ -438,7 +523,7 @@
                 <w:noProof/>
                 <w:webHidden/>
               </w:rPr>
-              <w:instrText xml:space="preserve"> PAGEREF _Toc328858127 \h </w:instrText>
+              <w:instrText xml:space="preserve"> PAGEREF _Toc358822801 \h </w:instrText>
             </w:r>
             <w:r>
               <w:rPr>
@@ -458,7 +543,7 @@
                 <w:noProof/>
                 <w:webHidden/>
               </w:rPr>
-              <w:t>2</w:t>
+              <w:t>3</w:t>
             </w:r>
             <w:r>
               <w:rPr>
@@ -480,7 +565,7 @@
               <w:noProof/>
             </w:rPr>
           </w:pPr>
-          <w:hyperlink w:anchor="_Toc328858128" w:history="1">
+          <w:hyperlink w:anchor="_Toc358822802" w:history="1">
             <w:r>
               <w:rPr>
                 <w:rStyle w:val="Hyperlink"/>
@@ -507,7 +592,7 @@
                 <w:noProof/>
                 <w:webHidden/>
               </w:rPr>
-              <w:instrText xml:space="preserve"> PAGEREF _Toc328858128 \h </w:instrText>
+              <w:instrText xml:space="preserve"> PAGEREF _Toc358822802 \h </w:instrText>
             </w:r>
             <w:r>
               <w:rPr>
@@ -527,7 +612,7 @@
                 <w:noProof/>
                 <w:webHidden/>
               </w:rPr>
-              <w:t>3</w:t>
+              <w:t>4</w:t>
             </w:r>
             <w:r>
               <w:rPr>
@@ -549,13 +634,13 @@
               <w:noProof/>
             </w:rPr>
           </w:pPr>
-          <w:hyperlink w:anchor="_Toc328858129" w:history="1">
+          <w:hyperlink w:anchor="_Toc358822803" w:history="1">
             <w:r>
               <w:rPr>
                 <w:rStyle w:val="Hyperlink"/>
                 <w:noProof/>
               </w:rPr>
-              <w:t>Editing files</w:t>
+              <w:t>Write source list</w:t>
             </w:r>
             <w:r>
               <w:rPr>
@@ -576,7 +661,7 @@
                 <w:noProof/>
                 <w:webHidden/>
               </w:rPr>
-              <w:instrText xml:space="preserve"> PAGEREF _Toc328858129 \h </w:instrText>
+              <w:instrText xml:space="preserve"> PAGEREF _Toc358822803 \h </w:instrText>
             </w:r>
             <w:r>
               <w:rPr>
@@ -596,7 +681,7 @@
                 <w:noProof/>
                 <w:webHidden/>
               </w:rPr>
-              <w:t>4</w:t>
+              <w:t>5</w:t>
             </w:r>
             <w:r>
               <w:rPr>
@@ -618,13 +703,13 @@
               <w:noProof/>
             </w:rPr>
           </w:pPr>
-          <w:hyperlink w:anchor="_Toc328858130" w:history="1">
+          <w:hyperlink w:anchor="_Toc358822804" w:history="1">
             <w:r>
               <w:rPr>
                 <w:rStyle w:val="Hyperlink"/>
                 <w:noProof/>
               </w:rPr>
-              <w:t>View File/Data Types</w:t>
+              <w:t>Editing files</w:t>
             </w:r>
             <w:r>
               <w:rPr>
@@ -645,7 +730,7 @@
                 <w:noProof/>
                 <w:webHidden/>
               </w:rPr>
-              <w:instrText xml:space="preserve"> PAGEREF _Toc328858130 \h </w:instrText>
+              <w:instrText xml:space="preserve"> PAGEREF _Toc358822804 \h </w:instrText>
             </w:r>
             <w:r>
               <w:rPr>
@@ -665,7 +750,7 @@
                 <w:noProof/>
                 <w:webHidden/>
               </w:rPr>
-              <w:t>4</w:t>
+              <w:t>6</w:t>
             </w:r>
             <w:r>
               <w:rPr>
@@ -687,12 +772,81 @@
               <w:noProof/>
             </w:rPr>
           </w:pPr>
-          <w:hyperlink w:anchor="_Toc328858131" w:history="1">
+          <w:hyperlink w:anchor="_Toc358822805" w:history="1">
             <w:r>
               <w:rPr>
                 <w:rStyle w:val="Hyperlink"/>
                 <w:noProof/>
               </w:rPr>
+              <w:t>View File/Data Types</w:t>
+            </w:r>
+            <w:r>
+              <w:rPr>
+                <w:noProof/>
+                <w:webHidden/>
+              </w:rPr>
+              <w:tab/>
+            </w:r>
+            <w:r>
+              <w:rPr>
+                <w:noProof/>
+                <w:webHidden/>
+              </w:rPr>
+              <w:fldChar w:fldCharType="begin"/>
+            </w:r>
+            <w:r>
+              <w:rPr>
+                <w:noProof/>
+                <w:webHidden/>
+              </w:rPr>
+              <w:instrText xml:space="preserve"> PAGEREF _Toc358822805 \h </w:instrText>
+            </w:r>
+            <w:r>
+              <w:rPr>
+                <w:noProof/>
+                <w:webHidden/>
+              </w:rPr>
+            </w:r>
+            <w:r>
+              <w:rPr>
+                <w:noProof/>
+                <w:webHidden/>
+              </w:rPr>
+              <w:fldChar w:fldCharType="separate"/>
+            </w:r>
+            <w:r>
+              <w:rPr>
+                <w:noProof/>
+                <w:webHidden/>
+              </w:rPr>
+              <w:t>6</w:t>
+            </w:r>
+            <w:r>
+              <w:rPr>
+                <w:noProof/>
+                <w:webHidden/>
+              </w:rPr>
+              <w:fldChar w:fldCharType="end"/>
+            </w:r>
+          </w:hyperlink>
+        </w:p>
+        <w:p>
+          <w:pPr>
+            <w:pStyle w:val="TOC2"/>
+            <w:tabs>
+              <w:tab w:val="right" w:leader="dot" w:pos="10790"/>
+            </w:tabs>
+            <w:rPr>
+              <w:rFonts w:asciiTheme="minorHAnsi" w:eastAsiaTheme="minorEastAsia" w:hAnsiTheme="minorHAnsi" w:cstheme="minorBidi"/>
+              <w:noProof/>
+            </w:rPr>
+          </w:pPr>
+          <w:hyperlink w:anchor="_Toc358822806" w:history="1">
+            <w:r>
+              <w:rPr>
+                <w:rStyle w:val="Hyperlink"/>
+                <w:noProof/>
+              </w:rPr>
               <w:t>Search</w:t>
             </w:r>
             <w:r>
@@ -714,7 +868,7 @@
                 <w:noProof/>
                 <w:webHidden/>
               </w:rPr>
-              <w:instrText xml:space="preserve"> PAGEREF _Toc328858131 \h </w:instrText>
+              <w:instrText xml:space="preserve"> PAGEREF _Toc358822806 \h </w:instrText>
             </w:r>
             <w:r>
               <w:rPr>
@@ -734,7 +888,7 @@
                 <w:noProof/>
                 <w:webHidden/>
               </w:rPr>
-              <w:t>6</w:t>
+              <w:t>8</w:t>
             </w:r>
             <w:r>
               <w:rPr>
@@ -756,7 +910,7 @@
               <w:noProof/>
             </w:rPr>
           </w:pPr>
-          <w:hyperlink w:anchor="_Toc328858132" w:history="1">
+          <w:hyperlink w:anchor="_Toc358822807" w:history="1">
             <w:r>
               <w:rPr>
                 <w:rStyle w:val="Hyperlink"/>
@@ -783,7 +937,7 @@
                 <w:noProof/>
                 <w:webHidden/>
               </w:rPr>
-              <w:instrText xml:space="preserve"> PAGEREF _Toc328858132 \h </w:instrText>
+              <w:instrText xml:space="preserve"> PAGEREF _Toc358822807 \h </w:instrText>
             </w:r>
             <w:r>
               <w:rPr>
@@ -803,7 +957,7 @@
                 <w:noProof/>
                 <w:webHidden/>
               </w:rPr>
-              <w:t>6</w:t>
+              <w:t>8</w:t>
             </w:r>
             <w:r>
               <w:rPr>
@@ -825,7 +979,7 @@
               <w:noProof/>
             </w:rPr>
           </w:pPr>
-          <w:hyperlink w:anchor="_Toc328858133" w:history="1">
+          <w:hyperlink w:anchor="_Toc358822808" w:history="1">
             <w:r>
               <w:rPr>
                 <w:rStyle w:val="Hyperlink"/>
@@ -852,7 +1006,7 @@
                 <w:noProof/>
                 <w:webHidden/>
               </w:rPr>
-              <w:instrText xml:space="preserve"> PAGEREF _Toc328858133 \h </w:instrText>
+              <w:instrText xml:space="preserve"> PAGEREF _Toc358822808 \h </w:instrText>
             </w:r>
             <w:r>
               <w:rPr>
@@ -872,7 +1026,7 @@
                 <w:noProof/>
                 <w:webHidden/>
               </w:rPr>
-              <w:t>7</w:t>
+              <w:t>9</w:t>
             </w:r>
             <w:r>
               <w:rPr>
@@ -894,7 +1048,7 @@
               <w:noProof/>
             </w:rPr>
           </w:pPr>
-          <w:hyperlink w:anchor="_Toc328858134" w:history="1">
+          <w:hyperlink w:anchor="_Toc358822809" w:history="1">
             <w:r>
               <w:rPr>
                 <w:rStyle w:val="Hyperlink"/>
@@ -921,7 +1075,7 @@
                 <w:noProof/>
                 <w:webHidden/>
               </w:rPr>
-              <w:instrText xml:space="preserve"> PAGEREF _Toc328858134 \h </w:instrText>
+              <w:instrText xml:space="preserve"> PAGEREF _Toc358822809 \h </w:instrText>
             </w:r>
             <w:r>
               <w:rPr>
@@ -941,7 +1095,7 @@
                 <w:noProof/>
                 <w:webHidden/>
               </w:rPr>
-              <w:t>7</w:t>
+              <w:t>9</w:t>
             </w:r>
             <w:r>
               <w:rPr>
@@ -963,7 +1117,7 @@
               <w:noProof/>
             </w:rPr>
           </w:pPr>
-          <w:hyperlink w:anchor="_Toc328858135" w:history="1">
+          <w:hyperlink w:anchor="_Toc358822810" w:history="1">
             <w:r>
               <w:rPr>
                 <w:rStyle w:val="Hyperlink"/>
@@ -990,7 +1144,7 @@
                 <w:noProof/>
                 <w:webHidden/>
               </w:rPr>
-              <w:instrText xml:space="preserve"> PAGEREF _Toc328858135 \h </w:instrText>
+              <w:instrText xml:space="preserve"> PAGEREF _Toc358822810 \h </w:instrText>
             </w:r>
             <w:r>
               <w:rPr>
@@ -1010,7 +1164,7 @@
                 <w:noProof/>
                 <w:webHidden/>
               </w:rPr>
-              <w:t>7</w:t>
+              <w:t>9</w:t>
             </w:r>
             <w:r>
               <w:rPr>
@@ -1032,7 +1186,7 @@
               <w:noProof/>
             </w:rPr>
           </w:pPr>
-          <w:hyperlink w:anchor="_Toc328858136" w:history="1">
+          <w:hyperlink w:anchor="_Toc358822811" w:history="1">
             <w:r>
               <w:rPr>
                 <w:rStyle w:val="Hyperlink"/>
@@ -1059,7 +1213,7 @@
                 <w:noProof/>
                 <w:webHidden/>
               </w:rPr>
-              <w:instrText xml:space="preserve"> PAGEREF _Toc328858136 \h </w:instrText>
+              <w:instrText xml:space="preserve"> PAGEREF _Toc358822811 \h </w:instrText>
             </w:r>
             <w:r>
               <w:rPr>
@@ -1079,7 +1233,7 @@
                 <w:noProof/>
                 <w:webHidden/>
               </w:rPr>
-              <w:t>7</w:t>
+              <w:t>9</w:t>
             </w:r>
             <w:r>
               <w:rPr>
@@ -1101,7 +1255,7 @@
               <w:noProof/>
             </w:rPr>
           </w:pPr>
-          <w:hyperlink w:anchor="_Toc328858137" w:history="1">
+          <w:hyperlink w:anchor="_Toc358822812" w:history="1">
             <w:r>
               <w:rPr>
                 <w:rStyle w:val="Hyperlink"/>
@@ -1128,7 +1282,7 @@
                 <w:noProof/>
                 <w:webHidden/>
               </w:rPr>
-              <w:instrText xml:space="preserve"> PAGEREF _Toc328858137 \h </w:instrText>
+              <w:instrText xml:space="preserve"> PAGEREF _Toc358822812 \h </w:instrText>
             </w:r>
             <w:r>
               <w:rPr>
@@ -1148,7 +1302,7 @@
                 <w:noProof/>
                 <w:webHidden/>
               </w:rPr>
-              <w:t>7</w:t>
+              <w:t>9</w:t>
             </w:r>
             <w:r>
               <w:rPr>
@@ -1170,7 +1324,7 @@
               <w:noProof/>
             </w:rPr>
           </w:pPr>
-          <w:hyperlink w:anchor="_Toc328858138" w:history="1">
+          <w:hyperlink w:anchor="_Toc358822813" w:history="1">
             <w:r>
               <w:rPr>
                 <w:rStyle w:val="Hyperlink"/>
@@ -1197,7 +1351,7 @@
                 <w:noProof/>
                 <w:webHidden/>
               </w:rPr>
-              <w:instrText xml:space="preserve"> PAGEREF _Toc328858138 \h </w:instrText>
+              <w:instrText xml:space="preserve"> PAGEREF _Toc358822813 \h </w:instrText>
             </w:r>
             <w:r>
               <w:rPr>
@@ -1217,7 +1371,7 @@
                 <w:noProof/>
                 <w:webHidden/>
               </w:rPr>
-              <w:t>8</w:t>
+              <w:t>10</w:t>
             </w:r>
             <w:r>
               <w:rPr>
@@ -1239,7 +1393,7 @@
               <w:noProof/>
             </w:rPr>
           </w:pPr>
-          <w:hyperlink w:anchor="_Toc328858139" w:history="1">
+          <w:hyperlink w:anchor="_Toc358822814" w:history="1">
             <w:r>
               <w:rPr>
                 <w:rStyle w:val="Hyperlink"/>
@@ -1266,7 +1420,7 @@
                 <w:noProof/>
                 <w:webHidden/>
               </w:rPr>
-              <w:instrText xml:space="preserve"> PAGEREF _Toc328858139 \h </w:instrText>
+              <w:instrText xml:space="preserve"> PAGEREF _Toc358822814 \h </w:instrText>
             </w:r>
             <w:r>
               <w:rPr>
@@ -1286,7 +1440,7 @@
                 <w:noProof/>
                 <w:webHidden/>
               </w:rPr>
-              <w:t>8</w:t>
+              <w:t>10</w:t>
             </w:r>
             <w:r>
               <w:rPr>
@@ -1308,7 +1462,7 @@
               <w:noProof/>
             </w:rPr>
           </w:pPr>
-          <w:hyperlink w:anchor="_Toc328858140" w:history="1">
+          <w:hyperlink w:anchor="_Toc358822815" w:history="1">
             <w:r>
               <w:rPr>
                 <w:rStyle w:val="Hyperlink"/>
@@ -1335,7 +1489,7 @@
                 <w:noProof/>
                 <w:webHidden/>
               </w:rPr>
-              <w:instrText xml:space="preserve"> PAGEREF _Toc328858140 \h </w:instrText>
+              <w:instrText xml:space="preserve"> PAGEREF _Toc358822815 \h </w:instrText>
             </w:r>
             <w:r>
               <w:rPr>
@@ -1355,7 +1509,7 @@
                 <w:noProof/>
                 <w:webHidden/>
               </w:rPr>
-              <w:t>8</w:t>
+              <w:t>10</w:t>
             </w:r>
             <w:r>
               <w:rPr>
@@ -1377,7 +1531,7 @@
               <w:noProof/>
             </w:rPr>
           </w:pPr>
-          <w:hyperlink w:anchor="_Toc328858141" w:history="1">
+          <w:hyperlink w:anchor="_Toc358822816" w:history="1">
             <w:r>
               <w:rPr>
                 <w:rStyle w:val="Hyperlink"/>
@@ -1404,7 +1558,7 @@
                 <w:noProof/>
                 <w:webHidden/>
               </w:rPr>
-              <w:instrText xml:space="preserve"> PAGEREF _Toc328858141 \h </w:instrText>
+              <w:instrText xml:space="preserve"> PAGEREF _Toc358822816 \h </w:instrText>
             </w:r>
             <w:r>
               <w:rPr>
@@ -1424,7 +1578,7 @@
                 <w:noProof/>
                 <w:webHidden/>
               </w:rPr>
-              <w:t>9</w:t>
+              <w:t>11</w:t>
             </w:r>
             <w:r>
               <w:rPr>
@@ -1446,7 +1600,7 @@
               <w:noProof/>
             </w:rPr>
           </w:pPr>
-          <w:hyperlink w:anchor="_Toc328858142" w:history="1">
+          <w:hyperlink w:anchor="_Toc358822817" w:history="1">
             <w:r>
               <w:rPr>
                 <w:rStyle w:val="Hyperlink"/>
@@ -1473,7 +1627,7 @@
                 <w:noProof/>
                 <w:webHidden/>
               </w:rPr>
-              <w:instrText xml:space="preserve"> PAGEREF _Toc328858142 \h </w:instrText>
+              <w:instrText xml:space="preserve"> PAGEREF _Toc358822817 \h </w:instrText>
             </w:r>
             <w:r>
               <w:rPr>
@@ -1493,7 +1647,7 @@
                 <w:noProof/>
                 <w:webHidden/>
               </w:rPr>
-              <w:t>9</w:t>
+              <w:t>11</w:t>
             </w:r>
             <w:r>
               <w:rPr>
@@ -1515,7 +1669,7 @@
               <w:noProof/>
             </w:rPr>
           </w:pPr>
-          <w:hyperlink w:anchor="_Toc328858143" w:history="1">
+          <w:hyperlink w:anchor="_Toc358822818" w:history="1">
             <w:r>
               <w:rPr>
                 <w:rStyle w:val="Hyperlink"/>
@@ -1542,7 +1696,7 @@
                 <w:noProof/>
                 <w:webHidden/>
               </w:rPr>
-              <w:instrText xml:space="preserve"> PAGEREF _Toc328858143 \h </w:instrText>
+              <w:instrText xml:space="preserve"> PAGEREF _Toc358822818 \h </w:instrText>
             </w:r>
             <w:r>
               <w:rPr>
@@ -1562,7 +1716,7 @@
                 <w:noProof/>
                 <w:webHidden/>
               </w:rPr>
-              <w:t>9</w:t>
+              <w:t>11</w:t>
             </w:r>
             <w:r>
               <w:rPr>
@@ -1584,7 +1738,7 @@
               <w:noProof/>
             </w:rPr>
           </w:pPr>
-          <w:hyperlink w:anchor="_Toc328858144" w:history="1">
+          <w:hyperlink w:anchor="_Toc358822819" w:history="1">
             <w:r>
               <w:rPr>
                 <w:rStyle w:val="Hyperlink"/>
@@ -1611,7 +1765,7 @@
                 <w:noProof/>
                 <w:webHidden/>
               </w:rPr>
-              <w:instrText xml:space="preserve"> PAGEREF _Toc328858144 \h </w:instrText>
+              <w:instrText xml:space="preserve"> PAGEREF _Toc358822819 \h </w:instrText>
             </w:r>
             <w:r>
               <w:rPr>
@@ -1631,7 +1785,76 @@
                 <w:noProof/>
                 <w:webHidden/>
               </w:rPr>
-              <w:t>10</w:t>
+              <w:t>12</w:t>
+            </w:r>
+            <w:r>
+              <w:rPr>
+                <w:noProof/>
+                <w:webHidden/>
+              </w:rPr>
+              <w:fldChar w:fldCharType="end"/>
+            </w:r>
+          </w:hyperlink>
+        </w:p>
+        <w:p>
+          <w:pPr>
+            <w:pStyle w:val="TOC2"/>
+            <w:tabs>
+              <w:tab w:val="right" w:leader="dot" w:pos="10790"/>
+            </w:tabs>
+            <w:rPr>
+              <w:rFonts w:asciiTheme="minorHAnsi" w:eastAsiaTheme="minorEastAsia" w:hAnsiTheme="minorHAnsi" w:cstheme="minorBidi"/>
+              <w:noProof/>
+            </w:rPr>
+          </w:pPr>
+          <w:hyperlink w:anchor="_Toc358822820" w:history="1">
+            <w:r>
+              <w:rPr>
+                <w:rStyle w:val="Hyperlink"/>
+                <w:noProof/>
+              </w:rPr>
+              <w:t>Connecting log file, data type, and UI</w:t>
+            </w:r>
+            <w:r>
+              <w:rPr>
+                <w:noProof/>
+                <w:webHidden/>
+              </w:rPr>
+              <w:tab/>
+            </w:r>
+            <w:r>
+              <w:rPr>
+                <w:noProof/>
+                <w:webHidden/>
+              </w:rPr>
+              <w:fldChar w:fldCharType="begin"/>
+            </w:r>
+            <w:r>
+              <w:rPr>
+                <w:noProof/>
+                <w:webHidden/>
+              </w:rPr>
+              <w:instrText xml:space="preserve"> PAGEREF _Toc358822820 \h </w:instrText>
+            </w:r>
+            <w:r>
+              <w:rPr>
+                <w:noProof/>
+                <w:webHidden/>
+              </w:rPr>
+            </w:r>
+            <w:r>
+              <w:rPr>
+                <w:noProof/>
+                <w:webHidden/>
+              </w:rPr>
+              <w:fldChar w:fldCharType="separate"/>
+            </w:r>
+            <w:r>
+              <w:rPr>
+                <w:noProof/>
+                <w:webHidden/>
+              </w:rPr>
+              <w:t>12</w:t>
             </w:r>
             <w:r>
               <w:rPr>
@@ -1653,13 +1876,13 @@
               <w:noProof/>
             </w:rPr>
           </w:pPr>
-          <w:hyperlink w:anchor="_Toc328858145" w:history="1">
+          <w:hyperlink w:anchor="_Toc358822821" w:history="1">
             <w:r>
               <w:rPr>
                 <w:rStyle w:val="Hyperlink"/>
                 <w:noProof/>
               </w:rPr>
-              <w:t>Recognition</w:t>
+              <w:t>Acknowledgements</w:t>
             </w:r>
             <w:r>
               <w:rPr>
@@ -1680,7 +1903,7 @@
                 <w:noProof/>
                 <w:webHidden/>
               </w:rPr>
-              <w:instrText xml:space="preserve"> PAGEREF _Toc328858145 \h </w:instrText>
+              <w:instrText xml:space="preserve"> PAGEREF _Toc358822821 \h </w:instrText>
             </w:r>
             <w:r>
               <w:rPr>
@@ -1700,7 +1923,7 @@
                 <w:noProof/>
                 <w:webHidden/>
               </w:rPr>
-              <w:t>11</w:t>
+              <w:t>13</w:t>
             </w:r>
             <w:r>
               <w:rPr>
@@ -1725,10 +1948,7 @@
     </w:sdt>
     <w:p>
       <w:pPr>
-        <w:pStyle w:val="TOC1"/>
-        <w:tabs>
-          <w:tab w:val="right" w:leader="dot" w:pos="10790"/>
-        </w:tabs>
+        <w:pStyle w:val="Heading1"/>
       </w:pPr>
       <w:r>
         <w:fldChar w:fldCharType="begin"/>
@@ -1739,16 +1959,273 @@
       <w:r>
         <w:fldChar w:fldCharType="end"/>
       </w:r>
+      <w:bookmarkStart w:id="1" w:name="_Toc328853884"/>
+      <w:r>
+        <w:br w:type="page"/>
+      </w:r>
+      <w:bookmarkStart w:id="2" w:name="_Toc358822798"/>
+      <w:r>
+        <w:lastRenderedPageBreak/>
+        <w:t>Revision History</w:t>
+      </w:r>
+      <w:bookmarkEnd w:id="2"/>
+    </w:p>
+    <w:p>
+      <w:pPr>
+        <w:spacing w:line="240" w:lineRule="auto"/>
+        <w:rPr>
+          <w:b/>
+        </w:rPr>
+      </w:pPr>
+      <w:r>
+        <w:rPr>
+          <w:b/>
+        </w:rPr>
+        <w:t>Revision 1.0.1.3</w:t>
+      </w:r>
+    </w:p>
+    <w:p>
+      <w:pPr>
+        <w:pStyle w:val="ListParagraph"/>
+        <w:numPr>
+          <w:ilvl w:val="0"/>
+          <w:numId w:val="6"/>
+        </w:numPr>
+        <w:spacing w:line="240" w:lineRule="auto"/>
+      </w:pPr>
+      <w:r>
+        <w:t>Fix bug where paths are broken when Workspace is root of a drive e.g. C:\ instead of a folder e.g. C:\BIOS.  This will happen when you use</w:t>
+      </w:r>
+      <w:r>
+        <w:t xml:space="preserve"> </w:t>
+      </w:r>
+      <w:r>
+        <w:t>SUBST to assign a drive letter to a path on the hard drive.</w:t>
+      </w:r>
+    </w:p>
+    <w:p>
+      <w:pPr>
+        <w:pStyle w:val="ListParagraph"/>
+        <w:numPr>
+          <w:ilvl w:val="0"/>
+          <w:numId w:val="6"/>
+        </w:numPr>
+        <w:spacing w:line="240" w:lineRule="auto"/>
+      </w:pPr>
+      <w:r>
+        <w:t>Change Build Output Directory detection to use "</w:t>
+      </w:r>
+      <w:proofErr w:type="spellStart"/>
+      <w:r>
+        <w:t>GenFds</w:t>
+      </w:r>
+      <w:proofErr w:type="spellEnd"/>
+      <w:r>
+        <w:t xml:space="preserve"> -o" log output instead of OUTPUT_DIRECTORY from DSC file.</w:t>
+      </w:r>
+    </w:p>
+    <w:p>
+      <w:pPr>
+        <w:spacing w:line="240" w:lineRule="auto"/>
+      </w:pPr>
+    </w:p>
+    <w:p>
+      <w:pPr>
+        <w:spacing w:line="240" w:lineRule="auto"/>
+        <w:rPr>
+          <w:b/>
+        </w:rPr>
+      </w:pPr>
+      <w:r>
+        <w:rPr>
+          <w:b/>
+        </w:rPr>
+        <w:t>R</w:t>
+      </w:r>
+      <w:r>
+        <w:rPr>
+          <w:b/>
+        </w:rPr>
+        <w:t>evision 1.0.1.2</w:t>
+      </w:r>
+    </w:p>
+    <w:p>
+      <w:pPr>
+        <w:pStyle w:val="ListParagraph"/>
+        <w:numPr>
+          <w:ilvl w:val="0"/>
+          <w:numId w:val="7"/>
+        </w:numPr>
+        <w:spacing w:line="240" w:lineRule="auto"/>
+      </w:pPr>
+      <w:r>
+        <w:t>Add command line support.</w:t>
+      </w:r>
+    </w:p>
+    <w:p>
+      <w:pPr>
+        <w:pStyle w:val="ListParagraph"/>
+        <w:numPr>
+          <w:ilvl w:val="0"/>
+          <w:numId w:val="7"/>
+        </w:numPr>
+        <w:spacing w:line="240" w:lineRule="auto"/>
+      </w:pPr>
+      <w:r>
+        <w:t>Add command line error checks to output to console or message box.</w:t>
+      </w:r>
+    </w:p>
+    <w:p>
+      <w:pPr>
+        <w:pStyle w:val="ListParagraph"/>
+        <w:numPr>
+          <w:ilvl w:val="0"/>
+          <w:numId w:val="7"/>
+        </w:numPr>
+        <w:spacing w:line="240" w:lineRule="auto"/>
+      </w:pPr>
+      <w:r>
+        <w:t xml:space="preserve">Add </w:t>
+      </w:r>
+      <w:proofErr w:type="spellStart"/>
+      <w:r>
+        <w:t>AutoIt</w:t>
+      </w:r>
+      <w:proofErr w:type="spellEnd"/>
+      <w:r>
+        <w:t xml:space="preserve"> script (</w:t>
+      </w:r>
+      <w:hyperlink r:id="rId10" w:history="1">
+        <w:r>
+          <w:rPr>
+            <w:rStyle w:val="Hyperlink"/>
+          </w:rPr>
+          <w:t>http://www.autoitscript.com/site/autoit</w:t>
+        </w:r>
+      </w:hyperlink>
+      <w:r>
+        <w:t xml:space="preserve">) </w:t>
+      </w:r>
+      <w:r>
+        <w:t>to read a build log and output the source list.</w:t>
+      </w:r>
+    </w:p>
+    <w:p>
+      <w:pPr>
+        <w:spacing w:line="240" w:lineRule="auto"/>
+      </w:pPr>
+    </w:p>
+    <w:p>
+      <w:pPr>
+        <w:spacing w:line="240" w:lineRule="auto"/>
+        <w:rPr>
+          <w:b/>
+        </w:rPr>
+      </w:pPr>
+      <w:r>
+        <w:rPr>
+          <w:b/>
+        </w:rPr>
+        <w:t>R</w:t>
+      </w:r>
+      <w:r>
+        <w:rPr>
+          <w:b/>
+        </w:rPr>
+        <w:t>evision 1.0.1.1</w:t>
+      </w:r>
+    </w:p>
+    <w:p>
+      <w:pPr>
+        <w:pStyle w:val="ListParagraph"/>
+        <w:numPr>
+          <w:ilvl w:val="0"/>
+          <w:numId w:val="8"/>
+        </w:numPr>
+        <w:spacing w:line="240" w:lineRule="auto"/>
+      </w:pPr>
+      <w:r>
+        <w:t>Change writing source files used in build to enable after loading build log instead of build log and build report.</w:t>
+      </w:r>
+    </w:p>
+    <w:p>
+      <w:pPr>
+        <w:spacing w:line="240" w:lineRule="auto"/>
+      </w:pPr>
+    </w:p>
+    <w:p>
+      <w:pPr>
+        <w:spacing w:line="240" w:lineRule="auto"/>
+        <w:rPr>
+          <w:b/>
+        </w:rPr>
+      </w:pPr>
+      <w:r>
+        <w:rPr>
+          <w:b/>
+        </w:rPr>
+        <w:t>Revision 1.0.1.0</w:t>
+      </w:r>
+    </w:p>
+    <w:p>
+      <w:pPr>
+        <w:pStyle w:val="ListParagraph"/>
+        <w:numPr>
+          <w:ilvl w:val="0"/>
+          <w:numId w:val="8"/>
+        </w:numPr>
+        <w:spacing w:line="240" w:lineRule="auto"/>
+      </w:pPr>
+      <w:r>
+        <w:t>Add support for writing source files used in build to a text file, either in normal or doxygen format.</w:t>
+      </w:r>
+    </w:p>
+    <w:p>
+      <w:pPr>
+        <w:spacing w:line="240" w:lineRule="auto"/>
+      </w:pPr>
+    </w:p>
+    <w:p>
+      <w:pPr>
+        <w:spacing w:line="240" w:lineRule="auto"/>
+        <w:rPr>
+          <w:b/>
+        </w:rPr>
+      </w:pPr>
+      <w:r>
+        <w:rPr>
+          <w:b/>
+        </w:rPr>
+        <w:t>R</w:t>
+      </w:r>
+      <w:r>
+        <w:rPr>
+          <w:b/>
+        </w:rPr>
+        <w:t>evision 1.0.0.15</w:t>
+      </w:r>
+    </w:p>
+    <w:p>
+      <w:pPr>
+        <w:pStyle w:val="ListParagraph"/>
+        <w:numPr>
+          <w:ilvl w:val="0"/>
+          <w:numId w:val="8"/>
+        </w:numPr>
+        <w:spacing w:line="240" w:lineRule="auto"/>
+      </w:pPr>
+      <w:r>
+        <w:t>Initial release.</w:t>
+      </w:r>
+      <w:r>
+        <w:br w:type="page"/>
+      </w:r>
     </w:p>
     <w:p>
       <w:pPr>
         <w:pStyle w:val="Heading1"/>
       </w:pPr>
-      <w:bookmarkStart w:id="0" w:name="_Toc328853884"/>
-      <w:r>
-        <w:br w:type="page"/>
-      </w:r>
-      <w:bookmarkStart w:id="1" w:name="_Toc328858125"/>
+      <w:bookmarkStart w:id="3" w:name="_Toc358822799"/>
       <w:r>
         <w:lastRenderedPageBreak/>
         <w:t>ED</w:t>
@@ -1762,18 +2239,18 @@
       <w:r>
         <w:t>user guide</w:t>
       </w:r>
-      <w:bookmarkEnd w:id="0"/>
       <w:bookmarkEnd w:id="1"/>
+      <w:bookmarkEnd w:id="3"/>
     </w:p>
     <w:p>
       <w:pPr>
         <w:pStyle w:val="Heading2"/>
       </w:pPr>
-      <w:bookmarkStart w:id="2" w:name="_Toc328858126"/>
+      <w:bookmarkStart w:id="4" w:name="_Toc358822800"/>
       <w:r>
         <w:t>Main dialog UI information</w:t>
       </w:r>
-      <w:bookmarkEnd w:id="2"/>
+      <w:bookmarkEnd w:id="4"/>
     </w:p>
     <w:p>
       <w:r>
@@ -1786,7 +2263,7 @@
           <w:noProof/>
         </w:rPr>
         <w:drawing>
-          <wp:inline distT="0" distB="0" distL="0" distR="0" wp14:anchorId="276CA11D" wp14:editId="3FF71533">
+          <wp:inline distT="0" distB="0" distL="0" distR="0" wp14:anchorId="119ABCEB" wp14:editId="6B5037DD">
             <wp:extent cx="5943600" cy="3221990"/>
             <wp:effectExtent l="0" t="0" r="0" b="0"/>
             <wp:docPr id="1" name="Picture 1"/>
@@ -1801,7 +2278,7 @@
                     <pic:cNvPicPr/>
                   </pic:nvPicPr>
                   <pic:blipFill>
-                    <a:blip r:embed="rId10"/>
+                    <a:blip r:embed="rId11"/>
                     <a:stretch>
                       <a:fillRect/>
                     </a:stretch>
@@ -1881,7 +2358,7 @@
                           </pic:cNvPicPr>
                         </pic:nvPicPr>
                         <pic:blipFill>
-                          <a:blip r:embed="rId11">
+                          <a:blip r:embed="rId12">
                             <a:extLst>
                               <a:ext uri="{28A0092B-C50C-407E-A947-70E740481C1C}">
                                 <a14:useLocalDpi xmlns:a14="http://schemas.microsoft.com/office/drawing/2010/main" val="0"/>
@@ -2006,11 +2483,11 @@
       <w:pPr>
         <w:pStyle w:val="Heading2"/>
       </w:pPr>
-      <w:bookmarkStart w:id="3" w:name="_Toc328858127"/>
+      <w:bookmarkStart w:id="5" w:name="_Toc358822801"/>
       <w:r>
         <w:t>Tool version information</w:t>
       </w:r>
-      <w:bookmarkEnd w:id="3"/>
+      <w:bookmarkEnd w:id="5"/>
     </w:p>
     <w:p>
       <w:r>
@@ -2035,55 +2512,10 @@
         </w:rPr>
         <w:lastRenderedPageBreak/>
         <w:drawing>
-          <wp:inline distT="0" distB="0" distL="0" distR="0" wp14:anchorId="4B064EF4" wp14:editId="11CB5235">
+          <wp:inline distT="0" distB="0" distL="0" distR="0" wp14:anchorId="787C93B2" wp14:editId="178DAA67">
             <wp:extent cx="4743450" cy="3533775"/>
             <wp:effectExtent l="0" t="0" r="0" b="9525"/>
-            <wp:docPr id="26" name="Picture 26"/>
-            <wp:cNvGraphicFramePr>
-              <a:graphicFrameLocks xmlns:a="http://schemas.openxmlformats.org/drawingml/2006/main" noChangeAspect="1"/>
-            </wp:cNvGraphicFramePr>
-            <a:graphic xmlns:a="http://schemas.openxmlformats.org/drawingml/2006/main">
-              <a:graphicData uri="http://schemas.openxmlformats.org/drawingml/2006/picture">
-                <pic:pic xmlns:pic="http://schemas.openxmlformats.org/drawingml/2006/picture">
-                  <pic:nvPicPr>
-                    <pic:cNvPr id="0" name=""/>
-                    <pic:cNvPicPr/>
-                  </pic:nvPicPr>
-                  <pic:blipFill>
-                    <a:blip r:embed="rId12"/>
-                    <a:stretch>
-                      <a:fillRect/>
-                    </a:stretch>
-                  </pic:blipFill>
-                  <pic:spPr>
-                    <a:xfrm>
-                      <a:off x="0" y="0"/>
-                      <a:ext cx="4743450" cy="3533775"/>
-                    </a:xfrm>
-                    <a:prstGeom prst="rect">
-                      <a:avLst/>
-                    </a:prstGeom>
-                  </pic:spPr>
-                </pic:pic>
-              </a:graphicData>
-            </a:graphic>
-          </wp:inline>
-        </w:drawing>
-      </w:r>
-    </w:p>
-    <w:p/>
-    <w:p>
-      <w:bookmarkStart w:id="4" w:name="_GoBack"/>
-      <w:bookmarkEnd w:id="4"/>
-      <w:r>
-        <w:rPr>
-          <w:noProof/>
-        </w:rPr>
-        <w:drawing>
-          <wp:inline distT="0" distB="0" distL="0" distR="0" wp14:anchorId="3C09B9AE" wp14:editId="172AE350">
-            <wp:extent cx="3781425" cy="2809875"/>
-            <wp:effectExtent l="0" t="0" r="9525" b="9525"/>
-            <wp:docPr id="30" name="Picture 30"/>
+            <wp:docPr id="3" name="Picture 3"/>
             <wp:cNvGraphicFramePr>
               <a:graphicFrameLocks xmlns:a="http://schemas.openxmlformats.org/drawingml/2006/main" noChangeAspect="1"/>
             </wp:cNvGraphicFramePr>
@@ -2103,7 +2535,7 @@
                   <pic:spPr>
                     <a:xfrm>
                       <a:off x="0" y="0"/>
-                      <a:ext cx="3781425" cy="2809875"/>
+                      <a:ext cx="4743450" cy="3533775"/>
                     </a:xfrm>
                     <a:prstGeom prst="rect">
                       <a:avLst/>
@@ -2116,67 +2548,17 @@
         </w:drawing>
       </w:r>
     </w:p>
-    <w:p>
-      <w:pPr>
-        <w:pStyle w:val="Heading2"/>
-      </w:pPr>
-      <w:bookmarkStart w:id="5" w:name="_Toc328858128"/>
-      <w:r>
-        <w:t>Loading build log and report files</w:t>
-      </w:r>
-      <w:bookmarkEnd w:id="5"/>
-    </w:p>
-    <w:p>
-      <w:r>
-        <w:t>There are 2 build files that generate the build data that can be parsed by this too</w:t>
-      </w:r>
-      <w:r>
-        <w:t>l</w:t>
-      </w:r>
-      <w:r>
-        <w:t>, as specified by the Build Spec.</w:t>
-      </w:r>
-    </w:p>
-    <w:p>
-      <w:r>
-        <w:t>The build log file is generated by running build.exe, while the build report is generated by running build.exe with the additional –Y and –y switches.  EdkIIBuildDataViewer asks you to select these files in the UI with the load buttons.  It forces you to load the build log first, as the build report is additional data added to the build log.</w:t>
-      </w:r>
-    </w:p>
     <w:p/>
     <w:p>
       <w:r>
-        <w:t>B</w:t>
-      </w:r>
-      <w:r>
-        <w:t xml:space="preserve">uild configuration data </w:t>
-      </w:r>
-      <w:r>
-        <w:t xml:space="preserve">found in the build log and report </w:t>
-      </w:r>
-      <w:r>
-        <w:t xml:space="preserve">is displayed in the </w:t>
-      </w:r>
-      <w:r>
-        <w:rPr>
-          <w:b/>
-        </w:rPr>
-        <w:t>Build Configuration</w:t>
-      </w:r>
-      <w:r>
-        <w:t xml:space="preserve"> group.</w:t>
-      </w:r>
-    </w:p>
-    <w:p>
-      <w:r>
         <w:rPr>
           <w:noProof/>
         </w:rPr>
-        <w:lastRenderedPageBreak/>
         <w:drawing>
-          <wp:inline distT="0" distB="0" distL="0" distR="0" wp14:anchorId="16EF8EE9" wp14:editId="5C70BE6D">
-            <wp:extent cx="5705475" cy="2533650"/>
+          <wp:inline distT="0" distB="0" distL="0" distR="0" wp14:anchorId="22709618" wp14:editId="731D3BC6">
+            <wp:extent cx="3781425" cy="2819400"/>
             <wp:effectExtent l="0" t="0" r="9525" b="0"/>
-            <wp:docPr id="4" name="Picture 4"/>
+            <wp:docPr id="5" name="Picture 5"/>
             <wp:cNvGraphicFramePr>
               <a:graphicFrameLocks xmlns:a="http://schemas.openxmlformats.org/drawingml/2006/main" noChangeAspect="1"/>
             </wp:cNvGraphicFramePr>
@@ -2196,7 +2578,100 @@
                   <pic:spPr>
                     <a:xfrm>
                       <a:off x="0" y="0"/>
-                      <a:ext cx="5705475" cy="2533650"/>
+                      <a:ext cx="3781425" cy="2819400"/>
+                    </a:xfrm>
+                    <a:prstGeom prst="rect">
+                      <a:avLst/>
+                    </a:prstGeom>
+                  </pic:spPr>
+                </pic:pic>
+              </a:graphicData>
+            </a:graphic>
+          </wp:inline>
+        </w:drawing>
+      </w:r>
+    </w:p>
+    <w:p>
+      <w:pPr>
+        <w:pStyle w:val="Heading2"/>
+      </w:pPr>
+      <w:bookmarkStart w:id="6" w:name="_Toc358822802"/>
+      <w:r>
+        <w:t>Loading build log and report files</w:t>
+      </w:r>
+      <w:bookmarkEnd w:id="6"/>
+    </w:p>
+    <w:p>
+      <w:r>
+        <w:t>There are 2 build files that generate the build data that can be parsed by this too</w:t>
+      </w:r>
+      <w:r>
+        <w:t>l</w:t>
+      </w:r>
+      <w:r>
+        <w:t>, as specified by the Build Spec.</w:t>
+      </w:r>
+    </w:p>
+    <w:p>
+      <w:r>
+        <w:t>The build log file is generated by running build.exe, while the build report is generated by running build.exe with the additional –Y and –y switches.  EdkIIBuildDataViewer asks you to select these files in the UI with the load buttons.  It forces you to load the build log first, as the build report is additional data added to the build log.</w:t>
+      </w:r>
+    </w:p>
+    <w:p/>
+    <w:p>
+      <w:r>
+        <w:t>B</w:t>
+      </w:r>
+      <w:r>
+        <w:t xml:space="preserve">uild configuration data </w:t>
+      </w:r>
+      <w:r>
+        <w:t xml:space="preserve">found in the build log and report </w:t>
+      </w:r>
+      <w:r>
+        <w:t xml:space="preserve">is displayed in the </w:t>
+      </w:r>
+      <w:r>
+        <w:rPr>
+          <w:b/>
+        </w:rPr>
+        <w:t>Build Configuration</w:t>
+      </w:r>
+      <w:r>
+        <w:t xml:space="preserve"> group.</w:t>
+      </w:r>
+    </w:p>
+    <w:p>
+      <w:r>
+        <w:rPr>
+          <w:noProof/>
+        </w:rPr>
+        <w:lastRenderedPageBreak/>
+        <w:drawing>
+          <wp:inline distT="0" distB="0" distL="0" distR="0" wp14:anchorId="45C35DEE" wp14:editId="16939B2C">
+            <wp:extent cx="5686425" cy="2533650"/>
+            <wp:effectExtent l="0" t="0" r="9525" b="0"/>
+            <wp:docPr id="6" name="Picture 6"/>
+            <wp:cNvGraphicFramePr>
+              <a:graphicFrameLocks xmlns:a="http://schemas.openxmlformats.org/drawingml/2006/main" noChangeAspect="1"/>
+            </wp:cNvGraphicFramePr>
+            <a:graphic xmlns:a="http://schemas.openxmlformats.org/drawingml/2006/main">
+              <a:graphicData uri="http://schemas.openxmlformats.org/drawingml/2006/picture">
+                <pic:pic xmlns:pic="http://schemas.openxmlformats.org/drawingml/2006/picture">
+                  <pic:nvPicPr>
+                    <pic:cNvPr id="0" name=""/>
+                    <pic:cNvPicPr/>
+                  </pic:nvPicPr>
+                  <pic:blipFill>
+                    <a:blip r:embed="rId15"/>
+                    <a:stretch>
+                      <a:fillRect/>
+                    </a:stretch>
+                  </pic:blipFill>
+                  <pic:spPr>
+                    <a:xfrm>
+                      <a:off x="0" y="0"/>
+                      <a:ext cx="5686425" cy="2533650"/>
                     </a:xfrm>
                     <a:prstGeom prst="rect">
                       <a:avLst/>
@@ -2264,7 +2739,7 @@
                           <pic:cNvPicPr/>
                         </pic:nvPicPr>
                         <pic:blipFill>
-                          <a:blip r:embed="rId15"/>
+                          <a:blip r:embed="rId16"/>
                           <a:stretch>
                             <a:fillRect/>
                           </a:stretch>
@@ -2362,87 +2837,6 @@
                   <wp:extent cx="1438275" cy="600075"/>
                   <wp:effectExtent l="0" t="0" r="9525" b="9525"/>
                   <wp:docPr id="17" name="Picture 17"/>
-                  <wp:cNvGraphicFramePr>
-                    <a:graphicFrameLocks xmlns:a="http://schemas.openxmlformats.org/drawingml/2006/main" noChangeAspect="1"/>
-                  </wp:cNvGraphicFramePr>
-                  <a:graphic xmlns:a="http://schemas.openxmlformats.org/drawingml/2006/main">
-                    <a:graphicData uri="http://schemas.openxmlformats.org/drawingml/2006/picture">
-                      <pic:pic xmlns:pic="http://schemas.openxmlformats.org/drawingml/2006/picture">
-                        <pic:nvPicPr>
-                          <pic:cNvPr id="0" name=""/>
-                          <pic:cNvPicPr/>
-                        </pic:nvPicPr>
-                        <pic:blipFill>
-                          <a:blip r:embed="rId16"/>
-                          <a:stretch>
-                            <a:fillRect/>
-                          </a:stretch>
-                        </pic:blipFill>
-                        <pic:spPr>
-                          <a:xfrm>
-                            <a:off x="0" y="0"/>
-                            <a:ext cx="1438275" cy="600075"/>
-                          </a:xfrm>
-                          <a:prstGeom prst="rect">
-                            <a:avLst/>
-                          </a:prstGeom>
-                        </pic:spPr>
-                      </pic:pic>
-                    </a:graphicData>
-                  </a:graphic>
-                </wp:inline>
-              </w:drawing>
-            </w:r>
-          </w:p>
-        </w:tc>
-      </w:tr>
-      <w:tr>
-        <w:tc>
-          <w:tcPr>
-            <w:tcW w:w="2756" w:type="dxa"/>
-            <w:tcBorders>
-              <w:top w:val="dashed" w:sz="2" w:space="0" w:color="FFFFFF"/>
-              <w:left w:val="dashed" w:sz="2" w:space="0" w:color="FFFFFF"/>
-              <w:bottom w:val="dashed" w:sz="2" w:space="0" w:color="FFFFFF"/>
-              <w:right w:val="dashed" w:sz="2" w:space="0" w:color="FFFFFF"/>
-            </w:tcBorders>
-            <w:shd w:val="clear" w:color="auto" w:fill="auto"/>
-          </w:tcPr>
-          <w:p>
-            <w:pPr>
-              <w:rPr>
-                <w:noProof/>
-              </w:rPr>
-            </w:pPr>
-          </w:p>
-        </w:tc>
-        <w:tc>
-          <w:tcPr>
-            <w:tcW w:w="8260" w:type="dxa"/>
-            <w:gridSpan w:val="2"/>
-            <w:tcBorders>
-              <w:top w:val="dashed" w:sz="2" w:space="0" w:color="FFFFFF"/>
-              <w:left w:val="dashed" w:sz="2" w:space="0" w:color="FFFFFF"/>
-              <w:bottom w:val="dashed" w:sz="2" w:space="0" w:color="FFFFFF"/>
-              <w:right w:val="dashed" w:sz="2" w:space="0" w:color="FFFFFF"/>
-            </w:tcBorders>
-            <w:shd w:val="clear" w:color="auto" w:fill="auto"/>
-          </w:tcPr>
-          <w:p>
-            <w:pPr>
-              <w:rPr>
-                <w:noProof/>
-              </w:rPr>
-            </w:pPr>
-            <w:r>
-              <w:rPr>
-                <w:noProof/>
-              </w:rPr>
-              <w:drawing>
-                <wp:inline distT="0" distB="0" distL="0" distR="0" wp14:anchorId="2AC3D840" wp14:editId="143502D7">
-                  <wp:extent cx="4848225" cy="342900"/>
-                  <wp:effectExtent l="0" t="0" r="9525" b="0"/>
-                  <wp:docPr id="19" name="Picture 19"/>
                   <wp:cNvGraphicFramePr>
                     <a:graphicFrameLocks xmlns:a="http://schemas.openxmlformats.org/drawingml/2006/main" noChangeAspect="1"/>
                   </wp:cNvGraphicFramePr>
@@ -2462,6 +2856,87 @@
                         <pic:spPr>
                           <a:xfrm>
                             <a:off x="0" y="0"/>
+                            <a:ext cx="1438275" cy="600075"/>
+                          </a:xfrm>
+                          <a:prstGeom prst="rect">
+                            <a:avLst/>
+                          </a:prstGeom>
+                        </pic:spPr>
+                      </pic:pic>
+                    </a:graphicData>
+                  </a:graphic>
+                </wp:inline>
+              </w:drawing>
+            </w:r>
+          </w:p>
+        </w:tc>
+      </w:tr>
+      <w:tr>
+        <w:tc>
+          <w:tcPr>
+            <w:tcW w:w="2756" w:type="dxa"/>
+            <w:tcBorders>
+              <w:top w:val="dashed" w:sz="2" w:space="0" w:color="FFFFFF"/>
+              <w:left w:val="dashed" w:sz="2" w:space="0" w:color="FFFFFF"/>
+              <w:bottom w:val="dashed" w:sz="2" w:space="0" w:color="FFFFFF"/>
+              <w:right w:val="dashed" w:sz="2" w:space="0" w:color="FFFFFF"/>
+            </w:tcBorders>
+            <w:shd w:val="clear" w:color="auto" w:fill="auto"/>
+          </w:tcPr>
+          <w:p>
+            <w:pPr>
+              <w:rPr>
+                <w:noProof/>
+              </w:rPr>
+            </w:pPr>
+          </w:p>
+        </w:tc>
+        <w:tc>
+          <w:tcPr>
+            <w:tcW w:w="8260" w:type="dxa"/>
+            <w:gridSpan w:val="2"/>
+            <w:tcBorders>
+              <w:top w:val="dashed" w:sz="2" w:space="0" w:color="FFFFFF"/>
+              <w:left w:val="dashed" w:sz="2" w:space="0" w:color="FFFFFF"/>
+              <w:bottom w:val="dashed" w:sz="2" w:space="0" w:color="FFFFFF"/>
+              <w:right w:val="dashed" w:sz="2" w:space="0" w:color="FFFFFF"/>
+            </w:tcBorders>
+            <w:shd w:val="clear" w:color="auto" w:fill="auto"/>
+          </w:tcPr>
+          <w:p>
+            <w:pPr>
+              <w:rPr>
+                <w:noProof/>
+              </w:rPr>
+            </w:pPr>
+            <w:r>
+              <w:rPr>
+                <w:noProof/>
+              </w:rPr>
+              <w:drawing>
+                <wp:inline distT="0" distB="0" distL="0" distR="0" wp14:anchorId="2AC3D840" wp14:editId="143502D7">
+                  <wp:extent cx="4848225" cy="342900"/>
+                  <wp:effectExtent l="0" t="0" r="9525" b="0"/>
+                  <wp:docPr id="19" name="Picture 19"/>
+                  <wp:cNvGraphicFramePr>
+                    <a:graphicFrameLocks xmlns:a="http://schemas.openxmlformats.org/drawingml/2006/main" noChangeAspect="1"/>
+                  </wp:cNvGraphicFramePr>
+                  <a:graphic xmlns:a="http://schemas.openxmlformats.org/drawingml/2006/main">
+                    <a:graphicData uri="http://schemas.openxmlformats.org/drawingml/2006/picture">
+                      <pic:pic xmlns:pic="http://schemas.openxmlformats.org/drawingml/2006/picture">
+                        <pic:nvPicPr>
+                          <pic:cNvPr id="0" name=""/>
+                          <pic:cNvPicPr/>
+                        </pic:nvPicPr>
+                        <pic:blipFill>
+                          <a:blip r:embed="rId18"/>
+                          <a:stretch>
+                            <a:fillRect/>
+                          </a:stretch>
+                        </pic:blipFill>
+                        <pic:spPr>
+                          <a:xfrm>
+                            <a:off x="0" y="0"/>
                             <a:ext cx="4848225" cy="342900"/>
                           </a:xfrm>
                           <a:prstGeom prst="rect">
@@ -2482,16 +2957,17 @@
       <w:pPr>
         <w:pStyle w:val="Heading2"/>
       </w:pPr>
-      <w:bookmarkStart w:id="6" w:name="_Toc328858129"/>
+      <w:bookmarkStart w:id="7" w:name="_Toc358822803"/>
       <w:r>
         <w:t>Write source list</w:t>
       </w:r>
+      <w:bookmarkEnd w:id="7"/>
     </w:p>
     <w:p>
       <w:r>
         <w:t xml:space="preserve">An EDKII BIOS tree may contain files that aren’t used in the build.  When the build log is loaded, it parses the [Sources] section of every .INF file listed in the build log.  You can then write this source list to a file.  One use of the source list is as input to </w:t>
       </w:r>
-      <w:hyperlink r:id="rId18" w:history="1">
+      <w:hyperlink r:id="rId19" w:history="1">
         <w:r>
           <w:rPr>
             <w:rStyle w:val="Hyperlink"/>
@@ -2573,110 +3049,6 @@
                           <pic:cNvPicPr/>
                         </pic:nvPicPr>
                         <pic:blipFill>
-                          <a:blip r:embed="rId19"/>
-                          <a:stretch>
-                            <a:fillRect/>
-                          </a:stretch>
-                        </pic:blipFill>
-                        <pic:spPr>
-                          <a:xfrm>
-                            <a:off x="0" y="0"/>
-                            <a:ext cx="1390650" cy="1181100"/>
-                          </a:xfrm>
-                          <a:prstGeom prst="rect">
-                            <a:avLst/>
-                          </a:prstGeom>
-                        </pic:spPr>
-                      </pic:pic>
-                    </a:graphicData>
-                  </a:graphic>
-                </wp:inline>
-              </w:drawing>
-            </w:r>
-          </w:p>
-        </w:tc>
-        <w:tc>
-          <w:tcPr>
-            <w:tcW w:w="5542" w:type="dxa"/>
-            <w:tcBorders>
-              <w:top w:val="dashed" w:sz="2" w:space="0" w:color="FFFFFF"/>
-              <w:left w:val="dashed" w:sz="2" w:space="0" w:color="FFFFFF"/>
-              <w:bottom w:val="dashed" w:sz="2" w:space="0" w:color="FFFFFF"/>
-              <w:right w:val="dashed" w:sz="2" w:space="0" w:color="FFFFFF"/>
-            </w:tcBorders>
-            <w:shd w:val="clear" w:color="auto" w:fill="auto"/>
-          </w:tcPr>
-          <w:p>
-            <w:r>
-              <w:t xml:space="preserve">On the left is the </w:t>
-            </w:r>
-            <w:r>
-              <w:t xml:space="preserve">build </w:t>
-            </w:r>
-            <w:r>
-              <w:t>log load button</w:t>
-            </w:r>
-            <w:r>
-              <w:t xml:space="preserve">.  The build log must be loaded before the </w:t>
-            </w:r>
-            <w:r>
-              <w:t>source list can be created.</w:t>
-            </w:r>
-          </w:p>
-          <w:p/>
-          <w:p>
-            <w:r>
-              <w:t>On the right t</w:t>
-            </w:r>
-            <w:r>
-              <w:t xml:space="preserve">he build log has been loaded, </w:t>
-            </w:r>
-            <w:r>
-              <w:t>which allows</w:t>
-            </w:r>
-            <w:r>
-              <w:t xml:space="preserve"> the </w:t>
-            </w:r>
-            <w:r>
-              <w:t>source list to be created</w:t>
-            </w:r>
-            <w:r>
-              <w:t>.</w:t>
-            </w:r>
-          </w:p>
-        </w:tc>
-        <w:tc>
-          <w:tcPr>
-            <w:tcW w:w="2718" w:type="dxa"/>
-            <w:tcBorders>
-              <w:top w:val="dashed" w:sz="2" w:space="0" w:color="FFFFFF"/>
-              <w:left w:val="dashed" w:sz="2" w:space="0" w:color="FFFFFF"/>
-              <w:bottom w:val="dashed" w:sz="2" w:space="0" w:color="FFFFFF"/>
-              <w:right w:val="dashed" w:sz="2" w:space="0" w:color="FFFFFF"/>
-            </w:tcBorders>
-            <w:shd w:val="clear" w:color="auto" w:fill="auto"/>
-          </w:tcPr>
-          <w:p>
-            <w:r>
-              <w:rPr>
-                <w:noProof/>
-              </w:rPr>
-              <w:drawing>
-                <wp:inline distT="0" distB="0" distL="0" distR="0" wp14:anchorId="0D703BFF" wp14:editId="25BA676D">
-                  <wp:extent cx="1390650" cy="1181100"/>
-                  <wp:effectExtent l="0" t="0" r="0" b="0"/>
-                  <wp:docPr id="24" name="Picture 24"/>
-                  <wp:cNvGraphicFramePr>
-                    <a:graphicFrameLocks xmlns:a="http://schemas.openxmlformats.org/drawingml/2006/main" noChangeAspect="1"/>
-                  </wp:cNvGraphicFramePr>
-                  <a:graphic xmlns:a="http://schemas.openxmlformats.org/drawingml/2006/main">
-                    <a:graphicData uri="http://schemas.openxmlformats.org/drawingml/2006/picture">
-                      <pic:pic xmlns:pic="http://schemas.openxmlformats.org/drawingml/2006/picture">
-                        <pic:nvPicPr>
-                          <pic:cNvPr id="0" name=""/>
-                          <pic:cNvPicPr/>
-                        </pic:nvPicPr>
-                        <pic:blipFill>
                           <a:blip r:embed="rId20"/>
                           <a:stretch>
                             <a:fillRect/>
@@ -2699,12 +3071,90 @@
             </w:r>
           </w:p>
         </w:tc>
+        <w:tc>
+          <w:tcPr>
+            <w:tcW w:w="5542" w:type="dxa"/>
+            <w:tcBorders>
+              <w:top w:val="dashed" w:sz="2" w:space="0" w:color="FFFFFF"/>
+              <w:left w:val="dashed" w:sz="2" w:space="0" w:color="FFFFFF"/>
+              <w:bottom w:val="dashed" w:sz="2" w:space="0" w:color="FFFFFF"/>
+              <w:right w:val="dashed" w:sz="2" w:space="0" w:color="FFFFFF"/>
+            </w:tcBorders>
+            <w:shd w:val="clear" w:color="auto" w:fill="auto"/>
+          </w:tcPr>
+          <w:p>
+            <w:r>
+              <w:t>On the left is the build log load button.  The build log must be loaded before the source list can be created.</w:t>
+            </w:r>
+          </w:p>
+          <w:p/>
+          <w:p>
+            <w:r>
+              <w:t>On the right the build log has been loaded, which allows the source list to be created.</w:t>
+            </w:r>
+          </w:p>
+        </w:tc>
+        <w:tc>
+          <w:tcPr>
+            <w:tcW w:w="2718" w:type="dxa"/>
+            <w:tcBorders>
+              <w:top w:val="dashed" w:sz="2" w:space="0" w:color="FFFFFF"/>
+              <w:left w:val="dashed" w:sz="2" w:space="0" w:color="FFFFFF"/>
+              <w:bottom w:val="dashed" w:sz="2" w:space="0" w:color="FFFFFF"/>
+              <w:right w:val="dashed" w:sz="2" w:space="0" w:color="FFFFFF"/>
+            </w:tcBorders>
+            <w:shd w:val="clear" w:color="auto" w:fill="auto"/>
+          </w:tcPr>
+          <w:p>
+            <w:r>
+              <w:rPr>
+                <w:noProof/>
+              </w:rPr>
+              <w:drawing>
+                <wp:inline distT="0" distB="0" distL="0" distR="0" wp14:anchorId="0D703BFF" wp14:editId="25BA676D">
+                  <wp:extent cx="1390650" cy="1181100"/>
+                  <wp:effectExtent l="0" t="0" r="0" b="0"/>
+                  <wp:docPr id="24" name="Picture 24"/>
+                  <wp:cNvGraphicFramePr>
+                    <a:graphicFrameLocks xmlns:a="http://schemas.openxmlformats.org/drawingml/2006/main" noChangeAspect="1"/>
+                  </wp:cNvGraphicFramePr>
+                  <a:graphic xmlns:a="http://schemas.openxmlformats.org/drawingml/2006/main">
+                    <a:graphicData uri="http://schemas.openxmlformats.org/drawingml/2006/picture">
+                      <pic:pic xmlns:pic="http://schemas.openxmlformats.org/drawingml/2006/picture">
+                        <pic:nvPicPr>
+                          <pic:cNvPr id="0" name=""/>
+                          <pic:cNvPicPr/>
+                        </pic:nvPicPr>
+                        <pic:blipFill>
+                          <a:blip r:embed="rId21"/>
+                          <a:stretch>
+                            <a:fillRect/>
+                          </a:stretch>
+                        </pic:blipFill>
+                        <pic:spPr>
+                          <a:xfrm>
+                            <a:off x="0" y="0"/>
+                            <a:ext cx="1390650" cy="1181100"/>
+                          </a:xfrm>
+                          <a:prstGeom prst="rect">
+                            <a:avLst/>
+                          </a:prstGeom>
+                        </pic:spPr>
+                      </pic:pic>
+                    </a:graphicData>
+                  </a:graphic>
+                </wp:inline>
+              </w:drawing>
+            </w:r>
+          </w:p>
+        </w:tc>
       </w:tr>
     </w:tbl>
     <w:p>
       <w:pPr>
         <w:pStyle w:val="Heading2"/>
       </w:pPr>
+      <w:bookmarkStart w:id="8" w:name="_Toc358822804"/>
       <w:r>
         <w:lastRenderedPageBreak/>
         <w:t>Edit</w:t>
@@ -2715,7 +3165,7 @@
       <w:r>
         <w:t xml:space="preserve"> files</w:t>
       </w:r>
-      <w:bookmarkEnd w:id="6"/>
+      <w:bookmarkEnd w:id="8"/>
     </w:p>
     <w:tbl>
       <w:tblPr>
@@ -2769,7 +3219,7 @@
                           </pic:cNvPicPr>
                         </pic:nvPicPr>
                         <pic:blipFill>
-                          <a:blip r:embed="rId21">
+                          <a:blip r:embed="rId22">
                             <a:extLst>
                               <a:ext uri="{28A0092B-C50C-407E-A947-70E740481C1C}">
                                 <a14:useLocalDpi xmlns:a14="http://schemas.microsoft.com/office/drawing/2010/main" val="0"/>
@@ -2869,7 +3319,7 @@
                     </pic:cNvPicPr>
                   </pic:nvPicPr>
                   <pic:blipFill>
-                    <a:blip r:embed="rId22">
+                    <a:blip r:embed="rId23">
                       <a:extLst>
                         <a:ext uri="{28A0092B-C50C-407E-A947-70E740481C1C}">
                           <a14:useLocalDpi xmlns:a14="http://schemas.microsoft.com/office/drawing/2010/main" val="0"/>
@@ -2905,7 +3355,7 @@
       <w:pPr>
         <w:pStyle w:val="Heading2"/>
       </w:pPr>
-      <w:bookmarkStart w:id="7" w:name="_Toc328858130"/>
+      <w:bookmarkStart w:id="9" w:name="_Toc358822805"/>
       <w:r>
         <w:t>V</w:t>
       </w:r>
@@ -2918,7 +3368,7 @@
       <w:r>
         <w:t>ypes</w:t>
       </w:r>
-      <w:bookmarkEnd w:id="7"/>
+      <w:bookmarkEnd w:id="9"/>
     </w:p>
     <w:tbl>
       <w:tblPr>
@@ -2972,7 +3422,7 @@
                           </pic:cNvPicPr>
                         </pic:nvPicPr>
                         <pic:blipFill>
-                          <a:blip r:embed="rId23">
+                          <a:blip r:embed="rId24">
                             <a:extLst>
                               <a:ext uri="{28A0092B-C50C-407E-A947-70E740481C1C}">
                                 <a14:useLocalDpi xmlns:a14="http://schemas.microsoft.com/office/drawing/2010/main" val="0"/>
@@ -3052,7 +3502,7 @@
                     </pic:cNvPicPr>
                   </pic:nvPicPr>
                   <pic:blipFill>
-                    <a:blip r:embed="rId24">
+                    <a:blip r:embed="rId25">
                       <a:extLst>
                         <a:ext uri="{28A0092B-C50C-407E-A947-70E740481C1C}">
                           <a14:useLocalDpi xmlns:a14="http://schemas.microsoft.com/office/drawing/2010/main" val="0"/>
@@ -3254,7 +3704,7 @@
                     <pic:cNvPicPr/>
                   </pic:nvPicPr>
                   <pic:blipFill>
-                    <a:blip r:embed="rId25"/>
+                    <a:blip r:embed="rId26"/>
                     <a:stretch>
                       <a:fillRect/>
                     </a:stretch>
@@ -3348,7 +3798,7 @@
                     </pic:cNvPicPr>
                   </pic:nvPicPr>
                   <pic:blipFill>
-                    <a:blip r:embed="rId26">
+                    <a:blip r:embed="rId27">
                       <a:extLst>
                         <a:ext uri="{28A0092B-C50C-407E-A947-70E740481C1C}">
                           <a14:useLocalDpi xmlns:a14="http://schemas.microsoft.com/office/drawing/2010/main" val="0"/>
@@ -3466,7 +3916,7 @@
                     </pic:cNvPicPr>
                   </pic:nvPicPr>
                   <pic:blipFill>
-                    <a:blip r:embed="rId27">
+                    <a:blip r:embed="rId28">
                       <a:extLst>
                         <a:ext uri="{28A0092B-C50C-407E-A947-70E740481C1C}">
                           <a14:useLocalDpi xmlns:a14="http://schemas.microsoft.com/office/drawing/2010/main" val="0"/>
@@ -3502,11 +3952,11 @@
       <w:pPr>
         <w:pStyle w:val="Heading2"/>
       </w:pPr>
-      <w:bookmarkStart w:id="8" w:name="_Toc328858131"/>
+      <w:bookmarkStart w:id="10" w:name="_Toc358822806"/>
       <w:r>
         <w:t>Search</w:t>
       </w:r>
-      <w:bookmarkEnd w:id="8"/>
+      <w:bookmarkEnd w:id="10"/>
     </w:p>
     <w:p>
       <w:r>
@@ -3531,7 +3981,7 @@
                     </pic:cNvPicPr>
                   </pic:nvPicPr>
                   <pic:blipFill>
-                    <a:blip r:embed="rId28">
+                    <a:blip r:embed="rId29">
                       <a:extLst>
                         <a:ext uri="{28A0092B-C50C-407E-A947-70E740481C1C}">
                           <a14:useLocalDpi xmlns:a14="http://schemas.microsoft.com/office/drawing/2010/main" val="0"/>
@@ -3603,11 +4053,11 @@
       <w:pPr>
         <w:pStyle w:val="Heading3"/>
       </w:pPr>
-      <w:bookmarkStart w:id="9" w:name="_Toc328858132"/>
+      <w:bookmarkStart w:id="11" w:name="_Toc358822807"/>
       <w:r>
         <w:t>Search Items for each File/Data Type</w:t>
       </w:r>
-      <w:bookmarkEnd w:id="9"/>
+      <w:bookmarkEnd w:id="11"/>
     </w:p>
     <w:tbl>
       <w:tblPr>
@@ -4063,7 +4513,7 @@
       <w:r>
         <w:br w:type="page"/>
       </w:r>
-      <w:bookmarkStart w:id="10" w:name="_Toc328858133"/>
+      <w:bookmarkStart w:id="12" w:name="_Toc358822808"/>
       <w:r>
         <w:lastRenderedPageBreak/>
         <w:t xml:space="preserve">EDK2 Build Data Viewer </w:t>
@@ -4074,7 +4524,7 @@
       <w:r>
         <w:t xml:space="preserve"> and notes</w:t>
       </w:r>
-      <w:bookmarkEnd w:id="10"/>
+      <w:bookmarkEnd w:id="12"/>
     </w:p>
     <w:p/>
     <w:p>
@@ -4086,11 +4536,11 @@
       <w:pPr>
         <w:pStyle w:val="Heading2"/>
       </w:pPr>
-      <w:bookmarkStart w:id="11" w:name="_Toc328858134"/>
+      <w:bookmarkStart w:id="13" w:name="_Toc358822809"/>
       <w:r>
         <w:t>Build Spec revision and location</w:t>
       </w:r>
-      <w:bookmarkEnd w:id="11"/>
+      <w:bookmarkEnd w:id="13"/>
     </w:p>
     <w:p>
       <w:r>
@@ -4102,7 +4552,7 @@
       <w:r>
         <w:t xml:space="preserve">ee build -? for details, and the Build Spec located at </w:t>
       </w:r>
-      <w:hyperlink r:id="rId29" w:history="1">
+      <w:hyperlink r:id="rId30" w:history="1">
         <w:r>
           <w:rPr>
             <w:rStyle w:val="Hyperlink"/>
@@ -4137,11 +4587,11 @@
       <w:pPr>
         <w:pStyle w:val="Heading2"/>
       </w:pPr>
-      <w:bookmarkStart w:id="12" w:name="_Toc328858135"/>
+      <w:bookmarkStart w:id="14" w:name="_Toc358822810"/>
       <w:r>
         <w:t>Registry settings</w:t>
       </w:r>
-      <w:bookmarkEnd w:id="12"/>
+      <w:bookmarkEnd w:id="14"/>
     </w:p>
     <w:p>
       <w:pPr>
@@ -4255,11 +4705,11 @@
       <w:pPr>
         <w:pStyle w:val="Heading2"/>
       </w:pPr>
-      <w:bookmarkStart w:id="13" w:name="_Toc328858136"/>
+      <w:bookmarkStart w:id="15" w:name="_Toc358822811"/>
       <w:r>
         <w:t>Resource editing</w:t>
       </w:r>
-      <w:bookmarkEnd w:id="13"/>
+      <w:bookmarkEnd w:id="15"/>
     </w:p>
     <w:p>
       <w:pPr>
@@ -4358,7 +4808,7 @@
       <w:pPr>
         <w:pStyle w:val="Heading2"/>
       </w:pPr>
-      <w:bookmarkStart w:id="14" w:name="_Toc328858137"/>
+      <w:bookmarkStart w:id="16" w:name="_Toc358822812"/>
       <w:r>
         <w:t xml:space="preserve">UI controls and forcing </w:t>
       </w:r>
@@ -4371,7 +4821,7 @@
       <w:r>
         <w:t xml:space="preserve"> of many controls to execute the same code</w:t>
       </w:r>
-      <w:bookmarkEnd w:id="14"/>
+      <w:bookmarkEnd w:id="16"/>
     </w:p>
     <w:p>
       <w:r>
@@ -4735,11 +5185,11 @@
       <w:pPr>
         <w:pStyle w:val="Heading2"/>
       </w:pPr>
-      <w:bookmarkStart w:id="15" w:name="_Toc328858138"/>
+      <w:bookmarkStart w:id="17" w:name="_Toc358822813"/>
       <w:r>
         <w:t>Search data</w:t>
       </w:r>
-      <w:bookmarkEnd w:id="15"/>
+      <w:bookmarkEnd w:id="17"/>
     </w:p>
     <w:p>
       <w:proofErr w:type="gramStart"/>
@@ -4818,11 +5268,11 @@
       <w:pPr>
         <w:pStyle w:val="Heading2"/>
       </w:pPr>
-      <w:bookmarkStart w:id="16" w:name="_Toc328858139"/>
+      <w:bookmarkStart w:id="18" w:name="_Toc358822814"/>
       <w:r>
         <w:t>Lists and Trees for each File/Data Type, but displayed at the same location</w:t>
       </w:r>
-      <w:bookmarkEnd w:id="16"/>
+      <w:bookmarkEnd w:id="18"/>
     </w:p>
     <w:p>
       <w:proofErr w:type="spellStart"/>
@@ -4869,7 +5319,7 @@
       <w:pPr>
         <w:pStyle w:val="Heading2"/>
       </w:pPr>
-      <w:bookmarkStart w:id="17" w:name="_Toc328858140"/>
+      <w:bookmarkStart w:id="19" w:name="_Toc358822815"/>
       <w:r>
         <w:t>HTML dialogs and their .</w:t>
       </w:r>
@@ -4881,7 +5331,7 @@
       <w:r>
         <w:t xml:space="preserve"> file</w:t>
       </w:r>
-      <w:bookmarkEnd w:id="17"/>
+      <w:bookmarkEnd w:id="19"/>
     </w:p>
     <w:p>
       <w:r>
@@ -4975,12 +5425,12 @@
       <w:pPr>
         <w:pStyle w:val="Heading2"/>
       </w:pPr>
-      <w:bookmarkStart w:id="18" w:name="_Toc328858141"/>
+      <w:bookmarkStart w:id="20" w:name="_Toc358822816"/>
       <w:r>
         <w:lastRenderedPageBreak/>
         <w:t>Ensure all backslashes (‘\’) are converted to slash (‘/’)</w:t>
       </w:r>
-      <w:bookmarkEnd w:id="18"/>
+      <w:bookmarkEnd w:id="20"/>
     </w:p>
     <w:p>
       <w:r>
@@ -5104,11 +5554,11 @@
       <w:pPr>
         <w:pStyle w:val="Heading2"/>
       </w:pPr>
-      <w:bookmarkStart w:id="19" w:name="_Toc328858142"/>
+      <w:bookmarkStart w:id="21" w:name="_Toc358822817"/>
       <w:r>
         <w:t>Loading build log file</w:t>
       </w:r>
-      <w:bookmarkEnd w:id="19"/>
+      <w:bookmarkEnd w:id="21"/>
     </w:p>
     <w:p>
       <w:proofErr w:type="spellStart"/>
@@ -5427,11 +5877,11 @@
       <w:pPr>
         <w:pStyle w:val="Heading2"/>
       </w:pPr>
-      <w:bookmarkStart w:id="20" w:name="_Toc328858143"/>
+      <w:bookmarkStart w:id="22" w:name="_Toc358822818"/>
       <w:r>
         <w:t>Loading build report file</w:t>
       </w:r>
-      <w:bookmarkEnd w:id="20"/>
+      <w:bookmarkEnd w:id="22"/>
     </w:p>
     <w:p>
       <w:proofErr w:type="spellStart"/>
@@ -5654,11 +6104,11 @@
       <w:pPr>
         <w:pStyle w:val="Heading2"/>
       </w:pPr>
-      <w:bookmarkStart w:id="21" w:name="_Toc328858144"/>
+      <w:bookmarkStart w:id="23" w:name="_Toc358822819"/>
       <w:r>
         <w:t>Data types for internal structures</w:t>
       </w:r>
-      <w:bookmarkEnd w:id="21"/>
+      <w:bookmarkEnd w:id="23"/>
     </w:p>
     <w:p>
       <w:r>
@@ -5722,6 +6172,7 @@
       <w:pPr>
         <w:pStyle w:val="Heading2"/>
       </w:pPr>
+      <w:bookmarkStart w:id="24" w:name="_Toc358822820"/>
       <w:r>
         <w:t>Connecting l</w:t>
       </w:r>
@@ -5734,6 +6185,7 @@
       <w:r>
         <w:t>, and UI</w:t>
       </w:r>
+      <w:bookmarkEnd w:id="24"/>
     </w:p>
     <w:p>
       <w:pPr>
@@ -8501,17 +8953,17 @@
       <w:r>
         <w:br w:type="page"/>
       </w:r>
-      <w:bookmarkStart w:id="22" w:name="_Toc328858145"/>
-    </w:p>
-    <w:bookmarkEnd w:id="22"/>
+    </w:p>
     <w:p>
       <w:pPr>
         <w:pStyle w:val="Heading1"/>
       </w:pPr>
+      <w:bookmarkStart w:id="25" w:name="_Toc358822821"/>
       <w:r>
         <w:lastRenderedPageBreak/>
         <w:t>Acknowledgements</w:t>
       </w:r>
+      <w:bookmarkEnd w:id="25"/>
     </w:p>
     <w:p>
       <w:r>
@@ -8616,7 +9068,7 @@
           <w:rFonts w:asciiTheme="minorHAnsi" w:hAnsiTheme="minorHAnsi" w:cstheme="minorHAnsi"/>
         </w:rPr>
       </w:pPr>
-      <w:hyperlink r:id="rId30" w:history="1">
+      <w:hyperlink r:id="rId31" w:history="1">
         <w:r>
           <w:rPr>
             <w:rStyle w:val="Hyperlink"/>
@@ -8635,7 +9087,7 @@
           <w:u w:val="single"/>
         </w:rPr>
       </w:pPr>
-      <w:hyperlink r:id="rId31" w:history="1">
+      <w:hyperlink r:id="rId32" w:history="1">
         <w:r>
           <w:rPr>
             <w:rFonts w:asciiTheme="minorHAnsi" w:eastAsia="Times New Roman" w:hAnsiTheme="minorHAnsi" w:cstheme="minorHAnsi"/>
@@ -8691,7 +9143,7 @@
           <w:rFonts w:asciiTheme="minorHAnsi" w:hAnsiTheme="minorHAnsi" w:cstheme="minorHAnsi"/>
         </w:rPr>
       </w:pPr>
-      <w:hyperlink r:id="rId32" w:history="1">
+      <w:hyperlink r:id="rId33" w:history="1">
         <w:r>
           <w:rPr>
             <w:rStyle w:val="Hyperlink"/>
@@ -8710,7 +9162,7 @@
           <w:u w:val="single"/>
         </w:rPr>
       </w:pPr>
-      <w:hyperlink r:id="rId33" w:history="1">
+      <w:hyperlink r:id="rId34" w:history="1">
         <w:r>
           <w:rPr>
             <w:rFonts w:asciiTheme="minorHAnsi" w:eastAsia="Times New Roman" w:hAnsiTheme="minorHAnsi" w:cstheme="minorHAnsi"/>
@@ -8761,7 +9213,7 @@
           <w:rFonts w:asciiTheme="minorHAnsi" w:hAnsiTheme="minorHAnsi" w:cstheme="minorHAnsi"/>
         </w:rPr>
       </w:pPr>
-      <w:hyperlink r:id="rId34" w:history="1">
+      <w:hyperlink r:id="rId35" w:history="1">
         <w:r>
           <w:rPr>
             <w:rStyle w:val="Hyperlink"/>
@@ -8780,7 +9232,7 @@
           <w:u w:val="single"/>
         </w:rPr>
       </w:pPr>
-      <w:hyperlink r:id="rId35" w:history="1">
+      <w:hyperlink r:id="rId36" w:history="1">
         <w:r>
           <w:rPr>
             <w:rFonts w:asciiTheme="minorHAnsi" w:eastAsia="Times New Roman" w:hAnsiTheme="minorHAnsi" w:cstheme="minorHAnsi"/>
@@ -8817,7 +9269,7 @@
           <w:rFonts w:asciiTheme="minorHAnsi" w:hAnsiTheme="minorHAnsi" w:cstheme="minorHAnsi"/>
         </w:rPr>
       </w:pPr>
-      <w:hyperlink r:id="rId36" w:history="1">
+      <w:hyperlink r:id="rId37" w:history="1">
         <w:r>
           <w:rPr>
             <w:rStyle w:val="Hyperlink"/>
@@ -8836,7 +9288,7 @@
           <w:u w:val="single"/>
         </w:rPr>
       </w:pPr>
-      <w:hyperlink r:id="rId37" w:history="1">
+      <w:hyperlink r:id="rId38" w:history="1">
         <w:r>
           <w:rPr>
             <w:rFonts w:asciiTheme="minorHAnsi" w:eastAsia="Times New Roman" w:hAnsiTheme="minorHAnsi" w:cstheme="minorHAnsi"/>
@@ -8873,7 +9325,7 @@
           <w:rFonts w:asciiTheme="minorHAnsi" w:hAnsiTheme="minorHAnsi" w:cstheme="minorHAnsi"/>
         </w:rPr>
       </w:pPr>
-      <w:hyperlink r:id="rId38" w:history="1">
+      <w:hyperlink r:id="rId39" w:history="1">
         <w:r>
           <w:rPr>
             <w:rStyle w:val="Hyperlink"/>
@@ -8893,7 +9345,7 @@
           <w:u w:val="none"/>
         </w:rPr>
       </w:pPr>
-      <w:hyperlink r:id="rId39" w:history="1">
+      <w:hyperlink r:id="rId40" w:history="1">
         <w:r>
           <w:rPr>
             <w:rFonts w:asciiTheme="minorHAnsi" w:eastAsia="Times New Roman" w:hAnsiTheme="minorHAnsi" w:cstheme="minorHAnsi"/>
@@ -8930,7 +9382,7 @@
           <w:rFonts w:asciiTheme="minorHAnsi" w:hAnsiTheme="minorHAnsi" w:cstheme="minorHAnsi"/>
         </w:rPr>
       </w:pPr>
-      <w:hyperlink r:id="rId40" w:history="1">
+      <w:hyperlink r:id="rId41" w:history="1">
         <w:r>
           <w:rPr>
             <w:rStyle w:val="Hyperlink"/>
@@ -8950,7 +9402,7 @@
           <w:u w:val="none"/>
         </w:rPr>
       </w:pPr>
-      <w:hyperlink r:id="rId41" w:history="1">
+      <w:hyperlink r:id="rId42" w:history="1">
         <w:r>
           <w:rPr>
             <w:rFonts w:asciiTheme="minorHAnsi" w:eastAsia="Times New Roman" w:hAnsiTheme="minorHAnsi" w:cstheme="minorHAnsi"/>
@@ -8991,7 +9443,7 @@
           <w:rFonts w:asciiTheme="minorHAnsi" w:hAnsiTheme="minorHAnsi" w:cstheme="minorHAnsi"/>
         </w:rPr>
       </w:pPr>
-      <w:hyperlink r:id="rId42" w:history="1">
+      <w:hyperlink r:id="rId43" w:history="1">
         <w:r>
           <w:rPr>
             <w:rStyle w:val="Hyperlink"/>
@@ -9011,7 +9463,7 @@
           <w:u w:val="single"/>
         </w:rPr>
       </w:pPr>
-      <w:hyperlink r:id="rId43" w:anchor="D" w:history="1">
+      <w:hyperlink r:id="rId44" w:anchor="D" w:history="1">
         <w:r>
           <w:rPr>
             <w:rFonts w:asciiTheme="minorHAnsi" w:eastAsia="Times New Roman" w:hAnsiTheme="minorHAnsi" w:cstheme="minorHAnsi"/>
@@ -9030,9 +9482,9 @@
       </w:pPr>
     </w:p>
     <w:sectPr>
-      <w:headerReference w:type="default" r:id="rId44"/>
-      <w:footerReference w:type="default" r:id="rId45"/>
-      <w:footerReference w:type="first" r:id="rId46"/>
+      <w:headerReference w:type="default" r:id="rId45"/>
+      <w:footerReference w:type="default" r:id="rId46"/>
+      <w:footerReference w:type="first" r:id="rId47"/>
       <w:pgSz w:w="12240" w:h="15840"/>
       <w:pgMar w:top="720" w:right="720" w:bottom="720" w:left="720" w:header="720" w:footer="720" w:gutter="0"/>
       <w:pgNumType w:start="0"/>
@@ -9103,7 +9555,7 @@
           <w:rPr>
             <w:noProof/>
           </w:rPr>
-          <w:t>3</w:t>
+          <w:t>1</w:t>
         </w:r>
         <w:r>
           <w:rPr>
@@ -9188,7 +9640,7 @@
         <w:sz w:val="28"/>
         <w:szCs w:val="28"/>
       </w:rPr>
-      <w:t xml:space="preserve"> Build Data Viewer </w:t>
+      <w:t xml:space="preserve"> Build Data Viewer</w:t>
     </w:r>
     <w:r>
       <w:rPr>
@@ -9196,7 +9648,72 @@
         <w:sz w:val="28"/>
         <w:szCs w:val="28"/>
       </w:rPr>
-      <w:t>documentation</w:t>
+      <w:tab/>
+    </w:r>
+    <w:r>
+      <w:rPr>
+        <w:b/>
+        <w:sz w:val="28"/>
+        <w:szCs w:val="28"/>
+      </w:rPr>
+      <w:tab/>
+    </w:r>
+    <w:r>
+      <w:rPr>
+        <w:b/>
+        <w:sz w:val="28"/>
+        <w:szCs w:val="28"/>
+      </w:rPr>
+      <w:tab/>
+    </w:r>
+    <w:r>
+      <w:rPr>
+        <w:b/>
+        <w:sz w:val="28"/>
+        <w:szCs w:val="28"/>
+      </w:rPr>
+      <w:tab/>
+    </w:r>
+    <w:r>
+      <w:rPr>
+        <w:b/>
+        <w:sz w:val="28"/>
+        <w:szCs w:val="28"/>
+      </w:rPr>
+      <w:tab/>
+    </w:r>
+    <w:r>
+      <w:rPr>
+        <w:b/>
+        <w:sz w:val="28"/>
+        <w:szCs w:val="28"/>
+      </w:rPr>
+      <w:tab/>
+    </w:r>
+    <w:r>
+      <w:rPr>
+        <w:b/>
+        <w:sz w:val="28"/>
+        <w:szCs w:val="28"/>
+      </w:rPr>
+      <w:tab/>
+    </w:r>
+    <w:r>
+      <w:rPr>
+        <w:b/>
+        <w:sz w:val="28"/>
+        <w:szCs w:val="28"/>
+      </w:rPr>
+      <w:tab/>
+    </w:r>
+    <w:r>
+      <w:rPr>
+        <w:b/>
+        <w:sz w:val="28"/>
+        <w:szCs w:val="28"/>
+      </w:rPr>
+      <w:tab/>
+      <w:t>Revision 1.0.1.3</w:t>
     </w:r>
   </w:p>
   <w:p>
@@ -9526,9 +10043,9 @@
     </w:lvl>
   </w:abstractNum>
   <w:abstractNum w:abstractNumId="3">
-    <w:nsid w:val="499355ED"/>
+    <w:nsid w:val="3D4F3DEF"/>
     <w:multiLevelType w:val="hybridMultilevel"/>
-    <w:tmpl w:val="7152EF00"/>
+    <w:tmpl w:val="5FE6620E"/>
     <w:lvl w:ilvl="0" w:tplc="04090001">
       <w:start w:val="1"/>
       <w:numFmt w:val="bullet"/>
@@ -9639,9 +10156,9 @@
     </w:lvl>
   </w:abstractNum>
   <w:abstractNum w:abstractNumId="4">
-    <w:nsid w:val="6DD5535B"/>
+    <w:nsid w:val="42A32501"/>
     <w:multiLevelType w:val="hybridMultilevel"/>
-    <w:tmpl w:val="8A60211C"/>
+    <w:tmpl w:val="1BB2BA42"/>
     <w:lvl w:ilvl="0" w:tplc="04090001">
       <w:start w:val="1"/>
       <w:numFmt w:val="bullet"/>
@@ -9751,11 +10268,350 @@
       </w:rPr>
     </w:lvl>
   </w:abstractNum>
+  <w:abstractNum w:abstractNumId="5">
+    <w:nsid w:val="499355ED"/>
+    <w:multiLevelType w:val="hybridMultilevel"/>
+    <w:tmpl w:val="7152EF00"/>
+    <w:lvl w:ilvl="0" w:tplc="04090001">
+      <w:start w:val="1"/>
+      <w:numFmt w:val="bullet"/>
+      <w:lvlText w:val=""/>
+      <w:lvlJc w:val="left"/>
+      <w:pPr>
+        <w:ind w:left="720" w:hanging="360"/>
+      </w:pPr>
+      <w:rPr>
+        <w:rFonts w:ascii="Symbol" w:hAnsi="Symbol" w:hint="default"/>
+      </w:rPr>
+    </w:lvl>
+    <w:lvl w:ilvl="1" w:tplc="04090003" w:tentative="1">
+      <w:start w:val="1"/>
+      <w:numFmt w:val="bullet"/>
+      <w:lvlText w:val="o"/>
+      <w:lvlJc w:val="left"/>
+      <w:pPr>
+        <w:ind w:left="1440" w:hanging="360"/>
+      </w:pPr>
+      <w:rPr>
+        <w:rFonts w:ascii="Courier New" w:hAnsi="Courier New" w:cs="Courier New" w:hint="default"/>
+      </w:rPr>
+    </w:lvl>
+    <w:lvl w:ilvl="2" w:tplc="04090005" w:tentative="1">
+      <w:start w:val="1"/>
+      <w:numFmt w:val="bullet"/>
+      <w:lvlText w:val=""/>
+      <w:lvlJc w:val="left"/>
+      <w:pPr>
+        <w:ind w:left="2160" w:hanging="360"/>
+      </w:pPr>
+      <w:rPr>
+        <w:rFonts w:ascii="Wingdings" w:hAnsi="Wingdings" w:hint="default"/>
+      </w:rPr>
+    </w:lvl>
+    <w:lvl w:ilvl="3" w:tplc="04090001" w:tentative="1">
+      <w:start w:val="1"/>
+      <w:numFmt w:val="bullet"/>
+      <w:lvlText w:val=""/>
+      <w:lvlJc w:val="left"/>
+      <w:pPr>
+        <w:ind w:left="2880" w:hanging="360"/>
+      </w:pPr>
+      <w:rPr>
+        <w:rFonts w:ascii="Symbol" w:hAnsi="Symbol" w:hint="default"/>
+      </w:rPr>
+    </w:lvl>
+    <w:lvl w:ilvl="4" w:tplc="04090003" w:tentative="1">
+      <w:start w:val="1"/>
+      <w:numFmt w:val="bullet"/>
+      <w:lvlText w:val="o"/>
+      <w:lvlJc w:val="left"/>
+      <w:pPr>
+        <w:ind w:left="3600" w:hanging="360"/>
+      </w:pPr>
+      <w:rPr>
+        <w:rFonts w:ascii="Courier New" w:hAnsi="Courier New" w:cs="Courier New" w:hint="default"/>
+      </w:rPr>
+    </w:lvl>
+    <w:lvl w:ilvl="5" w:tplc="04090005" w:tentative="1">
+      <w:start w:val="1"/>
+      <w:numFmt w:val="bullet"/>
+      <w:lvlText w:val=""/>
+      <w:lvlJc w:val="left"/>
+      <w:pPr>
+        <w:ind w:left="4320" w:hanging="360"/>
+      </w:pPr>
+      <w:rPr>
+        <w:rFonts w:ascii="Wingdings" w:hAnsi="Wingdings" w:hint="default"/>
+      </w:rPr>
+    </w:lvl>
+    <w:lvl w:ilvl="6" w:tplc="04090001" w:tentative="1">
+      <w:start w:val="1"/>
+      <w:numFmt w:val="bullet"/>
+      <w:lvlText w:val=""/>
+      <w:lvlJc w:val="left"/>
+      <w:pPr>
+        <w:ind w:left="5040" w:hanging="360"/>
+      </w:pPr>
+      <w:rPr>
+        <w:rFonts w:ascii="Symbol" w:hAnsi="Symbol" w:hint="default"/>
+      </w:rPr>
+    </w:lvl>
+    <w:lvl w:ilvl="7" w:tplc="04090003" w:tentative="1">
+      <w:start w:val="1"/>
+      <w:numFmt w:val="bullet"/>
+      <w:lvlText w:val="o"/>
+      <w:lvlJc w:val="left"/>
+      <w:pPr>
+        <w:ind w:left="5760" w:hanging="360"/>
+      </w:pPr>
+      <w:rPr>
+        <w:rFonts w:ascii="Courier New" w:hAnsi="Courier New" w:cs="Courier New" w:hint="default"/>
+      </w:rPr>
+    </w:lvl>
+    <w:lvl w:ilvl="8" w:tplc="04090005" w:tentative="1">
+      <w:start w:val="1"/>
+      <w:numFmt w:val="bullet"/>
+      <w:lvlText w:val=""/>
+      <w:lvlJc w:val="left"/>
+      <w:pPr>
+        <w:ind w:left="6480" w:hanging="360"/>
+      </w:pPr>
+      <w:rPr>
+        <w:rFonts w:ascii="Wingdings" w:hAnsi="Wingdings" w:hint="default"/>
+      </w:rPr>
+    </w:lvl>
+  </w:abstractNum>
+  <w:abstractNum w:abstractNumId="6">
+    <w:nsid w:val="575052EF"/>
+    <w:multiLevelType w:val="hybridMultilevel"/>
+    <w:tmpl w:val="A9360E2C"/>
+    <w:lvl w:ilvl="0" w:tplc="04090001">
+      <w:start w:val="1"/>
+      <w:numFmt w:val="bullet"/>
+      <w:lvlText w:val=""/>
+      <w:lvlJc w:val="left"/>
+      <w:pPr>
+        <w:ind w:left="720" w:hanging="360"/>
+      </w:pPr>
+      <w:rPr>
+        <w:rFonts w:ascii="Symbol" w:hAnsi="Symbol" w:hint="default"/>
+      </w:rPr>
+    </w:lvl>
+    <w:lvl w:ilvl="1" w:tplc="04090003" w:tentative="1">
+      <w:start w:val="1"/>
+      <w:numFmt w:val="bullet"/>
+      <w:lvlText w:val="o"/>
+      <w:lvlJc w:val="left"/>
+      <w:pPr>
+        <w:ind w:left="1440" w:hanging="360"/>
+      </w:pPr>
+      <w:rPr>
+        <w:rFonts w:ascii="Courier New" w:hAnsi="Courier New" w:cs="Courier New" w:hint="default"/>
+      </w:rPr>
+    </w:lvl>
+    <w:lvl w:ilvl="2" w:tplc="04090005" w:tentative="1">
+      <w:start w:val="1"/>
+      <w:numFmt w:val="bullet"/>
+      <w:lvlText w:val=""/>
+      <w:lvlJc w:val="left"/>
+      <w:pPr>
+        <w:ind w:left="2160" w:hanging="360"/>
+      </w:pPr>
+      <w:rPr>
+        <w:rFonts w:ascii="Wingdings" w:hAnsi="Wingdings" w:hint="default"/>
+      </w:rPr>
+    </w:lvl>
+    <w:lvl w:ilvl="3" w:tplc="04090001" w:tentative="1">
+      <w:start w:val="1"/>
+      <w:numFmt w:val="bullet"/>
+      <w:lvlText w:val=""/>
+      <w:lvlJc w:val="left"/>
+      <w:pPr>
+        <w:ind w:left="2880" w:hanging="360"/>
+      </w:pPr>
+      <w:rPr>
+        <w:rFonts w:ascii="Symbol" w:hAnsi="Symbol" w:hint="default"/>
+      </w:rPr>
+    </w:lvl>
+    <w:lvl w:ilvl="4" w:tplc="04090003" w:tentative="1">
+      <w:start w:val="1"/>
+      <w:numFmt w:val="bullet"/>
+      <w:lvlText w:val="o"/>
+      <w:lvlJc w:val="left"/>
+      <w:pPr>
+        <w:ind w:left="3600" w:hanging="360"/>
+      </w:pPr>
+      <w:rPr>
+        <w:rFonts w:ascii="Courier New" w:hAnsi="Courier New" w:cs="Courier New" w:hint="default"/>
+      </w:rPr>
+    </w:lvl>
+    <w:lvl w:ilvl="5" w:tplc="04090005" w:tentative="1">
+      <w:start w:val="1"/>
+      <w:numFmt w:val="bullet"/>
+      <w:lvlText w:val=""/>
+      <w:lvlJc w:val="left"/>
+      <w:pPr>
+        <w:ind w:left="4320" w:hanging="360"/>
+      </w:pPr>
+      <w:rPr>
+        <w:rFonts w:ascii="Wingdings" w:hAnsi="Wingdings" w:hint="default"/>
+      </w:rPr>
+    </w:lvl>
+    <w:lvl w:ilvl="6" w:tplc="04090001" w:tentative="1">
+      <w:start w:val="1"/>
+      <w:numFmt w:val="bullet"/>
+      <w:lvlText w:val=""/>
+      <w:lvlJc w:val="left"/>
+      <w:pPr>
+        <w:ind w:left="5040" w:hanging="360"/>
+      </w:pPr>
+      <w:rPr>
+        <w:rFonts w:ascii="Symbol" w:hAnsi="Symbol" w:hint="default"/>
+      </w:rPr>
+    </w:lvl>
+    <w:lvl w:ilvl="7" w:tplc="04090003" w:tentative="1">
+      <w:start w:val="1"/>
+      <w:numFmt w:val="bullet"/>
+      <w:lvlText w:val="o"/>
+      <w:lvlJc w:val="left"/>
+      <w:pPr>
+        <w:ind w:left="5760" w:hanging="360"/>
+      </w:pPr>
+      <w:rPr>
+        <w:rFonts w:ascii="Courier New" w:hAnsi="Courier New" w:cs="Courier New" w:hint="default"/>
+      </w:rPr>
+    </w:lvl>
+    <w:lvl w:ilvl="8" w:tplc="04090005" w:tentative="1">
+      <w:start w:val="1"/>
+      <w:numFmt w:val="bullet"/>
+      <w:lvlText w:val=""/>
+      <w:lvlJc w:val="left"/>
+      <w:pPr>
+        <w:ind w:left="6480" w:hanging="360"/>
+      </w:pPr>
+      <w:rPr>
+        <w:rFonts w:ascii="Wingdings" w:hAnsi="Wingdings" w:hint="default"/>
+      </w:rPr>
+    </w:lvl>
+  </w:abstractNum>
+  <w:abstractNum w:abstractNumId="7">
+    <w:nsid w:val="6DD5535B"/>
+    <w:multiLevelType w:val="hybridMultilevel"/>
+    <w:tmpl w:val="8A60211C"/>
+    <w:lvl w:ilvl="0" w:tplc="04090001">
+      <w:start w:val="1"/>
+      <w:numFmt w:val="bullet"/>
+      <w:lvlText w:val=""/>
+      <w:lvlJc w:val="left"/>
+      <w:pPr>
+        <w:ind w:left="720" w:hanging="360"/>
+      </w:pPr>
+      <w:rPr>
+        <w:rFonts w:ascii="Symbol" w:hAnsi="Symbol" w:hint="default"/>
+      </w:rPr>
+    </w:lvl>
+    <w:lvl w:ilvl="1" w:tplc="04090003" w:tentative="1">
+      <w:start w:val="1"/>
+      <w:numFmt w:val="bullet"/>
+      <w:lvlText w:val="o"/>
+      <w:lvlJc w:val="left"/>
+      <w:pPr>
+        <w:ind w:left="1440" w:hanging="360"/>
+      </w:pPr>
+      <w:rPr>
+        <w:rFonts w:ascii="Courier New" w:hAnsi="Courier New" w:cs="Courier New" w:hint="default"/>
+      </w:rPr>
+    </w:lvl>
+    <w:lvl w:ilvl="2" w:tplc="04090005" w:tentative="1">
+      <w:start w:val="1"/>
+      <w:numFmt w:val="bullet"/>
+      <w:lvlText w:val=""/>
+      <w:lvlJc w:val="left"/>
+      <w:pPr>
+        <w:ind w:left="2160" w:hanging="360"/>
+      </w:pPr>
+      <w:rPr>
+        <w:rFonts w:ascii="Wingdings" w:hAnsi="Wingdings" w:hint="default"/>
+      </w:rPr>
+    </w:lvl>
+    <w:lvl w:ilvl="3" w:tplc="04090001" w:tentative="1">
+      <w:start w:val="1"/>
+      <w:numFmt w:val="bullet"/>
+      <w:lvlText w:val=""/>
+      <w:lvlJc w:val="left"/>
+      <w:pPr>
+        <w:ind w:left="2880" w:hanging="360"/>
+      </w:pPr>
+      <w:rPr>
+        <w:rFonts w:ascii="Symbol" w:hAnsi="Symbol" w:hint="default"/>
+      </w:rPr>
+    </w:lvl>
+    <w:lvl w:ilvl="4" w:tplc="04090003" w:tentative="1">
+      <w:start w:val="1"/>
+      <w:numFmt w:val="bullet"/>
+      <w:lvlText w:val="o"/>
+      <w:lvlJc w:val="left"/>
+      <w:pPr>
+        <w:ind w:left="3600" w:hanging="360"/>
+      </w:pPr>
+      <w:rPr>
+        <w:rFonts w:ascii="Courier New" w:hAnsi="Courier New" w:cs="Courier New" w:hint="default"/>
+      </w:rPr>
+    </w:lvl>
+    <w:lvl w:ilvl="5" w:tplc="04090005" w:tentative="1">
+      <w:start w:val="1"/>
+      <w:numFmt w:val="bullet"/>
+      <w:lvlText w:val=""/>
+      <w:lvlJc w:val="left"/>
+      <w:pPr>
+        <w:ind w:left="4320" w:hanging="360"/>
+      </w:pPr>
+      <w:rPr>
+        <w:rFonts w:ascii="Wingdings" w:hAnsi="Wingdings" w:hint="default"/>
+      </w:rPr>
+    </w:lvl>
+    <w:lvl w:ilvl="6" w:tplc="04090001" w:tentative="1">
+      <w:start w:val="1"/>
+      <w:numFmt w:val="bullet"/>
+      <w:lvlText w:val=""/>
+      <w:lvlJc w:val="left"/>
+      <w:pPr>
+        <w:ind w:left="5040" w:hanging="360"/>
+      </w:pPr>
+      <w:rPr>
+        <w:rFonts w:ascii="Symbol" w:hAnsi="Symbol" w:hint="default"/>
+      </w:rPr>
+    </w:lvl>
+    <w:lvl w:ilvl="7" w:tplc="04090003" w:tentative="1">
+      <w:start w:val="1"/>
+      <w:numFmt w:val="bullet"/>
+      <w:lvlText w:val="o"/>
+      <w:lvlJc w:val="left"/>
+      <w:pPr>
+        <w:ind w:left="5760" w:hanging="360"/>
+      </w:pPr>
+      <w:rPr>
+        <w:rFonts w:ascii="Courier New" w:hAnsi="Courier New" w:cs="Courier New" w:hint="default"/>
+      </w:rPr>
+    </w:lvl>
+    <w:lvl w:ilvl="8" w:tplc="04090005" w:tentative="1">
+      <w:start w:val="1"/>
+      <w:numFmt w:val="bullet"/>
+      <w:lvlText w:val=""/>
+      <w:lvlJc w:val="left"/>
+      <w:pPr>
+        <w:ind w:left="6480" w:hanging="360"/>
+      </w:pPr>
+      <w:rPr>
+        <w:rFonts w:ascii="Wingdings" w:hAnsi="Wingdings" w:hint="default"/>
+      </w:rPr>
+    </w:lvl>
+  </w:abstractNum>
   <w:num w:numId="1">
-    <w:abstractNumId w:val="3"/>
+    <w:abstractNumId w:val="5"/>
   </w:num>
   <w:num w:numId="2">
-    <w:abstractNumId w:val="4"/>
+    <w:abstractNumId w:val="7"/>
   </w:num>
   <w:num w:numId="3">
     <w:abstractNumId w:val="1"/>
@@ -9765,6 +10621,15 @@
   </w:num>
   <w:num w:numId="5">
     <w:abstractNumId w:val="0"/>
+  </w:num>
+  <w:num w:numId="6">
+    <w:abstractNumId w:val="6"/>
+  </w:num>
+  <w:num w:numId="7">
+    <w:abstractNumId w:val="3"/>
+  </w:num>
+  <w:num w:numId="8">
+    <w:abstractNumId w:val="4"/>
   </w:num>
 </w:numbering>
 </file>
@@ -10887,8 +11752,9 @@
     <w:panose1 w:val="020B0604030504040204"/>
     <w:charset w:val="00"/>
     <w:family w:val="swiss"/>
+    <w:notTrueType/>
     <w:pitch w:val="variable"/>
-    <w:sig w:usb0="E1002EFF" w:usb1="C000605B" w:usb2="00000029" w:usb3="00000000" w:csb0="000101FF" w:csb1="00000000"/>
+    <w:sig w:usb0="00000003" w:usb1="00000000" w:usb2="00000000" w:usb3="00000000" w:csb0="00000001" w:csb1="00000000"/>
   </w:font>
   <w:font w:name="MS Mincho">
     <w:altName w:val="ＭＳ 明朝"/>
@@ -10933,12 +11799,14 @@
     <w:rsid w:val="00651ECA"/>
     <w:rsid w:val="006D1A5E"/>
     <w:rsid w:val="007A597E"/>
+    <w:rsid w:val="00803A66"/>
     <w:rsid w:val="008E618B"/>
     <w:rsid w:val="00920654"/>
     <w:rsid w:val="00A76356"/>
     <w:rsid w:val="00CD166B"/>
     <w:rsid w:val="00CF1772"/>
     <w:rsid w:val="00D66513"/>
+    <w:rsid w:val="00D67EA8"/>
     <w:rsid w:val="00EC5B5A"/>
     <w:rsid w:val="00F332AF"/>
   </w:rsids>
@@ -11706,7 +12574,7 @@
 </file>
 
 <file path=customXml/itemProps2.xml><?xml version="1.0" encoding="utf-8"?>
-<ds:datastoreItem xmlns:ds="http://schemas.openxmlformats.org/officeDocument/2006/customXml" ds:itemID="{BEAE5BFC-6218-482C-9612-872CD578D7D0}">
+<ds:datastoreItem xmlns:ds="http://schemas.openxmlformats.org/officeDocument/2006/customXml" ds:itemID="{EBA0EC3A-7B7E-4E4F-8309-9908D4AAB823}">
   <ds:schemaRefs>
     <ds:schemaRef ds:uri="http://schemas.openxmlformats.org/officeDocument/2006/bibliography"/>
   </ds:schemaRefs>

--- a/EDK II Build Data Viewer.docx
+++ b/EDK II Build Data Viewer.docx
@@ -1,6 +1,6 @@
 
 <file path=word/document.xml><?xml version="1.0" encoding="utf-8"?>
-<w:document xmlns:wpc="http://schemas.microsoft.com/office/word/2010/wordprocessingCanvas" xmlns:mc="http://schemas.openxmlformats.org/markup-compatibility/2006" xmlns:o="urn:schemas-microsoft-com:office:office" xmlns:r="http://schemas.openxmlformats.org/officeDocument/2006/relationships" xmlns:m="http://schemas.openxmlformats.org/officeDocument/2006/math" xmlns:v="urn:schemas-microsoft-com:vml" xmlns:wp14="http://schemas.microsoft.com/office/word/2010/wordprocessingDrawing" xmlns:wp="http://schemas.openxmlformats.org/drawingml/2006/wordprocessingDrawing" xmlns:w10="urn:schemas-microsoft-com:office:word" xmlns:w="http://schemas.openxmlformats.org/wordprocessingml/2006/main" xmlns:w14="http://schemas.microsoft.com/office/word/2010/wordml" xmlns:wpg="http://schemas.microsoft.com/office/word/2010/wordprocessingGroup" xmlns:wpi="http://schemas.microsoft.com/office/word/2010/wordprocessingInk" xmlns:wne="http://schemas.microsoft.com/office/word/2006/wordml" xmlns:wps="http://schemas.microsoft.com/office/word/2010/wordprocessingShape" mc:Ignorable="w14 wp14">
+<w:document xmlns:wpc="http://schemas.microsoft.com/office/word/2010/wordprocessingCanvas" xmlns:cx="http://schemas.microsoft.com/office/drawing/2014/chartex" xmlns:cx1="http://schemas.microsoft.com/office/drawing/2015/9/8/chartex" xmlns:cx2="http://schemas.microsoft.com/office/drawing/2015/10/21/chartex" xmlns:cx3="http://schemas.microsoft.com/office/drawing/2016/5/9/chartex" xmlns:cx4="http://schemas.microsoft.com/office/drawing/2016/5/10/chartex" xmlns:cx5="http://schemas.microsoft.com/office/drawing/2016/5/11/chartex" xmlns:cx6="http://schemas.microsoft.com/office/drawing/2016/5/12/chartex" xmlns:cx7="http://schemas.microsoft.com/office/drawing/2016/5/13/chartex" xmlns:cx8="http://schemas.microsoft.com/office/drawing/2016/5/14/chartex" xmlns:mc="http://schemas.openxmlformats.org/markup-compatibility/2006" xmlns:aink="http://schemas.microsoft.com/office/drawing/2016/ink" xmlns:am3d="http://schemas.microsoft.com/office/drawing/2017/model3d" xmlns:o="urn:schemas-microsoft-com:office:office" xmlns:r="http://schemas.openxmlformats.org/officeDocument/2006/relationships" xmlns:m="http://schemas.openxmlformats.org/officeDocument/2006/math" xmlns:v="urn:schemas-microsoft-com:vml" xmlns:wp14="http://schemas.microsoft.com/office/word/2010/wordprocessingDrawing" xmlns:wp="http://schemas.openxmlformats.org/drawingml/2006/wordprocessingDrawing" xmlns:w10="urn:schemas-microsoft-com:office:word" xmlns:w="http://schemas.openxmlformats.org/wordprocessingml/2006/main" xmlns:w14="http://schemas.microsoft.com/office/word/2010/wordml" xmlns:w15="http://schemas.microsoft.com/office/word/2012/wordml" xmlns:w16cid="http://schemas.microsoft.com/office/word/2016/wordml/cid" xmlns:w16se="http://schemas.microsoft.com/office/word/2015/wordml/symex" xmlns:wpg="http://schemas.microsoft.com/office/word/2010/wordprocessingGroup" xmlns:wpi="http://schemas.microsoft.com/office/word/2010/wordprocessingInk" xmlns:wne="http://schemas.microsoft.com/office/word/2006/wordml" xmlns:wps="http://schemas.microsoft.com/office/word/2010/wordprocessingShape" mc:Ignorable="w14 w15 w16se w16cid wp14">
   <w:body>
     <w:tbl>
       <w:tblPr>
@@ -103,7 +103,7 @@
                 <w:sz w:val="40"/>
                 <w:szCs w:val="40"/>
               </w:rPr>
-              <w:t>June</w:t>
+              <w:t>September</w:t>
             </w:r>
             <w:r>
               <w:rPr>
@@ -111,7 +111,15 @@
                 <w:sz w:val="40"/>
                 <w:szCs w:val="40"/>
               </w:rPr>
-              <w:t xml:space="preserve"> 2013</w:t>
+              <w:t xml:space="preserve"> 20</w:t>
+            </w:r>
+            <w:r>
+              <w:rPr>
+                <w:color w:val="000000" w:themeColor="text1"/>
+                <w:sz w:val="40"/>
+                <w:szCs w:val="40"/>
+              </w:rPr>
+              <w:t>20</w:t>
             </w:r>
           </w:p>
           <w:p>
@@ -161,7 +169,7 @@
                 <w:sz w:val="40"/>
                 <w:szCs w:val="40"/>
               </w:rPr>
-              <w:t>.1.</w:t>
+              <w:t>.</w:t>
             </w:r>
             <w:r>
               <w:rPr>
@@ -169,7 +177,7 @@
                 <w:sz w:val="40"/>
                 <w:szCs w:val="40"/>
               </w:rPr>
-              <w:t>3</w:t>
+              <w:t>3.0</w:t>
             </w:r>
           </w:p>
         </w:tc>
@@ -267,8 +275,6 @@
             <w:t>Contents</w:t>
           </w:r>
         </w:p>
-        <w:bookmarkStart w:id="0" w:name="_GoBack"/>
-        <w:bookmarkEnd w:id="0"/>
         <w:p>
           <w:pPr>
             <w:pStyle w:val="TOC1"/>
@@ -1959,16 +1965,228 @@
       <w:r>
         <w:fldChar w:fldCharType="end"/>
       </w:r>
-      <w:bookmarkStart w:id="1" w:name="_Toc328853884"/>
+      <w:bookmarkStart w:id="0" w:name="_Toc328853884"/>
       <w:r>
         <w:br w:type="page"/>
       </w:r>
-      <w:bookmarkStart w:id="2" w:name="_Toc358822798"/>
-      <w:r>
-        <w:lastRenderedPageBreak/>
+      <w:bookmarkStart w:id="1" w:name="_Toc358822798"/>
+      <w:r>
         <w:t>Revision History</w:t>
       </w:r>
-      <w:bookmarkEnd w:id="2"/>
+      <w:bookmarkEnd w:id="1"/>
+    </w:p>
+    <w:p>
+      <w:pPr>
+        <w:spacing w:line="240" w:lineRule="auto"/>
+        <w:rPr>
+          <w:b/>
+        </w:rPr>
+      </w:pPr>
+      <w:r>
+        <w:rPr>
+          <w:b/>
+        </w:rPr>
+        <w:t>Revision 1.0.</w:t>
+      </w:r>
+      <w:r>
+        <w:rPr>
+          <w:b/>
+        </w:rPr>
+        <w:t>3.0</w:t>
+      </w:r>
+    </w:p>
+    <w:p>
+      <w:pPr>
+        <w:pStyle w:val="ListParagraph"/>
+        <w:numPr>
+          <w:ilvl w:val="0"/>
+          <w:numId w:val="10"/>
+        </w:numPr>
+        <w:spacing w:line="240" w:lineRule="auto"/>
+        <w:rPr>
+          <w:bCs/>
+        </w:rPr>
+      </w:pPr>
+      <w:r>
+        <w:rPr>
+          <w:bCs/>
+        </w:rPr>
+        <w:t>Fixes a build log parse issue due to EDK II BaseTools changes.</w:t>
+      </w:r>
+    </w:p>
+    <w:p>
+      <w:pPr>
+        <w:pStyle w:val="ListParagraph"/>
+        <w:numPr>
+          <w:ilvl w:val="0"/>
+          <w:numId w:val="10"/>
+        </w:numPr>
+        <w:spacing w:line="240" w:lineRule="auto"/>
+        <w:rPr>
+          <w:bCs/>
+        </w:rPr>
+      </w:pPr>
+      <w:r>
+        <w:rPr>
+          <w:bCs/>
+        </w:rPr>
+        <w:t>Add detection of where the log data starts to strip a timestamp or other data before the desired data.</w:t>
+      </w:r>
+    </w:p>
+    <w:p>
+      <w:pPr>
+        <w:pStyle w:val="ListParagraph"/>
+        <w:numPr>
+          <w:ilvl w:val="0"/>
+          <w:numId w:val="10"/>
+        </w:numPr>
+        <w:spacing w:line="240" w:lineRule="auto"/>
+        <w:rPr>
+          <w:bCs/>
+        </w:rPr>
+      </w:pPr>
+      <w:r>
+        <w:rPr>
+          <w:bCs/>
+        </w:rPr>
+        <w:t>Update doxygen batch files to be more robust (e.g. check requirements first).</w:t>
+      </w:r>
+    </w:p>
+    <w:p>
+      <w:pPr>
+        <w:pStyle w:val="ListParagraph"/>
+        <w:numPr>
+          <w:ilvl w:val="0"/>
+          <w:numId w:val="10"/>
+        </w:numPr>
+        <w:spacing w:line="240" w:lineRule="auto"/>
+        <w:rPr>
+          <w:bCs/>
+        </w:rPr>
+      </w:pPr>
+      <w:r>
+        <w:rPr>
+          <w:bCs/>
+        </w:rPr>
+        <w:t>Update doxygen configuration file due to doxygen tool update.</w:t>
+      </w:r>
+    </w:p>
+    <w:p>
+      <w:pPr>
+        <w:spacing w:line="240" w:lineRule="auto"/>
+        <w:rPr>
+          <w:bCs/>
+        </w:rPr>
+      </w:pPr>
+    </w:p>
+    <w:p>
+      <w:pPr>
+        <w:spacing w:line="240" w:lineRule="auto"/>
+        <w:rPr>
+          <w:b/>
+        </w:rPr>
+      </w:pPr>
+      <w:r>
+        <w:rPr>
+          <w:b/>
+        </w:rPr>
+        <w:t>Revision 1.0.</w:t>
+      </w:r>
+      <w:r>
+        <w:rPr>
+          <w:b/>
+        </w:rPr>
+        <w:t>2.5</w:t>
+      </w:r>
+    </w:p>
+    <w:p>
+      <w:pPr>
+        <w:pStyle w:val="ListParagraph"/>
+        <w:numPr>
+          <w:ilvl w:val="0"/>
+          <w:numId w:val="9"/>
+        </w:numPr>
+        <w:shd w:val="clear" w:color="auto" w:fill="FFFFFF"/>
+        <w:tabs>
+          <w:tab w:val="left" w:pos="916"/>
+          <w:tab w:val="left" w:pos="1832"/>
+          <w:tab w:val="left" w:pos="2748"/>
+          <w:tab w:val="left" w:pos="3664"/>
+          <w:tab w:val="left" w:pos="4580"/>
+          <w:tab w:val="left" w:pos="5496"/>
+          <w:tab w:val="left" w:pos="6412"/>
+          <w:tab w:val="left" w:pos="7328"/>
+          <w:tab w:val="left" w:pos="8244"/>
+          <w:tab w:val="left" w:pos="9160"/>
+          <w:tab w:val="left" w:pos="10076"/>
+          <w:tab w:val="left" w:pos="10992"/>
+          <w:tab w:val="left" w:pos="11908"/>
+          <w:tab w:val="left" w:pos="12824"/>
+          <w:tab w:val="left" w:pos="13740"/>
+          <w:tab w:val="left" w:pos="14656"/>
+        </w:tabs>
+        <w:spacing w:line="240" w:lineRule="auto"/>
+        <w:rPr>
+          <w:rFonts w:asciiTheme="minorHAnsi" w:eastAsia="Times New Roman" w:hAnsiTheme="minorHAnsi" w:cstheme="minorHAnsi"/>
+          <w:color w:val="24292E"/>
+        </w:rPr>
+      </w:pPr>
+      <w:r>
+        <w:rPr>
+          <w:rFonts w:asciiTheme="minorHAnsi" w:eastAsia="Times New Roman" w:hAnsiTheme="minorHAnsi" w:cstheme="minorHAnsi"/>
+          <w:color w:val="24292E"/>
+        </w:rPr>
+        <w:t>Converted project to Visual Studio 2015.</w:t>
+      </w:r>
+    </w:p>
+    <w:p>
+      <w:pPr>
+        <w:pStyle w:val="ListParagraph"/>
+        <w:numPr>
+          <w:ilvl w:val="0"/>
+          <w:numId w:val="9"/>
+        </w:numPr>
+        <w:shd w:val="clear" w:color="auto" w:fill="FFFFFF"/>
+        <w:tabs>
+          <w:tab w:val="left" w:pos="916"/>
+          <w:tab w:val="left" w:pos="1832"/>
+          <w:tab w:val="left" w:pos="2748"/>
+          <w:tab w:val="left" w:pos="3664"/>
+          <w:tab w:val="left" w:pos="4580"/>
+          <w:tab w:val="left" w:pos="5496"/>
+          <w:tab w:val="left" w:pos="6412"/>
+          <w:tab w:val="left" w:pos="7328"/>
+          <w:tab w:val="left" w:pos="8244"/>
+          <w:tab w:val="left" w:pos="9160"/>
+          <w:tab w:val="left" w:pos="10076"/>
+          <w:tab w:val="left" w:pos="10992"/>
+          <w:tab w:val="left" w:pos="11908"/>
+          <w:tab w:val="left" w:pos="12824"/>
+          <w:tab w:val="left" w:pos="13740"/>
+          <w:tab w:val="left" w:pos="14656"/>
+        </w:tabs>
+        <w:spacing w:line="240" w:lineRule="auto"/>
+        <w:rPr>
+          <w:rFonts w:asciiTheme="minorHAnsi" w:eastAsia="Times New Roman" w:hAnsiTheme="minorHAnsi" w:cstheme="minorHAnsi"/>
+          <w:color w:val="24292E"/>
+        </w:rPr>
+      </w:pPr>
+      <w:r>
+        <w:rPr>
+          <w:rFonts w:asciiTheme="minorHAnsi" w:eastAsia="Times New Roman" w:hAnsiTheme="minorHAnsi" w:cstheme="minorHAnsi"/>
+          <w:color w:val="24292E"/>
+        </w:rPr>
+        <w:t>Added tool home page to About dialog box.</w:t>
+      </w:r>
+    </w:p>
+    <w:p>
+      <w:pPr>
+        <w:spacing w:line="240" w:lineRule="auto"/>
+        <w:rPr>
+          <w:rFonts w:asciiTheme="minorHAnsi" w:hAnsiTheme="minorHAnsi" w:cstheme="minorHAnsi"/>
+          <w:b/>
+        </w:rPr>
+      </w:pPr>
     </w:p>
     <w:p>
       <w:pPr>
@@ -1994,13 +2212,7 @@
         <w:spacing w:line="240" w:lineRule="auto"/>
       </w:pPr>
       <w:r>
-        <w:t>Fix bug where paths are broken when Workspace is root of a drive e.g. C:\ instead of a folder e.g. C:\BIOS.  This will happen when you use</w:t>
-      </w:r>
-      <w:r>
-        <w:t xml:space="preserve"> </w:t>
-      </w:r>
-      <w:r>
-        <w:t>SUBST to assign a drive letter to a path on the hard drive.</w:t>
+        <w:t>Fix bug where paths are broken when Workspace is root of a drive e.g. C:\ instead of a folder e.g. C:\BIOS.  This will happen when you use SUBST to assign a drive letter to a path on the hard drive.</w:t>
       </w:r>
     </w:p>
     <w:p>
@@ -2013,15 +2225,7 @@
         <w:spacing w:line="240" w:lineRule="auto"/>
       </w:pPr>
       <w:r>
-        <w:t>Change Build Output Directory detection to use "</w:t>
-      </w:r>
-      <w:proofErr w:type="spellStart"/>
-      <w:r>
-        <w:t>GenFds</w:t>
-      </w:r>
-      <w:proofErr w:type="spellEnd"/>
-      <w:r>
-        <w:t xml:space="preserve"> -o" log output instead of OUTPUT_DIRECTORY from DSC file.</w:t>
+        <w:t>Change Build Output Directory detection to use "GenFds -o" log output instead of OUTPUT_DIRECTORY from DSC file.</w:t>
       </w:r>
     </w:p>
     <w:p>
@@ -2040,13 +2244,7 @@
         <w:rPr>
           <w:b/>
         </w:rPr>
-        <w:t>R</w:t>
-      </w:r>
-      <w:r>
-        <w:rPr>
-          <w:b/>
-        </w:rPr>
-        <w:t>evision 1.0.1.2</w:t>
+        <w:t>Revision 1.0.1.2</w:t>
       </w:r>
     </w:p>
     <w:p>
@@ -2085,17 +2283,9 @@
         <w:spacing w:line="240" w:lineRule="auto"/>
       </w:pPr>
       <w:r>
-        <w:t xml:space="preserve">Add </w:t>
-      </w:r>
-      <w:proofErr w:type="spellStart"/>
-      <w:r>
-        <w:t>AutoIt</w:t>
-      </w:r>
-      <w:proofErr w:type="spellEnd"/>
-      <w:r>
-        <w:t xml:space="preserve"> script (</w:t>
-      </w:r>
-      <w:hyperlink r:id="rId10" w:history="1">
+        <w:t>Add AutoIt script (</w:t>
+      </w:r>
+      <w:hyperlink r:id="rId9" w:history="1">
         <w:r>
           <w:rPr>
             <w:rStyle w:val="Hyperlink"/>
@@ -2104,10 +2294,7 @@
         </w:r>
       </w:hyperlink>
       <w:r>
-        <w:t xml:space="preserve">) </w:t>
-      </w:r>
-      <w:r>
-        <w:t>to read a build log and output the source list.</w:t>
+        <w:t>) to read a build log and output the source list.</w:t>
       </w:r>
     </w:p>
     <w:p>
@@ -2126,13 +2313,7 @@
         <w:rPr>
           <w:b/>
         </w:rPr>
-        <w:t>R</w:t>
-      </w:r>
-      <w:r>
-        <w:rPr>
-          <w:b/>
-        </w:rPr>
-        <w:t>evision 1.0.1.1</w:t>
+        <w:t>Revision 1.0.1.1</w:t>
       </w:r>
     </w:p>
     <w:p>
@@ -2196,13 +2377,7 @@
         <w:rPr>
           <w:b/>
         </w:rPr>
-        <w:t>R</w:t>
-      </w:r>
-      <w:r>
-        <w:rPr>
-          <w:b/>
-        </w:rPr>
-        <w:t>evision 1.0.0.15</w:t>
+        <w:t>Revision 1.0.0.15</w:t>
       </w:r>
     </w:p>
     <w:p>
@@ -2225,9 +2400,8 @@
       <w:pPr>
         <w:pStyle w:val="Heading1"/>
       </w:pPr>
-      <w:bookmarkStart w:id="3" w:name="_Toc358822799"/>
-      <w:r>
-        <w:lastRenderedPageBreak/>
+      <w:bookmarkStart w:id="2" w:name="_Toc358822799"/>
+      <w:r>
         <w:t>ED</w:t>
       </w:r>
       <w:r>
@@ -2239,18 +2413,18 @@
       <w:r>
         <w:t>user guide</w:t>
       </w:r>
-      <w:bookmarkEnd w:id="1"/>
+      <w:bookmarkEnd w:id="0"/>
+      <w:bookmarkEnd w:id="2"/>
+    </w:p>
+    <w:p>
+      <w:pPr>
+        <w:pStyle w:val="Heading2"/>
+      </w:pPr>
+      <w:bookmarkStart w:id="3" w:name="_Toc358822800"/>
+      <w:r>
+        <w:t>Main dialog UI information</w:t>
+      </w:r>
       <w:bookmarkEnd w:id="3"/>
-    </w:p>
-    <w:p>
-      <w:pPr>
-        <w:pStyle w:val="Heading2"/>
-      </w:pPr>
-      <w:bookmarkStart w:id="4" w:name="_Toc358822800"/>
-      <w:r>
-        <w:t>Main dialog UI information</w:t>
-      </w:r>
-      <w:bookmarkEnd w:id="4"/>
     </w:p>
     <w:p>
       <w:r>
@@ -2278,7 +2452,7 @@
                     <pic:cNvPicPr/>
                   </pic:nvPicPr>
                   <pic:blipFill>
-                    <a:blip r:embed="rId11"/>
+                    <a:blip r:embed="rId10"/>
                     <a:stretch>
                       <a:fillRect/>
                     </a:stretch>
@@ -2358,7 +2532,7 @@
                           </pic:cNvPicPr>
                         </pic:nvPicPr>
                         <pic:blipFill>
-                          <a:blip r:embed="rId12">
+                          <a:blip r:embed="rId11">
                             <a:extLst>
                               <a:ext uri="{28A0092B-C50C-407E-A947-70E740481C1C}">
                                 <a14:useLocalDpi xmlns:a14="http://schemas.microsoft.com/office/drawing/2010/main" val="0"/>
@@ -2483,39 +2657,75 @@
       <w:pPr>
         <w:pStyle w:val="Heading2"/>
       </w:pPr>
-      <w:bookmarkStart w:id="5" w:name="_Toc358822801"/>
+      <w:bookmarkStart w:id="4" w:name="_Toc358822801"/>
       <w:r>
         <w:t>Tool version information</w:t>
       </w:r>
+      <w:bookmarkEnd w:id="4"/>
+    </w:p>
+    <w:p>
+      <w:r>
+        <w:t>To find the tool version, click the Windows system icon (uppe</w:t>
+      </w:r>
+      <w:r>
+        <w:t>r left corner) and choose About, or right-click on Edk2BuildDataViewer.exe and choose the Details tab.</w:t>
+      </w:r>
+    </w:p>
+    <w:p>
+      <w:r>
+        <w:rPr>
+          <w:noProof/>
+        </w:rPr>
+        <w:drawing>
+          <wp:inline distT="0" distB="0" distL="0" distR="0" wp14:anchorId="72808C2D" wp14:editId="1EA24B2D">
+            <wp:extent cx="4685714" cy="3961905"/>
+            <wp:effectExtent l="0" t="0" r="635" b="635"/>
+            <wp:docPr id="4" name="Picture 4"/>
+            <wp:cNvGraphicFramePr>
+              <a:graphicFrameLocks xmlns:a="http://schemas.openxmlformats.org/drawingml/2006/main" noChangeAspect="1"/>
+            </wp:cNvGraphicFramePr>
+            <a:graphic xmlns:a="http://schemas.openxmlformats.org/drawingml/2006/main">
+              <a:graphicData uri="http://schemas.openxmlformats.org/drawingml/2006/picture">
+                <pic:pic xmlns:pic="http://schemas.openxmlformats.org/drawingml/2006/picture">
+                  <pic:nvPicPr>
+                    <pic:cNvPr id="1" name=""/>
+                    <pic:cNvPicPr/>
+                  </pic:nvPicPr>
+                  <pic:blipFill>
+                    <a:blip r:embed="rId12"/>
+                    <a:stretch>
+                      <a:fillRect/>
+                    </a:stretch>
+                  </pic:blipFill>
+                  <pic:spPr>
+                    <a:xfrm>
+                      <a:off x="0" y="0"/>
+                      <a:ext cx="4685714" cy="3961905"/>
+                    </a:xfrm>
+                    <a:prstGeom prst="rect">
+                      <a:avLst/>
+                    </a:prstGeom>
+                  </pic:spPr>
+                </pic:pic>
+              </a:graphicData>
+            </a:graphic>
+          </wp:inline>
+        </w:drawing>
+      </w:r>
+      <w:bookmarkStart w:id="5" w:name="_GoBack"/>
       <w:bookmarkEnd w:id="5"/>
     </w:p>
-    <w:p>
-      <w:r>
-        <w:t>To find the tool version, click the Windows system icon (uppe</w:t>
-      </w:r>
-      <w:r>
-        <w:t xml:space="preserve">r left corner) and choose </w:t>
-      </w:r>
-      <w:proofErr w:type="gramStart"/>
-      <w:r>
-        <w:t>About</w:t>
-      </w:r>
-      <w:proofErr w:type="gramEnd"/>
-      <w:r>
-        <w:t>, or right-click on Edk2BuildDataViewer.exe and choose the Details tab.</w:t>
-      </w:r>
-    </w:p>
+    <w:p/>
     <w:p>
       <w:r>
         <w:rPr>
           <w:noProof/>
         </w:rPr>
-        <w:lastRenderedPageBreak/>
         <w:drawing>
-          <wp:inline distT="0" distB="0" distL="0" distR="0" wp14:anchorId="787C93B2" wp14:editId="178DAA67">
-            <wp:extent cx="4743450" cy="3533775"/>
-            <wp:effectExtent l="0" t="0" r="0" b="9525"/>
-            <wp:docPr id="3" name="Picture 3"/>
+          <wp:inline distT="0" distB="0" distL="0" distR="0" wp14:anchorId="22709618" wp14:editId="731D3BC6">
+            <wp:extent cx="3781425" cy="2819400"/>
+            <wp:effectExtent l="0" t="0" r="9525" b="0"/>
+            <wp:docPr id="5" name="Picture 5"/>
             <wp:cNvGraphicFramePr>
               <a:graphicFrameLocks xmlns:a="http://schemas.openxmlformats.org/drawingml/2006/main" noChangeAspect="1"/>
             </wp:cNvGraphicFramePr>
@@ -2535,49 +2745,6 @@
                   <pic:spPr>
                     <a:xfrm>
                       <a:off x="0" y="0"/>
-                      <a:ext cx="4743450" cy="3533775"/>
-                    </a:xfrm>
-                    <a:prstGeom prst="rect">
-                      <a:avLst/>
-                    </a:prstGeom>
-                  </pic:spPr>
-                </pic:pic>
-              </a:graphicData>
-            </a:graphic>
-          </wp:inline>
-        </w:drawing>
-      </w:r>
-    </w:p>
-    <w:p/>
-    <w:p>
-      <w:r>
-        <w:rPr>
-          <w:noProof/>
-        </w:rPr>
-        <w:drawing>
-          <wp:inline distT="0" distB="0" distL="0" distR="0" wp14:anchorId="22709618" wp14:editId="731D3BC6">
-            <wp:extent cx="3781425" cy="2819400"/>
-            <wp:effectExtent l="0" t="0" r="9525" b="0"/>
-            <wp:docPr id="5" name="Picture 5"/>
-            <wp:cNvGraphicFramePr>
-              <a:graphicFrameLocks xmlns:a="http://schemas.openxmlformats.org/drawingml/2006/main" noChangeAspect="1"/>
-            </wp:cNvGraphicFramePr>
-            <a:graphic xmlns:a="http://schemas.openxmlformats.org/drawingml/2006/main">
-              <a:graphicData uri="http://schemas.openxmlformats.org/drawingml/2006/picture">
-                <pic:pic xmlns:pic="http://schemas.openxmlformats.org/drawingml/2006/picture">
-                  <pic:nvPicPr>
-                    <pic:cNvPr id="0" name=""/>
-                    <pic:cNvPicPr/>
-                  </pic:nvPicPr>
-                  <pic:blipFill>
-                    <a:blip r:embed="rId14"/>
-                    <a:stretch>
-                      <a:fillRect/>
-                    </a:stretch>
-                  </pic:blipFill>
-                  <pic:spPr>
-                    <a:xfrm>
-                      <a:off x="0" y="0"/>
                       <a:ext cx="3781425" cy="2819400"/>
                     </a:xfrm>
                     <a:prstGeom prst="rect">
@@ -2646,7 +2813,6 @@
         <w:rPr>
           <w:noProof/>
         </w:rPr>
-        <w:lastRenderedPageBreak/>
         <w:drawing>
           <wp:inline distT="0" distB="0" distL="0" distR="0" wp14:anchorId="45C35DEE" wp14:editId="16939B2C">
             <wp:extent cx="5686425" cy="2533650"/>
@@ -2663,7 +2829,7 @@
                     <pic:cNvPicPr/>
                   </pic:nvPicPr>
                   <pic:blipFill>
-                    <a:blip r:embed="rId15"/>
+                    <a:blip r:embed="rId14"/>
                     <a:stretch>
                       <a:fillRect/>
                     </a:stretch>
@@ -2739,7 +2905,7 @@
                           <pic:cNvPicPr/>
                         </pic:nvPicPr>
                         <pic:blipFill>
-                          <a:blip r:embed="rId16"/>
+                          <a:blip r:embed="rId15"/>
                           <a:stretch>
                             <a:fillRect/>
                           </a:stretch>
@@ -2804,15 +2970,7 @@
               <w:t>to</w:t>
             </w:r>
             <w:r>
-              <w:t xml:space="preserve"> be loaded.  Once it is loaded, the Build Configuration tells you </w:t>
-            </w:r>
-            <w:proofErr w:type="gramStart"/>
-            <w:r>
-              <w:t>which</w:t>
-            </w:r>
-            <w:proofErr w:type="gramEnd"/>
-            <w:r>
-              <w:t xml:space="preserve"> –Y options it found in the build report.</w:t>
+              <w:t xml:space="preserve"> be loaded.  Once it is loaded, the Build Configuration tells you which –Y options it found in the build report.</w:t>
             </w:r>
           </w:p>
         </w:tc>
@@ -2837,6 +2995,87 @@
                   <wp:extent cx="1438275" cy="600075"/>
                   <wp:effectExtent l="0" t="0" r="9525" b="9525"/>
                   <wp:docPr id="17" name="Picture 17"/>
+                  <wp:cNvGraphicFramePr>
+                    <a:graphicFrameLocks xmlns:a="http://schemas.openxmlformats.org/drawingml/2006/main" noChangeAspect="1"/>
+                  </wp:cNvGraphicFramePr>
+                  <a:graphic xmlns:a="http://schemas.openxmlformats.org/drawingml/2006/main">
+                    <a:graphicData uri="http://schemas.openxmlformats.org/drawingml/2006/picture">
+                      <pic:pic xmlns:pic="http://schemas.openxmlformats.org/drawingml/2006/picture">
+                        <pic:nvPicPr>
+                          <pic:cNvPr id="0" name=""/>
+                          <pic:cNvPicPr/>
+                        </pic:nvPicPr>
+                        <pic:blipFill>
+                          <a:blip r:embed="rId16"/>
+                          <a:stretch>
+                            <a:fillRect/>
+                          </a:stretch>
+                        </pic:blipFill>
+                        <pic:spPr>
+                          <a:xfrm>
+                            <a:off x="0" y="0"/>
+                            <a:ext cx="1438275" cy="600075"/>
+                          </a:xfrm>
+                          <a:prstGeom prst="rect">
+                            <a:avLst/>
+                          </a:prstGeom>
+                        </pic:spPr>
+                      </pic:pic>
+                    </a:graphicData>
+                  </a:graphic>
+                </wp:inline>
+              </w:drawing>
+            </w:r>
+          </w:p>
+        </w:tc>
+      </w:tr>
+      <w:tr>
+        <w:tc>
+          <w:tcPr>
+            <w:tcW w:w="2756" w:type="dxa"/>
+            <w:tcBorders>
+              <w:top w:val="dashed" w:sz="2" w:space="0" w:color="FFFFFF"/>
+              <w:left w:val="dashed" w:sz="2" w:space="0" w:color="FFFFFF"/>
+              <w:bottom w:val="dashed" w:sz="2" w:space="0" w:color="FFFFFF"/>
+              <w:right w:val="dashed" w:sz="2" w:space="0" w:color="FFFFFF"/>
+            </w:tcBorders>
+            <w:shd w:val="clear" w:color="auto" w:fill="auto"/>
+          </w:tcPr>
+          <w:p>
+            <w:pPr>
+              <w:rPr>
+                <w:noProof/>
+              </w:rPr>
+            </w:pPr>
+          </w:p>
+        </w:tc>
+        <w:tc>
+          <w:tcPr>
+            <w:tcW w:w="8260" w:type="dxa"/>
+            <w:gridSpan w:val="2"/>
+            <w:tcBorders>
+              <w:top w:val="dashed" w:sz="2" w:space="0" w:color="FFFFFF"/>
+              <w:left w:val="dashed" w:sz="2" w:space="0" w:color="FFFFFF"/>
+              <w:bottom w:val="dashed" w:sz="2" w:space="0" w:color="FFFFFF"/>
+              <w:right w:val="dashed" w:sz="2" w:space="0" w:color="FFFFFF"/>
+            </w:tcBorders>
+            <w:shd w:val="clear" w:color="auto" w:fill="auto"/>
+          </w:tcPr>
+          <w:p>
+            <w:pPr>
+              <w:rPr>
+                <w:noProof/>
+              </w:rPr>
+            </w:pPr>
+            <w:r>
+              <w:rPr>
+                <w:noProof/>
+              </w:rPr>
+              <w:drawing>
+                <wp:inline distT="0" distB="0" distL="0" distR="0" wp14:anchorId="2AC3D840" wp14:editId="143502D7">
+                  <wp:extent cx="4848225" cy="342900"/>
+                  <wp:effectExtent l="0" t="0" r="9525" b="0"/>
+                  <wp:docPr id="19" name="Picture 19"/>
                   <wp:cNvGraphicFramePr>
                     <a:graphicFrameLocks xmlns:a="http://schemas.openxmlformats.org/drawingml/2006/main" noChangeAspect="1"/>
                   </wp:cNvGraphicFramePr>
@@ -2856,87 +3095,6 @@
                         <pic:spPr>
                           <a:xfrm>
                             <a:off x="0" y="0"/>
-                            <a:ext cx="1438275" cy="600075"/>
-                          </a:xfrm>
-                          <a:prstGeom prst="rect">
-                            <a:avLst/>
-                          </a:prstGeom>
-                        </pic:spPr>
-                      </pic:pic>
-                    </a:graphicData>
-                  </a:graphic>
-                </wp:inline>
-              </w:drawing>
-            </w:r>
-          </w:p>
-        </w:tc>
-      </w:tr>
-      <w:tr>
-        <w:tc>
-          <w:tcPr>
-            <w:tcW w:w="2756" w:type="dxa"/>
-            <w:tcBorders>
-              <w:top w:val="dashed" w:sz="2" w:space="0" w:color="FFFFFF"/>
-              <w:left w:val="dashed" w:sz="2" w:space="0" w:color="FFFFFF"/>
-              <w:bottom w:val="dashed" w:sz="2" w:space="0" w:color="FFFFFF"/>
-              <w:right w:val="dashed" w:sz="2" w:space="0" w:color="FFFFFF"/>
-            </w:tcBorders>
-            <w:shd w:val="clear" w:color="auto" w:fill="auto"/>
-          </w:tcPr>
-          <w:p>
-            <w:pPr>
-              <w:rPr>
-                <w:noProof/>
-              </w:rPr>
-            </w:pPr>
-          </w:p>
-        </w:tc>
-        <w:tc>
-          <w:tcPr>
-            <w:tcW w:w="8260" w:type="dxa"/>
-            <w:gridSpan w:val="2"/>
-            <w:tcBorders>
-              <w:top w:val="dashed" w:sz="2" w:space="0" w:color="FFFFFF"/>
-              <w:left w:val="dashed" w:sz="2" w:space="0" w:color="FFFFFF"/>
-              <w:bottom w:val="dashed" w:sz="2" w:space="0" w:color="FFFFFF"/>
-              <w:right w:val="dashed" w:sz="2" w:space="0" w:color="FFFFFF"/>
-            </w:tcBorders>
-            <w:shd w:val="clear" w:color="auto" w:fill="auto"/>
-          </w:tcPr>
-          <w:p>
-            <w:pPr>
-              <w:rPr>
-                <w:noProof/>
-              </w:rPr>
-            </w:pPr>
-            <w:r>
-              <w:rPr>
-                <w:noProof/>
-              </w:rPr>
-              <w:drawing>
-                <wp:inline distT="0" distB="0" distL="0" distR="0" wp14:anchorId="2AC3D840" wp14:editId="143502D7">
-                  <wp:extent cx="4848225" cy="342900"/>
-                  <wp:effectExtent l="0" t="0" r="9525" b="0"/>
-                  <wp:docPr id="19" name="Picture 19"/>
-                  <wp:cNvGraphicFramePr>
-                    <a:graphicFrameLocks xmlns:a="http://schemas.openxmlformats.org/drawingml/2006/main" noChangeAspect="1"/>
-                  </wp:cNvGraphicFramePr>
-                  <a:graphic xmlns:a="http://schemas.openxmlformats.org/drawingml/2006/main">
-                    <a:graphicData uri="http://schemas.openxmlformats.org/drawingml/2006/picture">
-                      <pic:pic xmlns:pic="http://schemas.openxmlformats.org/drawingml/2006/picture">
-                        <pic:nvPicPr>
-                          <pic:cNvPr id="0" name=""/>
-                          <pic:cNvPicPr/>
-                        </pic:nvPicPr>
-                        <pic:blipFill>
-                          <a:blip r:embed="rId18"/>
-                          <a:stretch>
-                            <a:fillRect/>
-                          </a:stretch>
-                        </pic:blipFill>
-                        <pic:spPr>
-                          <a:xfrm>
-                            <a:off x="0" y="0"/>
                             <a:ext cx="4848225" cy="342900"/>
                           </a:xfrm>
                           <a:prstGeom prst="rect">
@@ -2967,7 +3125,7 @@
       <w:r>
         <w:t xml:space="preserve">An EDKII BIOS tree may contain files that aren’t used in the build.  When the build log is loaded, it parses the [Sources] section of every .INF file listed in the build log.  You can then write this source list to a file.  One use of the source list is as input to </w:t>
       </w:r>
-      <w:hyperlink r:id="rId19" w:history="1">
+      <w:hyperlink r:id="rId18" w:history="1">
         <w:r>
           <w:rPr>
             <w:rStyle w:val="Hyperlink"/>
@@ -3049,6 +3207,83 @@
                           <pic:cNvPicPr/>
                         </pic:nvPicPr>
                         <pic:blipFill>
+                          <a:blip r:embed="rId19"/>
+                          <a:stretch>
+                            <a:fillRect/>
+                          </a:stretch>
+                        </pic:blipFill>
+                        <pic:spPr>
+                          <a:xfrm>
+                            <a:off x="0" y="0"/>
+                            <a:ext cx="1390650" cy="1181100"/>
+                          </a:xfrm>
+                          <a:prstGeom prst="rect">
+                            <a:avLst/>
+                          </a:prstGeom>
+                        </pic:spPr>
+                      </pic:pic>
+                    </a:graphicData>
+                  </a:graphic>
+                </wp:inline>
+              </w:drawing>
+            </w:r>
+          </w:p>
+        </w:tc>
+        <w:tc>
+          <w:tcPr>
+            <w:tcW w:w="5542" w:type="dxa"/>
+            <w:tcBorders>
+              <w:top w:val="dashed" w:sz="2" w:space="0" w:color="FFFFFF"/>
+              <w:left w:val="dashed" w:sz="2" w:space="0" w:color="FFFFFF"/>
+              <w:bottom w:val="dashed" w:sz="2" w:space="0" w:color="FFFFFF"/>
+              <w:right w:val="dashed" w:sz="2" w:space="0" w:color="FFFFFF"/>
+            </w:tcBorders>
+            <w:shd w:val="clear" w:color="auto" w:fill="auto"/>
+          </w:tcPr>
+          <w:p>
+            <w:r>
+              <w:t>On the left is the build log load button.  The build log must be loaded before the source list can be created.</w:t>
+            </w:r>
+          </w:p>
+          <w:p/>
+          <w:p>
+            <w:r>
+              <w:t>On the right the build log has been loaded, which allows the source list to be created.</w:t>
+            </w:r>
+          </w:p>
+        </w:tc>
+        <w:tc>
+          <w:tcPr>
+            <w:tcW w:w="2718" w:type="dxa"/>
+            <w:tcBorders>
+              <w:top w:val="dashed" w:sz="2" w:space="0" w:color="FFFFFF"/>
+              <w:left w:val="dashed" w:sz="2" w:space="0" w:color="FFFFFF"/>
+              <w:bottom w:val="dashed" w:sz="2" w:space="0" w:color="FFFFFF"/>
+              <w:right w:val="dashed" w:sz="2" w:space="0" w:color="FFFFFF"/>
+            </w:tcBorders>
+            <w:shd w:val="clear" w:color="auto" w:fill="auto"/>
+          </w:tcPr>
+          <w:p>
+            <w:r>
+              <w:rPr>
+                <w:noProof/>
+              </w:rPr>
+              <w:drawing>
+                <wp:inline distT="0" distB="0" distL="0" distR="0" wp14:anchorId="0D703BFF" wp14:editId="25BA676D">
+                  <wp:extent cx="1390650" cy="1181100"/>
+                  <wp:effectExtent l="0" t="0" r="0" b="0"/>
+                  <wp:docPr id="24" name="Picture 24"/>
+                  <wp:cNvGraphicFramePr>
+                    <a:graphicFrameLocks xmlns:a="http://schemas.openxmlformats.org/drawingml/2006/main" noChangeAspect="1"/>
+                  </wp:cNvGraphicFramePr>
+                  <a:graphic xmlns:a="http://schemas.openxmlformats.org/drawingml/2006/main">
+                    <a:graphicData uri="http://schemas.openxmlformats.org/drawingml/2006/picture">
+                      <pic:pic xmlns:pic="http://schemas.openxmlformats.org/drawingml/2006/picture">
+                        <pic:nvPicPr>
+                          <pic:cNvPr id="0" name=""/>
+                          <pic:cNvPicPr/>
+                        </pic:nvPicPr>
+                        <pic:blipFill>
                           <a:blip r:embed="rId20"/>
                           <a:stretch>
                             <a:fillRect/>
@@ -3071,83 +3306,6 @@
             </w:r>
           </w:p>
         </w:tc>
-        <w:tc>
-          <w:tcPr>
-            <w:tcW w:w="5542" w:type="dxa"/>
-            <w:tcBorders>
-              <w:top w:val="dashed" w:sz="2" w:space="0" w:color="FFFFFF"/>
-              <w:left w:val="dashed" w:sz="2" w:space="0" w:color="FFFFFF"/>
-              <w:bottom w:val="dashed" w:sz="2" w:space="0" w:color="FFFFFF"/>
-              <w:right w:val="dashed" w:sz="2" w:space="0" w:color="FFFFFF"/>
-            </w:tcBorders>
-            <w:shd w:val="clear" w:color="auto" w:fill="auto"/>
-          </w:tcPr>
-          <w:p>
-            <w:r>
-              <w:t>On the left is the build log load button.  The build log must be loaded before the source list can be created.</w:t>
-            </w:r>
-          </w:p>
-          <w:p/>
-          <w:p>
-            <w:r>
-              <w:t>On the right the build log has been loaded, which allows the source list to be created.</w:t>
-            </w:r>
-          </w:p>
-        </w:tc>
-        <w:tc>
-          <w:tcPr>
-            <w:tcW w:w="2718" w:type="dxa"/>
-            <w:tcBorders>
-              <w:top w:val="dashed" w:sz="2" w:space="0" w:color="FFFFFF"/>
-              <w:left w:val="dashed" w:sz="2" w:space="0" w:color="FFFFFF"/>
-              <w:bottom w:val="dashed" w:sz="2" w:space="0" w:color="FFFFFF"/>
-              <w:right w:val="dashed" w:sz="2" w:space="0" w:color="FFFFFF"/>
-            </w:tcBorders>
-            <w:shd w:val="clear" w:color="auto" w:fill="auto"/>
-          </w:tcPr>
-          <w:p>
-            <w:r>
-              <w:rPr>
-                <w:noProof/>
-              </w:rPr>
-              <w:drawing>
-                <wp:inline distT="0" distB="0" distL="0" distR="0" wp14:anchorId="0D703BFF" wp14:editId="25BA676D">
-                  <wp:extent cx="1390650" cy="1181100"/>
-                  <wp:effectExtent l="0" t="0" r="0" b="0"/>
-                  <wp:docPr id="24" name="Picture 24"/>
-                  <wp:cNvGraphicFramePr>
-                    <a:graphicFrameLocks xmlns:a="http://schemas.openxmlformats.org/drawingml/2006/main" noChangeAspect="1"/>
-                  </wp:cNvGraphicFramePr>
-                  <a:graphic xmlns:a="http://schemas.openxmlformats.org/drawingml/2006/main">
-                    <a:graphicData uri="http://schemas.openxmlformats.org/drawingml/2006/picture">
-                      <pic:pic xmlns:pic="http://schemas.openxmlformats.org/drawingml/2006/picture">
-                        <pic:nvPicPr>
-                          <pic:cNvPr id="0" name=""/>
-                          <pic:cNvPicPr/>
-                        </pic:nvPicPr>
-                        <pic:blipFill>
-                          <a:blip r:embed="rId21"/>
-                          <a:stretch>
-                            <a:fillRect/>
-                          </a:stretch>
-                        </pic:blipFill>
-                        <pic:spPr>
-                          <a:xfrm>
-                            <a:off x="0" y="0"/>
-                            <a:ext cx="1390650" cy="1181100"/>
-                          </a:xfrm>
-                          <a:prstGeom prst="rect">
-                            <a:avLst/>
-                          </a:prstGeom>
-                        </pic:spPr>
-                      </pic:pic>
-                    </a:graphicData>
-                  </a:graphic>
-                </wp:inline>
-              </w:drawing>
-            </w:r>
-          </w:p>
-        </w:tc>
       </w:tr>
     </w:tbl>
     <w:p>
@@ -3156,7 +3314,6 @@
       </w:pPr>
       <w:bookmarkStart w:id="8" w:name="_Toc358822804"/>
       <w:r>
-        <w:lastRenderedPageBreak/>
         <w:t>Edit</w:t>
       </w:r>
       <w:r>
@@ -3219,7 +3376,7 @@
                           </pic:cNvPicPr>
                         </pic:nvPicPr>
                         <pic:blipFill>
-                          <a:blip r:embed="rId22">
+                          <a:blip r:embed="rId21">
                             <a:extLst>
                               <a:ext uri="{28A0092B-C50C-407E-A947-70E740481C1C}">
                                 <a14:useLocalDpi xmlns:a14="http://schemas.microsoft.com/office/drawing/2010/main" val="0"/>
@@ -3319,7 +3476,7 @@
                     </pic:cNvPicPr>
                   </pic:nvPicPr>
                   <pic:blipFill>
-                    <a:blip r:embed="rId23">
+                    <a:blip r:embed="rId22">
                       <a:extLst>
                         <a:ext uri="{28A0092B-C50C-407E-A947-70E740481C1C}">
                           <a14:useLocalDpi xmlns:a14="http://schemas.microsoft.com/office/drawing/2010/main" val="0"/>
@@ -3422,7 +3579,7 @@
                           </pic:cNvPicPr>
                         </pic:nvPicPr>
                         <pic:blipFill>
-                          <a:blip r:embed="rId24">
+                          <a:blip r:embed="rId23">
                             <a:extLst>
                               <a:ext uri="{28A0092B-C50C-407E-A947-70E740481C1C}">
                                 <a14:useLocalDpi xmlns:a14="http://schemas.microsoft.com/office/drawing/2010/main" val="0"/>
@@ -3502,7 +3659,7 @@
                     </pic:cNvPicPr>
                   </pic:nvPicPr>
                   <pic:blipFill>
-                    <a:blip r:embed="rId25">
+                    <a:blip r:embed="rId24">
                       <a:extLst>
                         <a:ext uri="{28A0092B-C50C-407E-A947-70E740481C1C}">
                           <a14:useLocalDpi xmlns:a14="http://schemas.microsoft.com/office/drawing/2010/main" val="0"/>
@@ -3551,7 +3708,6 @@
         <w:rPr>
           <w:noProof/>
         </w:rPr>
-        <w:lastRenderedPageBreak/>
         <w:t>T</w:t>
       </w:r>
       <w:r>
@@ -3704,7 +3860,7 @@
                     <pic:cNvPicPr/>
                   </pic:nvPicPr>
                   <pic:blipFill>
-                    <a:blip r:embed="rId26"/>
+                    <a:blip r:embed="rId25"/>
                     <a:stretch>
                       <a:fillRect/>
                     </a:stretch>
@@ -3798,7 +3954,7 @@
                     </pic:cNvPicPr>
                   </pic:nvPicPr>
                   <pic:blipFill>
-                    <a:blip r:embed="rId27">
+                    <a:blip r:embed="rId26">
                       <a:extLst>
                         <a:ext uri="{28A0092B-C50C-407E-A947-70E740481C1C}">
                           <a14:useLocalDpi xmlns:a14="http://schemas.microsoft.com/office/drawing/2010/main" val="0"/>
@@ -3897,7 +4053,6 @@
         <w:rPr>
           <w:noProof/>
         </w:rPr>
-        <w:lastRenderedPageBreak/>
         <w:drawing>
           <wp:inline distT="0" distB="0" distL="0" distR="0" wp14:anchorId="01AF147C" wp14:editId="34B17EF6">
             <wp:extent cx="5943600" cy="1095375"/>
@@ -3916,7 +4071,7 @@
                     </pic:cNvPicPr>
                   </pic:nvPicPr>
                   <pic:blipFill>
-                    <a:blip r:embed="rId28">
+                    <a:blip r:embed="rId27">
                       <a:extLst>
                         <a:ext uri="{28A0092B-C50C-407E-A947-70E740481C1C}">
                           <a14:useLocalDpi xmlns:a14="http://schemas.microsoft.com/office/drawing/2010/main" val="0"/>
@@ -3981,7 +4136,7 @@
                     </pic:cNvPicPr>
                   </pic:nvPicPr>
                   <pic:blipFill>
-                    <a:blip r:embed="rId29">
+                    <a:blip r:embed="rId28">
                       <a:extLst>
                         <a:ext uri="{28A0092B-C50C-407E-A947-70E740481C1C}">
                           <a14:useLocalDpi xmlns:a14="http://schemas.microsoft.com/office/drawing/2010/main" val="0"/>
@@ -4515,7 +4670,6 @@
       </w:r>
       <w:bookmarkStart w:id="12" w:name="_Toc358822808"/>
       <w:r>
-        <w:lastRenderedPageBreak/>
         <w:t xml:space="preserve">EDK2 Build Data Viewer </w:t>
       </w:r>
       <w:r>
@@ -4552,7 +4706,7 @@
       <w:r>
         <w:t xml:space="preserve">ee build -? for details, and the Build Spec located at </w:t>
       </w:r>
-      <w:hyperlink r:id="rId30" w:history="1">
+      <w:hyperlink r:id="rId29" w:history="1">
         <w:r>
           <w:rPr>
             <w:rStyle w:val="Hyperlink"/>
@@ -4561,26 +4715,13 @@
         </w:r>
       </w:hyperlink>
       <w:r>
-        <w:t xml:space="preserve">.  As the build file formats change, so must this tool change so that it can correctly parse the </w:t>
-      </w:r>
-      <w:proofErr w:type="gramStart"/>
-      <w:r>
-        <w:t>files.</w:t>
-      </w:r>
-      <w:proofErr w:type="gramEnd"/>
+        <w:t>.  As the build file formats change, so must this tool change so that it can correctly parse the files.</w:t>
+      </w:r>
     </w:p>
     <w:p/>
     <w:p>
       <w:r>
-        <w:t xml:space="preserve">This tool has virtually all of the code in </w:t>
-      </w:r>
-      <w:proofErr w:type="spellStart"/>
-      <w:r>
-        <w:t>EdkIIBuildDataViewer.c</w:t>
-      </w:r>
-      <w:proofErr w:type="spellEnd"/>
-      <w:r>
-        <w:t>.  An obvious improvement would be to modularize the code so it’s easier to find code.  There wasn’t a good reason to avoid this design point.</w:t>
+        <w:t>This tool has virtually all of the code in EdkIIBuildDataViewer.c.  An obvious improvement would be to modularize the code so it’s easier to find code.  There wasn’t a good reason to avoid this design point.</w:t>
       </w:r>
     </w:p>
     <w:p>
@@ -4609,27 +4750,11 @@
         </w:rPr>
         <w:t xml:space="preserve">When the main dialog constructor is executed, </w:t>
       </w:r>
-      <w:proofErr w:type="spellStart"/>
-      <w:proofErr w:type="gramStart"/>
       <w:r>
         <w:rPr>
           <w:rFonts w:cs="Calibri"/>
         </w:rPr>
-        <w:t>ReadSettingsFromRegistry</w:t>
-      </w:r>
-      <w:proofErr w:type="spellEnd"/>
-      <w:r>
-        <w:rPr>
-          <w:rFonts w:cs="Calibri"/>
-        </w:rPr>
-        <w:t>(</w:t>
-      </w:r>
-      <w:proofErr w:type="gramEnd"/>
-      <w:r>
-        <w:rPr>
-          <w:rFonts w:cs="Calibri"/>
-        </w:rPr>
-        <w:t>)</w:t>
+        <w:t>ReadSettingsFromRegistry()</w:t>
       </w:r>
       <w:r>
         <w:rPr>
@@ -4652,47 +4777,25 @@
         <w:rPr>
           <w:rFonts w:cs="Calibri"/>
         </w:rPr>
-        <w:t xml:space="preserve">When the main dialog destructor is executed, </w:t>
-      </w:r>
-      <w:proofErr w:type="spellStart"/>
-      <w:proofErr w:type="gramStart"/>
+        <w:t>When the main dialog destructor is executed, Write</w:t>
+      </w:r>
       <w:r>
         <w:rPr>
           <w:rFonts w:cs="Calibri"/>
         </w:rPr>
-        <w:t>Write</w:t>
+        <w:t>Settings</w:t>
       </w:r>
       <w:r>
         <w:rPr>
           <w:rFonts w:cs="Calibri"/>
         </w:rPr>
-        <w:t>Settings</w:t>
+        <w:t>To</w:t>
       </w:r>
       <w:r>
         <w:rPr>
           <w:rFonts w:cs="Calibri"/>
         </w:rPr>
-        <w:t>To</w:t>
-      </w:r>
-      <w:r>
-        <w:rPr>
-          <w:rFonts w:cs="Calibri"/>
-        </w:rPr>
-        <w:t>Registry</w:t>
-      </w:r>
-      <w:proofErr w:type="spellEnd"/>
-      <w:r>
-        <w:rPr>
-          <w:rFonts w:cs="Calibri"/>
-        </w:rPr>
-        <w:t>(</w:t>
-      </w:r>
-      <w:proofErr w:type="gramEnd"/>
-      <w:r>
-        <w:rPr>
-          <w:rFonts w:cs="Calibri"/>
-        </w:rPr>
-        <w:t>)</w:t>
+        <w:t>Registry()</w:t>
       </w:r>
       <w:r>
         <w:rPr>
@@ -4722,23 +4825,7 @@
         <w:t xml:space="preserve">If you are editing the main dialog IDD_EDKIIBUILDDATAVIEWER_DIALOG in the Visual Studio Resource View, </w:t>
       </w:r>
       <w:r>
-        <w:t xml:space="preserve">it will appear as if a lot of the edit boxes and static text items are missing.  This is not the case, as they are overdrawn by the Group Box control that is associated with the custom class </w:t>
-      </w:r>
-      <w:proofErr w:type="spellStart"/>
-      <w:r>
-        <w:t>XGroupBox</w:t>
-      </w:r>
-      <w:proofErr w:type="spellEnd"/>
-      <w:r>
-        <w:t xml:space="preserve"> defined in </w:t>
-      </w:r>
-      <w:proofErr w:type="spellStart"/>
-      <w:r>
-        <w:t>XGroupBox.h</w:t>
-      </w:r>
-      <w:proofErr w:type="spellEnd"/>
-      <w:r>
-        <w:t xml:space="preserve">.  This custom Group Box control requires </w:t>
+        <w:t xml:space="preserve">it will appear as if a lot of the edit boxes and static text items are missing.  This is not the case, as they are overdrawn by the Group Box control that is associated with the custom class XGroupBox defined in XGroupBox.h.  This custom Group Box control requires </w:t>
       </w:r>
       <w:r>
         <w:t xml:space="preserve">you to edit </w:t>
@@ -4787,15 +4874,7 @@
         <w:t>File/Data Type</w:t>
       </w:r>
       <w:r>
-        <w:t xml:space="preserve"> are displayed at the same location.  You can’t size them in the Visual Studio Resource Editor at the same </w:t>
-      </w:r>
-      <w:proofErr w:type="gramStart"/>
-      <w:r>
-        <w:t>location,</w:t>
-      </w:r>
-      <w:proofErr w:type="gramEnd"/>
-      <w:r>
-        <w:t xml:space="preserve"> otherwise you wouldn’t be able to see any but the top item, which makes it difficult to manipulate the items.  The 2 lists that are large are anchors, meaning they determine the upper-left corner for where all lists and trees will be displayed.  The rest of the lists and trees are sized very small so you can see each individual one.  </w:t>
+        <w:t xml:space="preserve"> are displayed at the same location.  You can’t size them in the Visual Studio Resource Editor at the same location, otherwise you wouldn’t be able to see any but the top item, which makes it difficult to manipulate the items.  The 2 lists that are large are anchors, meaning they determine the upper-left corner for where all lists and trees will be displayed.  The rest of the lists and trees are sized very small so you can see each individual one.  </w:t>
       </w:r>
       <w:r>
         <w:rPr>
@@ -4857,84 +4936,22 @@
         <w:t xml:space="preserve"> radio buttons are associated with</w:t>
       </w:r>
       <w:r>
-        <w:t xml:space="preserve"> </w:t>
-      </w:r>
-      <w:proofErr w:type="spellStart"/>
+        <w:t xml:space="preserve"> m_radioView </w:t>
+      </w:r>
+      <w:r>
+        <w:t xml:space="preserve">by DoDataExchange() , and all radio button IDs are associated with OnBnClickedRadioFileData() in the MESSAGE_MAP block.  This function calls UpdateData(TRUE) to set the current radio button selection in </w:t>
+      </w:r>
       <w:r>
         <w:t>m_radioView</w:t>
       </w:r>
-      <w:proofErr w:type="spellEnd"/>
-      <w:r>
-        <w:t xml:space="preserve"> </w:t>
-      </w:r>
-      <w:r>
-        <w:t xml:space="preserve">by </w:t>
-      </w:r>
-      <w:proofErr w:type="spellStart"/>
-      <w:proofErr w:type="gramStart"/>
-      <w:r>
-        <w:t>DoDataExchange</w:t>
-      </w:r>
-      <w:proofErr w:type="spellEnd"/>
-      <w:r>
-        <w:t>(</w:t>
-      </w:r>
-      <w:proofErr w:type="gramEnd"/>
-      <w:r>
-        <w:t xml:space="preserve">) , and all radio button IDs are associated with </w:t>
-      </w:r>
-      <w:proofErr w:type="spellStart"/>
-      <w:r>
-        <w:t>OnBnClickedRadioFileData</w:t>
-      </w:r>
-      <w:proofErr w:type="spellEnd"/>
-      <w:r>
-        <w:t xml:space="preserve">() in the MESSAGE_MAP block.  This function calls </w:t>
-      </w:r>
-      <w:proofErr w:type="spellStart"/>
-      <w:proofErr w:type="gramStart"/>
-      <w:r>
-        <w:t>UpdateData</w:t>
-      </w:r>
-      <w:proofErr w:type="spellEnd"/>
-      <w:r>
-        <w:t>(</w:t>
-      </w:r>
-      <w:proofErr w:type="gramEnd"/>
-      <w:r>
-        <w:t xml:space="preserve">TRUE) to set the current radio button selection in </w:t>
-      </w:r>
-      <w:proofErr w:type="spellStart"/>
-      <w:r>
-        <w:t>m_radioView</w:t>
-      </w:r>
-      <w:proofErr w:type="spellEnd"/>
-      <w:r>
-        <w:t xml:space="preserve">.  </w:t>
-      </w:r>
-      <w:proofErr w:type="spellStart"/>
-      <w:proofErr w:type="gramStart"/>
-      <w:r>
-        <w:t>m_</w:t>
+      <w:r>
+        <w:t>.  m_</w:t>
       </w:r>
       <w:r>
         <w:t>r</w:t>
       </w:r>
       <w:r>
-        <w:t>adioView</w:t>
-      </w:r>
-      <w:proofErr w:type="spellEnd"/>
-      <w:proofErr w:type="gramEnd"/>
-      <w:r>
-        <w:t xml:space="preserve"> is then compared to </w:t>
-      </w:r>
-      <w:proofErr w:type="spellStart"/>
-      <w:r>
-        <w:t>enums</w:t>
-      </w:r>
-      <w:proofErr w:type="spellEnd"/>
-      <w:r>
-        <w:t xml:space="preserve"> that are defined for the </w:t>
+        <w:t xml:space="preserve">adioView is then compared to enums that are defined for the </w:t>
       </w:r>
       <w:r>
         <w:rPr>
@@ -4943,19 +4960,10 @@
         <w:t>File/Data Type</w:t>
       </w:r>
       <w:r>
-        <w:t xml:space="preserve"> choices.  </w:t>
-      </w:r>
-      <w:proofErr w:type="spellStart"/>
-      <w:r>
-        <w:t>OnBnClickedRadioFileData</w:t>
-      </w:r>
-      <w:proofErr w:type="spellEnd"/>
-      <w:r>
-        <w:t xml:space="preserve">() uses the same code to </w:t>
-      </w:r>
-      <w:r>
-        <w:lastRenderedPageBreak/>
-        <w:t>show/hide controls based on the selected type</w:t>
+        <w:t xml:space="preserve"> choices.  OnBnClickedRadioFileData</w:t>
+      </w:r>
+      <w:r>
+        <w:t>() uses the same code to show/hide controls based on the selected type</w:t>
       </w:r>
       <w:r>
         <w:t xml:space="preserve"> and the control IDs in an array</w:t>
@@ -4972,20 +4980,7 @@
         </w:numPr>
       </w:pPr>
       <w:r>
-        <w:t xml:space="preserve">All Build Report options call </w:t>
-      </w:r>
-      <w:proofErr w:type="spellStart"/>
-      <w:proofErr w:type="gramStart"/>
-      <w:r>
-        <w:t>OnBnClickedCheckYLog</w:t>
-      </w:r>
-      <w:proofErr w:type="spellEnd"/>
-      <w:r>
-        <w:t>(</w:t>
-      </w:r>
-      <w:proofErr w:type="gramEnd"/>
-      <w:r>
-        <w:t>) when they are clicked so that it immediately returns.  This was done so the checks could be set based on options found in the Build Report.  Setting the Disabled property on the checks grays it out and doesn’t look as nice, so I opted to leave them enabled but ignore the clicks.</w:t>
+        <w:t>All Build Report options call OnBnClickedCheckYLog() when they are clicked so that it immediately returns.  This was done so the checks could be set based on options found in the Build Report.  Setting the Disabled property on the checks grays it out and doesn’t look as nice, so I opted to leave them enabled but ignore the clicks.</w:t>
       </w:r>
     </w:p>
     <w:p>
@@ -4996,52 +4991,10 @@
         </w:numPr>
       </w:pPr>
       <w:r>
-        <w:t xml:space="preserve">List and tree control double-click events are funneled into </w:t>
-      </w:r>
-      <w:proofErr w:type="spellStart"/>
-      <w:proofErr w:type="gramStart"/>
-      <w:r>
-        <w:t>OnNMDblclkLaunchEditor</w:t>
-      </w:r>
-      <w:proofErr w:type="spellEnd"/>
-      <w:r>
-        <w:t>(</w:t>
-      </w:r>
-      <w:proofErr w:type="gramEnd"/>
-      <w:r>
-        <w:t xml:space="preserve">).  This function uses </w:t>
-      </w:r>
-      <w:proofErr w:type="spellStart"/>
-      <w:r>
-        <w:t>m_radioView</w:t>
-      </w:r>
-      <w:proofErr w:type="spellEnd"/>
-      <w:r>
-        <w:t xml:space="preserve"> to determine which control to read from, and thus what text to read based on the double-click event’s </w:t>
-      </w:r>
-      <w:proofErr w:type="spellStart"/>
-      <w:r>
-        <w:t>iSubItem</w:t>
-      </w:r>
-      <w:proofErr w:type="spellEnd"/>
-      <w:r>
-        <w:t xml:space="preserve"> (column) value.</w:t>
-      </w:r>
-      <w:r>
-        <w:t xml:space="preserve">  A parameter string is built, and then </w:t>
-      </w:r>
-      <w:proofErr w:type="spellStart"/>
-      <w:proofErr w:type="gramStart"/>
-      <w:r>
-        <w:t>ShellExecuteEx</w:t>
-      </w:r>
-      <w:proofErr w:type="spellEnd"/>
-      <w:r>
-        <w:t>(</w:t>
-      </w:r>
-      <w:proofErr w:type="gramEnd"/>
-      <w:r>
-        <w:t>) is called to invoke the defined editor with the parameters as defined in the Editor dialog.</w:t>
+        <w:t>List and tree control double-click events are funneled into OnNMDblclkLaunchEditor().  This function uses m_radioView to determine which control to read from, and thus what text to read based on the double-click event’s iSubItem (column) value.</w:t>
+      </w:r>
+      <w:r>
+        <w:t xml:space="preserve">  A parameter string is built, and then ShellExecuteEx() is called to invoke the defined editor with the parameters as defined in the Editor dialog.</w:t>
       </w:r>
     </w:p>
     <w:p>
@@ -5051,18 +5004,8 @@
           <w:numId w:val="1"/>
         </w:numPr>
       </w:pPr>
-      <w:proofErr w:type="spellStart"/>
-      <w:proofErr w:type="gramStart"/>
-      <w:r>
-        <w:t>PreTranslateMessage</w:t>
-      </w:r>
-      <w:proofErr w:type="spellEnd"/>
-      <w:r>
-        <w:t>(</w:t>
-      </w:r>
-      <w:proofErr w:type="gramEnd"/>
-      <w:r>
-        <w:t xml:space="preserve">) checks hotkey presses.  The search hotkeys are </w:t>
+      <w:r>
+        <w:t xml:space="preserve">PreTranslateMessage() checks hotkey presses.  The search hotkeys are </w:t>
       </w:r>
       <w:r>
         <w:t xml:space="preserve">defined and </w:t>
@@ -5127,15 +5070,7 @@
         <w:t>Modules used in build</w:t>
       </w:r>
       <w:r>
-        <w:t xml:space="preserve"> via </w:t>
-      </w:r>
-      <w:proofErr w:type="spellStart"/>
-      <w:r>
-        <w:t>OnNMDblclkTreeModule</w:t>
-      </w:r>
-      <w:proofErr w:type="spellEnd"/>
-      <w:r>
-        <w:t xml:space="preserve">() and for </w:t>
+        <w:t xml:space="preserve"> via OnNMDblclkTreeModule() and for </w:t>
       </w:r>
       <w:r>
         <w:rPr>
@@ -5153,23 +5088,7 @@
         <w:t>GUID (modules)</w:t>
       </w:r>
       <w:r>
-        <w:t xml:space="preserve"> via </w:t>
-      </w:r>
-      <w:proofErr w:type="spellStart"/>
-      <w:r>
-        <w:t>OnNmDblclkList_ShowModuleTree</w:t>
-      </w:r>
-      <w:proofErr w:type="spellEnd"/>
-      <w:r>
-        <w:t xml:space="preserve">().  Both of these functions set </w:t>
-      </w:r>
-      <w:proofErr w:type="spellStart"/>
-      <w:r>
-        <w:t>m_radioView</w:t>
-      </w:r>
-      <w:proofErr w:type="spellEnd"/>
-      <w:r>
-        <w:t xml:space="preserve"> to select a new </w:t>
+        <w:t xml:space="preserve"> via OnNmDblclkList_ShowModuleTree().  Both of these functions set m_radioView to select a new </w:t>
       </w:r>
       <w:r>
         <w:rPr>
@@ -5192,13 +5111,8 @@
       <w:bookmarkEnd w:id="17"/>
     </w:p>
     <w:p>
-      <w:proofErr w:type="gramStart"/>
-      <w:r>
-        <w:t>Search(</w:t>
-      </w:r>
-      <w:proofErr w:type="gramEnd"/>
-      <w:r>
-        <w:t xml:space="preserve">) </w:t>
+      <w:r>
+        <w:t xml:space="preserve">Search() </w:t>
       </w:r>
       <w:r>
         <w:t xml:space="preserve">is called when a </w:t>
@@ -5207,36 +5121,7 @@
         <w:t xml:space="preserve">search </w:t>
       </w:r>
       <w:r>
-        <w:t xml:space="preserve">hotkey is detected in </w:t>
-      </w:r>
-      <w:proofErr w:type="spellStart"/>
-      <w:r>
-        <w:t>PreTranslateMessage</w:t>
-      </w:r>
-      <w:proofErr w:type="spellEnd"/>
-      <w:r>
-        <w:t xml:space="preserve">().  In order to compare to a string in a list or tree control, the appropriate function for each control type must be called to retrieve the text, compare the text, and set the visible and selected control item to the match index.  I encapsulated the retrieve/compare/index code for lists in </w:t>
-      </w:r>
-      <w:proofErr w:type="spellStart"/>
-      <w:proofErr w:type="gramStart"/>
-      <w:r>
-        <w:t>ListCompareItem</w:t>
-      </w:r>
-      <w:proofErr w:type="spellEnd"/>
-      <w:r>
-        <w:t>(</w:t>
-      </w:r>
-      <w:proofErr w:type="gramEnd"/>
-      <w:r>
-        <w:t xml:space="preserve">) and trees in </w:t>
-      </w:r>
-      <w:proofErr w:type="spellStart"/>
-      <w:r>
-        <w:t>TreeWndCompareItem</w:t>
-      </w:r>
-      <w:proofErr w:type="spellEnd"/>
-      <w:r>
-        <w:t>().  Each compares based on the set search options, and return -1 if no match is found or the control’s row number for the matched item.</w:t>
+        <w:t>hotkey is detected in PreTranslateMessage().  In order to compare to a string in a list or tree control, the appropriate function for each control type must be called to retrieve the text, compare the text, and set the visible and selected control item to the match index.  I encapsulated the retrieve/compare/index code for lists in ListCompareItem() and trees in TreeWndCompareItem().  Each compares based on the set search options, and return -1 if no match is found or the control’s row number for the matched item.</w:t>
       </w:r>
       <w:r>
         <w:rPr>
@@ -5245,20 +5130,7 @@
         <w:t xml:space="preserve">  S</w:t>
       </w:r>
       <w:r>
-        <w:t xml:space="preserve">ee source code in </w:t>
-      </w:r>
-      <w:proofErr w:type="spellStart"/>
-      <w:proofErr w:type="gramStart"/>
-      <w:r>
-        <w:t>EdkIIBuildDataViewerDlg.c</w:t>
-      </w:r>
-      <w:proofErr w:type="spellEnd"/>
-      <w:r>
-        <w:t xml:space="preserve">  Search</w:t>
-      </w:r>
-      <w:proofErr w:type="gramEnd"/>
-      <w:r>
-        <w:t>() function</w:t>
+        <w:t>ee source code in EdkIIBuildDataViewerDlg.c  Search() function</w:t>
       </w:r>
       <w:r>
         <w:t>.</w:t>
@@ -5275,18 +5147,8 @@
       <w:bookmarkEnd w:id="18"/>
     </w:p>
     <w:p>
-      <w:proofErr w:type="spellStart"/>
-      <w:proofErr w:type="gramStart"/>
-      <w:r>
-        <w:t>OnInitDialog</w:t>
-      </w:r>
-      <w:proofErr w:type="spellEnd"/>
-      <w:r>
-        <w:t>(</w:t>
-      </w:r>
-      <w:proofErr w:type="gramEnd"/>
-      <w:r>
-        <w:t xml:space="preserve">) positions and sizes all lists and trees according to the anchor lists, and then hides them.  As each </w:t>
+      <w:r>
+        <w:t xml:space="preserve">OnInitDialog() positions and sizes all lists and trees according to the anchor lists, and then hides them.  As each </w:t>
       </w:r>
       <w:r>
         <w:rPr>
@@ -5295,15 +5157,7 @@
         <w:t>File/Data Type</w:t>
       </w:r>
       <w:r>
-        <w:t xml:space="preserve"> is selected, the visible controls for the current selected type are hidden by the control IDs, </w:t>
-      </w:r>
-      <w:proofErr w:type="spellStart"/>
-      <w:r>
-        <w:t>m_RadioView</w:t>
-      </w:r>
-      <w:proofErr w:type="spellEnd"/>
-      <w:r>
-        <w:t xml:space="preserve"> value is updated, and then the controls for the new current selected type are shown by the control IDs.</w:t>
+        <w:t xml:space="preserve"> is selected, the visible controls for the current selected type are hidden by the control IDs, m_RadioView value is updated, and then the controls for the new current selected type are shown by the control IDs.</w:t>
       </w:r>
       <w:r>
         <w:t xml:space="preserve">  This design point allows for code reuse, placing controls at the same location while leaving it easy to see them in the Resource Editor</w:t>
@@ -5321,104 +5175,16 @@
       </w:pPr>
       <w:bookmarkStart w:id="19" w:name="_Toc358822815"/>
       <w:r>
-        <w:t>HTML dialogs and their .</w:t>
-      </w:r>
-      <w:proofErr w:type="spellStart"/>
-      <w:r>
-        <w:t>htm</w:t>
-      </w:r>
-      <w:proofErr w:type="spellEnd"/>
-      <w:r>
-        <w:t xml:space="preserve"> file</w:t>
+        <w:t>HTML dialogs and their .htm file</w:t>
       </w:r>
       <w:bookmarkEnd w:id="19"/>
     </w:p>
     <w:p>
       <w:r>
-        <w:t>There are 2 .</w:t>
-      </w:r>
-      <w:proofErr w:type="spellStart"/>
-      <w:r>
-        <w:t>htm</w:t>
-      </w:r>
-      <w:proofErr w:type="spellEnd"/>
-      <w:r>
-        <w:t xml:space="preserve"> files in the solution: EdkIIBuildDataViewerDlg.htm and ChooseEditor.htm.  If you examine </w:t>
-      </w:r>
-      <w:proofErr w:type="spellStart"/>
-      <w:r>
-        <w:t>EdkIIBuildDataViewerDlg.h</w:t>
-      </w:r>
-      <w:proofErr w:type="spellEnd"/>
-      <w:r>
-        <w:t xml:space="preserve"> file, you will see that </w:t>
-      </w:r>
-      <w:proofErr w:type="spellStart"/>
-      <w:r>
-        <w:t>CEdkIIBuildDataViewerDlg</w:t>
-      </w:r>
-      <w:proofErr w:type="spellEnd"/>
-      <w:r>
-        <w:t xml:space="preserve"> class is derived from </w:t>
-      </w:r>
-      <w:proofErr w:type="spellStart"/>
-      <w:r>
-        <w:t>CDialog</w:t>
-      </w:r>
-      <w:proofErr w:type="spellEnd"/>
-      <w:r>
-        <w:t xml:space="preserve">, and </w:t>
-      </w:r>
-      <w:proofErr w:type="gramStart"/>
-      <w:r>
-        <w:t>its</w:t>
-      </w:r>
-      <w:proofErr w:type="gramEnd"/>
-      <w:r>
-        <w:t xml:space="preserve"> IDD= statement isn’t followed by an IDH= statement.  The main dialog used to be an HTML dialog, but I removed it because it presented some development problems that I can’t recall.  Examination of </w:t>
-      </w:r>
-      <w:proofErr w:type="spellStart"/>
-      <w:r>
-        <w:t>ChooseEditor.h</w:t>
-      </w:r>
-      <w:proofErr w:type="spellEnd"/>
-      <w:r>
-        <w:t xml:space="preserve"> shows that </w:t>
-      </w:r>
-      <w:proofErr w:type="spellStart"/>
-      <w:r>
-        <w:t>CChooseEditor</w:t>
-      </w:r>
-      <w:proofErr w:type="spellEnd"/>
-      <w:r>
-        <w:t xml:space="preserve"> class is derived from </w:t>
-      </w:r>
-      <w:proofErr w:type="spellStart"/>
-      <w:r>
-        <w:t>CDHtmlDialog</w:t>
-      </w:r>
-      <w:proofErr w:type="spellEnd"/>
-      <w:r>
-        <w:t xml:space="preserve">, and thus </w:t>
-      </w:r>
-      <w:proofErr w:type="gramStart"/>
-      <w:r>
-        <w:t>its</w:t>
-      </w:r>
-      <w:proofErr w:type="gramEnd"/>
-      <w:r>
-        <w:t xml:space="preserve"> IDD= statement is followed by an IDH= statement.</w:t>
-      </w:r>
-      <w:r>
-        <w:t xml:space="preserve">  If you examine the definition of the resource ID after IDH=, you find that the resource ID is set to ChooseEditor.htm.  This is how the build process knows how to parse an HTM file associated with a </w:t>
-      </w:r>
-      <w:proofErr w:type="spellStart"/>
-      <w:r>
-        <w:t>CDHtmlDialog</w:t>
-      </w:r>
-      <w:proofErr w:type="spellEnd"/>
-      <w:r>
-        <w:t>.</w:t>
+        <w:t>There are 2 .htm files in the solution: EdkIIBuildDataViewerDlg.htm and ChooseEditor.htm.  If you examine EdkIIBuildDataViewerDlg.h file, you will see that CEdkIIBuildDataViewerDlg class is derived from CDialog, and its IDD= statement isn’t followed by an IDH= statement.  The main dialog used to be an HTML dialog, but I removed it because it presented some development problems that I can’t recall.  Examination of ChooseEditor.h shows that CChooseEditor class is derived from CDHtmlDialog, and thus its IDD= statement is followed by an IDH= statement.</w:t>
+      </w:r>
+      <w:r>
+        <w:t xml:space="preserve">  If you examine the definition of the resource ID after IDH=, you find that the resource ID is set to ChooseEditor.htm.  This is how the build process knows how to parse an HTM file associated with a CDHtmlDialog.</w:t>
       </w:r>
     </w:p>
     <w:p>
@@ -5427,7 +5193,6 @@
       </w:pPr>
       <w:bookmarkStart w:id="20" w:name="_Toc358822816"/>
       <w:r>
-        <w:lastRenderedPageBreak/>
         <w:t>Ensure all backslashes (‘\’) are converted to slash (‘/’)</w:t>
       </w:r>
       <w:bookmarkEnd w:id="20"/>
@@ -5487,33 +5252,13 @@
           <w:szCs w:val="19"/>
         </w:rPr>
       </w:pPr>
-      <w:proofErr w:type="spellStart"/>
-      <w:proofErr w:type="gramStart"/>
       <w:r>
         <w:rPr>
           <w:rFonts w:ascii="Consolas" w:hAnsi="Consolas" w:cs="Consolas"/>
           <w:sz w:val="19"/>
           <w:szCs w:val="19"/>
         </w:rPr>
-        <w:t>fileStr.Replace</w:t>
-      </w:r>
-      <w:proofErr w:type="spellEnd"/>
-      <w:r>
-        <w:rPr>
-          <w:rFonts w:ascii="Consolas" w:hAnsi="Consolas" w:cs="Consolas"/>
-          <w:sz w:val="19"/>
-          <w:szCs w:val="19"/>
-        </w:rPr>
-        <w:t>(</w:t>
-      </w:r>
-      <w:proofErr w:type="gramEnd"/>
-      <w:r>
-        <w:rPr>
-          <w:rFonts w:ascii="Consolas" w:hAnsi="Consolas" w:cs="Consolas"/>
-          <w:sz w:val="19"/>
-          <w:szCs w:val="19"/>
-        </w:rPr>
-        <w:t>_T(</w:t>
+        <w:t>fileStr.Replace(_T(</w:t>
       </w:r>
       <w:r>
         <w:rPr>
@@ -5561,18 +5306,8 @@
       <w:bookmarkEnd w:id="21"/>
     </w:p>
     <w:p>
-      <w:proofErr w:type="spellStart"/>
-      <w:proofErr w:type="gramStart"/>
-      <w:r>
-        <w:t>OnBnClickedSelectBuildLog</w:t>
-      </w:r>
-      <w:proofErr w:type="spellEnd"/>
-      <w:r>
-        <w:t>(</w:t>
-      </w:r>
-      <w:proofErr w:type="gramEnd"/>
-      <w:r>
-        <w:t xml:space="preserve">) is called when a build log file is </w:t>
+      <w:r>
+        <w:t xml:space="preserve">OnBnClickedSelectBuildLog() is called when a build log file is </w:t>
       </w:r>
       <w:r>
         <w:t>loaded</w:t>
@@ -5733,15 +5468,7 @@
         </w:numPr>
       </w:pPr>
       <w:r>
-        <w:t>[</w:t>
-      </w:r>
-      <w:proofErr w:type="gramStart"/>
-      <w:r>
-        <w:t>defines</w:t>
-      </w:r>
-      <w:proofErr w:type="gramEnd"/>
-      <w:r>
-        <w:t xml:space="preserve">] to determine INF info such as GUID, </w:t>
+        <w:t xml:space="preserve">[defines] to determine INF info such as GUID, </w:t>
       </w:r>
       <w:r>
         <w:t xml:space="preserve">Module </w:t>
@@ -5809,15 +5536,7 @@
         </w:numPr>
       </w:pPr>
       <w:r>
-        <w:t xml:space="preserve">Call </w:t>
-      </w:r>
-      <w:proofErr w:type="spellStart"/>
-      <w:r>
-        <w:t>ParseDecFiles</w:t>
-      </w:r>
-      <w:proofErr w:type="spellEnd"/>
-      <w:r>
-        <w:t>() to r</w:t>
+        <w:t>Call ParseDecFiles() to r</w:t>
       </w:r>
       <w:r>
         <w:t xml:space="preserve">ead and </w:t>
@@ -5862,15 +5581,7 @@
         </w:numPr>
       </w:pPr>
       <w:r>
-        <w:t>If [</w:t>
-      </w:r>
-      <w:proofErr w:type="spellStart"/>
-      <w:r>
-        <w:t>libraryclasses</w:t>
-      </w:r>
-      <w:proofErr w:type="spellEnd"/>
-      <w:r>
-        <w:t>] section is found, match .INFs with LIBRARY_CLASS to their .h implementation.</w:t>
+        <w:t>If [libraryclasses] section is found, match .INFs with LIBRARY_CLASS to their .h implementation.</w:t>
       </w:r>
     </w:p>
     <w:p>
@@ -5884,8 +5595,6 @@
       <w:bookmarkEnd w:id="22"/>
     </w:p>
     <w:p>
-      <w:proofErr w:type="spellStart"/>
-      <w:proofErr w:type="gramStart"/>
       <w:r>
         <w:t>OnBnClicked</w:t>
       </w:r>
@@ -5893,15 +5602,7 @@
         <w:t>SelectY</w:t>
       </w:r>
       <w:r>
-        <w:t>Log</w:t>
-      </w:r>
-      <w:proofErr w:type="spellEnd"/>
-      <w:r>
-        <w:t>(</w:t>
-      </w:r>
-      <w:proofErr w:type="gramEnd"/>
-      <w:r>
-        <w:t xml:space="preserve">) is called when a build </w:t>
+        <w:t xml:space="preserve">Log() is called when a build </w:t>
       </w:r>
       <w:r>
         <w:t xml:space="preserve">report </w:t>
@@ -6012,42 +5713,15 @@
         <w:t>The order of operations for build report read depends on the order of the report tags in the build report.</w:t>
       </w:r>
       <w:r>
-        <w:t xml:space="preserve">  I use </w:t>
-      </w:r>
-      <w:proofErr w:type="spellStart"/>
-      <w:proofErr w:type="gramStart"/>
-      <w:r>
-        <w:t>boolean</w:t>
-      </w:r>
-      <w:proofErr w:type="spellEnd"/>
-      <w:proofErr w:type="gramEnd"/>
-      <w:r>
-        <w:t xml:space="preserve"> </w:t>
-      </w:r>
-      <w:r>
-        <w:t xml:space="preserve">section flag variables named </w:t>
-      </w:r>
-      <w:proofErr w:type="spellStart"/>
-      <w:r>
-        <w:t>bSectionXXX</w:t>
-      </w:r>
-      <w:proofErr w:type="spellEnd"/>
-      <w:r>
-        <w:t xml:space="preserve"> and </w:t>
-      </w:r>
-      <w:r>
-        <w:t xml:space="preserve">parsing flag variables named </w:t>
-      </w:r>
-      <w:proofErr w:type="spellStart"/>
-      <w:r>
-        <w:t>bProcessXXX</w:t>
-      </w:r>
-      <w:proofErr w:type="spellEnd"/>
-      <w:r>
-        <w:t xml:space="preserve">, where XXX represents the </w:t>
-      </w:r>
-      <w:r>
-        <w:lastRenderedPageBreak/>
+        <w:t xml:space="preserve">  I use boolean </w:t>
+      </w:r>
+      <w:r>
+        <w:t xml:space="preserve">section flag variables named bSectionXXX and </w:t>
+      </w:r>
+      <w:r>
+        <w:t xml:space="preserve">parsing flag variables named bProcessXXX, where XXX represents the </w:t>
+      </w:r>
+      <w:r>
         <w:t xml:space="preserve">section detected or </w:t>
       </w:r>
       <w:r>
@@ -6060,23 +5734,10 @@
         <w:t xml:space="preserve"> (e.g. FV, FD, Module).  Each </w:t>
       </w:r>
       <w:r>
-        <w:t xml:space="preserve">section and item </w:t>
-      </w:r>
-      <w:proofErr w:type="gramStart"/>
-      <w:r>
-        <w:t>have</w:t>
-      </w:r>
-      <w:proofErr w:type="gramEnd"/>
-      <w:r>
-        <w:t xml:space="preserve"> </w:t>
-      </w:r>
-      <w:proofErr w:type="spellStart"/>
-      <w:r>
-        <w:t>begin</w:t>
-      </w:r>
-      <w:proofErr w:type="spellEnd"/>
-      <w:r>
-        <w:t xml:space="preserve"> and end tag</w:t>
+        <w:t xml:space="preserve">section and item have </w:t>
+      </w:r>
+      <w:r>
+        <w:t>begin and end tag</w:t>
       </w:r>
       <w:r>
         <w:t>s</w:t>
@@ -6127,39 +5788,7 @@
         <w:t>/Data Type</w:t>
       </w:r>
       <w:r>
-        <w:t xml:space="preserve"> has unique data associated with it, and thus requires its own data structure.  These data structures are defined in </w:t>
-      </w:r>
-      <w:proofErr w:type="spellStart"/>
-      <w:r>
-        <w:t>EdkIIBuildDataViewer.h</w:t>
-      </w:r>
-      <w:proofErr w:type="spellEnd"/>
-      <w:r>
-        <w:t xml:space="preserve">.  Depending on the type, </w:t>
-      </w:r>
-      <w:proofErr w:type="gramStart"/>
-      <w:r>
-        <w:t>either a</w:t>
-      </w:r>
-      <w:proofErr w:type="gramEnd"/>
-      <w:r>
-        <w:t xml:space="preserve"> </w:t>
-      </w:r>
-      <w:proofErr w:type="spellStart"/>
-      <w:r>
-        <w:t>CArray</w:t>
-      </w:r>
-      <w:proofErr w:type="spellEnd"/>
-      <w:r>
-        <w:t xml:space="preserve">, </w:t>
-      </w:r>
-      <w:proofErr w:type="spellStart"/>
-      <w:r>
-        <w:t>CStringArray</w:t>
-      </w:r>
-      <w:proofErr w:type="spellEnd"/>
-      <w:r>
-        <w:t xml:space="preserve">, or vector data type is used to store the type’s data.  I chose each </w:t>
+        <w:t xml:space="preserve"> has unique data associated with it, and thus requires its own data structure.  These data structures are defined in EdkIIBuildDataViewer.h.  Depending on the type, either a CArray, CStringArray, or vector data type is used to store the type’s data.  I chose each </w:t>
       </w:r>
       <w:r>
         <w:t>data type for how easy it was to code</w:t>
@@ -6220,43 +5849,13 @@
         <w:rPr>
           <w:rFonts w:cs="Calibri"/>
         </w:rPr>
-        <w:t xml:space="preserve">functions </w:t>
-      </w:r>
-      <w:proofErr w:type="spellStart"/>
-      <w:proofErr w:type="gramStart"/>
+        <w:t>functions OnBnClickedSelectBuildLog</w:t>
+      </w:r>
       <w:r>
         <w:rPr>
           <w:rFonts w:cs="Calibri"/>
         </w:rPr>
-        <w:t>OnBnClickedSelectBuildLog</w:t>
-      </w:r>
-      <w:proofErr w:type="spellEnd"/>
-      <w:r>
-        <w:rPr>
-          <w:rFonts w:cs="Calibri"/>
-        </w:rPr>
-        <w:t>(</w:t>
-      </w:r>
-      <w:proofErr w:type="gramEnd"/>
-      <w:r>
-        <w:rPr>
-          <w:rFonts w:cs="Calibri"/>
-        </w:rPr>
-        <w:t xml:space="preserve">) and </w:t>
-      </w:r>
-      <w:proofErr w:type="spellStart"/>
-      <w:r>
-        <w:rPr>
-          <w:rFonts w:cs="Calibri"/>
-        </w:rPr>
-        <w:t>OnBnClickedSelectYLog</w:t>
-      </w:r>
-      <w:proofErr w:type="spellEnd"/>
-      <w:r>
-        <w:rPr>
-          <w:rFonts w:cs="Calibri"/>
-        </w:rPr>
-        <w:t xml:space="preserve">() are </w:t>
+        <w:t xml:space="preserve">() and OnBnClickedSelectYLog() are </w:t>
       </w:r>
       <w:r>
         <w:rPr>
@@ -6416,22 +6015,12 @@
                             <w:pPr>
                               <w:jc w:val="center"/>
                             </w:pPr>
-                            <w:proofErr w:type="spellStart"/>
-                            <w:proofErr w:type="gramStart"/>
                             <w:r>
                               <w:rPr>
                                 <w:rFonts w:cs="Calibri"/>
                               </w:rPr>
-                              <w:t>OnBnClickedSelectYLog</w:t>
+                              <w:t>OnBnClickedSelectYLog()</w:t>
                             </w:r>
-                            <w:proofErr w:type="spellEnd"/>
-                            <w:r>
-                              <w:rPr>
-                                <w:rFonts w:cs="Calibri"/>
-                              </w:rPr>
-                              <w:t>()</w:t>
-                            </w:r>
-                            <w:proofErr w:type="gramEnd"/>
                           </w:p>
                         </w:txbxContent>
                       </wps:txbx>
@@ -6455,7 +6044,7 @@
           </mc:Choice>
           <mc:Fallback>
             <w:pict>
-              <v:shapetype id="_x0000_t202" coordsize="21600,21600" o:spt="202" path="m,l,21600r21600,l21600,xe">
+              <v:shapetype w14:anchorId="1D4C339B" id="_x0000_t202" coordsize="21600,21600" o:spt="202" path="m,l,21600r21600,l21600,xe">
                 <v:stroke joinstyle="miter"/>
                 <v:path gradientshapeok="t" o:connecttype="rect"/>
               </v:shapetype>
@@ -6466,22 +6055,12 @@
                       <w:pPr>
                         <w:jc w:val="center"/>
                       </w:pPr>
-                      <w:proofErr w:type="spellStart"/>
-                      <w:proofErr w:type="gramStart"/>
                       <w:r>
                         <w:rPr>
                           <w:rFonts w:cs="Calibri"/>
                         </w:rPr>
-                        <w:t>OnBnClickedSelectYLog</w:t>
+                        <w:t>OnBnClickedSelectYLog()</w:t>
                       </w:r>
-                      <w:proofErr w:type="spellEnd"/>
-                      <w:r>
-                        <w:rPr>
-                          <w:rFonts w:cs="Calibri"/>
-                        </w:rPr>
-                        <w:t>()</w:t>
-                      </w:r>
-                      <w:proofErr w:type="gramEnd"/>
                     </w:p>
                   </w:txbxContent>
                 </v:textbox>
@@ -6581,40 +6160,19 @@
                               <w:t>D</w:t>
                             </w:r>
                             <w:r>
-                              <w:t xml:space="preserve"> data.  If </w:t>
-                            </w:r>
-                            <w:proofErr w:type="spellStart"/>
-                            <w:r>
-                              <w:t>F</w:t>
+                              <w:t xml:space="preserve"> data.  If F</w:t>
                             </w:r>
                             <w:r>
                               <w:t>DRegion</w:t>
                             </w:r>
-                            <w:proofErr w:type="spellEnd"/>
                             <w:r>
-                              <w:t xml:space="preserve"> tag found, set </w:t>
-                            </w:r>
-                            <w:proofErr w:type="spellStart"/>
-                            <w:r>
-                              <w:t>bProcessFV</w:t>
-                            </w:r>
-                            <w:proofErr w:type="spellEnd"/>
-                            <w:r>
-                              <w:t>=</w:t>
+                              <w:t xml:space="preserve"> tag found, set bProcessFV=</w:t>
                             </w:r>
                             <w:r>
                               <w:t>true</w:t>
                             </w:r>
                             <w:r>
-                              <w:t xml:space="preserve"> and </w:t>
-                            </w:r>
-                            <w:proofErr w:type="spellStart"/>
-                            <w:r>
-                              <w:t>bProcessFVModules</w:t>
-                            </w:r>
-                            <w:proofErr w:type="spellEnd"/>
-                            <w:r>
-                              <w:t>=true.  When F</w:t>
+                              <w:t xml:space="preserve"> and bProcessFVModules=true.  When F</w:t>
                             </w:r>
                             <w:r>
                               <w:t>D</w:t>
@@ -6651,7 +6209,7 @@
           </mc:Choice>
           <mc:Fallback>
             <w:pict>
-              <v:rect id="Rectangle 63" o:spid="_x0000_s1027" style="position:absolute;margin-left:176.45pt;margin-top:3.05pt;width:215.95pt;height:76pt;z-index:251699200;visibility:visible;mso-wrap-style:square;mso-width-percent:0;mso-height-percent:0;mso-wrap-distance-left:9pt;mso-wrap-distance-top:0;mso-wrap-distance-right:9pt;mso-wrap-distance-bottom:0;mso-position-horizontal:absolute;mso-position-horizontal-relative:text;mso-position-vertical:absolute;mso-position-vertical-relative:text;mso-width-percent:0;mso-height-percent:0;mso-width-relative:margin;mso-height-relative:margin;v-text-anchor:middle" o:gfxdata="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" fillcolor="#4f81bd [3204]" strokecolor="#243f60 [1604]" strokeweight="2pt">
+              <v:rect w14:anchorId="186FBF1D" id="Rectangle 63" o:spid="_x0000_s1027" style="position:absolute;margin-left:176.45pt;margin-top:3.05pt;width:215.95pt;height:76pt;z-index:251699200;visibility:visible;mso-wrap-style:square;mso-width-percent:0;mso-height-percent:0;mso-wrap-distance-left:9pt;mso-wrap-distance-top:0;mso-wrap-distance-right:9pt;mso-wrap-distance-bottom:0;mso-position-horizontal:absolute;mso-position-horizontal-relative:text;mso-position-vertical:absolute;mso-position-vertical-relative:text;mso-width-percent:0;mso-height-percent:0;mso-width-relative:margin;mso-height-relative:margin;v-text-anchor:middle" o:gfxdata="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" fillcolor="#4f81bd [3204]" strokecolor="#243f60 [1604]" strokeweight="2pt">
                 <v:textbox>
                   <w:txbxContent>
                     <w:p>
@@ -6665,40 +6223,19 @@
                         <w:t>D</w:t>
                       </w:r>
                       <w:r>
-                        <w:t xml:space="preserve"> data.  If </w:t>
-                      </w:r>
-                      <w:proofErr w:type="spellStart"/>
-                      <w:r>
-                        <w:t>F</w:t>
+                        <w:t xml:space="preserve"> data.  If F</w:t>
                       </w:r>
                       <w:r>
                         <w:t>DRegion</w:t>
                       </w:r>
-                      <w:proofErr w:type="spellEnd"/>
                       <w:r>
-                        <w:t xml:space="preserve"> tag found, set </w:t>
-                      </w:r>
-                      <w:proofErr w:type="spellStart"/>
-                      <w:r>
-                        <w:t>bProcessFV</w:t>
-                      </w:r>
-                      <w:proofErr w:type="spellEnd"/>
-                      <w:r>
-                        <w:t>=</w:t>
+                        <w:t xml:space="preserve"> tag found, set bProcessFV=</w:t>
                       </w:r>
                       <w:r>
                         <w:t>true</w:t>
                       </w:r>
                       <w:r>
-                        <w:t xml:space="preserve"> and </w:t>
-                      </w:r>
-                      <w:proofErr w:type="spellStart"/>
-                      <w:r>
-                        <w:t>bProcessFVModules</w:t>
-                      </w:r>
-                      <w:proofErr w:type="spellEnd"/>
-                      <w:r>
-                        <w:t>=true.  When F</w:t>
+                        <w:t xml:space="preserve"> and bProcessFVModules=true.  When F</w:t>
                       </w:r>
                       <w:r>
                         <w:t>D</w:t>
@@ -6782,7 +6319,7 @@
           </mc:Choice>
           <mc:Fallback>
             <w:pict>
-              <v:shapetype id="_x0000_t32" coordsize="21600,21600" o:spt="32" o:oned="t" path="m,l21600,21600e" filled="f">
+              <v:shapetype w14:anchorId="26C50956" id="_x0000_t32" coordsize="21600,21600" o:spt="32" o:oned="t" path="m,l21600,21600e" filled="f">
                 <v:path arrowok="t" fillok="f" o:connecttype="none"/>
                 <o:lock v:ext="edit" shapetype="t"/>
               </v:shapetype>
@@ -6878,28 +6415,10 @@
                               <w:jc w:val="center"/>
                             </w:pPr>
                             <w:r>
-                              <w:t xml:space="preserve">FD section found, set </w:t>
-                            </w:r>
-                            <w:proofErr w:type="spellStart"/>
-                            <w:r>
-                              <w:t>bSectionFD</w:t>
-                            </w:r>
-                            <w:proofErr w:type="spellEnd"/>
-                            <w:r>
-                              <w:t>=true.</w:t>
+                              <w:t>FD section found, set bSectionFD=true.</w:t>
                             </w:r>
                             <w:r>
-                              <w:t xml:space="preserve">  </w:t>
-                            </w:r>
-                            <w:proofErr w:type="spellStart"/>
-                            <w:proofErr w:type="gramStart"/>
-                            <w:r>
-                              <w:t>t_FD</w:t>
-                            </w:r>
-                            <w:proofErr w:type="spellEnd"/>
-                            <w:proofErr w:type="gramEnd"/>
-                            <w:r>
-                              <w:t xml:space="preserve"> structure used.</w:t>
+                              <w:t xml:space="preserve">  t_FD structure used.</w:t>
                             </w:r>
                           </w:p>
                         </w:txbxContent>
@@ -6924,7 +6443,7 @@
           </mc:Choice>
           <mc:Fallback>
             <w:pict>
-              <v:rect id="Rectangle 61" o:spid="_x0000_s1028" style="position:absolute;margin-left:.8pt;margin-top:1.45pt;width:161.75pt;height:55.25pt;z-index:251697152;visibility:visible;mso-wrap-style:square;mso-width-percent:0;mso-height-percent:0;mso-wrap-distance-left:9pt;mso-wrap-distance-top:0;mso-wrap-distance-right:9pt;mso-wrap-distance-bottom:0;mso-position-horizontal:absolute;mso-position-horizontal-relative:text;mso-position-vertical:absolute;mso-position-vertical-relative:text;mso-width-percent:0;mso-height-percent:0;mso-width-relative:margin;mso-height-relative:margin;v-text-anchor:middle" o:gfxdata="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" fillcolor="#4f81bd [3204]" strokecolor="#243f60 [1604]" strokeweight="2pt">
+              <v:rect w14:anchorId="7531955C" id="Rectangle 61" o:spid="_x0000_s1028" style="position:absolute;margin-left:.8pt;margin-top:1.45pt;width:161.75pt;height:55.25pt;z-index:251697152;visibility:visible;mso-wrap-style:square;mso-width-percent:0;mso-height-percent:0;mso-wrap-distance-left:9pt;mso-wrap-distance-top:0;mso-wrap-distance-right:9pt;mso-wrap-distance-bottom:0;mso-position-horizontal:absolute;mso-position-horizontal-relative:text;mso-position-vertical:absolute;mso-position-vertical-relative:text;mso-width-percent:0;mso-height-percent:0;mso-width-relative:margin;mso-height-relative:margin;v-text-anchor:middle" o:gfxdata="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" fillcolor="#4f81bd [3204]" strokecolor="#243f60 [1604]" strokeweight="2pt">
                 <v:textbox>
                   <w:txbxContent>
                     <w:p>
@@ -6932,28 +6451,10 @@
                         <w:jc w:val="center"/>
                       </w:pPr>
                       <w:r>
-                        <w:t xml:space="preserve">FD section found, set </w:t>
-                      </w:r>
-                      <w:proofErr w:type="spellStart"/>
-                      <w:r>
-                        <w:t>bSectionFD</w:t>
-                      </w:r>
-                      <w:proofErr w:type="spellEnd"/>
-                      <w:r>
-                        <w:t>=true.</w:t>
+                        <w:t>FD section found, set bSectionFD=true.</w:t>
                       </w:r>
                       <w:r>
-                        <w:t xml:space="preserve">  </w:t>
-                      </w:r>
-                      <w:proofErr w:type="spellStart"/>
-                      <w:proofErr w:type="gramStart"/>
-                      <w:r>
-                        <w:t>t_FD</w:t>
-                      </w:r>
-                      <w:proofErr w:type="spellEnd"/>
-                      <w:proofErr w:type="gramEnd"/>
-                      <w:r>
-                        <w:t xml:space="preserve"> structure used.</w:t>
+                        <w:t xml:space="preserve">  t_FD structure used.</w:t>
                       </w:r>
                     </w:p>
                   </w:txbxContent>
@@ -7051,7 +6552,7 @@
           </mc:Choice>
           <mc:Fallback>
             <w:pict>
-              <v:shape id="Straight Arrow Connector 77" o:spid="_x0000_s1026" type="#_x0000_t32" style="position:absolute;margin-left:162.6pt;margin-top:7.55pt;width:13.95pt;height:0;z-index:251710464;visibility:visible;mso-wrap-style:square;mso-wrap-distance-left:9pt;mso-wrap-distance-top:0;mso-wrap-distance-right:9pt;mso-wrap-distance-bottom:0;mso-position-horizontal:absolute;mso-position-horizontal-relative:text;mso-position-vertical:absolute;mso-position-vertical-relative:text" o:gfxdata="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" strokecolor="#4579b8 [3044]">
+              <v:shape w14:anchorId="2AEA486E" id="Straight Arrow Connector 77" o:spid="_x0000_s1026" type="#_x0000_t32" style="position:absolute;margin-left:162.6pt;margin-top:7.55pt;width:13.95pt;height:0;z-index:251710464;visibility:visible;mso-wrap-style:square;mso-wrap-distance-left:9pt;mso-wrap-distance-top:0;mso-wrap-distance-right:9pt;mso-wrap-distance-bottom:0;mso-position-horizontal:absolute;mso-position-horizontal-relative:text;mso-position-vertical:absolute;mso-position-vertical-relative:text" o:gfxdata="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" strokecolor="#4579b8 [3044]">
                 <v:stroke endarrow="open"/>
               </v:shape>
             </w:pict>
@@ -7169,25 +6670,7 @@
                               <w:jc w:val="center"/>
                             </w:pPr>
                             <w:r>
-                              <w:t xml:space="preserve">FD found, set </w:t>
-                            </w:r>
-                            <w:proofErr w:type="spellStart"/>
-                            <w:r>
-                              <w:t>bProcessFV</w:t>
-                            </w:r>
-                            <w:proofErr w:type="spellEnd"/>
-                            <w:r>
-                              <w:t xml:space="preserve">=true.  </w:t>
-                            </w:r>
-                            <w:proofErr w:type="spellStart"/>
-                            <w:proofErr w:type="gramStart"/>
-                            <w:r>
-                              <w:t>t_FV</w:t>
-                            </w:r>
-                            <w:proofErr w:type="spellEnd"/>
-                            <w:proofErr w:type="gramEnd"/>
-                            <w:r>
-                              <w:t xml:space="preserve"> structure used.</w:t>
+                              <w:t>FD found, set bProcessFV=true.  t_FV structure used.</w:t>
                             </w:r>
                           </w:p>
                         </w:txbxContent>
@@ -7212,7 +6695,7 @@
           </mc:Choice>
           <mc:Fallback>
             <w:pict>
-              <v:rect id="Rectangle 51" o:spid="_x0000_s1029" style="position:absolute;margin-left:145.45pt;margin-top:8.65pt;width:161.75pt;height:37.45pt;z-index:251691008;visibility:visible;mso-wrap-style:square;mso-width-percent:0;mso-height-percent:0;mso-wrap-distance-left:9pt;mso-wrap-distance-top:0;mso-wrap-distance-right:9pt;mso-wrap-distance-bottom:0;mso-position-horizontal:absolute;mso-position-horizontal-relative:text;mso-position-vertical:absolute;mso-position-vertical-relative:text;mso-width-percent:0;mso-height-percent:0;mso-width-relative:margin;mso-height-relative:margin;v-text-anchor:middle" o:gfxdata="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" fillcolor="#4f81bd [3204]" strokecolor="#243f60 [1604]" strokeweight="2pt">
+              <v:rect w14:anchorId="2960AA76" id="Rectangle 51" o:spid="_x0000_s1029" style="position:absolute;margin-left:145.45pt;margin-top:8.65pt;width:161.75pt;height:37.45pt;z-index:251691008;visibility:visible;mso-wrap-style:square;mso-width-percent:0;mso-height-percent:0;mso-wrap-distance-left:9pt;mso-wrap-distance-top:0;mso-wrap-distance-right:9pt;mso-wrap-distance-bottom:0;mso-position-horizontal:absolute;mso-position-horizontal-relative:text;mso-position-vertical:absolute;mso-position-vertical-relative:text;mso-width-percent:0;mso-height-percent:0;mso-width-relative:margin;mso-height-relative:margin;v-text-anchor:middle" o:gfxdata="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" fillcolor="#4f81bd [3204]" strokecolor="#243f60 [1604]" strokeweight="2pt">
                 <v:textbox>
                   <w:txbxContent>
                     <w:p>
@@ -7220,25 +6703,7 @@
                         <w:jc w:val="center"/>
                       </w:pPr>
                       <w:r>
-                        <w:t xml:space="preserve">FD found, set </w:t>
-                      </w:r>
-                      <w:proofErr w:type="spellStart"/>
-                      <w:r>
-                        <w:t>bProcessFV</w:t>
-                      </w:r>
-                      <w:proofErr w:type="spellEnd"/>
-                      <w:r>
-                        <w:t xml:space="preserve">=true.  </w:t>
-                      </w:r>
-                      <w:proofErr w:type="spellStart"/>
-                      <w:proofErr w:type="gramStart"/>
-                      <w:r>
-                        <w:t>t_FV</w:t>
-                      </w:r>
-                      <w:proofErr w:type="spellEnd"/>
-                      <w:proofErr w:type="gramEnd"/>
-                      <w:r>
-                        <w:t xml:space="preserve"> structure used.</w:t>
+                        <w:t>FD found, set bProcessFV=true.  t_FV structure used.</w:t>
                       </w:r>
                     </w:p>
                   </w:txbxContent>
@@ -7310,22 +6775,12 @@
                             <w:pPr>
                               <w:jc w:val="center"/>
                             </w:pPr>
-                            <w:proofErr w:type="spellStart"/>
-                            <w:proofErr w:type="gramStart"/>
                             <w:r>
                               <w:rPr>
                                 <w:rFonts w:cs="Calibri"/>
                               </w:rPr>
-                              <w:t>OnBnClickedSelectYLog</w:t>
+                              <w:t>OnBnClickedSelectYLog()</w:t>
                             </w:r>
-                            <w:proofErr w:type="spellEnd"/>
-                            <w:r>
-                              <w:rPr>
-                                <w:rFonts w:cs="Calibri"/>
-                              </w:rPr>
-                              <w:t>()</w:t>
-                            </w:r>
-                            <w:proofErr w:type="gramEnd"/>
                           </w:p>
                         </w:txbxContent>
                       </wps:txbx>
@@ -7349,29 +6804,19 @@
           </mc:Choice>
           <mc:Fallback>
             <w:pict>
-              <v:shape id="Text Box 52" o:spid="_x0000_s1030" type="#_x0000_t202" style="position:absolute;margin-left:.85pt;margin-top:8.65pt;width:127.85pt;height:21.05pt;z-index:251689984;visibility:visible;mso-wrap-style:square;mso-width-percent:0;mso-height-percent:0;mso-wrap-distance-left:9pt;mso-wrap-distance-top:0;mso-wrap-distance-right:9pt;mso-wrap-distance-bottom:0;mso-position-horizontal:absolute;mso-position-horizontal-relative:text;mso-position-vertical:absolute;mso-position-vertical-relative:text;mso-width-percent:0;mso-height-percent:0;mso-width-relative:margin;mso-height-relative:margin;v-text-anchor:top" o:gfxdata="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" fillcolor="white [3201]" strokeweight=".5pt">
+              <v:shape w14:anchorId="2DFF119E" id="Text Box 52" o:spid="_x0000_s1030" type="#_x0000_t202" style="position:absolute;margin-left:.85pt;margin-top:8.65pt;width:127.85pt;height:21.05pt;z-index:251689984;visibility:visible;mso-wrap-style:square;mso-width-percent:0;mso-height-percent:0;mso-wrap-distance-left:9pt;mso-wrap-distance-top:0;mso-wrap-distance-right:9pt;mso-wrap-distance-bottom:0;mso-position-horizontal:absolute;mso-position-horizontal-relative:text;mso-position-vertical:absolute;mso-position-vertical-relative:text;mso-width-percent:0;mso-height-percent:0;mso-width-relative:margin;mso-height-relative:margin;v-text-anchor:top" o:gfxdata="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" fillcolor="white [3201]" strokeweight=".5pt">
                 <v:textbox>
                   <w:txbxContent>
                     <w:p>
                       <w:pPr>
                         <w:jc w:val="center"/>
                       </w:pPr>
-                      <w:proofErr w:type="spellStart"/>
-                      <w:proofErr w:type="gramStart"/>
                       <w:r>
                         <w:rPr>
                           <w:rFonts w:cs="Calibri"/>
                         </w:rPr>
-                        <w:t>OnBnClickedSelectYLog</w:t>
+                        <w:t>OnBnClickedSelectYLog()</w:t>
                       </w:r>
-                      <w:proofErr w:type="spellEnd"/>
-                      <w:r>
-                        <w:rPr>
-                          <w:rFonts w:cs="Calibri"/>
-                        </w:rPr>
-                        <w:t>()</w:t>
-                      </w:r>
-                      <w:proofErr w:type="gramEnd"/>
                     </w:p>
                   </w:txbxContent>
                 </v:textbox>
@@ -7439,31 +6884,7 @@
                               <w:jc w:val="center"/>
                             </w:pPr>
                             <w:r>
-                              <w:t xml:space="preserve">Save FV data.  If </w:t>
-                            </w:r>
-                            <w:proofErr w:type="spellStart"/>
-                            <w:r>
-                              <w:t>FVModule</w:t>
-                            </w:r>
-                            <w:proofErr w:type="spellEnd"/>
-                            <w:r>
-                              <w:t xml:space="preserve"> tag found, set </w:t>
-                            </w:r>
-                            <w:proofErr w:type="spellStart"/>
-                            <w:r>
-                              <w:t>bProcessFV</w:t>
-                            </w:r>
-                            <w:proofErr w:type="spellEnd"/>
-                            <w:r>
-                              <w:t xml:space="preserve">=false and </w:t>
-                            </w:r>
-                            <w:proofErr w:type="spellStart"/>
-                            <w:r>
-                              <w:t>bProcessFVModules</w:t>
-                            </w:r>
-                            <w:proofErr w:type="spellEnd"/>
-                            <w:r>
-                              <w:t>=true.  When FV end detected, save to vector in FD.</w:t>
+                              <w:t>Save FV data.  If FVModule tag found, set bProcessFV=false and bProcessFVModules=true.  When FV end detected, save to vector in FD.</w:t>
                             </w:r>
                           </w:p>
                         </w:txbxContent>
@@ -7488,7 +6909,7 @@
           </mc:Choice>
           <mc:Fallback>
             <w:pict>
-              <v:rect id="Rectangle 53" o:spid="_x0000_s1031" style="position:absolute;margin-left:323.95pt;margin-top:8.65pt;width:215.95pt;height:76pt;z-index:251693056;visibility:visible;mso-wrap-style:square;mso-width-percent:0;mso-height-percent:0;mso-wrap-distance-left:9pt;mso-wrap-distance-top:0;mso-wrap-distance-right:9pt;mso-wrap-distance-bottom:0;mso-position-horizontal:absolute;mso-position-horizontal-relative:text;mso-position-vertical:absolute;mso-position-vertical-relative:text;mso-width-percent:0;mso-height-percent:0;mso-width-relative:margin;mso-height-relative:margin;v-text-anchor:middle" o:gfxdata="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" fillcolor="#4f81bd [3204]" strokecolor="#243f60 [1604]" strokeweight="2pt">
+              <v:rect w14:anchorId="7C3F7BF8" id="Rectangle 53" o:spid="_x0000_s1031" style="position:absolute;margin-left:323.95pt;margin-top:8.65pt;width:215.95pt;height:76pt;z-index:251693056;visibility:visible;mso-wrap-style:square;mso-width-percent:0;mso-height-percent:0;mso-wrap-distance-left:9pt;mso-wrap-distance-top:0;mso-wrap-distance-right:9pt;mso-wrap-distance-bottom:0;mso-position-horizontal:absolute;mso-position-horizontal-relative:text;mso-position-vertical:absolute;mso-position-vertical-relative:text;mso-width-percent:0;mso-height-percent:0;mso-width-relative:margin;mso-height-relative:margin;v-text-anchor:middle" o:gfxdata="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" fillcolor="#4f81bd [3204]" strokecolor="#243f60 [1604]" strokeweight="2pt">
                 <v:textbox>
                   <w:txbxContent>
                     <w:p>
@@ -7496,31 +6917,7 @@
                         <w:jc w:val="center"/>
                       </w:pPr>
                       <w:r>
-                        <w:t xml:space="preserve">Save FV data.  If </w:t>
-                      </w:r>
-                      <w:proofErr w:type="spellStart"/>
-                      <w:r>
-                        <w:t>FVModule</w:t>
-                      </w:r>
-                      <w:proofErr w:type="spellEnd"/>
-                      <w:r>
-                        <w:t xml:space="preserve"> tag found, set </w:t>
-                      </w:r>
-                      <w:proofErr w:type="spellStart"/>
-                      <w:r>
-                        <w:t>bProcessFV</w:t>
-                      </w:r>
-                      <w:proofErr w:type="spellEnd"/>
-                      <w:r>
-                        <w:t xml:space="preserve">=false and </w:t>
-                      </w:r>
-                      <w:proofErr w:type="spellStart"/>
-                      <w:r>
-                        <w:t>bProcessFVModules</w:t>
-                      </w:r>
-                      <w:proofErr w:type="spellEnd"/>
-                      <w:r>
-                        <w:t>=true.  When FV end detected, save to vector in FD.</w:t>
+                        <w:t>Save FV data.  If FVModule tag found, set bProcessFV=false and bProcessFVModules=true.  When FV end detected, save to vector in FD.</w:t>
                       </w:r>
                     </w:p>
                   </w:txbxContent>
@@ -7605,7 +7002,7 @@
           </mc:Choice>
           <mc:Fallback>
             <w:pict>
-              <v:shapetype id="_x0000_t34" coordsize="21600,21600" o:spt="34" o:oned="t" adj="10800" path="m,l@0,0@0,21600,21600,21600e" filled="f">
+              <v:shapetype w14:anchorId="020CE6F8" id="_x0000_t34" coordsize="21600,21600" o:spt="34" o:oned="t" adj="10800" path="m,l@0,0@0,21600,21600,21600e" filled="f">
                 <v:stroke joinstyle="miter"/>
                 <v:formulas>
                   <v:f eqn="val #0"/>
@@ -7698,7 +7095,7 @@
           </mc:Choice>
           <mc:Fallback>
             <w:pict>
-              <v:shape id="Elbow Connector 70" o:spid="_x0000_s1026" type="#_x0000_t34" style="position:absolute;margin-left:307.3pt;margin-top:7.65pt;width:16.7pt;height:19.3pt;z-index:251704320;visibility:visible;mso-wrap-style:square;mso-wrap-distance-left:9pt;mso-wrap-distance-top:0;mso-wrap-distance-right:9pt;mso-wrap-distance-bottom:0;mso-position-horizontal:absolute;mso-position-horizontal-relative:text;mso-position-vertical:absolute;mso-position-vertical-relative:text" o:gfxdata="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" strokecolor="#4579b8 [3044]">
+              <v:shape w14:anchorId="6B2CA651" id="Elbow Connector 70" o:spid="_x0000_s1026" type="#_x0000_t34" style="position:absolute;margin-left:307.3pt;margin-top:7.65pt;width:16.7pt;height:19.3pt;z-index:251704320;visibility:visible;mso-wrap-style:square;mso-wrap-distance-left:9pt;mso-wrap-distance-top:0;mso-wrap-distance-right:9pt;mso-wrap-distance-bottom:0;mso-position-horizontal:absolute;mso-position-horizontal-relative:text;mso-position-vertical:absolute;mso-position-vertical-relative:text" o:gfxdata="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" strokecolor="#4579b8 [3044]">
                 <v:stroke endarrow="open"/>
               </v:shape>
             </w:pict>
@@ -7833,21 +7230,12 @@
                             <w:r>
                               <w:t xml:space="preserve">set </w:t>
                             </w:r>
-                            <w:proofErr w:type="spellStart"/>
                             <w:r>
-                              <w:t>bProcessFV</w:t>
+                              <w:t xml:space="preserve">bProcessFV=true.  </w:t>
                             </w:r>
-                            <w:proofErr w:type="spellEnd"/>
-                            <w:r>
-                              <w:t xml:space="preserve">=true.  </w:t>
-                            </w:r>
-                            <w:proofErr w:type="spellStart"/>
-                            <w:proofErr w:type="gramStart"/>
                             <w:r>
                               <w:t>t_FV</w:t>
                             </w:r>
-                            <w:proofErr w:type="spellEnd"/>
-                            <w:proofErr w:type="gramEnd"/>
                             <w:r>
                               <w:t xml:space="preserve"> structure used.</w:t>
                             </w:r>
@@ -7874,7 +7262,7 @@
           </mc:Choice>
           <mc:Fallback>
             <w:pict>
-              <v:rect id="Rectangle 44" o:spid="_x0000_s1032" style="position:absolute;margin-left:145.45pt;margin-top:8.65pt;width:161.75pt;height:37.45pt;z-index:251678720;visibility:visible;mso-wrap-style:square;mso-width-percent:0;mso-height-percent:0;mso-wrap-distance-left:9pt;mso-wrap-distance-top:0;mso-wrap-distance-right:9pt;mso-wrap-distance-bottom:0;mso-position-horizontal:absolute;mso-position-horizontal-relative:text;mso-position-vertical:absolute;mso-position-vertical-relative:text;mso-width-percent:0;mso-height-percent:0;mso-width-relative:margin;mso-height-relative:margin;v-text-anchor:middle" o:gfxdata="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" fillcolor="#4f81bd [3204]" strokecolor="#243f60 [1604]" strokeweight="2pt">
+              <v:rect w14:anchorId="640B51E2" id="Rectangle 44" o:spid="_x0000_s1032" style="position:absolute;margin-left:145.45pt;margin-top:8.65pt;width:161.75pt;height:37.45pt;z-index:251678720;visibility:visible;mso-wrap-style:square;mso-width-percent:0;mso-height-percent:0;mso-wrap-distance-left:9pt;mso-wrap-distance-top:0;mso-wrap-distance-right:9pt;mso-wrap-distance-bottom:0;mso-position-horizontal:absolute;mso-position-horizontal-relative:text;mso-position-vertical:absolute;mso-position-vertical-relative:text;mso-width-percent:0;mso-height-percent:0;mso-width-relative:margin;mso-height-relative:margin;v-text-anchor:middle" o:gfxdata="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" fillcolor="#4f81bd [3204]" strokecolor="#243f60 [1604]" strokeweight="2pt">
                 <v:textbox>
                   <w:txbxContent>
                     <w:p>
@@ -7893,21 +7281,12 @@
                       <w:r>
                         <w:t xml:space="preserve">set </w:t>
                       </w:r>
-                      <w:proofErr w:type="spellStart"/>
                       <w:r>
-                        <w:t>bProcessFV</w:t>
+                        <w:t xml:space="preserve">bProcessFV=true.  </w:t>
                       </w:r>
-                      <w:proofErr w:type="spellEnd"/>
-                      <w:r>
-                        <w:t xml:space="preserve">=true.  </w:t>
-                      </w:r>
-                      <w:proofErr w:type="spellStart"/>
-                      <w:proofErr w:type="gramStart"/>
                       <w:r>
                         <w:t>t_FV</w:t>
                       </w:r>
-                      <w:proofErr w:type="spellEnd"/>
-                      <w:proofErr w:type="gramEnd"/>
                       <w:r>
                         <w:t xml:space="preserve"> structure used.</w:t>
                       </w:r>
@@ -7981,22 +7360,12 @@
                             <w:pPr>
                               <w:jc w:val="center"/>
                             </w:pPr>
-                            <w:proofErr w:type="spellStart"/>
-                            <w:proofErr w:type="gramStart"/>
                             <w:r>
                               <w:rPr>
                                 <w:rFonts w:cs="Calibri"/>
                               </w:rPr>
-                              <w:t>OnBnClickedSelectYLog</w:t>
+                              <w:t>OnBnClickedSelectYLog()</w:t>
                             </w:r>
-                            <w:proofErr w:type="spellEnd"/>
-                            <w:r>
-                              <w:rPr>
-                                <w:rFonts w:cs="Calibri"/>
-                              </w:rPr>
-                              <w:t>()</w:t>
-                            </w:r>
-                            <w:proofErr w:type="gramEnd"/>
                           </w:p>
                         </w:txbxContent>
                       </wps:txbx>
@@ -8020,29 +7389,19 @@
           </mc:Choice>
           <mc:Fallback>
             <w:pict>
-              <v:shape id="Text Box 43" o:spid="_x0000_s1033" type="#_x0000_t202" style="position:absolute;margin-left:.85pt;margin-top:8.65pt;width:127.85pt;height:21.05pt;z-index:251676672;visibility:visible;mso-wrap-style:square;mso-width-percent:0;mso-height-percent:0;mso-wrap-distance-left:9pt;mso-wrap-distance-top:0;mso-wrap-distance-right:9pt;mso-wrap-distance-bottom:0;mso-position-horizontal:absolute;mso-position-horizontal-relative:text;mso-position-vertical:absolute;mso-position-vertical-relative:text;mso-width-percent:0;mso-height-percent:0;mso-width-relative:margin;mso-height-relative:margin;v-text-anchor:top" o:gfxdata="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" fillcolor="white [3201]" strokeweight=".5pt">
+              <v:shape w14:anchorId="746D9545" id="Text Box 43" o:spid="_x0000_s1033" type="#_x0000_t202" style="position:absolute;margin-left:.85pt;margin-top:8.65pt;width:127.85pt;height:21.05pt;z-index:251676672;visibility:visible;mso-wrap-style:square;mso-width-percent:0;mso-height-percent:0;mso-wrap-distance-left:9pt;mso-wrap-distance-top:0;mso-wrap-distance-right:9pt;mso-wrap-distance-bottom:0;mso-position-horizontal:absolute;mso-position-horizontal-relative:text;mso-position-vertical:absolute;mso-position-vertical-relative:text;mso-width-percent:0;mso-height-percent:0;mso-width-relative:margin;mso-height-relative:margin;v-text-anchor:top" o:gfxdata="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" fillcolor="white [3201]" strokeweight=".5pt">
                 <v:textbox>
                   <w:txbxContent>
                     <w:p>
                       <w:pPr>
                         <w:jc w:val="center"/>
                       </w:pPr>
-                      <w:proofErr w:type="spellStart"/>
-                      <w:proofErr w:type="gramStart"/>
                       <w:r>
                         <w:rPr>
                           <w:rFonts w:cs="Calibri"/>
                         </w:rPr>
-                        <w:t>OnBnClickedSelectYLog</w:t>
+                        <w:t>OnBnClickedSelectYLog()</w:t>
                       </w:r>
-                      <w:proofErr w:type="spellEnd"/>
-                      <w:r>
-                        <w:rPr>
-                          <w:rFonts w:cs="Calibri"/>
-                        </w:rPr>
-                        <w:t>()</w:t>
-                      </w:r>
-                      <w:proofErr w:type="gramEnd"/>
                     </w:p>
                   </w:txbxContent>
                 </v:textbox>
@@ -8113,15 +7472,7 @@
                               <w:t xml:space="preserve">Save FV data.  </w:t>
                             </w:r>
                             <w:r>
-                              <w:t xml:space="preserve">If </w:t>
-                            </w:r>
-                            <w:proofErr w:type="spellStart"/>
-                            <w:r>
-                              <w:t>FVModule</w:t>
-                            </w:r>
-                            <w:proofErr w:type="spellEnd"/>
-                            <w:r>
-                              <w:t xml:space="preserve"> tag found, </w:t>
+                              <w:t xml:space="preserve">If FVModule tag found, </w:t>
                             </w:r>
                             <w:r>
                               <w:t>set</w:t>
@@ -8129,22 +7480,15 @@
                             <w:r>
                               <w:t xml:space="preserve"> </w:t>
                             </w:r>
-                            <w:proofErr w:type="spellStart"/>
                             <w:r>
                               <w:t>bProcessFV</w:t>
                             </w:r>
-                            <w:proofErr w:type="spellEnd"/>
                             <w:r>
                               <w:t xml:space="preserve">=false </w:t>
                             </w:r>
                             <w:r>
-                              <w:t xml:space="preserve">and </w:t>
+                              <w:t>and bProcessFVModules</w:t>
                             </w:r>
-                            <w:proofErr w:type="spellStart"/>
-                            <w:r>
-                              <w:t>bProcessFVModules</w:t>
-                            </w:r>
-                            <w:proofErr w:type="spellEnd"/>
                             <w:r>
                               <w:t>=true.</w:t>
                             </w:r>
@@ -8180,7 +7524,7 @@
           </mc:Choice>
           <mc:Fallback>
             <w:pict>
-              <v:rect id="Rectangle 47" o:spid="_x0000_s1034" style="position:absolute;margin-left:323.95pt;margin-top:8.65pt;width:215.95pt;height:76pt;z-index:251681792;visibility:visible;mso-wrap-style:square;mso-width-percent:0;mso-height-percent:0;mso-wrap-distance-left:9pt;mso-wrap-distance-top:0;mso-wrap-distance-right:9pt;mso-wrap-distance-bottom:0;mso-position-horizontal:absolute;mso-position-horizontal-relative:text;mso-position-vertical:absolute;mso-position-vertical-relative:text;mso-width-percent:0;mso-height-percent:0;mso-width-relative:margin;mso-height-relative:margin;v-text-anchor:middle" o:gfxdata="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" fillcolor="#4f81bd [3204]" strokecolor="#243f60 [1604]" strokeweight="2pt">
+              <v:rect w14:anchorId="3698F5BB" id="Rectangle 47" o:spid="_x0000_s1034" style="position:absolute;margin-left:323.95pt;margin-top:8.65pt;width:215.95pt;height:76pt;z-index:251681792;visibility:visible;mso-wrap-style:square;mso-width-percent:0;mso-height-percent:0;mso-wrap-distance-left:9pt;mso-wrap-distance-top:0;mso-wrap-distance-right:9pt;mso-wrap-distance-bottom:0;mso-position-horizontal:absolute;mso-position-horizontal-relative:text;mso-position-vertical:absolute;mso-position-vertical-relative:text;mso-width-percent:0;mso-height-percent:0;mso-width-relative:margin;mso-height-relative:margin;v-text-anchor:middle" o:gfxdata="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" fillcolor="#4f81bd [3204]" strokecolor="#243f60 [1604]" strokeweight="2pt">
                 <v:textbox>
                   <w:txbxContent>
                     <w:p>
@@ -8191,15 +7535,7 @@
                         <w:t xml:space="preserve">Save FV data.  </w:t>
                       </w:r>
                       <w:r>
-                        <w:t xml:space="preserve">If </w:t>
-                      </w:r>
-                      <w:proofErr w:type="spellStart"/>
-                      <w:r>
-                        <w:t>FVModule</w:t>
-                      </w:r>
-                      <w:proofErr w:type="spellEnd"/>
-                      <w:r>
-                        <w:t xml:space="preserve"> tag found, </w:t>
+                        <w:t xml:space="preserve">If FVModule tag found, </w:t>
                       </w:r>
                       <w:r>
                         <w:t>set</w:t>
@@ -8207,22 +7543,15 @@
                       <w:r>
                         <w:t xml:space="preserve"> </w:t>
                       </w:r>
-                      <w:proofErr w:type="spellStart"/>
                       <w:r>
                         <w:t>bProcessFV</w:t>
                       </w:r>
-                      <w:proofErr w:type="spellEnd"/>
                       <w:r>
                         <w:t xml:space="preserve">=false </w:t>
                       </w:r>
                       <w:r>
-                        <w:t xml:space="preserve">and </w:t>
+                        <w:t>and bProcessFVModules</w:t>
                       </w:r>
-                      <w:proofErr w:type="spellStart"/>
-                      <w:r>
-                        <w:t>bProcessFVModules</w:t>
-                      </w:r>
-                      <w:proofErr w:type="spellEnd"/>
                       <w:r>
                         <w:t>=true.</w:t>
                       </w:r>
@@ -8318,7 +7647,7 @@
           </mc:Choice>
           <mc:Fallback>
             <w:pict>
-              <v:shape id="Elbow Connector 71" o:spid="_x0000_s1026" type="#_x0000_t34" style="position:absolute;margin-left:128.75pt;margin-top:7.9pt;width:16.7pt;height:10.7pt;z-index:251705344;visibility:visible;mso-wrap-style:square;mso-wrap-distance-left:9pt;mso-wrap-distance-top:0;mso-wrap-distance-right:9pt;mso-wrap-distance-bottom:0;mso-position-horizontal:absolute;mso-position-horizontal-relative:text;mso-position-vertical:absolute;mso-position-vertical-relative:text" o:gfxdata="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" strokecolor="#4579b8 [3044]">
+              <v:shape w14:anchorId="672EB0E6" id="Elbow Connector 71" o:spid="_x0000_s1026" type="#_x0000_t34" style="position:absolute;margin-left:128.75pt;margin-top:7.9pt;width:16.7pt;height:10.7pt;z-index:251705344;visibility:visible;mso-wrap-style:square;mso-wrap-distance-left:9pt;mso-wrap-distance-top:0;mso-wrap-distance-right:9pt;mso-wrap-distance-bottom:0;mso-position-horizontal:absolute;mso-position-horizontal-relative:text;mso-position-vertical:absolute;mso-position-vertical-relative:text" o:gfxdata="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" strokecolor="#4579b8 [3044]">
                 <v:stroke endarrow="open"/>
               </v:shape>
             </w:pict>
@@ -8400,7 +7729,7 @@
           </mc:Choice>
           <mc:Fallback>
             <w:pict>
-              <v:shape id="Elbow Connector 72" o:spid="_x0000_s1026" type="#_x0000_t34" style="position:absolute;margin-left:307.3pt;margin-top:4.25pt;width:16.7pt;height:28.2pt;z-index:251706368;visibility:visible;mso-wrap-style:square;mso-wrap-distance-left:9pt;mso-wrap-distance-top:0;mso-wrap-distance-right:9pt;mso-wrap-distance-bottom:0;mso-position-horizontal:absolute;mso-position-horizontal-relative:text;mso-position-vertical:absolute;mso-position-vertical-relative:text" o:gfxdata="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" strokecolor="#4579b8 [3044]">
+              <v:shape w14:anchorId="734DD2B8" id="Elbow Connector 72" o:spid="_x0000_s1026" type="#_x0000_t34" style="position:absolute;margin-left:307.3pt;margin-top:4.25pt;width:16.7pt;height:28.2pt;z-index:251706368;visibility:visible;mso-wrap-style:square;mso-wrap-distance-left:9pt;mso-wrap-distance-top:0;mso-wrap-distance-right:9pt;mso-wrap-distance-bottom:0;mso-position-horizontal:absolute;mso-position-horizontal-relative:text;mso-position-vertical:absolute;mso-position-vertical-relative:text" o:gfxdata="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" strokecolor="#4579b8 [3044]">
                 <v:stroke endarrow="open"/>
               </v:shape>
             </w:pict>
@@ -8468,7 +7797,7 @@
           </mc:Choice>
           <mc:Fallback>
             <w:pict>
-              <v:shape id="Elbow Connector 75" o:spid="_x0000_s1026" type="#_x0000_t34" style="position:absolute;margin-left:307.3pt;margin-top:89.3pt;width:16.7pt;height:0;z-index:251708416;visibility:visible;mso-wrap-style:square;mso-wrap-distance-left:9pt;mso-wrap-distance-top:0;mso-wrap-distance-right:9pt;mso-wrap-distance-bottom:0;mso-position-horizontal:absolute;mso-position-horizontal-relative:text;mso-position-vertical:absolute;mso-position-vertical-relative:text" o:gfxdata="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" strokecolor="#4579b8 [3044]">
+              <v:shape w14:anchorId="5E707C98" id="Elbow Connector 75" o:spid="_x0000_s1026" type="#_x0000_t34" style="position:absolute;margin-left:307.3pt;margin-top:89.3pt;width:16.7pt;height:0;z-index:251708416;visibility:visible;mso-wrap-style:square;mso-wrap-distance-left:9pt;mso-wrap-distance-top:0;mso-wrap-distance-right:9pt;mso-wrap-distance-bottom:0;mso-position-horizontal:absolute;mso-position-horizontal-relative:text;mso-position-vertical:absolute;mso-position-vertical-relative:text" o:gfxdata="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" strokecolor="#4579b8 [3044]">
                 <v:stroke endarrow="open"/>
               </v:shape>
             </w:pict>
@@ -8534,7 +7863,7 @@
           </mc:Choice>
           <mc:Fallback>
             <w:pict>
-              <v:shape id="Elbow Connector 73" o:spid="_x0000_s1026" type="#_x0000_t34" style="position:absolute;margin-left:128.75pt;margin-top:89.3pt;width:16.7pt;height:12.4pt;z-index:251707392;visibility:visible;mso-wrap-style:square;mso-wrap-distance-left:9pt;mso-wrap-distance-top:0;mso-wrap-distance-right:9pt;mso-wrap-distance-bottom:0;mso-position-horizontal:absolute;mso-position-horizontal-relative:text;mso-position-vertical:absolute;mso-position-vertical-relative:text" o:gfxdata="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" strokecolor="#4579b8 [3044]">
+              <v:shape w14:anchorId="5BEE7EF9" id="Elbow Connector 73" o:spid="_x0000_s1026" type="#_x0000_t34" style="position:absolute;margin-left:128.75pt;margin-top:89.3pt;width:16.7pt;height:12.4pt;z-index:251707392;visibility:visible;mso-wrap-style:square;mso-wrap-distance-left:9pt;mso-wrap-distance-top:0;mso-wrap-distance-right:9pt;mso-wrap-distance-bottom:0;mso-position-horizontal:absolute;mso-position-horizontal-relative:text;mso-position-vertical:absolute;mso-position-vertical-relative:text" o:gfxdata="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" strokecolor="#4579b8 [3044]">
                 <v:stroke endarrow="open"/>
               </v:shape>
             </w:pict>
@@ -8596,32 +7925,18 @@
                             <w:pPr>
                               <w:jc w:val="center"/>
                             </w:pPr>
-                            <w:proofErr w:type="spellStart"/>
                             <w:r>
-                              <w:t>FVModule</w:t>
-                            </w:r>
-                            <w:proofErr w:type="spellEnd"/>
-                            <w:r>
-                              <w:t xml:space="preserve"> found, </w:t>
+                              <w:t xml:space="preserve">FVModule found, </w:t>
                             </w:r>
                             <w:r>
                               <w:t xml:space="preserve">set </w:t>
                             </w:r>
-                            <w:proofErr w:type="spellStart"/>
                             <w:r>
-                              <w:t>bProcessFVModules</w:t>
+                              <w:t xml:space="preserve">bProcessFVModules=true.  </w:t>
                             </w:r>
-                            <w:proofErr w:type="spellEnd"/>
-                            <w:r>
-                              <w:t xml:space="preserve">=true.  </w:t>
-                            </w:r>
-                            <w:proofErr w:type="spellStart"/>
-                            <w:proofErr w:type="gramStart"/>
                             <w:r>
                               <w:t>t_FVModule</w:t>
                             </w:r>
-                            <w:proofErr w:type="spellEnd"/>
-                            <w:proofErr w:type="gramEnd"/>
                             <w:r>
                               <w:t xml:space="preserve"> structure used.</w:t>
                             </w:r>
@@ -8648,39 +7963,25 @@
           </mc:Choice>
           <mc:Fallback>
             <w:pict>
-              <v:rect id="Rectangle 28" o:spid="_x0000_s1035" style="position:absolute;margin-left:145.45pt;margin-top:77.8pt;width:161.75pt;height:50.7pt;z-index:251670528;visibility:visible;mso-wrap-style:square;mso-width-percent:0;mso-height-percent:0;mso-wrap-distance-left:9pt;mso-wrap-distance-top:0;mso-wrap-distance-right:9pt;mso-wrap-distance-bottom:0;mso-position-horizontal:absolute;mso-position-horizontal-relative:text;mso-position-vertical:absolute;mso-position-vertical-relative:text;mso-width-percent:0;mso-height-percent:0;mso-width-relative:margin;mso-height-relative:margin;v-text-anchor:middle" o:gfxdata="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" fillcolor="#4f81bd [3204]" strokecolor="#243f60 [1604]" strokeweight="2pt">
+              <v:rect w14:anchorId="3EA2EC52" id="Rectangle 28" o:spid="_x0000_s1035" style="position:absolute;margin-left:145.45pt;margin-top:77.8pt;width:161.75pt;height:50.7pt;z-index:251670528;visibility:visible;mso-wrap-style:square;mso-width-percent:0;mso-height-percent:0;mso-wrap-distance-left:9pt;mso-wrap-distance-top:0;mso-wrap-distance-right:9pt;mso-wrap-distance-bottom:0;mso-position-horizontal:absolute;mso-position-horizontal-relative:text;mso-position-vertical:absolute;mso-position-vertical-relative:text;mso-width-percent:0;mso-height-percent:0;mso-width-relative:margin;mso-height-relative:margin;v-text-anchor:middle" o:gfxdata="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" fillcolor="#4f81bd [3204]" strokecolor="#243f60 [1604]" strokeweight="2pt">
                 <v:textbox>
                   <w:txbxContent>
                     <w:p>
                       <w:pPr>
                         <w:jc w:val="center"/>
                       </w:pPr>
-                      <w:proofErr w:type="spellStart"/>
                       <w:r>
-                        <w:t>FVModule</w:t>
-                      </w:r>
-                      <w:proofErr w:type="spellEnd"/>
-                      <w:r>
-                        <w:t xml:space="preserve"> found, </w:t>
+                        <w:t xml:space="preserve">FVModule found, </w:t>
                       </w:r>
                       <w:r>
                         <w:t xml:space="preserve">set </w:t>
                       </w:r>
-                      <w:proofErr w:type="spellStart"/>
                       <w:r>
-                        <w:t>bProcessFVModules</w:t>
+                        <w:t xml:space="preserve">bProcessFVModules=true.  </w:t>
                       </w:r>
-                      <w:proofErr w:type="spellEnd"/>
-                      <w:r>
-                        <w:t xml:space="preserve">=true.  </w:t>
-                      </w:r>
-                      <w:proofErr w:type="spellStart"/>
-                      <w:proofErr w:type="gramStart"/>
                       <w:r>
                         <w:t>t_FVModule</w:t>
                       </w:r>
-                      <w:proofErr w:type="spellEnd"/>
-                      <w:proofErr w:type="gramEnd"/>
                       <w:r>
                         <w:t xml:space="preserve"> structure used.</w:t>
                       </w:r>
@@ -8754,22 +8055,12 @@
                             <w:pPr>
                               <w:jc w:val="center"/>
                             </w:pPr>
-                            <w:proofErr w:type="spellStart"/>
-                            <w:proofErr w:type="gramStart"/>
                             <w:r>
                               <w:rPr>
                                 <w:rFonts w:cs="Calibri"/>
                               </w:rPr>
-                              <w:t>OnBnClickedSelectYLog</w:t>
+                              <w:t>OnBnClickedSelectYLog()</w:t>
                             </w:r>
-                            <w:proofErr w:type="spellEnd"/>
-                            <w:r>
-                              <w:rPr>
-                                <w:rFonts w:cs="Calibri"/>
-                              </w:rPr>
-                              <w:t>()</w:t>
-                            </w:r>
-                            <w:proofErr w:type="gramEnd"/>
                           </w:p>
                         </w:txbxContent>
                       </wps:txbx>
@@ -8793,29 +8084,19 @@
           </mc:Choice>
           <mc:Fallback>
             <w:pict>
-              <v:shape id="Text Box 32" o:spid="_x0000_s1036" type="#_x0000_t202" style="position:absolute;margin-left:1.4pt;margin-top:77.75pt;width:127.25pt;height:21.05pt;z-index:251671552;visibility:visible;mso-wrap-style:square;mso-width-percent:0;mso-height-percent:0;mso-wrap-distance-left:9pt;mso-wrap-distance-top:0;mso-wrap-distance-right:9pt;mso-wrap-distance-bottom:0;mso-position-horizontal:absolute;mso-position-horizontal-relative:text;mso-position-vertical:absolute;mso-position-vertical-relative:text;mso-width-percent:0;mso-height-percent:0;mso-width-relative:margin;mso-height-relative:margin;v-text-anchor:top" o:gfxdata="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" fillcolor="white [3201]" strokeweight=".5pt">
+              <v:shape w14:anchorId="5A133970" id="Text Box 32" o:spid="_x0000_s1036" type="#_x0000_t202" style="position:absolute;margin-left:1.4pt;margin-top:77.75pt;width:127.25pt;height:21.05pt;z-index:251671552;visibility:visible;mso-wrap-style:square;mso-width-percent:0;mso-height-percent:0;mso-wrap-distance-left:9pt;mso-wrap-distance-top:0;mso-wrap-distance-right:9pt;mso-wrap-distance-bottom:0;mso-position-horizontal:absolute;mso-position-horizontal-relative:text;mso-position-vertical:absolute;mso-position-vertical-relative:text;mso-width-percent:0;mso-height-percent:0;mso-width-relative:margin;mso-height-relative:margin;v-text-anchor:top" o:gfxdata="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" fillcolor="white [3201]" strokeweight=".5pt">
                 <v:textbox>
                   <w:txbxContent>
                     <w:p>
                       <w:pPr>
                         <w:jc w:val="center"/>
                       </w:pPr>
-                      <w:proofErr w:type="spellStart"/>
-                      <w:proofErr w:type="gramStart"/>
                       <w:r>
                         <w:rPr>
                           <w:rFonts w:cs="Calibri"/>
                         </w:rPr>
-                        <w:t>OnBnClickedSelectYLog</w:t>
+                        <w:t>OnBnClickedSelectYLog()</w:t>
                       </w:r>
-                      <w:proofErr w:type="spellEnd"/>
-                      <w:r>
-                        <w:rPr>
-                          <w:rFonts w:cs="Calibri"/>
-                        </w:rPr>
-                        <w:t>()</w:t>
-                      </w:r>
-                      <w:proofErr w:type="gramEnd"/>
                     </w:p>
                   </w:txbxContent>
                 </v:textbox>
@@ -8917,7 +8198,7 @@
           </mc:Choice>
           <mc:Fallback>
             <w:pict>
-              <v:rect id="Rectangle 27" o:spid="_x0000_s1037" style="position:absolute;margin-left:323.95pt;margin-top:77.95pt;width:128.35pt;height:23.9pt;z-index:251674624;visibility:visible;mso-wrap-style:square;mso-height-percent:0;mso-wrap-distance-left:9pt;mso-wrap-distance-top:0;mso-wrap-distance-right:9pt;mso-wrap-distance-bottom:0;mso-position-horizontal:absolute;mso-position-horizontal-relative:text;mso-position-vertical:absolute;mso-position-vertical-relative:text;mso-height-percent:0;mso-height-relative:margin;v-text-anchor:middle" o:gfxdata="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" fillcolor="#4f81bd [3204]" strokecolor="#243f60 [1604]" strokeweight="2pt">
+              <v:rect w14:anchorId="4D6558F9" id="Rectangle 27" o:spid="_x0000_s1037" style="position:absolute;margin-left:323.95pt;margin-top:77.95pt;width:128.35pt;height:23.9pt;z-index:251674624;visibility:visible;mso-wrap-style:square;mso-height-percent:0;mso-wrap-distance-left:9pt;mso-wrap-distance-top:0;mso-wrap-distance-right:9pt;mso-wrap-distance-bottom:0;mso-position-horizontal:absolute;mso-position-horizontal-relative:text;mso-position-vertical:absolute;mso-position-vertical-relative:text;mso-height-percent:0;mso-height-relative:margin;v-text-anchor:middle" o:gfxdata="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" fillcolor="#4f81bd [3204]" strokecolor="#243f60 [1604]" strokeweight="2pt">
                 <v:textbox>
                   <w:txbxContent>
                     <w:p>
@@ -8960,7 +8241,6 @@
       </w:pPr>
       <w:bookmarkStart w:id="25" w:name="_Toc358822821"/>
       <w:r>
-        <w:lastRenderedPageBreak/>
         <w:t>Acknowledgements</w:t>
       </w:r>
       <w:bookmarkEnd w:id="25"/>
@@ -9037,16 +8317,8 @@
         <w:rPr>
           <w:rFonts w:asciiTheme="minorHAnsi" w:hAnsiTheme="minorHAnsi" w:cstheme="minorHAnsi"/>
         </w:rPr>
-        <w:t xml:space="preserve">Michal </w:t>
-      </w:r>
-      <w:proofErr w:type="spellStart"/>
-      <w:r>
-        <w:rPr>
-          <w:rFonts w:asciiTheme="minorHAnsi" w:hAnsiTheme="minorHAnsi" w:cstheme="minorHAnsi"/>
-        </w:rPr>
-        <w:t>Mecinski</w:t>
-      </w:r>
-      <w:proofErr w:type="spellEnd"/>
+        <w:t>Michal Mecinski</w:t>
+      </w:r>
       <w:r>
         <w:rPr>
           <w:rFonts w:asciiTheme="minorHAnsi" w:hAnsiTheme="minorHAnsi" w:cstheme="minorHAnsi"/>
@@ -9068,7 +8340,7 @@
           <w:rFonts w:asciiTheme="minorHAnsi" w:hAnsiTheme="minorHAnsi" w:cstheme="minorHAnsi"/>
         </w:rPr>
       </w:pPr>
-      <w:hyperlink r:id="rId31" w:history="1">
+      <w:hyperlink r:id="rId30" w:history="1">
         <w:r>
           <w:rPr>
             <w:rStyle w:val="Hyperlink"/>
@@ -9087,7 +8359,7 @@
           <w:u w:val="single"/>
         </w:rPr>
       </w:pPr>
-      <w:hyperlink r:id="rId32" w:history="1">
+      <w:hyperlink r:id="rId31" w:history="1">
         <w:r>
           <w:rPr>
             <w:rFonts w:asciiTheme="minorHAnsi" w:eastAsia="Times New Roman" w:hAnsiTheme="minorHAnsi" w:cstheme="minorHAnsi"/>
@@ -9112,16 +8384,8 @@
         <w:rPr>
           <w:rFonts w:asciiTheme="minorHAnsi" w:hAnsiTheme="minorHAnsi" w:cstheme="minorHAnsi"/>
         </w:rPr>
-        <w:t xml:space="preserve">Marc </w:t>
-      </w:r>
-      <w:proofErr w:type="spellStart"/>
-      <w:r>
-        <w:rPr>
-          <w:rFonts w:asciiTheme="minorHAnsi" w:hAnsiTheme="minorHAnsi" w:cstheme="minorHAnsi"/>
-        </w:rPr>
-        <w:t>Richarme</w:t>
-      </w:r>
-      <w:proofErr w:type="spellEnd"/>
+        <w:t>Marc Richarme</w:t>
+      </w:r>
       <w:r>
         <w:rPr>
           <w:rFonts w:asciiTheme="minorHAnsi" w:hAnsiTheme="minorHAnsi" w:cstheme="minorHAnsi"/>
@@ -9143,7 +8407,7 @@
           <w:rFonts w:asciiTheme="minorHAnsi" w:hAnsiTheme="minorHAnsi" w:cstheme="minorHAnsi"/>
         </w:rPr>
       </w:pPr>
-      <w:hyperlink r:id="rId33" w:history="1">
+      <w:hyperlink r:id="rId32" w:history="1">
         <w:r>
           <w:rPr>
             <w:rStyle w:val="Hyperlink"/>
@@ -9162,7 +8426,7 @@
           <w:u w:val="single"/>
         </w:rPr>
       </w:pPr>
-      <w:hyperlink r:id="rId34" w:history="1">
+      <w:hyperlink r:id="rId33" w:history="1">
         <w:r>
           <w:rPr>
             <w:rFonts w:asciiTheme="minorHAnsi" w:eastAsia="Times New Roman" w:hAnsiTheme="minorHAnsi" w:cstheme="minorHAnsi"/>
@@ -9188,21 +8452,7 @@
         <w:rPr>
           <w:rFonts w:asciiTheme="minorHAnsi" w:hAnsiTheme="minorHAnsi" w:cstheme="minorHAnsi"/>
         </w:rPr>
-        <w:t xml:space="preserve">Hans Dietrich, for the MFC </w:t>
-      </w:r>
-      <w:proofErr w:type="spellStart"/>
-      <w:r>
-        <w:rPr>
-          <w:rFonts w:asciiTheme="minorHAnsi" w:hAnsiTheme="minorHAnsi" w:cstheme="minorHAnsi"/>
-        </w:rPr>
-        <w:t>groupbox</w:t>
-      </w:r>
-      <w:proofErr w:type="spellEnd"/>
-      <w:r>
-        <w:rPr>
-          <w:rFonts w:asciiTheme="minorHAnsi" w:hAnsiTheme="minorHAnsi" w:cstheme="minorHAnsi"/>
-        </w:rPr>
-        <w:t xml:space="preserve"> to display text and icon</w:t>
+        <w:t>Hans Dietrich, for the MFC groupbox to display text and icon</w:t>
       </w:r>
     </w:p>
     <w:p>
@@ -9213,7 +8463,7 @@
           <w:rFonts w:asciiTheme="minorHAnsi" w:hAnsiTheme="minorHAnsi" w:cstheme="minorHAnsi"/>
         </w:rPr>
       </w:pPr>
-      <w:hyperlink r:id="rId35" w:history="1">
+      <w:hyperlink r:id="rId34" w:history="1">
         <w:r>
           <w:rPr>
             <w:rStyle w:val="Hyperlink"/>
@@ -9232,7 +8482,7 @@
           <w:u w:val="single"/>
         </w:rPr>
       </w:pPr>
-      <w:hyperlink r:id="rId36" w:history="1">
+      <w:hyperlink r:id="rId35" w:history="1">
         <w:r>
           <w:rPr>
             <w:rFonts w:asciiTheme="minorHAnsi" w:eastAsia="Times New Roman" w:hAnsiTheme="minorHAnsi" w:cstheme="minorHAnsi"/>
@@ -9269,7 +8519,7 @@
           <w:rFonts w:asciiTheme="minorHAnsi" w:hAnsiTheme="minorHAnsi" w:cstheme="minorHAnsi"/>
         </w:rPr>
       </w:pPr>
-      <w:hyperlink r:id="rId37" w:history="1">
+      <w:hyperlink r:id="rId36" w:history="1">
         <w:r>
           <w:rPr>
             <w:rStyle w:val="Hyperlink"/>
@@ -9288,7 +8538,7 @@
           <w:u w:val="single"/>
         </w:rPr>
       </w:pPr>
-      <w:hyperlink r:id="rId38" w:history="1">
+      <w:hyperlink r:id="rId37" w:history="1">
         <w:r>
           <w:rPr>
             <w:rFonts w:asciiTheme="minorHAnsi" w:eastAsia="Times New Roman" w:hAnsiTheme="minorHAnsi" w:cstheme="minorHAnsi"/>
@@ -9325,7 +8575,7 @@
           <w:rFonts w:asciiTheme="minorHAnsi" w:hAnsiTheme="minorHAnsi" w:cstheme="minorHAnsi"/>
         </w:rPr>
       </w:pPr>
-      <w:hyperlink r:id="rId39" w:history="1">
+      <w:hyperlink r:id="rId38" w:history="1">
         <w:r>
           <w:rPr>
             <w:rStyle w:val="Hyperlink"/>
@@ -9345,7 +8595,7 @@
           <w:u w:val="none"/>
         </w:rPr>
       </w:pPr>
-      <w:hyperlink r:id="rId40" w:history="1">
+      <w:hyperlink r:id="rId39" w:history="1">
         <w:r>
           <w:rPr>
             <w:rFonts w:asciiTheme="minorHAnsi" w:eastAsia="Times New Roman" w:hAnsiTheme="minorHAnsi" w:cstheme="minorHAnsi"/>
@@ -9382,7 +8632,7 @@
           <w:rFonts w:asciiTheme="minorHAnsi" w:hAnsiTheme="minorHAnsi" w:cstheme="minorHAnsi"/>
         </w:rPr>
       </w:pPr>
-      <w:hyperlink r:id="rId41" w:history="1">
+      <w:hyperlink r:id="rId40" w:history="1">
         <w:r>
           <w:rPr>
             <w:rStyle w:val="Hyperlink"/>
@@ -9402,7 +8652,7 @@
           <w:u w:val="none"/>
         </w:rPr>
       </w:pPr>
-      <w:hyperlink r:id="rId42" w:history="1">
+      <w:hyperlink r:id="rId41" w:history="1">
         <w:r>
           <w:rPr>
             <w:rFonts w:asciiTheme="minorHAnsi" w:eastAsia="Times New Roman" w:hAnsiTheme="minorHAnsi" w:cstheme="minorHAnsi"/>
@@ -9443,7 +8693,7 @@
           <w:rFonts w:asciiTheme="minorHAnsi" w:hAnsiTheme="minorHAnsi" w:cstheme="minorHAnsi"/>
         </w:rPr>
       </w:pPr>
-      <w:hyperlink r:id="rId43" w:history="1">
+      <w:hyperlink r:id="rId42" w:history="1">
         <w:r>
           <w:rPr>
             <w:rStyle w:val="Hyperlink"/>
@@ -9463,7 +8713,7 @@
           <w:u w:val="single"/>
         </w:rPr>
       </w:pPr>
-      <w:hyperlink r:id="rId44" w:anchor="D" w:history="1">
+      <w:hyperlink r:id="rId43" w:anchor="D" w:history="1">
         <w:r>
           <w:rPr>
             <w:rFonts w:asciiTheme="minorHAnsi" w:eastAsia="Times New Roman" w:hAnsiTheme="minorHAnsi" w:cstheme="minorHAnsi"/>
@@ -9482,9 +8732,12 @@
       </w:pPr>
     </w:p>
     <w:sectPr>
+      <w:headerReference w:type="even" r:id="rId44"/>
       <w:headerReference w:type="default" r:id="rId45"/>
-      <w:footerReference w:type="default" r:id="rId46"/>
-      <w:footerReference w:type="first" r:id="rId47"/>
+      <w:footerReference w:type="even" r:id="rId46"/>
+      <w:footerReference w:type="default" r:id="rId47"/>
+      <w:headerReference w:type="first" r:id="rId48"/>
+      <w:footerReference w:type="first" r:id="rId49"/>
       <w:pgSz w:w="12240" w:h="15840"/>
       <w:pgMar w:top="720" w:right="720" w:bottom="720" w:left="720" w:header="720" w:footer="720" w:gutter="0"/>
       <w:pgNumType w:start="0"/>
@@ -9497,7 +8750,7 @@
 </file>
 
 <file path=word/endnotes.xml><?xml version="1.0" encoding="utf-8"?>
-<w:endnotes xmlns:wpc="http://schemas.microsoft.com/office/word/2010/wordprocessingCanvas" xmlns:mc="http://schemas.openxmlformats.org/markup-compatibility/2006" xmlns:o="urn:schemas-microsoft-com:office:office" xmlns:r="http://schemas.openxmlformats.org/officeDocument/2006/relationships" xmlns:m="http://schemas.openxmlformats.org/officeDocument/2006/math" xmlns:v="urn:schemas-microsoft-com:vml" xmlns:wp14="http://schemas.microsoft.com/office/word/2010/wordprocessingDrawing" xmlns:wp="http://schemas.openxmlformats.org/drawingml/2006/wordprocessingDrawing" xmlns:w10="urn:schemas-microsoft-com:office:word" xmlns:w="http://schemas.openxmlformats.org/wordprocessingml/2006/main" xmlns:w14="http://schemas.microsoft.com/office/word/2010/wordml" xmlns:wpg="http://schemas.microsoft.com/office/word/2010/wordprocessingGroup" xmlns:wpi="http://schemas.microsoft.com/office/word/2010/wordprocessingInk" xmlns:wne="http://schemas.microsoft.com/office/word/2006/wordml" xmlns:wps="http://schemas.microsoft.com/office/word/2010/wordprocessingShape" mc:Ignorable="w14 wp14">
+<w:endnotes xmlns:wpc="http://schemas.microsoft.com/office/word/2010/wordprocessingCanvas" xmlns:cx="http://schemas.microsoft.com/office/drawing/2014/chartex" xmlns:cx1="http://schemas.microsoft.com/office/drawing/2015/9/8/chartex" xmlns:cx2="http://schemas.microsoft.com/office/drawing/2015/10/21/chartex" xmlns:cx3="http://schemas.microsoft.com/office/drawing/2016/5/9/chartex" xmlns:cx4="http://schemas.microsoft.com/office/drawing/2016/5/10/chartex" xmlns:cx5="http://schemas.microsoft.com/office/drawing/2016/5/11/chartex" xmlns:cx6="http://schemas.microsoft.com/office/drawing/2016/5/12/chartex" xmlns:cx7="http://schemas.microsoft.com/office/drawing/2016/5/13/chartex" xmlns:cx8="http://schemas.microsoft.com/office/drawing/2016/5/14/chartex" xmlns:mc="http://schemas.openxmlformats.org/markup-compatibility/2006" xmlns:aink="http://schemas.microsoft.com/office/drawing/2016/ink" xmlns:am3d="http://schemas.microsoft.com/office/drawing/2017/model3d" xmlns:o="urn:schemas-microsoft-com:office:office" xmlns:r="http://schemas.openxmlformats.org/officeDocument/2006/relationships" xmlns:m="http://schemas.openxmlformats.org/officeDocument/2006/math" xmlns:v="urn:schemas-microsoft-com:vml" xmlns:wp14="http://schemas.microsoft.com/office/word/2010/wordprocessingDrawing" xmlns:wp="http://schemas.openxmlformats.org/drawingml/2006/wordprocessingDrawing" xmlns:w10="urn:schemas-microsoft-com:office:word" xmlns:w="http://schemas.openxmlformats.org/wordprocessingml/2006/main" xmlns:w14="http://schemas.microsoft.com/office/word/2010/wordml" xmlns:w15="http://schemas.microsoft.com/office/word/2012/wordml" xmlns:w16cid="http://schemas.microsoft.com/office/word/2016/wordml/cid" xmlns:w16se="http://schemas.microsoft.com/office/word/2015/wordml/symex" xmlns:wpg="http://schemas.microsoft.com/office/word/2010/wordprocessingGroup" xmlns:wpi="http://schemas.microsoft.com/office/word/2010/wordprocessingInk" xmlns:wne="http://schemas.microsoft.com/office/word/2006/wordml" xmlns:wps="http://schemas.microsoft.com/office/word/2010/wordprocessingShape" mc:Ignorable="w14 w15 w16se w16cid wp14">
   <w:endnote w:type="separator" w:id="-1">
     <w:p>
       <w:pPr>
@@ -9522,7 +8775,17 @@
 </file>
 
 <file path=word/footer1.xml><?xml version="1.0" encoding="utf-8"?>
-<w:ftr xmlns:wpc="http://schemas.microsoft.com/office/word/2010/wordprocessingCanvas" xmlns:mc="http://schemas.openxmlformats.org/markup-compatibility/2006" xmlns:o="urn:schemas-microsoft-com:office:office" xmlns:r="http://schemas.openxmlformats.org/officeDocument/2006/relationships" xmlns:m="http://schemas.openxmlformats.org/officeDocument/2006/math" xmlns:v="urn:schemas-microsoft-com:vml" xmlns:wp14="http://schemas.microsoft.com/office/word/2010/wordprocessingDrawing" xmlns:wp="http://schemas.openxmlformats.org/drawingml/2006/wordprocessingDrawing" xmlns:w10="urn:schemas-microsoft-com:office:word" xmlns:w="http://schemas.openxmlformats.org/wordprocessingml/2006/main" xmlns:w14="http://schemas.microsoft.com/office/word/2010/wordml" xmlns:wpg="http://schemas.microsoft.com/office/word/2010/wordprocessingGroup" xmlns:wpi="http://schemas.microsoft.com/office/word/2010/wordprocessingInk" xmlns:wne="http://schemas.microsoft.com/office/word/2006/wordml" xmlns:wps="http://schemas.microsoft.com/office/word/2010/wordprocessingShape" mc:Ignorable="w14 wp14">
+<w:ftr xmlns:wpc="http://schemas.microsoft.com/office/word/2010/wordprocessingCanvas" xmlns:cx="http://schemas.microsoft.com/office/drawing/2014/chartex" xmlns:cx1="http://schemas.microsoft.com/office/drawing/2015/9/8/chartex" xmlns:cx2="http://schemas.microsoft.com/office/drawing/2015/10/21/chartex" xmlns:cx3="http://schemas.microsoft.com/office/drawing/2016/5/9/chartex" xmlns:cx4="http://schemas.microsoft.com/office/drawing/2016/5/10/chartex" xmlns:cx5="http://schemas.microsoft.com/office/drawing/2016/5/11/chartex" xmlns:cx6="http://schemas.microsoft.com/office/drawing/2016/5/12/chartex" xmlns:cx7="http://schemas.microsoft.com/office/drawing/2016/5/13/chartex" xmlns:cx8="http://schemas.microsoft.com/office/drawing/2016/5/14/chartex" xmlns:mc="http://schemas.openxmlformats.org/markup-compatibility/2006" xmlns:aink="http://schemas.microsoft.com/office/drawing/2016/ink" xmlns:am3d="http://schemas.microsoft.com/office/drawing/2017/model3d" xmlns:o="urn:schemas-microsoft-com:office:office" xmlns:r="http://schemas.openxmlformats.org/officeDocument/2006/relationships" xmlns:m="http://schemas.openxmlformats.org/officeDocument/2006/math" xmlns:v="urn:schemas-microsoft-com:vml" xmlns:wp14="http://schemas.microsoft.com/office/word/2010/wordprocessingDrawing" xmlns:wp="http://schemas.openxmlformats.org/drawingml/2006/wordprocessingDrawing" xmlns:w10="urn:schemas-microsoft-com:office:word" xmlns:w="http://schemas.openxmlformats.org/wordprocessingml/2006/main" xmlns:w14="http://schemas.microsoft.com/office/word/2010/wordml" xmlns:w15="http://schemas.microsoft.com/office/word/2012/wordml" xmlns:w16cid="http://schemas.microsoft.com/office/word/2016/wordml/cid" xmlns:w16se="http://schemas.microsoft.com/office/word/2015/wordml/symex" xmlns:wpg="http://schemas.microsoft.com/office/word/2010/wordprocessingGroup" xmlns:wpi="http://schemas.microsoft.com/office/word/2010/wordprocessingInk" xmlns:wne="http://schemas.microsoft.com/office/word/2006/wordml" xmlns:wps="http://schemas.microsoft.com/office/word/2010/wordprocessingShape" mc:Ignorable="w14 w15 w16se w16cid wp14">
+  <w:p>
+    <w:pPr>
+      <w:pStyle w:val="Footer"/>
+    </w:pPr>
+  </w:p>
+</w:ftr>
+</file>
+
+<file path=word/footer2.xml><?xml version="1.0" encoding="utf-8"?>
+<w:ftr xmlns:wpc="http://schemas.microsoft.com/office/word/2010/wordprocessingCanvas" xmlns:cx="http://schemas.microsoft.com/office/drawing/2014/chartex" xmlns:cx1="http://schemas.microsoft.com/office/drawing/2015/9/8/chartex" xmlns:cx2="http://schemas.microsoft.com/office/drawing/2015/10/21/chartex" xmlns:cx3="http://schemas.microsoft.com/office/drawing/2016/5/9/chartex" xmlns:cx4="http://schemas.microsoft.com/office/drawing/2016/5/10/chartex" xmlns:cx5="http://schemas.microsoft.com/office/drawing/2016/5/11/chartex" xmlns:cx6="http://schemas.microsoft.com/office/drawing/2016/5/12/chartex" xmlns:cx7="http://schemas.microsoft.com/office/drawing/2016/5/13/chartex" xmlns:cx8="http://schemas.microsoft.com/office/drawing/2016/5/14/chartex" xmlns:mc="http://schemas.openxmlformats.org/markup-compatibility/2006" xmlns:aink="http://schemas.microsoft.com/office/drawing/2016/ink" xmlns:am3d="http://schemas.microsoft.com/office/drawing/2017/model3d" xmlns:o="urn:schemas-microsoft-com:office:office" xmlns:r="http://schemas.openxmlformats.org/officeDocument/2006/relationships" xmlns:m="http://schemas.openxmlformats.org/officeDocument/2006/math" xmlns:v="urn:schemas-microsoft-com:vml" xmlns:wp14="http://schemas.microsoft.com/office/word/2010/wordprocessingDrawing" xmlns:wp="http://schemas.openxmlformats.org/drawingml/2006/wordprocessingDrawing" xmlns:w10="urn:schemas-microsoft-com:office:word" xmlns:w="http://schemas.openxmlformats.org/wordprocessingml/2006/main" xmlns:w14="http://schemas.microsoft.com/office/word/2010/wordml" xmlns:w15="http://schemas.microsoft.com/office/word/2012/wordml" xmlns:w16cid="http://schemas.microsoft.com/office/word/2016/wordml/cid" xmlns:w16se="http://schemas.microsoft.com/office/word/2015/wordml/symex" xmlns:wpg="http://schemas.microsoft.com/office/word/2010/wordprocessingGroup" xmlns:wpi="http://schemas.microsoft.com/office/word/2010/wordprocessingInk" xmlns:wne="http://schemas.microsoft.com/office/word/2006/wordml" xmlns:wps="http://schemas.microsoft.com/office/word/2010/wordprocessingShape" mc:Ignorable="w14 w15 w16se w16cid wp14">
   <w:sdt>
     <w:sdtPr>
       <w:id w:val="1325006256"/>
@@ -9569,8 +8832,8 @@
 </w:ftr>
 </file>
 
-<file path=word/footer2.xml><?xml version="1.0" encoding="utf-8"?>
-<w:ftr xmlns:wpc="http://schemas.microsoft.com/office/word/2010/wordprocessingCanvas" xmlns:mc="http://schemas.openxmlformats.org/markup-compatibility/2006" xmlns:o="urn:schemas-microsoft-com:office:office" xmlns:r="http://schemas.openxmlformats.org/officeDocument/2006/relationships" xmlns:m="http://schemas.openxmlformats.org/officeDocument/2006/math" xmlns:v="urn:schemas-microsoft-com:vml" xmlns:wp14="http://schemas.microsoft.com/office/word/2010/wordprocessingDrawing" xmlns:wp="http://schemas.openxmlformats.org/drawingml/2006/wordprocessingDrawing" xmlns:w10="urn:schemas-microsoft-com:office:word" xmlns:w="http://schemas.openxmlformats.org/wordprocessingml/2006/main" xmlns:w14="http://schemas.microsoft.com/office/word/2010/wordml" xmlns:wpg="http://schemas.microsoft.com/office/word/2010/wordprocessingGroup" xmlns:wpi="http://schemas.microsoft.com/office/word/2010/wordprocessingInk" xmlns:wne="http://schemas.microsoft.com/office/word/2006/wordml" xmlns:wps="http://schemas.microsoft.com/office/word/2010/wordprocessingShape" mc:Ignorable="w14 wp14">
+<file path=word/footer3.xml><?xml version="1.0" encoding="utf-8"?>
+<w:ftr xmlns:wpc="http://schemas.microsoft.com/office/word/2010/wordprocessingCanvas" xmlns:cx="http://schemas.microsoft.com/office/drawing/2014/chartex" xmlns:cx1="http://schemas.microsoft.com/office/drawing/2015/9/8/chartex" xmlns:cx2="http://schemas.microsoft.com/office/drawing/2015/10/21/chartex" xmlns:cx3="http://schemas.microsoft.com/office/drawing/2016/5/9/chartex" xmlns:cx4="http://schemas.microsoft.com/office/drawing/2016/5/10/chartex" xmlns:cx5="http://schemas.microsoft.com/office/drawing/2016/5/11/chartex" xmlns:cx6="http://schemas.microsoft.com/office/drawing/2016/5/12/chartex" xmlns:cx7="http://schemas.microsoft.com/office/drawing/2016/5/13/chartex" xmlns:cx8="http://schemas.microsoft.com/office/drawing/2016/5/14/chartex" xmlns:mc="http://schemas.openxmlformats.org/markup-compatibility/2006" xmlns:aink="http://schemas.microsoft.com/office/drawing/2016/ink" xmlns:am3d="http://schemas.microsoft.com/office/drawing/2017/model3d" xmlns:o="urn:schemas-microsoft-com:office:office" xmlns:r="http://schemas.openxmlformats.org/officeDocument/2006/relationships" xmlns:m="http://schemas.openxmlformats.org/officeDocument/2006/math" xmlns:v="urn:schemas-microsoft-com:vml" xmlns:wp14="http://schemas.microsoft.com/office/word/2010/wordprocessingDrawing" xmlns:wp="http://schemas.openxmlformats.org/drawingml/2006/wordprocessingDrawing" xmlns:w10="urn:schemas-microsoft-com:office:word" xmlns:w="http://schemas.openxmlformats.org/wordprocessingml/2006/main" xmlns:w14="http://schemas.microsoft.com/office/word/2010/wordml" xmlns:w15="http://schemas.microsoft.com/office/word/2012/wordml" xmlns:w16cid="http://schemas.microsoft.com/office/word/2016/wordml/cid" xmlns:w16se="http://schemas.microsoft.com/office/word/2015/wordml/symex" xmlns:wpg="http://schemas.microsoft.com/office/word/2010/wordprocessingGroup" xmlns:wpi="http://schemas.microsoft.com/office/word/2010/wordprocessingInk" xmlns:wne="http://schemas.microsoft.com/office/word/2006/wordml" xmlns:wps="http://schemas.microsoft.com/office/word/2010/wordprocessingShape" mc:Ignorable="w14 w15 w16se w16cid wp14">
   <w:p>
     <w:pPr>
       <w:pStyle w:val="Footer"/>
@@ -9586,7 +8849,7 @@
 </file>
 
 <file path=word/footnotes.xml><?xml version="1.0" encoding="utf-8"?>
-<w:footnotes xmlns:wpc="http://schemas.microsoft.com/office/word/2010/wordprocessingCanvas" xmlns:mc="http://schemas.openxmlformats.org/markup-compatibility/2006" xmlns:o="urn:schemas-microsoft-com:office:office" xmlns:r="http://schemas.openxmlformats.org/officeDocument/2006/relationships" xmlns:m="http://schemas.openxmlformats.org/officeDocument/2006/math" xmlns:v="urn:schemas-microsoft-com:vml" xmlns:wp14="http://schemas.microsoft.com/office/word/2010/wordprocessingDrawing" xmlns:wp="http://schemas.openxmlformats.org/drawingml/2006/wordprocessingDrawing" xmlns:w10="urn:schemas-microsoft-com:office:word" xmlns:w="http://schemas.openxmlformats.org/wordprocessingml/2006/main" xmlns:w14="http://schemas.microsoft.com/office/word/2010/wordml" xmlns:wpg="http://schemas.microsoft.com/office/word/2010/wordprocessingGroup" xmlns:wpi="http://schemas.microsoft.com/office/word/2010/wordprocessingInk" xmlns:wne="http://schemas.microsoft.com/office/word/2006/wordml" xmlns:wps="http://schemas.microsoft.com/office/word/2010/wordprocessingShape" mc:Ignorable="w14 wp14">
+<w:footnotes xmlns:wpc="http://schemas.microsoft.com/office/word/2010/wordprocessingCanvas" xmlns:cx="http://schemas.microsoft.com/office/drawing/2014/chartex" xmlns:cx1="http://schemas.microsoft.com/office/drawing/2015/9/8/chartex" xmlns:cx2="http://schemas.microsoft.com/office/drawing/2015/10/21/chartex" xmlns:cx3="http://schemas.microsoft.com/office/drawing/2016/5/9/chartex" xmlns:cx4="http://schemas.microsoft.com/office/drawing/2016/5/10/chartex" xmlns:cx5="http://schemas.microsoft.com/office/drawing/2016/5/11/chartex" xmlns:cx6="http://schemas.microsoft.com/office/drawing/2016/5/12/chartex" xmlns:cx7="http://schemas.microsoft.com/office/drawing/2016/5/13/chartex" xmlns:cx8="http://schemas.microsoft.com/office/drawing/2016/5/14/chartex" xmlns:mc="http://schemas.openxmlformats.org/markup-compatibility/2006" xmlns:aink="http://schemas.microsoft.com/office/drawing/2016/ink" xmlns:am3d="http://schemas.microsoft.com/office/drawing/2017/model3d" xmlns:o="urn:schemas-microsoft-com:office:office" xmlns:r="http://schemas.openxmlformats.org/officeDocument/2006/relationships" xmlns:m="http://schemas.openxmlformats.org/officeDocument/2006/math" xmlns:v="urn:schemas-microsoft-com:vml" xmlns:wp14="http://schemas.microsoft.com/office/word/2010/wordprocessingDrawing" xmlns:wp="http://schemas.openxmlformats.org/drawingml/2006/wordprocessingDrawing" xmlns:w10="urn:schemas-microsoft-com:office:word" xmlns:w="http://schemas.openxmlformats.org/wordprocessingml/2006/main" xmlns:w14="http://schemas.microsoft.com/office/word/2010/wordml" xmlns:w15="http://schemas.microsoft.com/office/word/2012/wordml" xmlns:w16cid="http://schemas.microsoft.com/office/word/2016/wordml/cid" xmlns:w16se="http://schemas.microsoft.com/office/word/2015/wordml/symex" xmlns:wpg="http://schemas.microsoft.com/office/word/2010/wordprocessingGroup" xmlns:wpi="http://schemas.microsoft.com/office/word/2010/wordprocessingInk" xmlns:wne="http://schemas.microsoft.com/office/word/2006/wordml" xmlns:wps="http://schemas.microsoft.com/office/word/2010/wordprocessingShape" mc:Ignorable="w14 w15 w16se w16cid wp14">
   <w:footnote w:type="separator" w:id="-1">
     <w:p>
       <w:pPr>
@@ -9611,7 +8874,17 @@
 </file>
 
 <file path=word/header1.xml><?xml version="1.0" encoding="utf-8"?>
-<w:hdr xmlns:wpc="http://schemas.microsoft.com/office/word/2010/wordprocessingCanvas" xmlns:mc="http://schemas.openxmlformats.org/markup-compatibility/2006" xmlns:o="urn:schemas-microsoft-com:office:office" xmlns:r="http://schemas.openxmlformats.org/officeDocument/2006/relationships" xmlns:m="http://schemas.openxmlformats.org/officeDocument/2006/math" xmlns:v="urn:schemas-microsoft-com:vml" xmlns:wp14="http://schemas.microsoft.com/office/word/2010/wordprocessingDrawing" xmlns:wp="http://schemas.openxmlformats.org/drawingml/2006/wordprocessingDrawing" xmlns:w10="urn:schemas-microsoft-com:office:word" xmlns:w="http://schemas.openxmlformats.org/wordprocessingml/2006/main" xmlns:w14="http://schemas.microsoft.com/office/word/2010/wordml" xmlns:wpg="http://schemas.microsoft.com/office/word/2010/wordprocessingGroup" xmlns:wpi="http://schemas.microsoft.com/office/word/2010/wordprocessingInk" xmlns:wne="http://schemas.microsoft.com/office/word/2006/wordml" xmlns:wps="http://schemas.microsoft.com/office/word/2010/wordprocessingShape" mc:Ignorable="w14 wp14">
+<w:hdr xmlns:wpc="http://schemas.microsoft.com/office/word/2010/wordprocessingCanvas" xmlns:cx="http://schemas.microsoft.com/office/drawing/2014/chartex" xmlns:cx1="http://schemas.microsoft.com/office/drawing/2015/9/8/chartex" xmlns:cx2="http://schemas.microsoft.com/office/drawing/2015/10/21/chartex" xmlns:cx3="http://schemas.microsoft.com/office/drawing/2016/5/9/chartex" xmlns:cx4="http://schemas.microsoft.com/office/drawing/2016/5/10/chartex" xmlns:cx5="http://schemas.microsoft.com/office/drawing/2016/5/11/chartex" xmlns:cx6="http://schemas.microsoft.com/office/drawing/2016/5/12/chartex" xmlns:cx7="http://schemas.microsoft.com/office/drawing/2016/5/13/chartex" xmlns:cx8="http://schemas.microsoft.com/office/drawing/2016/5/14/chartex" xmlns:mc="http://schemas.openxmlformats.org/markup-compatibility/2006" xmlns:aink="http://schemas.microsoft.com/office/drawing/2016/ink" xmlns:am3d="http://schemas.microsoft.com/office/drawing/2017/model3d" xmlns:o="urn:schemas-microsoft-com:office:office" xmlns:r="http://schemas.openxmlformats.org/officeDocument/2006/relationships" xmlns:m="http://schemas.openxmlformats.org/officeDocument/2006/math" xmlns:v="urn:schemas-microsoft-com:vml" xmlns:wp14="http://schemas.microsoft.com/office/word/2010/wordprocessingDrawing" xmlns:wp="http://schemas.openxmlformats.org/drawingml/2006/wordprocessingDrawing" xmlns:w10="urn:schemas-microsoft-com:office:word" xmlns:w="http://schemas.openxmlformats.org/wordprocessingml/2006/main" xmlns:w14="http://schemas.microsoft.com/office/word/2010/wordml" xmlns:w15="http://schemas.microsoft.com/office/word/2012/wordml" xmlns:w16cid="http://schemas.microsoft.com/office/word/2016/wordml/cid" xmlns:w16se="http://schemas.microsoft.com/office/word/2015/wordml/symex" xmlns:wpg="http://schemas.microsoft.com/office/word/2010/wordprocessingGroup" xmlns:wpi="http://schemas.microsoft.com/office/word/2010/wordprocessingInk" xmlns:wne="http://schemas.microsoft.com/office/word/2006/wordml" xmlns:wps="http://schemas.microsoft.com/office/word/2010/wordprocessingShape" mc:Ignorable="w14 w15 w16se w16cid wp14">
+  <w:p>
+    <w:pPr>
+      <w:pStyle w:val="Header"/>
+    </w:pPr>
+  </w:p>
+</w:hdr>
+</file>
+
+<file path=word/header2.xml><?xml version="1.0" encoding="utf-8"?>
+<w:hdr xmlns:wpc="http://schemas.microsoft.com/office/word/2010/wordprocessingCanvas" xmlns:cx="http://schemas.microsoft.com/office/drawing/2014/chartex" xmlns:cx1="http://schemas.microsoft.com/office/drawing/2015/9/8/chartex" xmlns:cx2="http://schemas.microsoft.com/office/drawing/2015/10/21/chartex" xmlns:cx3="http://schemas.microsoft.com/office/drawing/2016/5/9/chartex" xmlns:cx4="http://schemas.microsoft.com/office/drawing/2016/5/10/chartex" xmlns:cx5="http://schemas.microsoft.com/office/drawing/2016/5/11/chartex" xmlns:cx6="http://schemas.microsoft.com/office/drawing/2016/5/12/chartex" xmlns:cx7="http://schemas.microsoft.com/office/drawing/2016/5/13/chartex" xmlns:cx8="http://schemas.microsoft.com/office/drawing/2016/5/14/chartex" xmlns:mc="http://schemas.openxmlformats.org/markup-compatibility/2006" xmlns:aink="http://schemas.microsoft.com/office/drawing/2016/ink" xmlns:am3d="http://schemas.microsoft.com/office/drawing/2017/model3d" xmlns:o="urn:schemas-microsoft-com:office:office" xmlns:r="http://schemas.openxmlformats.org/officeDocument/2006/relationships" xmlns:m="http://schemas.openxmlformats.org/officeDocument/2006/math" xmlns:v="urn:schemas-microsoft-com:vml" xmlns:wp14="http://schemas.microsoft.com/office/word/2010/wordprocessingDrawing" xmlns:wp="http://schemas.openxmlformats.org/drawingml/2006/wordprocessingDrawing" xmlns:w10="urn:schemas-microsoft-com:office:word" xmlns:w="http://schemas.openxmlformats.org/wordprocessingml/2006/main" xmlns:w14="http://schemas.microsoft.com/office/word/2010/wordml" xmlns:w15="http://schemas.microsoft.com/office/word/2012/wordml" xmlns:w16cid="http://schemas.microsoft.com/office/word/2016/wordml/cid" xmlns:w16se="http://schemas.microsoft.com/office/word/2015/wordml/symex" xmlns:wpg="http://schemas.microsoft.com/office/word/2010/wordprocessingGroup" xmlns:wpi="http://schemas.microsoft.com/office/word/2010/wordprocessingInk" xmlns:wne="http://schemas.microsoft.com/office/word/2006/wordml" xmlns:wps="http://schemas.microsoft.com/office/word/2010/wordprocessingShape" mc:Ignorable="w14 w15 w16se w16cid wp14">
   <w:p>
     <w:pPr>
       <w:rPr>
@@ -9728,9 +9001,19 @@
 </w:hdr>
 </file>
 
+<file path=word/header3.xml><?xml version="1.0" encoding="utf-8"?>
+<w:hdr xmlns:wpc="http://schemas.microsoft.com/office/word/2010/wordprocessingCanvas" xmlns:cx="http://schemas.microsoft.com/office/drawing/2014/chartex" xmlns:cx1="http://schemas.microsoft.com/office/drawing/2015/9/8/chartex" xmlns:cx2="http://schemas.microsoft.com/office/drawing/2015/10/21/chartex" xmlns:cx3="http://schemas.microsoft.com/office/drawing/2016/5/9/chartex" xmlns:cx4="http://schemas.microsoft.com/office/drawing/2016/5/10/chartex" xmlns:cx5="http://schemas.microsoft.com/office/drawing/2016/5/11/chartex" xmlns:cx6="http://schemas.microsoft.com/office/drawing/2016/5/12/chartex" xmlns:cx7="http://schemas.microsoft.com/office/drawing/2016/5/13/chartex" xmlns:cx8="http://schemas.microsoft.com/office/drawing/2016/5/14/chartex" xmlns:mc="http://schemas.openxmlformats.org/markup-compatibility/2006" xmlns:aink="http://schemas.microsoft.com/office/drawing/2016/ink" xmlns:am3d="http://schemas.microsoft.com/office/drawing/2017/model3d" xmlns:o="urn:schemas-microsoft-com:office:office" xmlns:r="http://schemas.openxmlformats.org/officeDocument/2006/relationships" xmlns:m="http://schemas.openxmlformats.org/officeDocument/2006/math" xmlns:v="urn:schemas-microsoft-com:vml" xmlns:wp14="http://schemas.microsoft.com/office/word/2010/wordprocessingDrawing" xmlns:wp="http://schemas.openxmlformats.org/drawingml/2006/wordprocessingDrawing" xmlns:w10="urn:schemas-microsoft-com:office:word" xmlns:w="http://schemas.openxmlformats.org/wordprocessingml/2006/main" xmlns:w14="http://schemas.microsoft.com/office/word/2010/wordml" xmlns:w15="http://schemas.microsoft.com/office/word/2012/wordml" xmlns:w16cid="http://schemas.microsoft.com/office/word/2016/wordml/cid" xmlns:w16se="http://schemas.microsoft.com/office/word/2015/wordml/symex" xmlns:wpg="http://schemas.microsoft.com/office/word/2010/wordprocessingGroup" xmlns:wpi="http://schemas.microsoft.com/office/word/2010/wordprocessingInk" xmlns:wne="http://schemas.microsoft.com/office/word/2006/wordml" xmlns:wps="http://schemas.microsoft.com/office/word/2010/wordprocessingShape" mc:Ignorable="w14 w15 w16se w16cid wp14">
+  <w:p>
+    <w:pPr>
+      <w:pStyle w:val="Header"/>
+    </w:pPr>
+  </w:p>
+</w:hdr>
+</file>
+
 <file path=word/numbering.xml><?xml version="1.0" encoding="utf-8"?>
-<w:numbering xmlns:wpc="http://schemas.microsoft.com/office/word/2010/wordprocessingCanvas" xmlns:mc="http://schemas.openxmlformats.org/markup-compatibility/2006" xmlns:o="urn:schemas-microsoft-com:office:office" xmlns:r="http://schemas.openxmlformats.org/officeDocument/2006/relationships" xmlns:m="http://schemas.openxmlformats.org/officeDocument/2006/math" xmlns:v="urn:schemas-microsoft-com:vml" xmlns:wp14="http://schemas.microsoft.com/office/word/2010/wordprocessingDrawing" xmlns:wp="http://schemas.openxmlformats.org/drawingml/2006/wordprocessingDrawing" xmlns:w10="urn:schemas-microsoft-com:office:word" xmlns:w="http://schemas.openxmlformats.org/wordprocessingml/2006/main" xmlns:w14="http://schemas.microsoft.com/office/word/2010/wordml" xmlns:wpg="http://schemas.microsoft.com/office/word/2010/wordprocessingGroup" xmlns:wpi="http://schemas.microsoft.com/office/word/2010/wordprocessingInk" xmlns:wne="http://schemas.microsoft.com/office/word/2006/wordml" xmlns:wps="http://schemas.microsoft.com/office/word/2010/wordprocessingShape" mc:Ignorable="w14 wp14">
-  <w:abstractNum w:abstractNumId="0">
+<w:numbering xmlns:wpc="http://schemas.microsoft.com/office/word/2010/wordprocessingCanvas" xmlns:cx="http://schemas.microsoft.com/office/drawing/2014/chartex" xmlns:cx1="http://schemas.microsoft.com/office/drawing/2015/9/8/chartex" xmlns:cx2="http://schemas.microsoft.com/office/drawing/2015/10/21/chartex" xmlns:cx3="http://schemas.microsoft.com/office/drawing/2016/5/9/chartex" xmlns:cx4="http://schemas.microsoft.com/office/drawing/2016/5/10/chartex" xmlns:cx5="http://schemas.microsoft.com/office/drawing/2016/5/11/chartex" xmlns:cx6="http://schemas.microsoft.com/office/drawing/2016/5/12/chartex" xmlns:cx7="http://schemas.microsoft.com/office/drawing/2016/5/13/chartex" xmlns:cx8="http://schemas.microsoft.com/office/drawing/2016/5/14/chartex" xmlns:mc="http://schemas.openxmlformats.org/markup-compatibility/2006" xmlns:aink="http://schemas.microsoft.com/office/drawing/2016/ink" xmlns:am3d="http://schemas.microsoft.com/office/drawing/2017/model3d" xmlns:o="urn:schemas-microsoft-com:office:office" xmlns:r="http://schemas.openxmlformats.org/officeDocument/2006/relationships" xmlns:m="http://schemas.openxmlformats.org/officeDocument/2006/math" xmlns:v="urn:schemas-microsoft-com:vml" xmlns:wp14="http://schemas.microsoft.com/office/word/2010/wordprocessingDrawing" xmlns:wp="http://schemas.openxmlformats.org/drawingml/2006/wordprocessingDrawing" xmlns:w10="urn:schemas-microsoft-com:office:word" xmlns:w="http://schemas.openxmlformats.org/wordprocessingml/2006/main" xmlns:w14="http://schemas.microsoft.com/office/word/2010/wordml" xmlns:w15="http://schemas.microsoft.com/office/word/2012/wordml" xmlns:w16cid="http://schemas.microsoft.com/office/word/2016/wordml/cid" xmlns:w16se="http://schemas.microsoft.com/office/word/2015/wordml/symex" xmlns:wpg="http://schemas.microsoft.com/office/word/2010/wordprocessingGroup" xmlns:wpi="http://schemas.microsoft.com/office/word/2010/wordprocessingInk" xmlns:wne="http://schemas.microsoft.com/office/word/2006/wordml" xmlns:wps="http://schemas.microsoft.com/office/word/2010/wordprocessingShape" mc:Ignorable="w14 w15 w16se w16cid wp14">
+  <w:abstractNum w:abstractNumId="0" w15:restartNumberingAfterBreak="0">
     <w:nsid w:val="01443206"/>
     <w:multiLevelType w:val="hybridMultilevel"/>
     <w:tmpl w:val="809C3D58"/>
@@ -9843,7 +9126,7 @@
       </w:rPr>
     </w:lvl>
   </w:abstractNum>
-  <w:abstractNum w:abstractNumId="1">
+  <w:abstractNum w:abstractNumId="1" w15:restartNumberingAfterBreak="0">
     <w:nsid w:val="158A7540"/>
     <w:multiLevelType w:val="hybridMultilevel"/>
     <w:tmpl w:val="DB0C179A"/>
@@ -9929,7 +9212,7 @@
       </w:pPr>
     </w:lvl>
   </w:abstractNum>
-  <w:abstractNum w:abstractNumId="2">
+  <w:abstractNum w:abstractNumId="2" w15:restartNumberingAfterBreak="0">
     <w:nsid w:val="2E536753"/>
     <w:multiLevelType w:val="hybridMultilevel"/>
     <w:tmpl w:val="23CEDB28"/>
@@ -10042,7 +9325,7 @@
       </w:rPr>
     </w:lvl>
   </w:abstractNum>
-  <w:abstractNum w:abstractNumId="3">
+  <w:abstractNum w:abstractNumId="3" w15:restartNumberingAfterBreak="0">
     <w:nsid w:val="3D4F3DEF"/>
     <w:multiLevelType w:val="hybridMultilevel"/>
     <w:tmpl w:val="5FE6620E"/>
@@ -10155,7 +9438,7 @@
       </w:rPr>
     </w:lvl>
   </w:abstractNum>
-  <w:abstractNum w:abstractNumId="4">
+  <w:abstractNum w:abstractNumId="4" w15:restartNumberingAfterBreak="0">
     <w:nsid w:val="42A32501"/>
     <w:multiLevelType w:val="hybridMultilevel"/>
     <w:tmpl w:val="1BB2BA42"/>
@@ -10268,10 +9551,10 @@
       </w:rPr>
     </w:lvl>
   </w:abstractNum>
-  <w:abstractNum w:abstractNumId="5">
-    <w:nsid w:val="499355ED"/>
+  <w:abstractNum w:abstractNumId="5" w15:restartNumberingAfterBreak="0">
+    <w:nsid w:val="496F7325"/>
     <w:multiLevelType w:val="hybridMultilevel"/>
-    <w:tmpl w:val="7152EF00"/>
+    <w:tmpl w:val="446C551E"/>
     <w:lvl w:ilvl="0" w:tplc="04090001">
       <w:start w:val="1"/>
       <w:numFmt w:val="bullet"/>
@@ -10381,10 +9664,10 @@
       </w:rPr>
     </w:lvl>
   </w:abstractNum>
-  <w:abstractNum w:abstractNumId="6">
-    <w:nsid w:val="575052EF"/>
+  <w:abstractNum w:abstractNumId="6" w15:restartNumberingAfterBreak="0">
+    <w:nsid w:val="499355ED"/>
     <w:multiLevelType w:val="hybridMultilevel"/>
-    <w:tmpl w:val="A9360E2C"/>
+    <w:tmpl w:val="7152EF00"/>
     <w:lvl w:ilvl="0" w:tplc="04090001">
       <w:start w:val="1"/>
       <w:numFmt w:val="bullet"/>
@@ -10494,10 +9777,10 @@
       </w:rPr>
     </w:lvl>
   </w:abstractNum>
-  <w:abstractNum w:abstractNumId="7">
-    <w:nsid w:val="6DD5535B"/>
+  <w:abstractNum w:abstractNumId="7" w15:restartNumberingAfterBreak="0">
+    <w:nsid w:val="575052EF"/>
     <w:multiLevelType w:val="hybridMultilevel"/>
-    <w:tmpl w:val="8A60211C"/>
+    <w:tmpl w:val="A9360E2C"/>
     <w:lvl w:ilvl="0" w:tplc="04090001">
       <w:start w:val="1"/>
       <w:numFmt w:val="bullet"/>
@@ -10607,11 +9890,237 @@
       </w:rPr>
     </w:lvl>
   </w:abstractNum>
+  <w:abstractNum w:abstractNumId="8" w15:restartNumberingAfterBreak="0">
+    <w:nsid w:val="57F464BD"/>
+    <w:multiLevelType w:val="hybridMultilevel"/>
+    <w:tmpl w:val="E2DA46DE"/>
+    <w:lvl w:ilvl="0" w:tplc="04090001">
+      <w:start w:val="1"/>
+      <w:numFmt w:val="bullet"/>
+      <w:lvlText w:val=""/>
+      <w:lvlJc w:val="left"/>
+      <w:pPr>
+        <w:ind w:left="720" w:hanging="360"/>
+      </w:pPr>
+      <w:rPr>
+        <w:rFonts w:ascii="Symbol" w:hAnsi="Symbol" w:hint="default"/>
+      </w:rPr>
+    </w:lvl>
+    <w:lvl w:ilvl="1" w:tplc="04090003" w:tentative="1">
+      <w:start w:val="1"/>
+      <w:numFmt w:val="bullet"/>
+      <w:lvlText w:val="o"/>
+      <w:lvlJc w:val="left"/>
+      <w:pPr>
+        <w:ind w:left="1440" w:hanging="360"/>
+      </w:pPr>
+      <w:rPr>
+        <w:rFonts w:ascii="Courier New" w:hAnsi="Courier New" w:cs="Courier New" w:hint="default"/>
+      </w:rPr>
+    </w:lvl>
+    <w:lvl w:ilvl="2" w:tplc="04090005" w:tentative="1">
+      <w:start w:val="1"/>
+      <w:numFmt w:val="bullet"/>
+      <w:lvlText w:val=""/>
+      <w:lvlJc w:val="left"/>
+      <w:pPr>
+        <w:ind w:left="2160" w:hanging="360"/>
+      </w:pPr>
+      <w:rPr>
+        <w:rFonts w:ascii="Wingdings" w:hAnsi="Wingdings" w:hint="default"/>
+      </w:rPr>
+    </w:lvl>
+    <w:lvl w:ilvl="3" w:tplc="04090001" w:tentative="1">
+      <w:start w:val="1"/>
+      <w:numFmt w:val="bullet"/>
+      <w:lvlText w:val=""/>
+      <w:lvlJc w:val="left"/>
+      <w:pPr>
+        <w:ind w:left="2880" w:hanging="360"/>
+      </w:pPr>
+      <w:rPr>
+        <w:rFonts w:ascii="Symbol" w:hAnsi="Symbol" w:hint="default"/>
+      </w:rPr>
+    </w:lvl>
+    <w:lvl w:ilvl="4" w:tplc="04090003" w:tentative="1">
+      <w:start w:val="1"/>
+      <w:numFmt w:val="bullet"/>
+      <w:lvlText w:val="o"/>
+      <w:lvlJc w:val="left"/>
+      <w:pPr>
+        <w:ind w:left="3600" w:hanging="360"/>
+      </w:pPr>
+      <w:rPr>
+        <w:rFonts w:ascii="Courier New" w:hAnsi="Courier New" w:cs="Courier New" w:hint="default"/>
+      </w:rPr>
+    </w:lvl>
+    <w:lvl w:ilvl="5" w:tplc="04090005" w:tentative="1">
+      <w:start w:val="1"/>
+      <w:numFmt w:val="bullet"/>
+      <w:lvlText w:val=""/>
+      <w:lvlJc w:val="left"/>
+      <w:pPr>
+        <w:ind w:left="4320" w:hanging="360"/>
+      </w:pPr>
+      <w:rPr>
+        <w:rFonts w:ascii="Wingdings" w:hAnsi="Wingdings" w:hint="default"/>
+      </w:rPr>
+    </w:lvl>
+    <w:lvl w:ilvl="6" w:tplc="04090001" w:tentative="1">
+      <w:start w:val="1"/>
+      <w:numFmt w:val="bullet"/>
+      <w:lvlText w:val=""/>
+      <w:lvlJc w:val="left"/>
+      <w:pPr>
+        <w:ind w:left="5040" w:hanging="360"/>
+      </w:pPr>
+      <w:rPr>
+        <w:rFonts w:ascii="Symbol" w:hAnsi="Symbol" w:hint="default"/>
+      </w:rPr>
+    </w:lvl>
+    <w:lvl w:ilvl="7" w:tplc="04090003" w:tentative="1">
+      <w:start w:val="1"/>
+      <w:numFmt w:val="bullet"/>
+      <w:lvlText w:val="o"/>
+      <w:lvlJc w:val="left"/>
+      <w:pPr>
+        <w:ind w:left="5760" w:hanging="360"/>
+      </w:pPr>
+      <w:rPr>
+        <w:rFonts w:ascii="Courier New" w:hAnsi="Courier New" w:cs="Courier New" w:hint="default"/>
+      </w:rPr>
+    </w:lvl>
+    <w:lvl w:ilvl="8" w:tplc="04090005" w:tentative="1">
+      <w:start w:val="1"/>
+      <w:numFmt w:val="bullet"/>
+      <w:lvlText w:val=""/>
+      <w:lvlJc w:val="left"/>
+      <w:pPr>
+        <w:ind w:left="6480" w:hanging="360"/>
+      </w:pPr>
+      <w:rPr>
+        <w:rFonts w:ascii="Wingdings" w:hAnsi="Wingdings" w:hint="default"/>
+      </w:rPr>
+    </w:lvl>
+  </w:abstractNum>
+  <w:abstractNum w:abstractNumId="9" w15:restartNumberingAfterBreak="0">
+    <w:nsid w:val="6DD5535B"/>
+    <w:multiLevelType w:val="hybridMultilevel"/>
+    <w:tmpl w:val="8A60211C"/>
+    <w:lvl w:ilvl="0" w:tplc="04090001">
+      <w:start w:val="1"/>
+      <w:numFmt w:val="bullet"/>
+      <w:lvlText w:val=""/>
+      <w:lvlJc w:val="left"/>
+      <w:pPr>
+        <w:ind w:left="720" w:hanging="360"/>
+      </w:pPr>
+      <w:rPr>
+        <w:rFonts w:ascii="Symbol" w:hAnsi="Symbol" w:hint="default"/>
+      </w:rPr>
+    </w:lvl>
+    <w:lvl w:ilvl="1" w:tplc="04090003" w:tentative="1">
+      <w:start w:val="1"/>
+      <w:numFmt w:val="bullet"/>
+      <w:lvlText w:val="o"/>
+      <w:lvlJc w:val="left"/>
+      <w:pPr>
+        <w:ind w:left="1440" w:hanging="360"/>
+      </w:pPr>
+      <w:rPr>
+        <w:rFonts w:ascii="Courier New" w:hAnsi="Courier New" w:cs="Courier New" w:hint="default"/>
+      </w:rPr>
+    </w:lvl>
+    <w:lvl w:ilvl="2" w:tplc="04090005" w:tentative="1">
+      <w:start w:val="1"/>
+      <w:numFmt w:val="bullet"/>
+      <w:lvlText w:val=""/>
+      <w:lvlJc w:val="left"/>
+      <w:pPr>
+        <w:ind w:left="2160" w:hanging="360"/>
+      </w:pPr>
+      <w:rPr>
+        <w:rFonts w:ascii="Wingdings" w:hAnsi="Wingdings" w:hint="default"/>
+      </w:rPr>
+    </w:lvl>
+    <w:lvl w:ilvl="3" w:tplc="04090001" w:tentative="1">
+      <w:start w:val="1"/>
+      <w:numFmt w:val="bullet"/>
+      <w:lvlText w:val=""/>
+      <w:lvlJc w:val="left"/>
+      <w:pPr>
+        <w:ind w:left="2880" w:hanging="360"/>
+      </w:pPr>
+      <w:rPr>
+        <w:rFonts w:ascii="Symbol" w:hAnsi="Symbol" w:hint="default"/>
+      </w:rPr>
+    </w:lvl>
+    <w:lvl w:ilvl="4" w:tplc="04090003" w:tentative="1">
+      <w:start w:val="1"/>
+      <w:numFmt w:val="bullet"/>
+      <w:lvlText w:val="o"/>
+      <w:lvlJc w:val="left"/>
+      <w:pPr>
+        <w:ind w:left="3600" w:hanging="360"/>
+      </w:pPr>
+      <w:rPr>
+        <w:rFonts w:ascii="Courier New" w:hAnsi="Courier New" w:cs="Courier New" w:hint="default"/>
+      </w:rPr>
+    </w:lvl>
+    <w:lvl w:ilvl="5" w:tplc="04090005" w:tentative="1">
+      <w:start w:val="1"/>
+      <w:numFmt w:val="bullet"/>
+      <w:lvlText w:val=""/>
+      <w:lvlJc w:val="left"/>
+      <w:pPr>
+        <w:ind w:left="4320" w:hanging="360"/>
+      </w:pPr>
+      <w:rPr>
+        <w:rFonts w:ascii="Wingdings" w:hAnsi="Wingdings" w:hint="default"/>
+      </w:rPr>
+    </w:lvl>
+    <w:lvl w:ilvl="6" w:tplc="04090001" w:tentative="1">
+      <w:start w:val="1"/>
+      <w:numFmt w:val="bullet"/>
+      <w:lvlText w:val=""/>
+      <w:lvlJc w:val="left"/>
+      <w:pPr>
+        <w:ind w:left="5040" w:hanging="360"/>
+      </w:pPr>
+      <w:rPr>
+        <w:rFonts w:ascii="Symbol" w:hAnsi="Symbol" w:hint="default"/>
+      </w:rPr>
+    </w:lvl>
+    <w:lvl w:ilvl="7" w:tplc="04090003" w:tentative="1">
+      <w:start w:val="1"/>
+      <w:numFmt w:val="bullet"/>
+      <w:lvlText w:val="o"/>
+      <w:lvlJc w:val="left"/>
+      <w:pPr>
+        <w:ind w:left="5760" w:hanging="360"/>
+      </w:pPr>
+      <w:rPr>
+        <w:rFonts w:ascii="Courier New" w:hAnsi="Courier New" w:cs="Courier New" w:hint="default"/>
+      </w:rPr>
+    </w:lvl>
+    <w:lvl w:ilvl="8" w:tplc="04090005" w:tentative="1">
+      <w:start w:val="1"/>
+      <w:numFmt w:val="bullet"/>
+      <w:lvlText w:val=""/>
+      <w:lvlJc w:val="left"/>
+      <w:pPr>
+        <w:ind w:left="6480" w:hanging="360"/>
+      </w:pPr>
+      <w:rPr>
+        <w:rFonts w:ascii="Wingdings" w:hAnsi="Wingdings" w:hint="default"/>
+      </w:rPr>
+    </w:lvl>
+  </w:abstractNum>
   <w:num w:numId="1">
-    <w:abstractNumId w:val="5"/>
+    <w:abstractNumId w:val="6"/>
   </w:num>
   <w:num w:numId="2">
-    <w:abstractNumId w:val="7"/>
+    <w:abstractNumId w:val="9"/>
   </w:num>
   <w:num w:numId="3">
     <w:abstractNumId w:val="1"/>
@@ -10623,7 +10132,7 @@
     <w:abstractNumId w:val="0"/>
   </w:num>
   <w:num w:numId="6">
-    <w:abstractNumId w:val="6"/>
+    <w:abstractNumId w:val="7"/>
   </w:num>
   <w:num w:numId="7">
     <w:abstractNumId w:val="3"/>
@@ -10631,11 +10140,17 @@
   <w:num w:numId="8">
     <w:abstractNumId w:val="4"/>
   </w:num>
+  <w:num w:numId="9">
+    <w:abstractNumId w:val="8"/>
+  </w:num>
+  <w:num w:numId="10">
+    <w:abstractNumId w:val="5"/>
+  </w:num>
 </w:numbering>
 </file>
 
 <file path=word/styles.xml><?xml version="1.0" encoding="utf-8"?>
-<w:styles xmlns:mc="http://schemas.openxmlformats.org/markup-compatibility/2006" xmlns:r="http://schemas.openxmlformats.org/officeDocument/2006/relationships" xmlns:w="http://schemas.openxmlformats.org/wordprocessingml/2006/main" xmlns:w14="http://schemas.microsoft.com/office/word/2010/wordml" mc:Ignorable="w14">
+<w:styles xmlns:mc="http://schemas.openxmlformats.org/markup-compatibility/2006" xmlns:r="http://schemas.openxmlformats.org/officeDocument/2006/relationships" xmlns:w="http://schemas.openxmlformats.org/wordprocessingml/2006/main" xmlns:w14="http://schemas.microsoft.com/office/word/2010/wordml" xmlns:w15="http://schemas.microsoft.com/office/word/2012/wordml" xmlns:w16cid="http://schemas.microsoft.com/office/word/2016/wordml/cid" xmlns:w16se="http://schemas.microsoft.com/office/word/2015/wordml/symex" mc:Ignorable="w14 w15 w16se w16cid">
   <w:docDefaults>
     <w:rPrDefault>
       <w:rPr>
@@ -10645,144 +10160,383 @@
     </w:rPrDefault>
     <w:pPrDefault/>
   </w:docDefaults>
-  <w:latentStyles w:defLockedState="0" w:defUIPriority="99" w:defSemiHidden="1" w:defUnhideWhenUsed="1" w:defQFormat="0" w:count="267">
-    <w:lsdException w:name="Normal" w:semiHidden="0" w:uiPriority="0" w:unhideWhenUsed="0" w:qFormat="1"/>
-    <w:lsdException w:name="heading 1" w:semiHidden="0" w:uiPriority="9" w:unhideWhenUsed="0" w:qFormat="1"/>
-    <w:lsdException w:name="heading 2" w:uiPriority="9" w:qFormat="1"/>
-    <w:lsdException w:name="heading 3" w:uiPriority="9" w:qFormat="1"/>
-    <w:lsdException w:name="heading 4" w:uiPriority="9" w:qFormat="1"/>
-    <w:lsdException w:name="heading 5" w:uiPriority="9" w:qFormat="1"/>
-    <w:lsdException w:name="heading 6" w:uiPriority="9" w:qFormat="1"/>
-    <w:lsdException w:name="heading 7" w:uiPriority="9" w:qFormat="1"/>
-    <w:lsdException w:name="heading 8" w:uiPriority="9" w:qFormat="1"/>
-    <w:lsdException w:name="heading 9" w:uiPriority="9" w:qFormat="1"/>
-    <w:lsdException w:name="toc 1" w:uiPriority="39"/>
-    <w:lsdException w:name="toc 2" w:uiPriority="39"/>
-    <w:lsdException w:name="toc 3" w:uiPriority="39"/>
-    <w:lsdException w:name="toc 4" w:uiPriority="39"/>
-    <w:lsdException w:name="toc 5" w:uiPriority="39"/>
-    <w:lsdException w:name="toc 6" w:uiPriority="39"/>
-    <w:lsdException w:name="toc 7" w:uiPriority="39"/>
-    <w:lsdException w:name="toc 8" w:uiPriority="39"/>
-    <w:lsdException w:name="toc 9" w:uiPriority="39"/>
-    <w:lsdException w:name="caption" w:uiPriority="35" w:qFormat="1"/>
-    <w:lsdException w:name="Title" w:semiHidden="0" w:uiPriority="10" w:unhideWhenUsed="0" w:qFormat="1"/>
-    <w:lsdException w:name="Default Paragraph Font" w:uiPriority="1"/>
-    <w:lsdException w:name="Subtitle" w:semiHidden="0" w:uiPriority="11" w:unhideWhenUsed="0" w:qFormat="1"/>
-    <w:lsdException w:name="Strong" w:semiHidden="0" w:uiPriority="22" w:unhideWhenUsed="0" w:qFormat="1"/>
-    <w:lsdException w:name="Emphasis" w:semiHidden="0" w:uiPriority="20" w:unhideWhenUsed="0" w:qFormat="1"/>
-    <w:lsdException w:name="Table Grid" w:semiHidden="0" w:uiPriority="59" w:unhideWhenUsed="0"/>
-    <w:lsdException w:name="Placeholder Text" w:unhideWhenUsed="0"/>
-    <w:lsdException w:name="No Spacing" w:semiHidden="0" w:uiPriority="1" w:unhideWhenUsed="0" w:qFormat="1"/>
-    <w:lsdException w:name="Light Shading" w:semiHidden="0" w:uiPriority="60" w:unhideWhenUsed="0"/>
-    <w:lsdException w:name="Light List" w:semiHidden="0" w:uiPriority="61" w:unhideWhenUsed="0"/>
-    <w:lsdException w:name="Light Grid" w:semiHidden="0" w:uiPriority="62" w:unhideWhenUsed="0"/>
-    <w:lsdException w:name="Medium Shading 1" w:semiHidden="0" w:uiPriority="63" w:unhideWhenUsed="0"/>
-    <w:lsdException w:name="Medium Shading 2" w:semiHidden="0" w:uiPriority="64" w:unhideWhenUsed="0"/>
-    <w:lsdException w:name="Medium List 1" w:semiHidden="0" w:uiPriority="65" w:unhideWhenUsed="0"/>
-    <w:lsdException w:name="Medium List 2" w:semiHidden="0" w:uiPriority="66" w:unhideWhenUsed="0"/>
-    <w:lsdException w:name="Medium Grid 1" w:semiHidden="0" w:uiPriority="67" w:unhideWhenUsed="0"/>
-    <w:lsdException w:name="Medium Grid 2" w:semiHidden="0" w:uiPriority="68" w:unhideWhenUsed="0"/>
-    <w:lsdException w:name="Medium Grid 3" w:semiHidden="0" w:uiPriority="69" w:unhideWhenUsed="0"/>
-    <w:lsdException w:name="Dark List" w:semiHidden="0" w:uiPriority="70" w:unhideWhenUsed="0"/>
-    <w:lsdException w:name="Colorful Shading" w:semiHidden="0" w:uiPriority="71" w:unhideWhenUsed="0"/>
-    <w:lsdException w:name="Colorful List" w:semiHidden="0" w:uiPriority="72" w:unhideWhenUsed="0"/>
-    <w:lsdException w:name="Colorful Grid" w:semiHidden="0" w:uiPriority="73" w:unhideWhenUsed="0"/>
-    <w:lsdException w:name="Light Shading Accent 1" w:semiHidden="0" w:uiPriority="60" w:unhideWhenUsed="0"/>
-    <w:lsdException w:name="Light List Accent 1" w:semiHidden="0" w:uiPriority="61" w:unhideWhenUsed="0"/>
-    <w:lsdException w:name="Light Grid Accent 1" w:semiHidden="0" w:uiPriority="62" w:unhideWhenUsed="0"/>
-    <w:lsdException w:name="Medium Shading 1 Accent 1" w:semiHidden="0" w:uiPriority="63" w:unhideWhenUsed="0"/>
-    <w:lsdException w:name="Medium Shading 2 Accent 1" w:semiHidden="0" w:uiPriority="64" w:unhideWhenUsed="0"/>
-    <w:lsdException w:name="Medium List 1 Accent 1" w:semiHidden="0" w:uiPriority="65" w:unhideWhenUsed="0"/>
-    <w:lsdException w:name="Revision" w:unhideWhenUsed="0"/>
-    <w:lsdException w:name="List Paragraph" w:semiHidden="0" w:uiPriority="34" w:unhideWhenUsed="0" w:qFormat="1"/>
-    <w:lsdException w:name="Quote" w:semiHidden="0" w:uiPriority="29" w:unhideWhenUsed="0" w:qFormat="1"/>
-    <w:lsdException w:name="Intense Quote" w:semiHidden="0" w:uiPriority="30" w:unhideWhenUsed="0" w:qFormat="1"/>
-    <w:lsdException w:name="Medium List 2 Accent 1" w:semiHidden="0" w:uiPriority="66" w:unhideWhenUsed="0"/>
-    <w:lsdException w:name="Medium Grid 1 Accent 1" w:semiHidden="0" w:uiPriority="67" w:unhideWhenUsed="0"/>
-    <w:lsdException w:name="Medium Grid 2 Accent 1" w:semiHidden="0" w:uiPriority="68" w:unhideWhenUsed="0"/>
-    <w:lsdException w:name="Medium Grid 3 Accent 1" w:semiHidden="0" w:uiPriority="69" w:unhideWhenUsed="0"/>
-    <w:lsdException w:name="Dark List Accent 1" w:semiHidden="0" w:uiPriority="70" w:unhideWhenUsed="0"/>
-    <w:lsdException w:name="Colorful Shading Accent 1" w:semiHidden="0" w:uiPriority="71" w:unhideWhenUsed="0"/>
-    <w:lsdException w:name="Colorful List Accent 1" w:semiHidden="0" w:uiPriority="72" w:unhideWhenUsed="0"/>
-    <w:lsdException w:name="Colorful Grid Accent 1" w:semiHidden="0" w:uiPriority="73" w:unhideWhenUsed="0"/>
-    <w:lsdException w:name="Light Shading Accent 2" w:semiHidden="0" w:uiPriority="60" w:unhideWhenUsed="0"/>
-    <w:lsdException w:name="Light List Accent 2" w:semiHidden="0" w:uiPriority="61" w:unhideWhenUsed="0"/>
-    <w:lsdException w:name="Light Grid Accent 2" w:semiHidden="0" w:uiPriority="62" w:unhideWhenUsed="0"/>
-    <w:lsdException w:name="Medium Shading 1 Accent 2" w:semiHidden="0" w:uiPriority="63" w:unhideWhenUsed="0"/>
-    <w:lsdException w:name="Medium Shading 2 Accent 2" w:semiHidden="0" w:uiPriority="64" w:unhideWhenUsed="0"/>
-    <w:lsdException w:name="Medium List 1 Accent 2" w:semiHidden="0" w:uiPriority="65" w:unhideWhenUsed="0"/>
-    <w:lsdException w:name="Medium List 2 Accent 2" w:semiHidden="0" w:uiPriority="66" w:unhideWhenUsed="0"/>
-    <w:lsdException w:name="Medium Grid 1 Accent 2" w:semiHidden="0" w:uiPriority="67" w:unhideWhenUsed="0"/>
-    <w:lsdException w:name="Medium Grid 2 Accent 2" w:semiHidden="0" w:uiPriority="68" w:unhideWhenUsed="0"/>
-    <w:lsdException w:name="Medium Grid 3 Accent 2" w:semiHidden="0" w:uiPriority="69" w:unhideWhenUsed="0"/>
-    <w:lsdException w:name="Dark List Accent 2" w:semiHidden="0" w:uiPriority="70" w:unhideWhenUsed="0"/>
-    <w:lsdException w:name="Colorful Shading Accent 2" w:semiHidden="0" w:uiPriority="71" w:unhideWhenUsed="0"/>
-    <w:lsdException w:name="Colorful List Accent 2" w:semiHidden="0" w:uiPriority="72" w:unhideWhenUsed="0"/>
-    <w:lsdException w:name="Colorful Grid Accent 2" w:semiHidden="0" w:uiPriority="73" w:unhideWhenUsed="0"/>
-    <w:lsdException w:name="Light Shading Accent 3" w:semiHidden="0" w:uiPriority="60" w:unhideWhenUsed="0"/>
-    <w:lsdException w:name="Light List Accent 3" w:semiHidden="0" w:uiPriority="61" w:unhideWhenUsed="0"/>
-    <w:lsdException w:name="Light Grid Accent 3" w:semiHidden="0" w:uiPriority="62" w:unhideWhenUsed="0"/>
-    <w:lsdException w:name="Medium Shading 1 Accent 3" w:semiHidden="0" w:uiPriority="63" w:unhideWhenUsed="0"/>
-    <w:lsdException w:name="Medium Shading 2 Accent 3" w:semiHidden="0" w:uiPriority="64" w:unhideWhenUsed="0"/>
-    <w:lsdException w:name="Medium List 1 Accent 3" w:semiHidden="0" w:uiPriority="65" w:unhideWhenUsed="0"/>
-    <w:lsdException w:name="Medium List 2 Accent 3" w:semiHidden="0" w:uiPriority="66" w:unhideWhenUsed="0"/>
-    <w:lsdException w:name="Medium Grid 1 Accent 3" w:semiHidden="0" w:uiPriority="67" w:unhideWhenUsed="0"/>
-    <w:lsdException w:name="Medium Grid 2 Accent 3" w:semiHidden="0" w:uiPriority="68" w:unhideWhenUsed="0"/>
-    <w:lsdException w:name="Medium Grid 3 Accent 3" w:semiHidden="0" w:uiPriority="69" w:unhideWhenUsed="0"/>
-    <w:lsdException w:name="Dark List Accent 3" w:semiHidden="0" w:uiPriority="70" w:unhideWhenUsed="0"/>
-    <w:lsdException w:name="Colorful Shading Accent 3" w:semiHidden="0" w:uiPriority="71" w:unhideWhenUsed="0"/>
-    <w:lsdException w:name="Colorful List Accent 3" w:semiHidden="0" w:uiPriority="72" w:unhideWhenUsed="0"/>
-    <w:lsdException w:name="Colorful Grid Accent 3" w:semiHidden="0" w:uiPriority="73" w:unhideWhenUsed="0"/>
-    <w:lsdException w:name="Light Shading Accent 4" w:semiHidden="0" w:uiPriority="60" w:unhideWhenUsed="0"/>
-    <w:lsdException w:name="Light List Accent 4" w:semiHidden="0" w:uiPriority="61" w:unhideWhenUsed="0"/>
-    <w:lsdException w:name="Light Grid Accent 4" w:semiHidden="0" w:uiPriority="62" w:unhideWhenUsed="0"/>
-    <w:lsdException w:name="Medium Shading 1 Accent 4" w:semiHidden="0" w:uiPriority="63" w:unhideWhenUsed="0"/>
-    <w:lsdException w:name="Medium Shading 2 Accent 4" w:semiHidden="0" w:uiPriority="64" w:unhideWhenUsed="0"/>
-    <w:lsdException w:name="Medium List 1 Accent 4" w:semiHidden="0" w:uiPriority="65" w:unhideWhenUsed="0"/>
-    <w:lsdException w:name="Medium List 2 Accent 4" w:semiHidden="0" w:uiPriority="66" w:unhideWhenUsed="0"/>
-    <w:lsdException w:name="Medium Grid 1 Accent 4" w:semiHidden="0" w:uiPriority="67" w:unhideWhenUsed="0"/>
-    <w:lsdException w:name="Medium Grid 2 Accent 4" w:semiHidden="0" w:uiPriority="68" w:unhideWhenUsed="0"/>
-    <w:lsdException w:name="Medium Grid 3 Accent 4" w:semiHidden="0" w:uiPriority="69" w:unhideWhenUsed="0"/>
-    <w:lsdException w:name="Dark List Accent 4" w:semiHidden="0" w:uiPriority="70" w:unhideWhenUsed="0"/>
-    <w:lsdException w:name="Colorful Shading Accent 4" w:semiHidden="0" w:uiPriority="71" w:unhideWhenUsed="0"/>
-    <w:lsdException w:name="Colorful List Accent 4" w:semiHidden="0" w:uiPriority="72" w:unhideWhenUsed="0"/>
-    <w:lsdException w:name="Colorful Grid Accent 4" w:semiHidden="0" w:uiPriority="73" w:unhideWhenUsed="0"/>
-    <w:lsdException w:name="Light Shading Accent 5" w:semiHidden="0" w:uiPriority="60" w:unhideWhenUsed="0"/>
-    <w:lsdException w:name="Light List Accent 5" w:semiHidden="0" w:uiPriority="61" w:unhideWhenUsed="0"/>
-    <w:lsdException w:name="Light Grid Accent 5" w:semiHidden="0" w:uiPriority="62" w:unhideWhenUsed="0"/>
-    <w:lsdException w:name="Medium Shading 1 Accent 5" w:semiHidden="0" w:uiPriority="63" w:unhideWhenUsed="0"/>
-    <w:lsdException w:name="Medium Shading 2 Accent 5" w:semiHidden="0" w:uiPriority="64" w:unhideWhenUsed="0"/>
-    <w:lsdException w:name="Medium List 1 Accent 5" w:semiHidden="0" w:uiPriority="65" w:unhideWhenUsed="0"/>
-    <w:lsdException w:name="Medium List 2 Accent 5" w:semiHidden="0" w:uiPriority="66" w:unhideWhenUsed="0"/>
-    <w:lsdException w:name="Medium Grid 1 Accent 5" w:semiHidden="0" w:uiPriority="67" w:unhideWhenUsed="0"/>
-    <w:lsdException w:name="Medium Grid 2 Accent 5" w:semiHidden="0" w:uiPriority="68" w:unhideWhenUsed="0"/>
-    <w:lsdException w:name="Medium Grid 3 Accent 5" w:semiHidden="0" w:uiPriority="69" w:unhideWhenUsed="0"/>
-    <w:lsdException w:name="Dark List Accent 5" w:semiHidden="0" w:uiPriority="70" w:unhideWhenUsed="0"/>
-    <w:lsdException w:name="Colorful Shading Accent 5" w:semiHidden="0" w:uiPriority="71" w:unhideWhenUsed="0"/>
-    <w:lsdException w:name="Colorful List Accent 5" w:semiHidden="0" w:uiPriority="72" w:unhideWhenUsed="0"/>
-    <w:lsdException w:name="Colorful Grid Accent 5" w:semiHidden="0" w:uiPriority="73" w:unhideWhenUsed="0"/>
-    <w:lsdException w:name="Light Shading Accent 6" w:semiHidden="0" w:uiPriority="60" w:unhideWhenUsed="0"/>
-    <w:lsdException w:name="Light List Accent 6" w:semiHidden="0" w:uiPriority="61" w:unhideWhenUsed="0"/>
-    <w:lsdException w:name="Light Grid Accent 6" w:semiHidden="0" w:uiPriority="62" w:unhideWhenUsed="0"/>
-    <w:lsdException w:name="Medium Shading 1 Accent 6" w:semiHidden="0" w:uiPriority="63" w:unhideWhenUsed="0"/>
-    <w:lsdException w:name="Medium Shading 2 Accent 6" w:semiHidden="0" w:uiPriority="64" w:unhideWhenUsed="0"/>
-    <w:lsdException w:name="Medium List 1 Accent 6" w:semiHidden="0" w:uiPriority="65" w:unhideWhenUsed="0"/>
-    <w:lsdException w:name="Medium List 2 Accent 6" w:semiHidden="0" w:uiPriority="66" w:unhideWhenUsed="0"/>
-    <w:lsdException w:name="Medium Grid 1 Accent 6" w:semiHidden="0" w:uiPriority="67" w:unhideWhenUsed="0"/>
-    <w:lsdException w:name="Medium Grid 2 Accent 6" w:semiHidden="0" w:uiPriority="68" w:unhideWhenUsed="0"/>
-    <w:lsdException w:name="Medium Grid 3 Accent 6" w:semiHidden="0" w:uiPriority="69" w:unhideWhenUsed="0"/>
-    <w:lsdException w:name="Dark List Accent 6" w:semiHidden="0" w:uiPriority="70" w:unhideWhenUsed="0"/>
-    <w:lsdException w:name="Colorful Shading Accent 6" w:semiHidden="0" w:uiPriority="71" w:unhideWhenUsed="0"/>
-    <w:lsdException w:name="Colorful List Accent 6" w:semiHidden="0" w:uiPriority="72" w:unhideWhenUsed="0"/>
-    <w:lsdException w:name="Colorful Grid Accent 6" w:semiHidden="0" w:uiPriority="73" w:unhideWhenUsed="0"/>
-    <w:lsdException w:name="Subtle Emphasis" w:semiHidden="0" w:uiPriority="19" w:unhideWhenUsed="0" w:qFormat="1"/>
-    <w:lsdException w:name="Intense Emphasis" w:semiHidden="0" w:uiPriority="21" w:unhideWhenUsed="0" w:qFormat="1"/>
-    <w:lsdException w:name="Subtle Reference" w:semiHidden="0" w:uiPriority="31" w:unhideWhenUsed="0" w:qFormat="1"/>
-    <w:lsdException w:name="Intense Reference" w:semiHidden="0" w:uiPriority="32" w:unhideWhenUsed="0" w:qFormat="1"/>
-    <w:lsdException w:name="Book Title" w:semiHidden="0" w:uiPriority="33" w:unhideWhenUsed="0" w:qFormat="1"/>
-    <w:lsdException w:name="Bibliography" w:uiPriority="37"/>
-    <w:lsdException w:name="TOC Heading" w:uiPriority="39" w:qFormat="1"/>
+  <w:latentStyles w:defLockedState="0" w:defUIPriority="99" w:defSemiHidden="0" w:defUnhideWhenUsed="0" w:defQFormat="0" w:count="376">
+    <w:lsdException w:name="Normal" w:uiPriority="0" w:qFormat="1"/>
+    <w:lsdException w:name="heading 1" w:uiPriority="9" w:qFormat="1"/>
+    <w:lsdException w:name="heading 2" w:semiHidden="1" w:uiPriority="9" w:unhideWhenUsed="1" w:qFormat="1"/>
+    <w:lsdException w:name="heading 3" w:semiHidden="1" w:uiPriority="9" w:unhideWhenUsed="1" w:qFormat="1"/>
+    <w:lsdException w:name="heading 4" w:semiHidden="1" w:uiPriority="9" w:unhideWhenUsed="1" w:qFormat="1"/>
+    <w:lsdException w:name="heading 5" w:semiHidden="1" w:uiPriority="9" w:unhideWhenUsed="1" w:qFormat="1"/>
+    <w:lsdException w:name="heading 6" w:semiHidden="1" w:uiPriority="9" w:unhideWhenUsed="1" w:qFormat="1"/>
+    <w:lsdException w:name="heading 7" w:semiHidden="1" w:uiPriority="9" w:unhideWhenUsed="1" w:qFormat="1"/>
+    <w:lsdException w:name="heading 8" w:semiHidden="1" w:uiPriority="9" w:unhideWhenUsed="1" w:qFormat="1"/>
+    <w:lsdException w:name="heading 9" w:semiHidden="1" w:uiPriority="9" w:unhideWhenUsed="1" w:qFormat="1"/>
+    <w:lsdException w:name="index 1" w:semiHidden="1" w:unhideWhenUsed="1"/>
+    <w:lsdException w:name="index 2" w:semiHidden="1" w:unhideWhenUsed="1"/>
+    <w:lsdException w:name="index 3" w:semiHidden="1" w:unhideWhenUsed="1"/>
+    <w:lsdException w:name="index 4" w:semiHidden="1" w:unhideWhenUsed="1"/>
+    <w:lsdException w:name="index 5" w:semiHidden="1" w:unhideWhenUsed="1"/>
+    <w:lsdException w:name="index 6" w:semiHidden="1" w:unhideWhenUsed="1"/>
+    <w:lsdException w:name="index 7" w:semiHidden="1" w:unhideWhenUsed="1"/>
+    <w:lsdException w:name="index 8" w:semiHidden="1" w:unhideWhenUsed="1"/>
+    <w:lsdException w:name="index 9" w:semiHidden="1" w:unhideWhenUsed="1"/>
+    <w:lsdException w:name="toc 1" w:semiHidden="1" w:uiPriority="39" w:unhideWhenUsed="1"/>
+    <w:lsdException w:name="toc 2" w:semiHidden="1" w:uiPriority="39" w:unhideWhenUsed="1"/>
+    <w:lsdException w:name="toc 3" w:semiHidden="1" w:uiPriority="39" w:unhideWhenUsed="1"/>
+    <w:lsdException w:name="toc 4" w:semiHidden="1" w:uiPriority="39" w:unhideWhenUsed="1"/>
+    <w:lsdException w:name="toc 5" w:semiHidden="1" w:uiPriority="39" w:unhideWhenUsed="1"/>
+    <w:lsdException w:name="toc 6" w:semiHidden="1" w:uiPriority="39" w:unhideWhenUsed="1"/>
+    <w:lsdException w:name="toc 7" w:semiHidden="1" w:uiPriority="39" w:unhideWhenUsed="1"/>
+    <w:lsdException w:name="toc 8" w:semiHidden="1" w:uiPriority="39" w:unhideWhenUsed="1"/>
+    <w:lsdException w:name="toc 9" w:semiHidden="1" w:uiPriority="39" w:unhideWhenUsed="1"/>
+    <w:lsdException w:name="Normal Indent" w:semiHidden="1" w:unhideWhenUsed="1"/>
+    <w:lsdException w:name="footnote text" w:semiHidden="1" w:unhideWhenUsed="1"/>
+    <w:lsdException w:name="annotation text" w:semiHidden="1" w:unhideWhenUsed="1"/>
+    <w:lsdException w:name="header" w:semiHidden="1" w:unhideWhenUsed="1"/>
+    <w:lsdException w:name="footer" w:semiHidden="1" w:unhideWhenUsed="1"/>
+    <w:lsdException w:name="index heading" w:semiHidden="1" w:unhideWhenUsed="1"/>
+    <w:lsdException w:name="caption" w:semiHidden="1" w:uiPriority="35" w:unhideWhenUsed="1" w:qFormat="1"/>
+    <w:lsdException w:name="table of figures" w:semiHidden="1" w:unhideWhenUsed="1"/>
+    <w:lsdException w:name="envelope address" w:semiHidden="1" w:unhideWhenUsed="1"/>
+    <w:lsdException w:name="envelope return" w:semiHidden="1" w:unhideWhenUsed="1"/>
+    <w:lsdException w:name="footnote reference" w:semiHidden="1" w:unhideWhenUsed="1"/>
+    <w:lsdException w:name="annotation reference" w:semiHidden="1" w:unhideWhenUsed="1"/>
+    <w:lsdException w:name="line number" w:semiHidden="1" w:unhideWhenUsed="1"/>
+    <w:lsdException w:name="page number" w:semiHidden="1" w:unhideWhenUsed="1"/>
+    <w:lsdException w:name="endnote reference" w:semiHidden="1" w:unhideWhenUsed="1"/>
+    <w:lsdException w:name="endnote text" w:semiHidden="1" w:unhideWhenUsed="1"/>
+    <w:lsdException w:name="table of authorities" w:semiHidden="1" w:unhideWhenUsed="1"/>
+    <w:lsdException w:name="macro" w:semiHidden="1" w:unhideWhenUsed="1"/>
+    <w:lsdException w:name="toa heading" w:semiHidden="1" w:unhideWhenUsed="1"/>
+    <w:lsdException w:name="List" w:semiHidden="1" w:unhideWhenUsed="1"/>
+    <w:lsdException w:name="List Bullet" w:semiHidden="1" w:unhideWhenUsed="1"/>
+    <w:lsdException w:name="List Number" w:semiHidden="1" w:unhideWhenUsed="1"/>
+    <w:lsdException w:name="List 2" w:semiHidden="1" w:unhideWhenUsed="1"/>
+    <w:lsdException w:name="List 3" w:semiHidden="1" w:unhideWhenUsed="1"/>
+    <w:lsdException w:name="List 4" w:semiHidden="1" w:unhideWhenUsed="1"/>
+    <w:lsdException w:name="List 5" w:semiHidden="1" w:unhideWhenUsed="1"/>
+    <w:lsdException w:name="List Bullet 2" w:semiHidden="1" w:unhideWhenUsed="1"/>
+    <w:lsdException w:name="List Bullet 3" w:semiHidden="1" w:unhideWhenUsed="1"/>
+    <w:lsdException w:name="List Bullet 4" w:semiHidden="1" w:unhideWhenUsed="1"/>
+    <w:lsdException w:name="List Bullet 5" w:semiHidden="1" w:unhideWhenUsed="1"/>
+    <w:lsdException w:name="List Number 2" w:semiHidden="1" w:unhideWhenUsed="1"/>
+    <w:lsdException w:name="List Number 3" w:semiHidden="1" w:unhideWhenUsed="1"/>
+    <w:lsdException w:name="List Number 4" w:semiHidden="1" w:unhideWhenUsed="1"/>
+    <w:lsdException w:name="List Number 5" w:semiHidden="1" w:unhideWhenUsed="1"/>
+    <w:lsdException w:name="Title" w:uiPriority="10" w:qFormat="1"/>
+    <w:lsdException w:name="Closing" w:semiHidden="1" w:unhideWhenUsed="1"/>
+    <w:lsdException w:name="Signature" w:semiHidden="1" w:unhideWhenUsed="1"/>
+    <w:lsdException w:name="Default Paragraph Font" w:semiHidden="1" w:uiPriority="1" w:unhideWhenUsed="1"/>
+    <w:lsdException w:name="Body Text" w:semiHidden="1" w:unhideWhenUsed="1"/>
+    <w:lsdException w:name="Body Text Indent" w:semiHidden="1" w:unhideWhenUsed="1"/>
+    <w:lsdException w:name="List Continue" w:semiHidden="1" w:unhideWhenUsed="1"/>
+    <w:lsdException w:name="List Continue 2" w:semiHidden="1" w:unhideWhenUsed="1"/>
+    <w:lsdException w:name="List Continue 3" w:semiHidden="1" w:unhideWhenUsed="1"/>
+    <w:lsdException w:name="List Continue 4" w:semiHidden="1" w:unhideWhenUsed="1"/>
+    <w:lsdException w:name="List Continue 5" w:semiHidden="1" w:unhideWhenUsed="1"/>
+    <w:lsdException w:name="Message Header" w:semiHidden="1" w:unhideWhenUsed="1"/>
+    <w:lsdException w:name="Subtitle" w:uiPriority="11" w:qFormat="1"/>
+    <w:lsdException w:name="Salutation" w:semiHidden="1" w:unhideWhenUsed="1"/>
+    <w:lsdException w:name="Date" w:semiHidden="1" w:unhideWhenUsed="1"/>
+    <w:lsdException w:name="Body Text First Indent" w:semiHidden="1" w:unhideWhenUsed="1"/>
+    <w:lsdException w:name="Body Text First Indent 2" w:semiHidden="1" w:unhideWhenUsed="1"/>
+    <w:lsdException w:name="Note Heading" w:semiHidden="1" w:unhideWhenUsed="1"/>
+    <w:lsdException w:name="Body Text 2" w:semiHidden="1" w:unhideWhenUsed="1"/>
+    <w:lsdException w:name="Body Text 3" w:semiHidden="1" w:unhideWhenUsed="1"/>
+    <w:lsdException w:name="Body Text Indent 2" w:semiHidden="1" w:unhideWhenUsed="1"/>
+    <w:lsdException w:name="Body Text Indent 3" w:semiHidden="1" w:unhideWhenUsed="1"/>
+    <w:lsdException w:name="Block Text" w:semiHidden="1" w:unhideWhenUsed="1"/>
+    <w:lsdException w:name="Hyperlink" w:semiHidden="1" w:unhideWhenUsed="1"/>
+    <w:lsdException w:name="FollowedHyperlink" w:semiHidden="1" w:unhideWhenUsed="1"/>
+    <w:lsdException w:name="Strong" w:uiPriority="22" w:qFormat="1"/>
+    <w:lsdException w:name="Emphasis" w:uiPriority="20" w:qFormat="1"/>
+    <w:lsdException w:name="Document Map" w:semiHidden="1" w:unhideWhenUsed="1"/>
+    <w:lsdException w:name="Plain Text" w:semiHidden="1" w:unhideWhenUsed="1"/>
+    <w:lsdException w:name="E-mail Signature" w:semiHidden="1" w:unhideWhenUsed="1"/>
+    <w:lsdException w:name="HTML Top of Form" w:semiHidden="1" w:unhideWhenUsed="1"/>
+    <w:lsdException w:name="HTML Bottom of Form" w:semiHidden="1" w:unhideWhenUsed="1"/>
+    <w:lsdException w:name="Normal (Web)" w:semiHidden="1" w:unhideWhenUsed="1"/>
+    <w:lsdException w:name="HTML Acronym" w:semiHidden="1" w:unhideWhenUsed="1"/>
+    <w:lsdException w:name="HTML Address" w:semiHidden="1" w:unhideWhenUsed="1"/>
+    <w:lsdException w:name="HTML Cite" w:semiHidden="1" w:unhideWhenUsed="1"/>
+    <w:lsdException w:name="HTML Code" w:semiHidden="1" w:unhideWhenUsed="1"/>
+    <w:lsdException w:name="HTML Definition" w:semiHidden="1" w:unhideWhenUsed="1"/>
+    <w:lsdException w:name="HTML Keyboard" w:semiHidden="1" w:unhideWhenUsed="1"/>
+    <w:lsdException w:name="HTML Preformatted" w:semiHidden="1" w:unhideWhenUsed="1"/>
+    <w:lsdException w:name="HTML Sample" w:semiHidden="1" w:unhideWhenUsed="1"/>
+    <w:lsdException w:name="HTML Typewriter" w:semiHidden="1" w:unhideWhenUsed="1"/>
+    <w:lsdException w:name="HTML Variable" w:semiHidden="1" w:unhideWhenUsed="1"/>
+    <w:lsdException w:name="Normal Table" w:semiHidden="1" w:unhideWhenUsed="1"/>
+    <w:lsdException w:name="annotation subject" w:semiHidden="1" w:unhideWhenUsed="1"/>
+    <w:lsdException w:name="No List" w:semiHidden="1" w:unhideWhenUsed="1"/>
+    <w:lsdException w:name="Outline List 1" w:semiHidden="1" w:unhideWhenUsed="1"/>
+    <w:lsdException w:name="Outline List 2" w:semiHidden="1" w:unhideWhenUsed="1"/>
+    <w:lsdException w:name="Outline List 3" w:semiHidden="1" w:unhideWhenUsed="1"/>
+    <w:lsdException w:name="Table Simple 1" w:semiHidden="1" w:unhideWhenUsed="1"/>
+    <w:lsdException w:name="Table Simple 2" w:semiHidden="1" w:unhideWhenUsed="1"/>
+    <w:lsdException w:name="Table Simple 3" w:semiHidden="1" w:unhideWhenUsed="1"/>
+    <w:lsdException w:name="Table Classic 1" w:semiHidden="1" w:unhideWhenUsed="1"/>
+    <w:lsdException w:name="Table Classic 2" w:semiHidden="1" w:unhideWhenUsed="1"/>
+    <w:lsdException w:name="Table Classic 3" w:semiHidden="1" w:unhideWhenUsed="1"/>
+    <w:lsdException w:name="Table Classic 4" w:semiHidden="1" w:unhideWhenUsed="1"/>
+    <w:lsdException w:name="Table Colorful 1" w:semiHidden="1" w:unhideWhenUsed="1"/>
+    <w:lsdException w:name="Table Colorful 2" w:semiHidden="1" w:unhideWhenUsed="1"/>
+    <w:lsdException w:name="Table Colorful 3" w:semiHidden="1" w:unhideWhenUsed="1"/>
+    <w:lsdException w:name="Table Columns 1" w:semiHidden="1" w:unhideWhenUsed="1"/>
+    <w:lsdException w:name="Table Columns 2" w:semiHidden="1" w:unhideWhenUsed="1"/>
+    <w:lsdException w:name="Table Columns 3" w:semiHidden="1" w:unhideWhenUsed="1"/>
+    <w:lsdException w:name="Table Columns 4" w:semiHidden="1" w:unhideWhenUsed="1"/>
+    <w:lsdException w:name="Table Columns 5" w:semiHidden="1" w:unhideWhenUsed="1"/>
+    <w:lsdException w:name="Table Grid 1" w:semiHidden="1" w:unhideWhenUsed="1"/>
+    <w:lsdException w:name="Table Grid 2" w:semiHidden="1" w:unhideWhenUsed="1"/>
+    <w:lsdException w:name="Table Grid 3" w:semiHidden="1" w:unhideWhenUsed="1"/>
+    <w:lsdException w:name="Table Grid 4" w:semiHidden="1" w:unhideWhenUsed="1"/>
+    <w:lsdException w:name="Table Grid 5" w:semiHidden="1" w:unhideWhenUsed="1"/>
+    <w:lsdException w:name="Table Grid 6" w:semiHidden="1" w:unhideWhenUsed="1"/>
+    <w:lsdException w:name="Table Grid 7" w:semiHidden="1" w:unhideWhenUsed="1"/>
+    <w:lsdException w:name="Table Grid 8" w:semiHidden="1" w:unhideWhenUsed="1"/>
+    <w:lsdException w:name="Table List 1" w:semiHidden="1" w:unhideWhenUsed="1"/>
+    <w:lsdException w:name="Table List 2" w:semiHidden="1" w:unhideWhenUsed="1"/>
+    <w:lsdException w:name="Table List 3" w:semiHidden="1" w:unhideWhenUsed="1"/>
+    <w:lsdException w:name="Table List 4" w:semiHidden="1" w:unhideWhenUsed="1"/>
+    <w:lsdException w:name="Table List 5" w:semiHidden="1" w:unhideWhenUsed="1"/>
+    <w:lsdException w:name="Table List 6" w:semiHidden="1" w:unhideWhenUsed="1"/>
+    <w:lsdException w:name="Table List 7" w:semiHidden="1" w:unhideWhenUsed="1"/>
+    <w:lsdException w:name="Table List 8" w:semiHidden="1" w:unhideWhenUsed="1"/>
+    <w:lsdException w:name="Table 3D effects 1" w:semiHidden="1" w:unhideWhenUsed="1"/>
+    <w:lsdException w:name="Table 3D effects 2" w:semiHidden="1" w:unhideWhenUsed="1"/>
+    <w:lsdException w:name="Table 3D effects 3" w:semiHidden="1" w:unhideWhenUsed="1"/>
+    <w:lsdException w:name="Table Contemporary" w:semiHidden="1" w:unhideWhenUsed="1"/>
+    <w:lsdException w:name="Table Elegant" w:semiHidden="1" w:unhideWhenUsed="1"/>
+    <w:lsdException w:name="Table Professional" w:semiHidden="1" w:unhideWhenUsed="1"/>
+    <w:lsdException w:name="Table Subtle 1" w:semiHidden="1" w:unhideWhenUsed="1"/>
+    <w:lsdException w:name="Table Subtle 2" w:semiHidden="1" w:unhideWhenUsed="1"/>
+    <w:lsdException w:name="Table Web 1" w:semiHidden="1" w:unhideWhenUsed="1"/>
+    <w:lsdException w:name="Table Web 2" w:semiHidden="1" w:unhideWhenUsed="1"/>
+    <w:lsdException w:name="Table Web 3" w:semiHidden="1" w:unhideWhenUsed="1"/>
+    <w:lsdException w:name="Balloon Text" w:semiHidden="1" w:unhideWhenUsed="1"/>
+    <w:lsdException w:name="Table Grid" w:semiHidden="1" w:uiPriority="59" w:unhideWhenUsed="1"/>
+    <w:lsdException w:name="Table Theme" w:semiHidden="1" w:unhideWhenUsed="1"/>
+    <w:lsdException w:name="Placeholder Text" w:semiHidden="1"/>
+    <w:lsdException w:name="No Spacing" w:uiPriority="1" w:qFormat="1"/>
+    <w:lsdException w:name="Light Shading" w:uiPriority="60"/>
+    <w:lsdException w:name="Light List" w:uiPriority="61"/>
+    <w:lsdException w:name="Light Grid" w:uiPriority="62"/>
+    <w:lsdException w:name="Medium Shading 1" w:uiPriority="63"/>
+    <w:lsdException w:name="Medium Shading 2" w:uiPriority="64"/>
+    <w:lsdException w:name="Medium List 1" w:uiPriority="65"/>
+    <w:lsdException w:name="Medium List 2" w:uiPriority="66"/>
+    <w:lsdException w:name="Medium Grid 1" w:uiPriority="67"/>
+    <w:lsdException w:name="Medium Grid 2" w:uiPriority="68"/>
+    <w:lsdException w:name="Medium Grid 3" w:uiPriority="69"/>
+    <w:lsdException w:name="Dark List" w:uiPriority="70"/>
+    <w:lsdException w:name="Colorful Shading" w:uiPriority="71"/>
+    <w:lsdException w:name="Colorful List" w:uiPriority="72"/>
+    <w:lsdException w:name="Colorful Grid" w:uiPriority="73"/>
+    <w:lsdException w:name="Light Shading Accent 1" w:uiPriority="60"/>
+    <w:lsdException w:name="Light List Accent 1" w:uiPriority="61"/>
+    <w:lsdException w:name="Light Grid Accent 1" w:uiPriority="62"/>
+    <w:lsdException w:name="Medium Shading 1 Accent 1" w:uiPriority="63"/>
+    <w:lsdException w:name="Medium Shading 2 Accent 1" w:uiPriority="64"/>
+    <w:lsdException w:name="Medium List 1 Accent 1" w:uiPriority="65"/>
+    <w:lsdException w:name="Revision" w:semiHidden="1"/>
+    <w:lsdException w:name="List Paragraph" w:uiPriority="34" w:qFormat="1"/>
+    <w:lsdException w:name="Quote" w:uiPriority="29" w:qFormat="1"/>
+    <w:lsdException w:name="Intense Quote" w:uiPriority="30" w:qFormat="1"/>
+    <w:lsdException w:name="Medium List 2 Accent 1" w:uiPriority="66"/>
+    <w:lsdException w:name="Medium Grid 1 Accent 1" w:uiPriority="67"/>
+    <w:lsdException w:name="Medium Grid 2 Accent 1" w:uiPriority="68"/>
+    <w:lsdException w:name="Medium Grid 3 Accent 1" w:uiPriority="69"/>
+    <w:lsdException w:name="Dark List Accent 1" w:uiPriority="70"/>
+    <w:lsdException w:name="Colorful Shading Accent 1" w:uiPriority="71"/>
+    <w:lsdException w:name="Colorful List Accent 1" w:uiPriority="72"/>
+    <w:lsdException w:name="Colorful Grid Accent 1" w:uiPriority="73"/>
+    <w:lsdException w:name="Light Shading Accent 2" w:uiPriority="60"/>
+    <w:lsdException w:name="Light List Accent 2" w:uiPriority="61"/>
+    <w:lsdException w:name="Light Grid Accent 2" w:uiPriority="62"/>
+    <w:lsdException w:name="Medium Shading 1 Accent 2" w:uiPriority="63"/>
+    <w:lsdException w:name="Medium Shading 2 Accent 2" w:uiPriority="64"/>
+    <w:lsdException w:name="Medium List 1 Accent 2" w:uiPriority="65"/>
+    <w:lsdException w:name="Medium List 2 Accent 2" w:uiPriority="66"/>
+    <w:lsdException w:name="Medium Grid 1 Accent 2" w:uiPriority="67"/>
+    <w:lsdException w:name="Medium Grid 2 Accent 2" w:uiPriority="68"/>
+    <w:lsdException w:name="Medium Grid 3 Accent 2" w:uiPriority="69"/>
+    <w:lsdException w:name="Dark List Accent 2" w:uiPriority="70"/>
+    <w:lsdException w:name="Colorful Shading Accent 2" w:uiPriority="71"/>
+    <w:lsdException w:name="Colorful List Accent 2" w:uiPriority="72"/>
+    <w:lsdException w:name="Colorful Grid Accent 2" w:uiPriority="73"/>
+    <w:lsdException w:name="Light Shading Accent 3" w:uiPriority="60"/>
+    <w:lsdException w:name="Light List Accent 3" w:uiPriority="61"/>
+    <w:lsdException w:name="Light Grid Accent 3" w:uiPriority="62"/>
+    <w:lsdException w:name="Medium Shading 1 Accent 3" w:uiPriority="63"/>
+    <w:lsdException w:name="Medium Shading 2 Accent 3" w:uiPriority="64"/>
+    <w:lsdException w:name="Medium List 1 Accent 3" w:uiPriority="65"/>
+    <w:lsdException w:name="Medium List 2 Accent 3" w:uiPriority="66"/>
+    <w:lsdException w:name="Medium Grid 1 Accent 3" w:uiPriority="67"/>
+    <w:lsdException w:name="Medium Grid 2 Accent 3" w:uiPriority="68"/>
+    <w:lsdException w:name="Medium Grid 3 Accent 3" w:uiPriority="69"/>
+    <w:lsdException w:name="Dark List Accent 3" w:uiPriority="70"/>
+    <w:lsdException w:name="Colorful Shading Accent 3" w:uiPriority="71"/>
+    <w:lsdException w:name="Colorful List Accent 3" w:uiPriority="72"/>
+    <w:lsdException w:name="Colorful Grid Accent 3" w:uiPriority="73"/>
+    <w:lsdException w:name="Light Shading Accent 4" w:uiPriority="60"/>
+    <w:lsdException w:name="Light List Accent 4" w:uiPriority="61"/>
+    <w:lsdException w:name="Light Grid Accent 4" w:uiPriority="62"/>
+    <w:lsdException w:name="Medium Shading 1 Accent 4" w:uiPriority="63"/>
+    <w:lsdException w:name="Medium Shading 2 Accent 4" w:uiPriority="64"/>
+    <w:lsdException w:name="Medium List 1 Accent 4" w:uiPriority="65"/>
+    <w:lsdException w:name="Medium List 2 Accent 4" w:uiPriority="66"/>
+    <w:lsdException w:name="Medium Grid 1 Accent 4" w:uiPriority="67"/>
+    <w:lsdException w:name="Medium Grid 2 Accent 4" w:uiPriority="68"/>
+    <w:lsdException w:name="Medium Grid 3 Accent 4" w:uiPriority="69"/>
+    <w:lsdException w:name="Dark List Accent 4" w:uiPriority="70"/>
+    <w:lsdException w:name="Colorful Shading Accent 4" w:uiPriority="71"/>
+    <w:lsdException w:name="Colorful List Accent 4" w:uiPriority="72"/>
+    <w:lsdException w:name="Colorful Grid Accent 4" w:uiPriority="73"/>
+    <w:lsdException w:name="Light Shading Accent 5" w:uiPriority="60"/>
+    <w:lsdException w:name="Light List Accent 5" w:uiPriority="61"/>
+    <w:lsdException w:name="Light Grid Accent 5" w:uiPriority="62"/>
+    <w:lsdException w:name="Medium Shading 1 Accent 5" w:uiPriority="63"/>
+    <w:lsdException w:name="Medium Shading 2 Accent 5" w:uiPriority="64"/>
+    <w:lsdException w:name="Medium List 1 Accent 5" w:uiPriority="65"/>
+    <w:lsdException w:name="Medium List 2 Accent 5" w:uiPriority="66"/>
+    <w:lsdException w:name="Medium Grid 1 Accent 5" w:uiPriority="67"/>
+    <w:lsdException w:name="Medium Grid 2 Accent 5" w:uiPriority="68"/>
+    <w:lsdException w:name="Medium Grid 3 Accent 5" w:uiPriority="69"/>
+    <w:lsdException w:name="Dark List Accent 5" w:uiPriority="70"/>
+    <w:lsdException w:name="Colorful Shading Accent 5" w:uiPriority="71"/>
+    <w:lsdException w:name="Colorful List Accent 5" w:uiPriority="72"/>
+    <w:lsdException w:name="Colorful Grid Accent 5" w:uiPriority="73"/>
+    <w:lsdException w:name="Light Shading Accent 6" w:uiPriority="60"/>
+    <w:lsdException w:name="Light List Accent 6" w:uiPriority="61"/>
+    <w:lsdException w:name="Light Grid Accent 6" w:uiPriority="62"/>
+    <w:lsdException w:name="Medium Shading 1 Accent 6" w:uiPriority="63"/>
+    <w:lsdException w:name="Medium Shading 2 Accent 6" w:uiPriority="64"/>
+    <w:lsdException w:name="Medium List 1 Accent 6" w:uiPriority="65"/>
+    <w:lsdException w:name="Medium List 2 Accent 6" w:uiPriority="66"/>
+    <w:lsdException w:name="Medium Grid 1 Accent 6" w:uiPriority="67"/>
+    <w:lsdException w:name="Medium Grid 2 Accent 6" w:uiPriority="68"/>
+    <w:lsdException w:name="Medium Grid 3 Accent 6" w:uiPriority="69"/>
+    <w:lsdException w:name="Dark List Accent 6" w:uiPriority="70"/>
+    <w:lsdException w:name="Colorful Shading Accent 6" w:uiPriority="71"/>
+    <w:lsdException w:name="Colorful List Accent 6" w:uiPriority="72"/>
+    <w:lsdException w:name="Colorful Grid Accent 6" w:uiPriority="73"/>
+    <w:lsdException w:name="Subtle Emphasis" w:uiPriority="19" w:qFormat="1"/>
+    <w:lsdException w:name="Intense Emphasis" w:uiPriority="21" w:qFormat="1"/>
+    <w:lsdException w:name="Subtle Reference" w:uiPriority="31" w:qFormat="1"/>
+    <w:lsdException w:name="Intense Reference" w:uiPriority="32" w:qFormat="1"/>
+    <w:lsdException w:name="Book Title" w:uiPriority="33" w:qFormat="1"/>
+    <w:lsdException w:name="Bibliography" w:semiHidden="1" w:uiPriority="37" w:unhideWhenUsed="1"/>
+    <w:lsdException w:name="TOC Heading" w:semiHidden="1" w:uiPriority="39" w:unhideWhenUsed="1" w:qFormat="1"/>
+    <w:lsdException w:name="Plain Table 1" w:uiPriority="41"/>
+    <w:lsdException w:name="Plain Table 2" w:uiPriority="42"/>
+    <w:lsdException w:name="Plain Table 3" w:uiPriority="43"/>
+    <w:lsdException w:name="Plain Table 4" w:uiPriority="44"/>
+    <w:lsdException w:name="Plain Table 5" w:uiPriority="45"/>
+    <w:lsdException w:name="Grid Table Light" w:uiPriority="40"/>
+    <w:lsdException w:name="Grid Table 1 Light" w:uiPriority="46"/>
+    <w:lsdException w:name="Grid Table 2" w:uiPriority="47"/>
+    <w:lsdException w:name="Grid Table 3" w:uiPriority="48"/>
+    <w:lsdException w:name="Grid Table 4" w:uiPriority="49"/>
+    <w:lsdException w:name="Grid Table 5 Dark" w:uiPriority="50"/>
+    <w:lsdException w:name="Grid Table 6 Colorful" w:uiPriority="51"/>
+    <w:lsdException w:name="Grid Table 7 Colorful" w:uiPriority="52"/>
+    <w:lsdException w:name="Grid Table 1 Light Accent 1" w:uiPriority="46"/>
+    <w:lsdException w:name="Grid Table 2 Accent 1" w:uiPriority="47"/>
+    <w:lsdException w:name="Grid Table 3 Accent 1" w:uiPriority="48"/>
+    <w:lsdException w:name="Grid Table 4 Accent 1" w:uiPriority="49"/>
+    <w:lsdException w:name="Grid Table 5 Dark Accent 1" w:uiPriority="50"/>
+    <w:lsdException w:name="Grid Table 6 Colorful Accent 1" w:uiPriority="51"/>
+    <w:lsdException w:name="Grid Table 7 Colorful Accent 1" w:uiPriority="52"/>
+    <w:lsdException w:name="Grid Table 1 Light Accent 2" w:uiPriority="46"/>
+    <w:lsdException w:name="Grid Table 2 Accent 2" w:uiPriority="47"/>
+    <w:lsdException w:name="Grid Table 3 Accent 2" w:uiPriority="48"/>
+    <w:lsdException w:name="Grid Table 4 Accent 2" w:uiPriority="49"/>
+    <w:lsdException w:name="Grid Table 5 Dark Accent 2" w:uiPriority="50"/>
+    <w:lsdException w:name="Grid Table 6 Colorful Accent 2" w:uiPriority="51"/>
+    <w:lsdException w:name="Grid Table 7 Colorful Accent 2" w:uiPriority="52"/>
+    <w:lsdException w:name="Grid Table 1 Light Accent 3" w:uiPriority="46"/>
+    <w:lsdException w:name="Grid Table 2 Accent 3" w:uiPriority="47"/>
+    <w:lsdException w:name="Grid Table 3 Accent 3" w:uiPriority="48"/>
+    <w:lsdException w:name="Grid Table 4 Accent 3" w:uiPriority="49"/>
+    <w:lsdException w:name="Grid Table 5 Dark Accent 3" w:uiPriority="50"/>
+    <w:lsdException w:name="Grid Table 6 Colorful Accent 3" w:uiPriority="51"/>
+    <w:lsdException w:name="Grid Table 7 Colorful Accent 3" w:uiPriority="52"/>
+    <w:lsdException w:name="Grid Table 1 Light Accent 4" w:uiPriority="46"/>
+    <w:lsdException w:name="Grid Table 2 Accent 4" w:uiPriority="47"/>
+    <w:lsdException w:name="Grid Table 3 Accent 4" w:uiPriority="48"/>
+    <w:lsdException w:name="Grid Table 4 Accent 4" w:uiPriority="49"/>
+    <w:lsdException w:name="Grid Table 5 Dark Accent 4" w:uiPriority="50"/>
+    <w:lsdException w:name="Grid Table 6 Colorful Accent 4" w:uiPriority="51"/>
+    <w:lsdException w:name="Grid Table 7 Colorful Accent 4" w:uiPriority="52"/>
+    <w:lsdException w:name="Grid Table 1 Light Accent 5" w:uiPriority="46"/>
+    <w:lsdException w:name="Grid Table 2 Accent 5" w:uiPriority="47"/>
+    <w:lsdException w:name="Grid Table 3 Accent 5" w:uiPriority="48"/>
+    <w:lsdException w:name="Grid Table 4 Accent 5" w:uiPriority="49"/>
+    <w:lsdException w:name="Grid Table 5 Dark Accent 5" w:uiPriority="50"/>
+    <w:lsdException w:name="Grid Table 6 Colorful Accent 5" w:uiPriority="51"/>
+    <w:lsdException w:name="Grid Table 7 Colorful Accent 5" w:uiPriority="52"/>
+    <w:lsdException w:name="Grid Table 1 Light Accent 6" w:uiPriority="46"/>
+    <w:lsdException w:name="Grid Table 2 Accent 6" w:uiPriority="47"/>
+    <w:lsdException w:name="Grid Table 3 Accent 6" w:uiPriority="48"/>
+    <w:lsdException w:name="Grid Table 4 Accent 6" w:uiPriority="49"/>
+    <w:lsdException w:name="Grid Table 5 Dark Accent 6" w:uiPriority="50"/>
+    <w:lsdException w:name="Grid Table 6 Colorful Accent 6" w:uiPriority="51"/>
+    <w:lsdException w:name="Grid Table 7 Colorful Accent 6" w:uiPriority="52"/>
+    <w:lsdException w:name="List Table 1 Light" w:uiPriority="46"/>
+    <w:lsdException w:name="List Table 2" w:uiPriority="47"/>
+    <w:lsdException w:name="List Table 3" w:uiPriority="48"/>
+    <w:lsdException w:name="List Table 4" w:uiPriority="49"/>
+    <w:lsdException w:name="List Table 5 Dark" w:uiPriority="50"/>
+    <w:lsdException w:name="List Table 6 Colorful" w:uiPriority="51"/>
+    <w:lsdException w:name="List Table 7 Colorful" w:uiPriority="52"/>
+    <w:lsdException w:name="List Table 1 Light Accent 1" w:uiPriority="46"/>
+    <w:lsdException w:name="List Table 2 Accent 1" w:uiPriority="47"/>
+    <w:lsdException w:name="List Table 3 Accent 1" w:uiPriority="48"/>
+    <w:lsdException w:name="List Table 4 Accent 1" w:uiPriority="49"/>
+    <w:lsdException w:name="List Table 5 Dark Accent 1" w:uiPriority="50"/>
+    <w:lsdException w:name="List Table 6 Colorful Accent 1" w:uiPriority="51"/>
+    <w:lsdException w:name="List Table 7 Colorful Accent 1" w:uiPriority="52"/>
+    <w:lsdException w:name="List Table 1 Light Accent 2" w:uiPriority="46"/>
+    <w:lsdException w:name="List Table 2 Accent 2" w:uiPriority="47"/>
+    <w:lsdException w:name="List Table 3 Accent 2" w:uiPriority="48"/>
+    <w:lsdException w:name="List Table 4 Accent 2" w:uiPriority="49"/>
+    <w:lsdException w:name="List Table 5 Dark Accent 2" w:uiPriority="50"/>
+    <w:lsdException w:name="List Table 6 Colorful Accent 2" w:uiPriority="51"/>
+    <w:lsdException w:name="List Table 7 Colorful Accent 2" w:uiPriority="52"/>
+    <w:lsdException w:name="List Table 1 Light Accent 3" w:uiPriority="46"/>
+    <w:lsdException w:name="List Table 2 Accent 3" w:uiPriority="47"/>
+    <w:lsdException w:name="List Table 3 Accent 3" w:uiPriority="48"/>
+    <w:lsdException w:name="List Table 4 Accent 3" w:uiPriority="49"/>
+    <w:lsdException w:name="List Table 5 Dark Accent 3" w:uiPriority="50"/>
+    <w:lsdException w:name="List Table 6 Colorful Accent 3" w:uiPriority="51"/>
+    <w:lsdException w:name="List Table 7 Colorful Accent 3" w:uiPriority="52"/>
+    <w:lsdException w:name="List Table 1 Light Accent 4" w:uiPriority="46"/>
+    <w:lsdException w:name="List Table 2 Accent 4" w:uiPriority="47"/>
+    <w:lsdException w:name="List Table 3 Accent 4" w:uiPriority="48"/>
+    <w:lsdException w:name="List Table 4 Accent 4" w:uiPriority="49"/>
+    <w:lsdException w:name="List Table 5 Dark Accent 4" w:uiPriority="50"/>
+    <w:lsdException w:name="List Table 6 Colorful Accent 4" w:uiPriority="51"/>
+    <w:lsdException w:name="List Table 7 Colorful Accent 4" w:uiPriority="52"/>
+    <w:lsdException w:name="List Table 1 Light Accent 5" w:uiPriority="46"/>
+    <w:lsdException w:name="List Table 2 Accent 5" w:uiPriority="47"/>
+    <w:lsdException w:name="List Table 3 Accent 5" w:uiPriority="48"/>
+    <w:lsdException w:name="List Table 4 Accent 5" w:uiPriority="49"/>
+    <w:lsdException w:name="List Table 5 Dark Accent 5" w:uiPriority="50"/>
+    <w:lsdException w:name="List Table 6 Colorful Accent 5" w:uiPriority="51"/>
+    <w:lsdException w:name="List Table 7 Colorful Accent 5" w:uiPriority="52"/>
+    <w:lsdException w:name="List Table 1 Light Accent 6" w:uiPriority="46"/>
+    <w:lsdException w:name="List Table 2 Accent 6" w:uiPriority="47"/>
+    <w:lsdException w:name="List Table 3 Accent 6" w:uiPriority="48"/>
+    <w:lsdException w:name="List Table 4 Accent 6" w:uiPriority="49"/>
+    <w:lsdException w:name="List Table 5 Dark Accent 6" w:uiPriority="50"/>
+    <w:lsdException w:name="List Table 6 Colorful Accent 6" w:uiPriority="51"/>
+    <w:lsdException w:name="List Table 7 Colorful Accent 6" w:uiPriority="52"/>
+    <w:lsdException w:name="Mention" w:semiHidden="1" w:unhideWhenUsed="1"/>
+    <w:lsdException w:name="Smart Hyperlink" w:semiHidden="1" w:unhideWhenUsed="1"/>
+    <w:lsdException w:name="Hashtag" w:semiHidden="1" w:unhideWhenUsed="1"/>
+    <w:lsdException w:name="Unresolved Mention" w:semiHidden="1" w:unhideWhenUsed="1"/>
+    <w:lsdException w:name="Smart Link" w:semiHidden="1" w:unhideWhenUsed="1"/>
   </w:latentStyles>
   <w:style w:type="paragraph" w:default="1" w:styleId="Normal">
     <w:name w:val="Normal"/>
@@ -10979,7 +10733,6 @@
     <w:uiPriority w:val="59"/>
     <w:rsid w:val="0039539E"/>
     <w:tblPr>
-      <w:tblInd w:w="0" w:type="dxa"/>
       <w:tblBorders>
         <w:top w:val="single" w:sz="4" w:space="0" w:color="auto"/>
         <w:left w:val="single" w:sz="4" w:space="0" w:color="auto"/>
@@ -10988,12 +10741,6 @@
         <w:insideH w:val="single" w:sz="4" w:space="0" w:color="auto"/>
         <w:insideV w:val="single" w:sz="4" w:space="0" w:color="auto"/>
       </w:tblBorders>
-      <w:tblCellMar>
-        <w:top w:w="0" w:type="dxa"/>
-        <w:left w:w="108" w:type="dxa"/>
-        <w:bottom w:w="0" w:type="dxa"/>
-        <w:right w:w="108" w:type="dxa"/>
-      </w:tblCellMar>
     </w:tblPr>
   </w:style>
   <w:style w:type="character" w:customStyle="1" w:styleId="Heading1Char">
@@ -11134,514 +10881,57 @@
       <w:contextualSpacing/>
     </w:pPr>
   </w:style>
-</w:styles>
-</file>
-
-<file path=word/stylesWithEffects.xml><?xml version="1.0" encoding="utf-8"?>
-<w:styles xmlns:wpc="http://schemas.microsoft.com/office/word/2010/wordprocessingCanvas" xmlns:mc="http://schemas.openxmlformats.org/markup-compatibility/2006" xmlns:o="urn:schemas-microsoft-com:office:office" xmlns:r="http://schemas.openxmlformats.org/officeDocument/2006/relationships" xmlns:m="http://schemas.openxmlformats.org/officeDocument/2006/math" xmlns:v="urn:schemas-microsoft-com:vml" xmlns:wp14="http://schemas.microsoft.com/office/word/2010/wordprocessingDrawing" xmlns:wp="http://schemas.openxmlformats.org/drawingml/2006/wordprocessingDrawing" xmlns:w10="urn:schemas-microsoft-com:office:word" xmlns:w="http://schemas.openxmlformats.org/wordprocessingml/2006/main" xmlns:w14="http://schemas.microsoft.com/office/word/2010/wordml" xmlns:wpg="http://schemas.microsoft.com/office/word/2010/wordprocessingGroup" xmlns:wpi="http://schemas.microsoft.com/office/word/2010/wordprocessingInk" xmlns:wne="http://schemas.microsoft.com/office/word/2006/wordml" xmlns:wps="http://schemas.microsoft.com/office/word/2010/wordprocessingShape" mc:Ignorable="w14 wp14">
-  <w:docDefaults>
-    <w:rPrDefault>
-      <w:rPr>
-        <w:rFonts w:ascii="Calibri" w:eastAsia="Calibri" w:hAnsi="Calibri" w:cs="Times New Roman"/>
-        <w:lang w:val="en-US" w:eastAsia="en-US" w:bidi="ar-SA"/>
-      </w:rPr>
-    </w:rPrDefault>
-    <w:pPrDefault/>
-  </w:docDefaults>
-  <w:latentStyles w:defLockedState="0" w:defUIPriority="99" w:defSemiHidden="1" w:defUnhideWhenUsed="1" w:defQFormat="0" w:count="267">
-    <w:lsdException w:name="Normal" w:semiHidden="0" w:uiPriority="0" w:unhideWhenUsed="0" w:qFormat="1"/>
-    <w:lsdException w:name="heading 1" w:semiHidden="0" w:uiPriority="9" w:unhideWhenUsed="0" w:qFormat="1"/>
-    <w:lsdException w:name="heading 2" w:uiPriority="9" w:qFormat="1"/>
-    <w:lsdException w:name="heading 3" w:uiPriority="9" w:qFormat="1"/>
-    <w:lsdException w:name="heading 4" w:uiPriority="9" w:qFormat="1"/>
-    <w:lsdException w:name="heading 5" w:uiPriority="9" w:qFormat="1"/>
-    <w:lsdException w:name="heading 6" w:uiPriority="9" w:qFormat="1"/>
-    <w:lsdException w:name="heading 7" w:uiPriority="9" w:qFormat="1"/>
-    <w:lsdException w:name="heading 8" w:uiPriority="9" w:qFormat="1"/>
-    <w:lsdException w:name="heading 9" w:uiPriority="9" w:qFormat="1"/>
-    <w:lsdException w:name="toc 1" w:uiPriority="39"/>
-    <w:lsdException w:name="toc 2" w:uiPriority="39"/>
-    <w:lsdException w:name="toc 3" w:uiPriority="39"/>
-    <w:lsdException w:name="toc 4" w:uiPriority="39"/>
-    <w:lsdException w:name="toc 5" w:uiPriority="39"/>
-    <w:lsdException w:name="toc 6" w:uiPriority="39"/>
-    <w:lsdException w:name="toc 7" w:uiPriority="39"/>
-    <w:lsdException w:name="toc 8" w:uiPriority="39"/>
-    <w:lsdException w:name="toc 9" w:uiPriority="39"/>
-    <w:lsdException w:name="caption" w:uiPriority="35" w:qFormat="1"/>
-    <w:lsdException w:name="Title" w:semiHidden="0" w:uiPriority="10" w:unhideWhenUsed="0" w:qFormat="1"/>
-    <w:lsdException w:name="Default Paragraph Font" w:uiPriority="1"/>
-    <w:lsdException w:name="Subtitle" w:semiHidden="0" w:uiPriority="11" w:unhideWhenUsed="0" w:qFormat="1"/>
-    <w:lsdException w:name="Strong" w:semiHidden="0" w:uiPriority="22" w:unhideWhenUsed="0" w:qFormat="1"/>
-    <w:lsdException w:name="Emphasis" w:semiHidden="0" w:uiPriority="20" w:unhideWhenUsed="0" w:qFormat="1"/>
-    <w:lsdException w:name="Table Grid" w:semiHidden="0" w:uiPriority="59" w:unhideWhenUsed="0"/>
-    <w:lsdException w:name="Placeholder Text" w:unhideWhenUsed="0"/>
-    <w:lsdException w:name="No Spacing" w:semiHidden="0" w:uiPriority="1" w:unhideWhenUsed="0" w:qFormat="1"/>
-    <w:lsdException w:name="Light Shading" w:semiHidden="0" w:uiPriority="60" w:unhideWhenUsed="0"/>
-    <w:lsdException w:name="Light List" w:semiHidden="0" w:uiPriority="61" w:unhideWhenUsed="0"/>
-    <w:lsdException w:name="Light Grid" w:semiHidden="0" w:uiPriority="62" w:unhideWhenUsed="0"/>
-    <w:lsdException w:name="Medium Shading 1" w:semiHidden="0" w:uiPriority="63" w:unhideWhenUsed="0"/>
-    <w:lsdException w:name="Medium Shading 2" w:semiHidden="0" w:uiPriority="64" w:unhideWhenUsed="0"/>
-    <w:lsdException w:name="Medium List 1" w:semiHidden="0" w:uiPriority="65" w:unhideWhenUsed="0"/>
-    <w:lsdException w:name="Medium List 2" w:semiHidden="0" w:uiPriority="66" w:unhideWhenUsed="0"/>
-    <w:lsdException w:name="Medium Grid 1" w:semiHidden="0" w:uiPriority="67" w:unhideWhenUsed="0"/>
-    <w:lsdException w:name="Medium Grid 2" w:semiHidden="0" w:uiPriority="68" w:unhideWhenUsed="0"/>
-    <w:lsdException w:name="Medium Grid 3" w:semiHidden="0" w:uiPriority="69" w:unhideWhenUsed="0"/>
-    <w:lsdException w:name="Dark List" w:semiHidden="0" w:uiPriority="70" w:unhideWhenUsed="0"/>
-    <w:lsdException w:name="Colorful Shading" w:semiHidden="0" w:uiPriority="71" w:unhideWhenUsed="0"/>
-    <w:lsdException w:name="Colorful List" w:semiHidden="0" w:uiPriority="72" w:unhideWhenUsed="0"/>
-    <w:lsdException w:name="Colorful Grid" w:semiHidden="0" w:uiPriority="73" w:unhideWhenUsed="0"/>
-    <w:lsdException w:name="Light Shading Accent 1" w:semiHidden="0" w:uiPriority="60" w:unhideWhenUsed="0"/>
-    <w:lsdException w:name="Light List Accent 1" w:semiHidden="0" w:uiPriority="61" w:unhideWhenUsed="0"/>
-    <w:lsdException w:name="Light Grid Accent 1" w:semiHidden="0" w:uiPriority="62" w:unhideWhenUsed="0"/>
-    <w:lsdException w:name="Medium Shading 1 Accent 1" w:semiHidden="0" w:uiPriority="63" w:unhideWhenUsed="0"/>
-    <w:lsdException w:name="Medium Shading 2 Accent 1" w:semiHidden="0" w:uiPriority="64" w:unhideWhenUsed="0"/>
-    <w:lsdException w:name="Medium List 1 Accent 1" w:semiHidden="0" w:uiPriority="65" w:unhideWhenUsed="0"/>
-    <w:lsdException w:name="Revision" w:unhideWhenUsed="0"/>
-    <w:lsdException w:name="List Paragraph" w:semiHidden="0" w:uiPriority="34" w:unhideWhenUsed="0" w:qFormat="1"/>
-    <w:lsdException w:name="Quote" w:semiHidden="0" w:uiPriority="29" w:unhideWhenUsed="0" w:qFormat="1"/>
-    <w:lsdException w:name="Intense Quote" w:semiHidden="0" w:uiPriority="30" w:unhideWhenUsed="0" w:qFormat="1"/>
-    <w:lsdException w:name="Medium List 2 Accent 1" w:semiHidden="0" w:uiPriority="66" w:unhideWhenUsed="0"/>
-    <w:lsdException w:name="Medium Grid 1 Accent 1" w:semiHidden="0" w:uiPriority="67" w:unhideWhenUsed="0"/>
-    <w:lsdException w:name="Medium Grid 2 Accent 1" w:semiHidden="0" w:uiPriority="68" w:unhideWhenUsed="0"/>
-    <w:lsdException w:name="Medium Grid 3 Accent 1" w:semiHidden="0" w:uiPriority="69" w:unhideWhenUsed="0"/>
-    <w:lsdException w:name="Dark List Accent 1" w:semiHidden="0" w:uiPriority="70" w:unhideWhenUsed="0"/>
-    <w:lsdException w:name="Colorful Shading Accent 1" w:semiHidden="0" w:uiPriority="71" w:unhideWhenUsed="0"/>
-    <w:lsdException w:name="Colorful List Accent 1" w:semiHidden="0" w:uiPriority="72" w:unhideWhenUsed="0"/>
-    <w:lsdException w:name="Colorful Grid Accent 1" w:semiHidden="0" w:uiPriority="73" w:unhideWhenUsed="0"/>
-    <w:lsdException w:name="Light Shading Accent 2" w:semiHidden="0" w:uiPriority="60" w:unhideWhenUsed="0"/>
-    <w:lsdException w:name="Light List Accent 2" w:semiHidden="0" w:uiPriority="61" w:unhideWhenUsed="0"/>
-    <w:lsdException w:name="Light Grid Accent 2" w:semiHidden="0" w:uiPriority="62" w:unhideWhenUsed="0"/>
-    <w:lsdException w:name="Medium Shading 1 Accent 2" w:semiHidden="0" w:uiPriority="63" w:unhideWhenUsed="0"/>
-    <w:lsdException w:name="Medium Shading 2 Accent 2" w:semiHidden="0" w:uiPriority="64" w:unhideWhenUsed="0"/>
-    <w:lsdException w:name="Medium List 1 Accent 2" w:semiHidden="0" w:uiPriority="65" w:unhideWhenUsed="0"/>
-    <w:lsdException w:name="Medium List 2 Accent 2" w:semiHidden="0" w:uiPriority="66" w:unhideWhenUsed="0"/>
-    <w:lsdException w:name="Medium Grid 1 Accent 2" w:semiHidden="0" w:uiPriority="67" w:unhideWhenUsed="0"/>
-    <w:lsdException w:name="Medium Grid 2 Accent 2" w:semiHidden="0" w:uiPriority="68" w:unhideWhenUsed="0"/>
-    <w:lsdException w:name="Medium Grid 3 Accent 2" w:semiHidden="0" w:uiPriority="69" w:unhideWhenUsed="0"/>
-    <w:lsdException w:name="Dark List Accent 2" w:semiHidden="0" w:uiPriority="70" w:unhideWhenUsed="0"/>
-    <w:lsdException w:name="Colorful Shading Accent 2" w:semiHidden="0" w:uiPriority="71" w:unhideWhenUsed="0"/>
-    <w:lsdException w:name="Colorful List Accent 2" w:semiHidden="0" w:uiPriority="72" w:unhideWhenUsed="0"/>
-    <w:lsdException w:name="Colorful Grid Accent 2" w:semiHidden="0" w:uiPriority="73" w:unhideWhenUsed="0"/>
-    <w:lsdException w:name="Light Shading Accent 3" w:semiHidden="0" w:uiPriority="60" w:unhideWhenUsed="0"/>
-    <w:lsdException w:name="Light List Accent 3" w:semiHidden="0" w:uiPriority="61" w:unhideWhenUsed="0"/>
-    <w:lsdException w:name="Light Grid Accent 3" w:semiHidden="0" w:uiPriority="62" w:unhideWhenUsed="0"/>
-    <w:lsdException w:name="Medium Shading 1 Accent 3" w:semiHidden="0" w:uiPriority="63" w:unhideWhenUsed="0"/>
-    <w:lsdException w:name="Medium Shading 2 Accent 3" w:semiHidden="0" w:uiPriority="64" w:unhideWhenUsed="0"/>
-    <w:lsdException w:name="Medium List 1 Accent 3" w:semiHidden="0" w:uiPriority="65" w:unhideWhenUsed="0"/>
-    <w:lsdException w:name="Medium List 2 Accent 3" w:semiHidden="0" w:uiPriority="66" w:unhideWhenUsed="0"/>
-    <w:lsdException w:name="Medium Grid 1 Accent 3" w:semiHidden="0" w:uiPriority="67" w:unhideWhenUsed="0"/>
-    <w:lsdException w:name="Medium Grid 2 Accent 3" w:semiHidden="0" w:uiPriority="68" w:unhideWhenUsed="0"/>
-    <w:lsdException w:name="Medium Grid 3 Accent 3" w:semiHidden="0" w:uiPriority="69" w:unhideWhenUsed="0"/>
-    <w:lsdException w:name="Dark List Accent 3" w:semiHidden="0" w:uiPriority="70" w:unhideWhenUsed="0"/>
-    <w:lsdException w:name="Colorful Shading Accent 3" w:semiHidden="0" w:uiPriority="71" w:unhideWhenUsed="0"/>
-    <w:lsdException w:name="Colorful List Accent 3" w:semiHidden="0" w:uiPriority="72" w:unhideWhenUsed="0"/>
-    <w:lsdException w:name="Colorful Grid Accent 3" w:semiHidden="0" w:uiPriority="73" w:unhideWhenUsed="0"/>
-    <w:lsdException w:name="Light Shading Accent 4" w:semiHidden="0" w:uiPriority="60" w:unhideWhenUsed="0"/>
-    <w:lsdException w:name="Light List Accent 4" w:semiHidden="0" w:uiPriority="61" w:unhideWhenUsed="0"/>
-    <w:lsdException w:name="Light Grid Accent 4" w:semiHidden="0" w:uiPriority="62" w:unhideWhenUsed="0"/>
-    <w:lsdException w:name="Medium Shading 1 Accent 4" w:semiHidden="0" w:uiPriority="63" w:unhideWhenUsed="0"/>
-    <w:lsdException w:name="Medium Shading 2 Accent 4" w:semiHidden="0" w:uiPriority="64" w:unhideWhenUsed="0"/>
-    <w:lsdException w:name="Medium List 1 Accent 4" w:semiHidden="0" w:uiPriority="65" w:unhideWhenUsed="0"/>
-    <w:lsdException w:name="Medium List 2 Accent 4" w:semiHidden="0" w:uiPriority="66" w:unhideWhenUsed="0"/>
-    <w:lsdException w:name="Medium Grid 1 Accent 4" w:semiHidden="0" w:uiPriority="67" w:unhideWhenUsed="0"/>
-    <w:lsdException w:name="Medium Grid 2 Accent 4" w:semiHidden="0" w:uiPriority="68" w:unhideWhenUsed="0"/>
-    <w:lsdException w:name="Medium Grid 3 Accent 4" w:semiHidden="0" w:uiPriority="69" w:unhideWhenUsed="0"/>
-    <w:lsdException w:name="Dark List Accent 4" w:semiHidden="0" w:uiPriority="70" w:unhideWhenUsed="0"/>
-    <w:lsdException w:name="Colorful Shading Accent 4" w:semiHidden="0" w:uiPriority="71" w:unhideWhenUsed="0"/>
-    <w:lsdException w:name="Colorful List Accent 4" w:semiHidden="0" w:uiPriority="72" w:unhideWhenUsed="0"/>
-    <w:lsdException w:name="Colorful Grid Accent 4" w:semiHidden="0" w:uiPriority="73" w:unhideWhenUsed="0"/>
-    <w:lsdException w:name="Light Shading Accent 5" w:semiHidden="0" w:uiPriority="60" w:unhideWhenUsed="0"/>
-    <w:lsdException w:name="Light List Accent 5" w:semiHidden="0" w:uiPriority="61" w:unhideWhenUsed="0"/>
-    <w:lsdException w:name="Light Grid Accent 5" w:semiHidden="0" w:uiPriority="62" w:unhideWhenUsed="0"/>
-    <w:lsdException w:name="Medium Shading 1 Accent 5" w:semiHidden="0" w:uiPriority="63" w:unhideWhenUsed="0"/>
-    <w:lsdException w:name="Medium Shading 2 Accent 5" w:semiHidden="0" w:uiPriority="64" w:unhideWhenUsed="0"/>
-    <w:lsdException w:name="Medium List 1 Accent 5" w:semiHidden="0" w:uiPriority="65" w:unhideWhenUsed="0"/>
-    <w:lsdException w:name="Medium List 2 Accent 5" w:semiHidden="0" w:uiPriority="66" w:unhideWhenUsed="0"/>
-    <w:lsdException w:name="Medium Grid 1 Accent 5" w:semiHidden="0" w:uiPriority="67" w:unhideWhenUsed="0"/>
-    <w:lsdException w:name="Medium Grid 2 Accent 5" w:semiHidden="0" w:uiPriority="68" w:unhideWhenUsed="0"/>
-    <w:lsdException w:name="Medium Grid 3 Accent 5" w:semiHidden="0" w:uiPriority="69" w:unhideWhenUsed="0"/>
-    <w:lsdException w:name="Dark List Accent 5" w:semiHidden="0" w:uiPriority="70" w:unhideWhenUsed="0"/>
-    <w:lsdException w:name="Colorful Shading Accent 5" w:semiHidden="0" w:uiPriority="71" w:unhideWhenUsed="0"/>
-    <w:lsdException w:name="Colorful List Accent 5" w:semiHidden="0" w:uiPriority="72" w:unhideWhenUsed="0"/>
-    <w:lsdException w:name="Colorful Grid Accent 5" w:semiHidden="0" w:uiPriority="73" w:unhideWhenUsed="0"/>
-    <w:lsdException w:name="Light Shading Accent 6" w:semiHidden="0" w:uiPriority="60" w:unhideWhenUsed="0"/>
-    <w:lsdException w:name="Light List Accent 6" w:semiHidden="0" w:uiPriority="61" w:unhideWhenUsed="0"/>
-    <w:lsdException w:name="Light Grid Accent 6" w:semiHidden="0" w:uiPriority="62" w:unhideWhenUsed="0"/>
-    <w:lsdException w:name="Medium Shading 1 Accent 6" w:semiHidden="0" w:uiPriority="63" w:unhideWhenUsed="0"/>
-    <w:lsdException w:name="Medium Shading 2 Accent 6" w:semiHidden="0" w:uiPriority="64" w:unhideWhenUsed="0"/>
-    <w:lsdException w:name="Medium List 1 Accent 6" w:semiHidden="0" w:uiPriority="65" w:unhideWhenUsed="0"/>
-    <w:lsdException w:name="Medium List 2 Accent 6" w:semiHidden="0" w:uiPriority="66" w:unhideWhenUsed="0"/>
-    <w:lsdException w:name="Medium Grid 1 Accent 6" w:semiHidden="0" w:uiPriority="67" w:unhideWhenUsed="0"/>
-    <w:lsdException w:name="Medium Grid 2 Accent 6" w:semiHidden="0" w:uiPriority="68" w:unhideWhenUsed="0"/>
-    <w:lsdException w:name="Medium Grid 3 Accent 6" w:semiHidden="0" w:uiPriority="69" w:unhideWhenUsed="0"/>
-    <w:lsdException w:name="Dark List Accent 6" w:semiHidden="0" w:uiPriority="70" w:unhideWhenUsed="0"/>
-    <w:lsdException w:name="Colorful Shading Accent 6" w:semiHidden="0" w:uiPriority="71" w:unhideWhenUsed="0"/>
-    <w:lsdException w:name="Colorful List Accent 6" w:semiHidden="0" w:uiPriority="72" w:unhideWhenUsed="0"/>
-    <w:lsdException w:name="Colorful Grid Accent 6" w:semiHidden="0" w:uiPriority="73" w:unhideWhenUsed="0"/>
-    <w:lsdException w:name="Subtle Emphasis" w:semiHidden="0" w:uiPriority="19" w:unhideWhenUsed="0" w:qFormat="1"/>
-    <w:lsdException w:name="Intense Emphasis" w:semiHidden="0" w:uiPriority="21" w:unhideWhenUsed="0" w:qFormat="1"/>
-    <w:lsdException w:name="Subtle Reference" w:semiHidden="0" w:uiPriority="31" w:unhideWhenUsed="0" w:qFormat="1"/>
-    <w:lsdException w:name="Intense Reference" w:semiHidden="0" w:uiPriority="32" w:unhideWhenUsed="0" w:qFormat="1"/>
-    <w:lsdException w:name="Book Title" w:semiHidden="0" w:uiPriority="33" w:unhideWhenUsed="0" w:qFormat="1"/>
-    <w:lsdException w:name="Bibliography" w:uiPriority="37"/>
-    <w:lsdException w:name="TOC Heading" w:uiPriority="39" w:qFormat="1"/>
-  </w:latentStyles>
-  <w:style w:type="paragraph" w:default="1" w:styleId="Normal">
-    <w:name w:val="Normal"/>
-    <w:qFormat/>
-    <w:pPr>
-      <w:spacing w:line="276" w:lineRule="auto"/>
-    </w:pPr>
-    <w:rPr>
-      <w:sz w:val="22"/>
-      <w:szCs w:val="22"/>
-    </w:rPr>
-  </w:style>
-  <w:style w:type="paragraph" w:styleId="Heading1">
-    <w:name w:val="heading 1"/>
+  <w:style w:type="paragraph" w:styleId="HTMLPreformatted">
+    <w:name w:val="HTML Preformatted"/>
     <w:basedOn w:val="Normal"/>
-    <w:next w:val="Normal"/>
-    <w:link w:val="Heading1Char"/>
-    <w:uiPriority w:val="9"/>
-    <w:qFormat/>
-    <w:rsid w:val="00A36D4C"/>
-    <w:pPr>
-      <w:keepNext/>
-      <w:spacing w:before="240" w:after="60"/>
-      <w:outlineLvl w:val="0"/>
-    </w:pPr>
-    <w:rPr>
-      <w:rFonts w:ascii="Cambria" w:eastAsia="Times New Roman" w:hAnsi="Cambria"/>
-      <w:b/>
-      <w:bCs/>
-      <w:kern w:val="32"/>
-      <w:sz w:val="32"/>
-      <w:szCs w:val="32"/>
-    </w:rPr>
-  </w:style>
-  <w:style w:type="paragraph" w:styleId="Heading2">
-    <w:name w:val="heading 2"/>
-    <w:basedOn w:val="Normal"/>
-    <w:next w:val="Normal"/>
-    <w:link w:val="Heading2Char"/>
-    <w:uiPriority w:val="9"/>
-    <w:unhideWhenUsed/>
-    <w:qFormat/>
-    <w:rsid w:val="00401355"/>
-    <w:pPr>
-      <w:keepNext/>
-      <w:keepLines/>
-      <w:spacing w:before="200"/>
-      <w:outlineLvl w:val="1"/>
-    </w:pPr>
-    <w:rPr>
-      <w:rFonts w:asciiTheme="majorHAnsi" w:eastAsiaTheme="majorEastAsia" w:hAnsiTheme="majorHAnsi" w:cstheme="majorBidi"/>
-      <w:b/>
-      <w:bCs/>
-      <w:color w:val="4F81BD" w:themeColor="accent1"/>
-      <w:sz w:val="26"/>
-      <w:szCs w:val="26"/>
-    </w:rPr>
-  </w:style>
-  <w:style w:type="paragraph" w:styleId="Heading3">
-    <w:name w:val="heading 3"/>
-    <w:basedOn w:val="Normal"/>
-    <w:next w:val="Normal"/>
-    <w:link w:val="Heading3Char"/>
-    <w:uiPriority w:val="9"/>
-    <w:unhideWhenUsed/>
-    <w:qFormat/>
-    <w:rsid w:val="007049C8"/>
-    <w:pPr>
-      <w:keepNext/>
-      <w:keepLines/>
-      <w:spacing w:before="200"/>
-      <w:outlineLvl w:val="2"/>
-    </w:pPr>
-    <w:rPr>
-      <w:rFonts w:asciiTheme="majorHAnsi" w:eastAsiaTheme="majorEastAsia" w:hAnsiTheme="majorHAnsi" w:cstheme="majorBidi"/>
-      <w:b/>
-      <w:bCs/>
-      <w:color w:val="4F81BD" w:themeColor="accent1"/>
-    </w:rPr>
-  </w:style>
-  <w:style w:type="character" w:default="1" w:styleId="DefaultParagraphFont">
-    <w:name w:val="Default Paragraph Font"/>
-    <w:uiPriority w:val="1"/>
-    <w:semiHidden/>
-    <w:unhideWhenUsed/>
-  </w:style>
-  <w:style w:type="table" w:default="1" w:styleId="TableNormal">
-    <w:name w:val="Normal Table"/>
+    <w:link w:val="HTMLPreformattedChar"/>
     <w:uiPriority w:val="99"/>
     <w:semiHidden/>
     <w:unhideWhenUsed/>
-    <w:tblPr>
-      <w:tblInd w:w="0" w:type="dxa"/>
-      <w:tblCellMar>
-        <w:top w:w="0" w:type="dxa"/>
-        <w:left w:w="108" w:type="dxa"/>
-        <w:bottom w:w="0" w:type="dxa"/>
-        <w:right w:w="108" w:type="dxa"/>
-      </w:tblCellMar>
-    </w:tblPr>
-  </w:style>
-  <w:style w:type="numbering" w:default="1" w:styleId="NoList">
-    <w:name w:val="No List"/>
-    <w:uiPriority w:val="99"/>
-    <w:semiHidden/>
-    <w:unhideWhenUsed/>
-  </w:style>
-  <w:style w:type="paragraph" w:styleId="Header">
-    <w:name w:val="header"/>
-    <w:basedOn w:val="Normal"/>
-    <w:link w:val="HeaderChar"/>
-    <w:uiPriority w:val="99"/>
-    <w:unhideWhenUsed/>
-    <w:rsid w:val="00DA57AC"/>
+    <w:rsid w:val="008717C2"/>
     <w:pPr>
       <w:tabs>
-        <w:tab w:val="center" w:pos="4680"/>
-        <w:tab w:val="right" w:pos="9360"/>
+        <w:tab w:val="left" w:pos="916"/>
+        <w:tab w:val="left" w:pos="1832"/>
+        <w:tab w:val="left" w:pos="2748"/>
+        <w:tab w:val="left" w:pos="3664"/>
+        <w:tab w:val="left" w:pos="4580"/>
+        <w:tab w:val="left" w:pos="5496"/>
+        <w:tab w:val="left" w:pos="6412"/>
+        <w:tab w:val="left" w:pos="7328"/>
+        <w:tab w:val="left" w:pos="8244"/>
+        <w:tab w:val="left" w:pos="9160"/>
+        <w:tab w:val="left" w:pos="10076"/>
+        <w:tab w:val="left" w:pos="10992"/>
+        <w:tab w:val="left" w:pos="11908"/>
+        <w:tab w:val="left" w:pos="12824"/>
+        <w:tab w:val="left" w:pos="13740"/>
+        <w:tab w:val="left" w:pos="14656"/>
       </w:tabs>
       <w:spacing w:line="240" w:lineRule="auto"/>
     </w:pPr>
+    <w:rPr>
+      <w:rFonts w:ascii="Courier New" w:eastAsia="Times New Roman" w:hAnsi="Courier New" w:cs="Courier New"/>
+      <w:sz w:val="20"/>
+      <w:szCs w:val="20"/>
+    </w:rPr>
   </w:style>
-  <w:style w:type="character" w:customStyle="1" w:styleId="HeaderChar">
-    <w:name w:val="Header Char"/>
+  <w:style w:type="character" w:customStyle="1" w:styleId="HTMLPreformattedChar">
+    <w:name w:val="HTML Preformatted Char"/>
     <w:basedOn w:val="DefaultParagraphFont"/>
-    <w:link w:val="Header"/>
-    <w:uiPriority w:val="99"/>
-    <w:rsid w:val="00DA57AC"/>
-  </w:style>
-  <w:style w:type="paragraph" w:styleId="Footer">
-    <w:name w:val="footer"/>
-    <w:basedOn w:val="Normal"/>
-    <w:link w:val="FooterChar"/>
-    <w:uiPriority w:val="99"/>
-    <w:unhideWhenUsed/>
-    <w:rsid w:val="00DA57AC"/>
-    <w:pPr>
-      <w:tabs>
-        <w:tab w:val="center" w:pos="4680"/>
-        <w:tab w:val="right" w:pos="9360"/>
-      </w:tabs>
-      <w:spacing w:line="240" w:lineRule="auto"/>
-    </w:pPr>
-  </w:style>
-  <w:style w:type="character" w:customStyle="1" w:styleId="FooterChar">
-    <w:name w:val="Footer Char"/>
-    <w:basedOn w:val="DefaultParagraphFont"/>
-    <w:link w:val="Footer"/>
-    <w:uiPriority w:val="99"/>
-    <w:rsid w:val="00DA57AC"/>
-  </w:style>
-  <w:style w:type="paragraph" w:styleId="BalloonText">
-    <w:name w:val="Balloon Text"/>
-    <w:basedOn w:val="Normal"/>
-    <w:link w:val="BalloonTextChar"/>
+    <w:link w:val="HTMLPreformatted"/>
     <w:uiPriority w:val="99"/>
     <w:semiHidden/>
-    <w:unhideWhenUsed/>
-    <w:rsid w:val="00DA57AC"/>
-    <w:pPr>
-      <w:spacing w:line="240" w:lineRule="auto"/>
-    </w:pPr>
+    <w:rsid w:val="008717C2"/>
     <w:rPr>
-      <w:rFonts w:ascii="Tahoma" w:hAnsi="Tahoma" w:cs="Tahoma"/>
-      <w:sz w:val="16"/>
-      <w:szCs w:val="16"/>
+      <w:rFonts w:ascii="Courier New" w:eastAsia="Times New Roman" w:hAnsi="Courier New" w:cs="Courier New"/>
     </w:rPr>
-  </w:style>
-  <w:style w:type="character" w:customStyle="1" w:styleId="BalloonTextChar">
-    <w:name w:val="Balloon Text Char"/>
-    <w:link w:val="BalloonText"/>
-    <w:uiPriority w:val="99"/>
-    <w:semiHidden/>
-    <w:rsid w:val="00DA57AC"/>
-    <w:rPr>
-      <w:rFonts w:ascii="Tahoma" w:hAnsi="Tahoma" w:cs="Tahoma"/>
-      <w:sz w:val="16"/>
-      <w:szCs w:val="16"/>
-    </w:rPr>
-  </w:style>
-  <w:style w:type="character" w:styleId="Hyperlink">
-    <w:name w:val="Hyperlink"/>
-    <w:uiPriority w:val="99"/>
-    <w:unhideWhenUsed/>
-    <w:rsid w:val="00DA57AC"/>
-    <w:rPr>
-      <w:color w:val="0000FF"/>
-      <w:u w:val="single"/>
-    </w:rPr>
-  </w:style>
-  <w:style w:type="table" w:styleId="TableGrid">
-    <w:name w:val="Table Grid"/>
-    <w:basedOn w:val="TableNormal"/>
-    <w:uiPriority w:val="59"/>
-    <w:rsid w:val="0039539E"/>
-    <w:tblPr>
-      <w:tblInd w:w="0" w:type="dxa"/>
-      <w:tblBorders>
-        <w:top w:val="single" w:sz="4" w:space="0" w:color="auto"/>
-        <w:left w:val="single" w:sz="4" w:space="0" w:color="auto"/>
-        <w:bottom w:val="single" w:sz="4" w:space="0" w:color="auto"/>
-        <w:right w:val="single" w:sz="4" w:space="0" w:color="auto"/>
-        <w:insideH w:val="single" w:sz="4" w:space="0" w:color="auto"/>
-        <w:insideV w:val="single" w:sz="4" w:space="0" w:color="auto"/>
-      </w:tblBorders>
-      <w:tblCellMar>
-        <w:top w:w="0" w:type="dxa"/>
-        <w:left w:w="108" w:type="dxa"/>
-        <w:bottom w:w="0" w:type="dxa"/>
-        <w:right w:w="108" w:type="dxa"/>
-      </w:tblCellMar>
-    </w:tblPr>
-  </w:style>
-  <w:style w:type="character" w:customStyle="1" w:styleId="Heading1Char">
-    <w:name w:val="Heading 1 Char"/>
-    <w:link w:val="Heading1"/>
-    <w:uiPriority w:val="9"/>
-    <w:rsid w:val="00A36D4C"/>
-    <w:rPr>
-      <w:rFonts w:ascii="Cambria" w:eastAsia="Times New Roman" w:hAnsi="Cambria" w:cs="Times New Roman"/>
-      <w:b/>
-      <w:bCs/>
-      <w:kern w:val="32"/>
-      <w:sz w:val="32"/>
-      <w:szCs w:val="32"/>
-    </w:rPr>
-  </w:style>
-  <w:style w:type="paragraph" w:styleId="TOCHeading">
-    <w:name w:val="TOC Heading"/>
-    <w:basedOn w:val="Heading1"/>
-    <w:next w:val="Normal"/>
-    <w:uiPriority w:val="39"/>
-    <w:semiHidden/>
-    <w:unhideWhenUsed/>
-    <w:qFormat/>
-    <w:rsid w:val="00A36D4C"/>
-    <w:pPr>
-      <w:keepLines/>
-      <w:spacing w:before="480" w:after="0"/>
-      <w:outlineLvl w:val="9"/>
-    </w:pPr>
-    <w:rPr>
-      <w:rFonts w:asciiTheme="majorHAnsi" w:eastAsiaTheme="majorEastAsia" w:hAnsiTheme="majorHAnsi" w:cstheme="majorBidi"/>
-      <w:color w:val="365F91"/>
-      <w:kern w:val="0"/>
-      <w:sz w:val="28"/>
-      <w:szCs w:val="28"/>
-      <w:lang w:eastAsia="ja-JP"/>
-    </w:rPr>
-  </w:style>
-  <w:style w:type="paragraph" w:styleId="TOC1">
-    <w:name w:val="toc 1"/>
-    <w:basedOn w:val="Normal"/>
-    <w:next w:val="Normal"/>
-    <w:autoRedefine/>
-    <w:uiPriority w:val="39"/>
-    <w:unhideWhenUsed/>
-    <w:rsid w:val="00964923"/>
-  </w:style>
-  <w:style w:type="paragraph" w:styleId="NoSpacing">
-    <w:name w:val="No Spacing"/>
-    <w:link w:val="NoSpacingChar"/>
-    <w:uiPriority w:val="1"/>
-    <w:qFormat/>
-    <w:rsid w:val="000F0BF3"/>
-    <w:rPr>
-      <w:rFonts w:eastAsia="MS Mincho" w:cs="Arial"/>
-      <w:sz w:val="22"/>
-      <w:szCs w:val="22"/>
-      <w:lang w:eastAsia="ja-JP"/>
-    </w:rPr>
-  </w:style>
-  <w:style w:type="character" w:customStyle="1" w:styleId="NoSpacingChar">
-    <w:name w:val="No Spacing Char"/>
-    <w:link w:val="NoSpacing"/>
-    <w:uiPriority w:val="1"/>
-    <w:rsid w:val="000F0BF3"/>
-    <w:rPr>
-      <w:rFonts w:eastAsia="MS Mincho" w:cs="Arial"/>
-      <w:sz w:val="22"/>
-      <w:szCs w:val="22"/>
-      <w:lang w:eastAsia="ja-JP"/>
-    </w:rPr>
-  </w:style>
-  <w:style w:type="character" w:customStyle="1" w:styleId="Heading2Char">
-    <w:name w:val="Heading 2 Char"/>
-    <w:basedOn w:val="DefaultParagraphFont"/>
-    <w:link w:val="Heading2"/>
-    <w:uiPriority w:val="9"/>
-    <w:rsid w:val="00401355"/>
-    <w:rPr>
-      <w:rFonts w:asciiTheme="majorHAnsi" w:eastAsiaTheme="majorEastAsia" w:hAnsiTheme="majorHAnsi" w:cstheme="majorBidi"/>
-      <w:b/>
-      <w:bCs/>
-      <w:color w:val="4F81BD" w:themeColor="accent1"/>
-      <w:sz w:val="26"/>
-      <w:szCs w:val="26"/>
-    </w:rPr>
-  </w:style>
-  <w:style w:type="paragraph" w:styleId="TOC2">
-    <w:name w:val="toc 2"/>
-    <w:basedOn w:val="Normal"/>
-    <w:next w:val="Normal"/>
-    <w:autoRedefine/>
-    <w:uiPriority w:val="39"/>
-    <w:unhideWhenUsed/>
-    <w:rsid w:val="006F2C73"/>
-    <w:pPr>
-      <w:spacing w:after="100"/>
-      <w:ind w:left="220"/>
-    </w:pPr>
-  </w:style>
-  <w:style w:type="character" w:customStyle="1" w:styleId="Heading3Char">
-    <w:name w:val="Heading 3 Char"/>
-    <w:basedOn w:val="DefaultParagraphFont"/>
-    <w:link w:val="Heading3"/>
-    <w:uiPriority w:val="9"/>
-    <w:rsid w:val="007049C8"/>
-    <w:rPr>
-      <w:rFonts w:asciiTheme="majorHAnsi" w:eastAsiaTheme="majorEastAsia" w:hAnsiTheme="majorHAnsi" w:cstheme="majorBidi"/>
-      <w:b/>
-      <w:bCs/>
-      <w:color w:val="4F81BD" w:themeColor="accent1"/>
-      <w:sz w:val="22"/>
-      <w:szCs w:val="22"/>
-    </w:rPr>
-  </w:style>
-  <w:style w:type="paragraph" w:styleId="TOC3">
-    <w:name w:val="toc 3"/>
-    <w:basedOn w:val="Normal"/>
-    <w:next w:val="Normal"/>
-    <w:autoRedefine/>
-    <w:uiPriority w:val="39"/>
-    <w:unhideWhenUsed/>
-    <w:rsid w:val="008A677B"/>
-    <w:pPr>
-      <w:spacing w:after="100"/>
-      <w:ind w:left="440"/>
-    </w:pPr>
-  </w:style>
-  <w:style w:type="paragraph" w:styleId="ListParagraph">
-    <w:name w:val="List Paragraph"/>
-    <w:basedOn w:val="Normal"/>
-    <w:uiPriority w:val="34"/>
-    <w:qFormat/>
-    <w:rsid w:val="007E2C7C"/>
-    <w:pPr>
-      <w:ind w:left="720"/>
-      <w:contextualSpacing/>
-    </w:pPr>
   </w:style>
 </w:styles>
 </file>
 
 <file path=word/glossary/document.xml><?xml version="1.0" encoding="utf-8"?>
-<w:glossaryDocument xmlns:wpc="http://schemas.microsoft.com/office/word/2010/wordprocessingCanvas" xmlns:mc="http://schemas.openxmlformats.org/markup-compatibility/2006" xmlns:o="urn:schemas-microsoft-com:office:office" xmlns:r="http://schemas.openxmlformats.org/officeDocument/2006/relationships" xmlns:m="http://schemas.openxmlformats.org/officeDocument/2006/math" xmlns:v="urn:schemas-microsoft-com:vml" xmlns:wp14="http://schemas.microsoft.com/office/word/2010/wordprocessingDrawing" xmlns:wp="http://schemas.openxmlformats.org/drawingml/2006/wordprocessingDrawing" xmlns:w10="urn:schemas-microsoft-com:office:word" xmlns:w="http://schemas.openxmlformats.org/wordprocessingml/2006/main" xmlns:w14="http://schemas.microsoft.com/office/word/2010/wordml" xmlns:wpg="http://schemas.microsoft.com/office/word/2010/wordprocessingGroup" xmlns:wpi="http://schemas.microsoft.com/office/word/2010/wordprocessingInk" xmlns:wne="http://schemas.microsoft.com/office/word/2006/wordml" xmlns:wps="http://schemas.microsoft.com/office/word/2010/wordprocessingShape" mc:Ignorable="w14 wp14">
+<w:glossaryDocument xmlns:wpc="http://schemas.microsoft.com/office/word/2010/wordprocessingCanvas" xmlns:cx="http://schemas.microsoft.com/office/drawing/2014/chartex" xmlns:cx1="http://schemas.microsoft.com/office/drawing/2015/9/8/chartex" xmlns:cx2="http://schemas.microsoft.com/office/drawing/2015/10/21/chartex" xmlns:cx3="http://schemas.microsoft.com/office/drawing/2016/5/9/chartex" xmlns:cx4="http://schemas.microsoft.com/office/drawing/2016/5/10/chartex" xmlns:cx5="http://schemas.microsoft.com/office/drawing/2016/5/11/chartex" xmlns:cx6="http://schemas.microsoft.com/office/drawing/2016/5/12/chartex" xmlns:cx7="http://schemas.microsoft.com/office/drawing/2016/5/13/chartex" xmlns:cx8="http://schemas.microsoft.com/office/drawing/2016/5/14/chartex" xmlns:mc="http://schemas.openxmlformats.org/markup-compatibility/2006" xmlns:aink="http://schemas.microsoft.com/office/drawing/2016/ink" xmlns:am3d="http://schemas.microsoft.com/office/drawing/2017/model3d" xmlns:o="urn:schemas-microsoft-com:office:office" xmlns:r="http://schemas.openxmlformats.org/officeDocument/2006/relationships" xmlns:m="http://schemas.openxmlformats.org/officeDocument/2006/math" xmlns:v="urn:schemas-microsoft-com:vml" xmlns:wp14="http://schemas.microsoft.com/office/word/2010/wordprocessingDrawing" xmlns:wp="http://schemas.openxmlformats.org/drawingml/2006/wordprocessingDrawing" xmlns:w10="urn:schemas-microsoft-com:office:word" xmlns:w="http://schemas.openxmlformats.org/wordprocessingml/2006/main" xmlns:w14="http://schemas.microsoft.com/office/word/2010/wordml" xmlns:w15="http://schemas.microsoft.com/office/word/2012/wordml" xmlns:w16cid="http://schemas.microsoft.com/office/word/2016/wordml/cid" xmlns:w16se="http://schemas.microsoft.com/office/word/2015/wordml/symex" xmlns:wpg="http://schemas.microsoft.com/office/word/2010/wordprocessingGroup" xmlns:wpi="http://schemas.microsoft.com/office/word/2010/wordprocessingInk" xmlns:wne="http://schemas.microsoft.com/office/word/2006/wordml" xmlns:wps="http://schemas.microsoft.com/office/word/2010/wordprocessingShape" mc:Ignorable="w14 w15 w16se w16cid wp14">
   <w:docParts>
     <w:docPart>
       <w:docPartPr>
@@ -11705,7 +10995,7 @@
 </file>
 
 <file path=word/glossary/fontTable.xml><?xml version="1.0" encoding="utf-8"?>
-<w:fonts xmlns:mc="http://schemas.openxmlformats.org/markup-compatibility/2006" xmlns:r="http://schemas.openxmlformats.org/officeDocument/2006/relationships" xmlns:w="http://schemas.openxmlformats.org/wordprocessingml/2006/main" xmlns:w14="http://schemas.microsoft.com/office/word/2010/wordml" mc:Ignorable="w14">
+<w:fonts xmlns:mc="http://schemas.openxmlformats.org/markup-compatibility/2006" xmlns:r="http://schemas.openxmlformats.org/officeDocument/2006/relationships" xmlns:w="http://schemas.openxmlformats.org/wordprocessingml/2006/main" xmlns:w14="http://schemas.microsoft.com/office/word/2010/wordml" xmlns:w15="http://schemas.microsoft.com/office/word/2012/wordml" xmlns:w16cid="http://schemas.microsoft.com/office/word/2016/wordml/cid" xmlns:w16se="http://schemas.microsoft.com/office/word/2015/wordml/symex" mc:Ignorable="w14 w15 w16se w16cid">
   <w:font w:name="Symbol">
     <w:panose1 w:val="05050102010706020507"/>
     <w:charset w:val="02"/>
@@ -11718,14 +11008,14 @@
     <w:charset w:val="00"/>
     <w:family w:val="roman"/>
     <w:pitch w:val="variable"/>
-    <w:sig w:usb0="E0002AFF" w:usb1="C0007841" w:usb2="00000009" w:usb3="00000000" w:csb0="000001FF" w:csb1="00000000"/>
+    <w:sig w:usb0="E0002EFF" w:usb1="C000785B" w:usb2="00000009" w:usb3="00000000" w:csb0="000001FF" w:csb1="00000000"/>
   </w:font>
   <w:font w:name="Courier New">
     <w:panose1 w:val="02070309020205020404"/>
     <w:charset w:val="00"/>
     <w:family w:val="modern"/>
     <w:pitch w:val="fixed"/>
-    <w:sig w:usb0="E0002AFF" w:usb1="C0007843" w:usb2="00000009" w:usb3="00000000" w:csb0="000001FF" w:csb1="00000000"/>
+    <w:sig w:usb0="E0002EFF" w:usb1="C0007843" w:usb2="00000009" w:usb3="00000000" w:csb0="000001FF" w:csb1="00000000"/>
   </w:font>
   <w:font w:name="Wingdings">
     <w:panose1 w:val="05000000000000000000"/>
@@ -11739,22 +11029,21 @@
     <w:charset w:val="00"/>
     <w:family w:val="swiss"/>
     <w:pitch w:val="variable"/>
-    <w:sig w:usb0="E10002FF" w:usb1="4000ACFF" w:usb2="00000009" w:usb3="00000000" w:csb0="0000019F" w:csb1="00000000"/>
+    <w:sig w:usb0="E0002EFF" w:usb1="C000247B" w:usb2="00000009" w:usb3="00000000" w:csb0="000001FF" w:csb1="00000000"/>
   </w:font>
   <w:font w:name="Cambria">
     <w:panose1 w:val="02040503050406030204"/>
     <w:charset w:val="00"/>
     <w:family w:val="roman"/>
     <w:pitch w:val="variable"/>
-    <w:sig w:usb0="E00002FF" w:usb1="400004FF" w:usb2="00000000" w:usb3="00000000" w:csb0="0000019F" w:csb1="00000000"/>
+    <w:sig w:usb0="E00006FF" w:usb1="420024FF" w:usb2="02000000" w:usb3="00000000" w:csb0="0000019F" w:csb1="00000000"/>
   </w:font>
   <w:font w:name="Tahoma">
     <w:panose1 w:val="020B0604030504040204"/>
     <w:charset w:val="00"/>
     <w:family w:val="swiss"/>
-    <w:notTrueType/>
     <w:pitch w:val="variable"/>
-    <w:sig w:usb0="00000003" w:usb1="00000000" w:usb2="00000000" w:usb3="00000000" w:csb0="00000001" w:csb1="00000000"/>
+    <w:sig w:usb0="E1002EFF" w:usb1="C000605B" w:usb2="00000029" w:usb3="00000000" w:csb0="000101FF" w:csb1="00000000"/>
   </w:font>
   <w:font w:name="MS Mincho">
     <w:altName w:val="ＭＳ 明朝"/>
@@ -11762,27 +11051,34 @@
     <w:charset w:val="80"/>
     <w:family w:val="modern"/>
     <w:pitch w:val="fixed"/>
-    <w:sig w:usb0="E00002FF" w:usb1="6AC7FDFB" w:usb2="00000012" w:usb3="00000000" w:csb0="0002009F" w:csb1="00000000"/>
+    <w:sig w:usb0="E00002FF" w:usb1="6AC7FDFB" w:usb2="08000012" w:usb3="00000000" w:csb0="0002009F" w:csb1="00000000"/>
   </w:font>
   <w:font w:name="Arial">
     <w:panose1 w:val="020B0604020202020204"/>
     <w:charset w:val="00"/>
     <w:family w:val="swiss"/>
     <w:pitch w:val="variable"/>
-    <w:sig w:usb0="E0002AFF" w:usb1="C0007843" w:usb2="00000009" w:usb3="00000000" w:csb0="000001FF" w:csb1="00000000"/>
+    <w:sig w:usb0="E0002EFF" w:usb1="C000785B" w:usb2="00000009" w:usb3="00000000" w:csb0="000001FF" w:csb1="00000000"/>
   </w:font>
   <w:font w:name="Consolas">
     <w:panose1 w:val="020B0609020204030204"/>
     <w:charset w:val="00"/>
     <w:family w:val="modern"/>
     <w:pitch w:val="fixed"/>
-    <w:sig w:usb0="E10002FF" w:usb1="4000FCFF" w:usb2="00000009" w:usb3="00000000" w:csb0="0000019F" w:csb1="00000000"/>
+    <w:sig w:usb0="E00006FF" w:usb1="0000FCFF" w:usb2="00000001" w:usb3="00000000" w:csb0="0000019F" w:csb1="00000000"/>
+  </w:font>
+  <w:font w:name="Calibri Light">
+    <w:panose1 w:val="020F0302020204030204"/>
+    <w:charset w:val="00"/>
+    <w:family w:val="swiss"/>
+    <w:pitch w:val="variable"/>
+    <w:sig w:usb0="E0002AFF" w:usb1="C000247B" w:usb2="00000009" w:usb3="00000000" w:csb0="000001FF" w:csb1="00000000"/>
   </w:font>
 </w:fonts>
 </file>
 
 <file path=word/glossary/settings.xml><?xml version="1.0" encoding="utf-8"?>
-<w:settings xmlns:mc="http://schemas.openxmlformats.org/markup-compatibility/2006" xmlns:o="urn:schemas-microsoft-com:office:office" xmlns:r="http://schemas.openxmlformats.org/officeDocument/2006/relationships" xmlns:m="http://schemas.openxmlformats.org/officeDocument/2006/math" xmlns:v="urn:schemas-microsoft-com:vml" xmlns:w10="urn:schemas-microsoft-com:office:word" xmlns:w="http://schemas.openxmlformats.org/wordprocessingml/2006/main" xmlns:w14="http://schemas.microsoft.com/office/word/2010/wordml" xmlns:sl="http://schemas.openxmlformats.org/schemaLibrary/2006/main" mc:Ignorable="w14">
+<w:settings xmlns:mc="http://schemas.openxmlformats.org/markup-compatibility/2006" xmlns:o="urn:schemas-microsoft-com:office:office" xmlns:r="http://schemas.openxmlformats.org/officeDocument/2006/relationships" xmlns:m="http://schemas.openxmlformats.org/officeDocument/2006/math" xmlns:v="urn:schemas-microsoft-com:vml" xmlns:w10="urn:schemas-microsoft-com:office:word" xmlns:w="http://schemas.openxmlformats.org/wordprocessingml/2006/main" xmlns:w14="http://schemas.microsoft.com/office/word/2010/wordml" xmlns:w15="http://schemas.microsoft.com/office/word/2012/wordml" xmlns:w16cid="http://schemas.microsoft.com/office/word/2016/wordml/cid" xmlns:w16se="http://schemas.microsoft.com/office/word/2015/wordml/symex" xmlns:sl="http://schemas.openxmlformats.org/schemaLibrary/2006/main" mc:Ignorable="w14 w15 w16se w16cid">
   <w:view w:val="normal"/>
   <w:defaultTabStop w:val="720"/>
   <w:characterSpacingControl w:val="doNotCompress"/>
@@ -11792,10 +11088,12 @@
     <w:compatSetting w:name="overrideTableStyleFontSizeAndJustification" w:uri="http://schemas.microsoft.com/office/word" w:val="1"/>
     <w:compatSetting w:name="enableOpenTypeFeatures" w:uri="http://schemas.microsoft.com/office/word" w:val="1"/>
     <w:compatSetting w:name="doNotFlipMirrorIndents" w:uri="http://schemas.microsoft.com/office/word" w:val="1"/>
+    <w:compatSetting w:name="useWord2013TrackBottomHyphenation" w:uri="http://schemas.microsoft.com/office/word" w:val="1"/>
   </w:compat>
   <w:rsids>
     <w:rsidRoot w:val="00920654"/>
     <w:rsid w:val="00180F5C"/>
+    <w:rsid w:val="0030626C"/>
     <w:rsid w:val="00651ECA"/>
     <w:rsid w:val="006D1A5E"/>
     <w:rsid w:val="007A597E"/>
@@ -11831,7 +11129,7 @@
 </file>
 
 <file path=word/glossary/styles.xml><?xml version="1.0" encoding="utf-8"?>
-<w:styles xmlns:mc="http://schemas.openxmlformats.org/markup-compatibility/2006" xmlns:r="http://schemas.openxmlformats.org/officeDocument/2006/relationships" xmlns:w="http://schemas.openxmlformats.org/wordprocessingml/2006/main" xmlns:w14="http://schemas.microsoft.com/office/word/2010/wordml" mc:Ignorable="w14">
+<w:styles xmlns:mc="http://schemas.openxmlformats.org/markup-compatibility/2006" xmlns:r="http://schemas.openxmlformats.org/officeDocument/2006/relationships" xmlns:w="http://schemas.openxmlformats.org/wordprocessingml/2006/main" xmlns:w14="http://schemas.microsoft.com/office/word/2010/wordml" xmlns:w15="http://schemas.microsoft.com/office/word/2012/wordml" xmlns:w16cid="http://schemas.microsoft.com/office/word/2016/wordml/cid" xmlns:w16se="http://schemas.microsoft.com/office/word/2015/wordml/symex" mc:Ignorable="w14 w15 w16se w16cid">
   <w:docDefaults>
     <w:rPrDefault>
       <w:rPr>
@@ -11847,358 +11145,383 @@
       </w:pPr>
     </w:pPrDefault>
   </w:docDefaults>
-  <w:latentStyles w:defLockedState="0" w:defUIPriority="99" w:defSemiHidden="1" w:defUnhideWhenUsed="1" w:defQFormat="0" w:count="267">
-    <w:lsdException w:name="Normal" w:semiHidden="0" w:uiPriority="0" w:unhideWhenUsed="0" w:qFormat="1"/>
-    <w:lsdException w:name="heading 1" w:semiHidden="0" w:uiPriority="9" w:unhideWhenUsed="0" w:qFormat="1"/>
-    <w:lsdException w:name="heading 2" w:uiPriority="9" w:qFormat="1"/>
-    <w:lsdException w:name="heading 3" w:uiPriority="9" w:qFormat="1"/>
-    <w:lsdException w:name="heading 4" w:uiPriority="9" w:qFormat="1"/>
-    <w:lsdException w:name="heading 5" w:uiPriority="9" w:qFormat="1"/>
-    <w:lsdException w:name="heading 6" w:uiPriority="9" w:qFormat="1"/>
-    <w:lsdException w:name="heading 7" w:uiPriority="9" w:qFormat="1"/>
-    <w:lsdException w:name="heading 8" w:uiPriority="9" w:qFormat="1"/>
-    <w:lsdException w:name="heading 9" w:uiPriority="9" w:qFormat="1"/>
-    <w:lsdException w:name="toc 1" w:uiPriority="39"/>
-    <w:lsdException w:name="toc 2" w:uiPriority="39"/>
-    <w:lsdException w:name="toc 3" w:uiPriority="39"/>
-    <w:lsdException w:name="toc 4" w:uiPriority="39"/>
-    <w:lsdException w:name="toc 5" w:uiPriority="39"/>
-    <w:lsdException w:name="toc 6" w:uiPriority="39"/>
-    <w:lsdException w:name="toc 7" w:uiPriority="39"/>
-    <w:lsdException w:name="toc 8" w:uiPriority="39"/>
-    <w:lsdException w:name="toc 9" w:uiPriority="39"/>
-    <w:lsdException w:name="caption" w:uiPriority="35" w:qFormat="1"/>
-    <w:lsdException w:name="Title" w:semiHidden="0" w:uiPriority="10" w:unhideWhenUsed="0" w:qFormat="1"/>
-    <w:lsdException w:name="Default Paragraph Font" w:uiPriority="1"/>
-    <w:lsdException w:name="Subtitle" w:semiHidden="0" w:uiPriority="11" w:unhideWhenUsed="0" w:qFormat="1"/>
-    <w:lsdException w:name="Strong" w:semiHidden="0" w:uiPriority="22" w:unhideWhenUsed="0" w:qFormat="1"/>
-    <w:lsdException w:name="Emphasis" w:semiHidden="0" w:uiPriority="20" w:unhideWhenUsed="0" w:qFormat="1"/>
-    <w:lsdException w:name="Table Grid" w:semiHidden="0" w:uiPriority="59" w:unhideWhenUsed="0"/>
-    <w:lsdException w:name="Placeholder Text" w:unhideWhenUsed="0"/>
-    <w:lsdException w:name="No Spacing" w:semiHidden="0" w:uiPriority="1" w:unhideWhenUsed="0" w:qFormat="1"/>
-    <w:lsdException w:name="Light Shading" w:semiHidden="0" w:uiPriority="60" w:unhideWhenUsed="0"/>
-    <w:lsdException w:name="Light List" w:semiHidden="0" w:uiPriority="61" w:unhideWhenUsed="0"/>
-    <w:lsdException w:name="Light Grid" w:semiHidden="0" w:uiPriority="62" w:unhideWhenUsed="0"/>
-    <w:lsdException w:name="Medium Shading 1" w:semiHidden="0" w:uiPriority="63" w:unhideWhenUsed="0"/>
-    <w:lsdException w:name="Medium Shading 2" w:semiHidden="0" w:uiPriority="64" w:unhideWhenUsed="0"/>
-    <w:lsdException w:name="Medium List 1" w:semiHidden="0" w:uiPriority="65" w:unhideWhenUsed="0"/>
-    <w:lsdException w:name="Medium List 2" w:semiHidden="0" w:uiPriority="66" w:unhideWhenUsed="0"/>
-    <w:lsdException w:name="Medium Grid 1" w:semiHidden="0" w:uiPriority="67" w:unhideWhenUsed="0"/>
-    <w:lsdException w:name="Medium Grid 2" w:semiHidden="0" w:uiPriority="68" w:unhideWhenUsed="0"/>
-    <w:lsdException w:name="Medium Grid 3" w:semiHidden="0" w:uiPriority="69" w:unhideWhenUsed="0"/>
-    <w:lsdException w:name="Dark List" w:semiHidden="0" w:uiPriority="70" w:unhideWhenUsed="0"/>
-    <w:lsdException w:name="Colorful Shading" w:semiHidden="0" w:uiPriority="71" w:unhideWhenUsed="0"/>
-    <w:lsdException w:name="Colorful List" w:semiHidden="0" w:uiPriority="72" w:unhideWhenUsed="0"/>
-    <w:lsdException w:name="Colorful Grid" w:semiHidden="0" w:uiPriority="73" w:unhideWhenUsed="0"/>
-    <w:lsdException w:name="Light Shading Accent 1" w:semiHidden="0" w:uiPriority="60" w:unhideWhenUsed="0"/>
-    <w:lsdException w:name="Light List Accent 1" w:semiHidden="0" w:uiPriority="61" w:unhideWhenUsed="0"/>
-    <w:lsdException w:name="Light Grid Accent 1" w:semiHidden="0" w:uiPriority="62" w:unhideWhenUsed="0"/>
-    <w:lsdException w:name="Medium Shading 1 Accent 1" w:semiHidden="0" w:uiPriority="63" w:unhideWhenUsed="0"/>
-    <w:lsdException w:name="Medium Shading 2 Accent 1" w:semiHidden="0" w:uiPriority="64" w:unhideWhenUsed="0"/>
-    <w:lsdException w:name="Medium List 1 Accent 1" w:semiHidden="0" w:uiPriority="65" w:unhideWhenUsed="0"/>
-    <w:lsdException w:name="Revision" w:unhideWhenUsed="0"/>
-    <w:lsdException w:name="List Paragraph" w:semiHidden="0" w:uiPriority="34" w:unhideWhenUsed="0" w:qFormat="1"/>
-    <w:lsdException w:name="Quote" w:semiHidden="0" w:uiPriority="29" w:unhideWhenUsed="0" w:qFormat="1"/>
-    <w:lsdException w:name="Intense Quote" w:semiHidden="0" w:uiPriority="30" w:unhideWhenUsed="0" w:qFormat="1"/>
-    <w:lsdException w:name="Medium List 2 Accent 1" w:semiHidden="0" w:uiPriority="66" w:unhideWhenUsed="0"/>
-    <w:lsdException w:name="Medium Grid 1 Accent 1" w:semiHidden="0" w:uiPriority="67" w:unhideWhenUsed="0"/>
-    <w:lsdException w:name="Medium Grid 2 Accent 1" w:semiHidden="0" w:uiPriority="68" w:unhideWhenUsed="0"/>
-    <w:lsdException w:name="Medium Grid 3 Accent 1" w:semiHidden="0" w:uiPriority="69" w:unhideWhenUsed="0"/>
-    <w:lsdException w:name="Dark List Accent 1" w:semiHidden="0" w:uiPriority="70" w:unhideWhenUsed="0"/>
-    <w:lsdException w:name="Colorful Shading Accent 1" w:semiHidden="0" w:uiPriority="71" w:unhideWhenUsed="0"/>
-    <w:lsdException w:name="Colorful List Accent 1" w:semiHidden="0" w:uiPriority="72" w:unhideWhenUsed="0"/>
-    <w:lsdException w:name="Colorful Grid Accent 1" w:semiHidden="0" w:uiPriority="73" w:unhideWhenUsed="0"/>
-    <w:lsdException w:name="Light Shading Accent 2" w:semiHidden="0" w:uiPriority="60" w:unhideWhenUsed="0"/>
-    <w:lsdException w:name="Light List Accent 2" w:semiHidden="0" w:uiPriority="61" w:unhideWhenUsed="0"/>
-    <w:lsdException w:name="Light Grid Accent 2" w:semiHidden="0" w:uiPriority="62" w:unhideWhenUsed="0"/>
-    <w:lsdException w:name="Medium Shading 1 Accent 2" w:semiHidden="0" w:uiPriority="63" w:unhideWhenUsed="0"/>
-    <w:lsdException w:name="Medium Shading 2 Accent 2" w:semiHidden="0" w:uiPriority="64" w:unhideWhenUsed="0"/>
-    <w:lsdException w:name="Medium List 1 Accent 2" w:semiHidden="0" w:uiPriority="65" w:unhideWhenUsed="0"/>
-    <w:lsdException w:name="Medium List 2 Accent 2" w:semiHidden="0" w:uiPriority="66" w:unhideWhenUsed="0"/>
-    <w:lsdException w:name="Medium Grid 1 Accent 2" w:semiHidden="0" w:uiPriority="67" w:unhideWhenUsed="0"/>
-    <w:lsdException w:name="Medium Grid 2 Accent 2" w:semiHidden="0" w:uiPriority="68" w:unhideWhenUsed="0"/>
-    <w:lsdException w:name="Medium Grid 3 Accent 2" w:semiHidden="0" w:uiPriority="69" w:unhideWhenUsed="0"/>
-    <w:lsdException w:name="Dark List Accent 2" w:semiHidden="0" w:uiPriority="70" w:unhideWhenUsed="0"/>
-    <w:lsdException w:name="Colorful Shading Accent 2" w:semiHidden="0" w:uiPriority="71" w:unhideWhenUsed="0"/>
-    <w:lsdException w:name="Colorful List Accent 2" w:semiHidden="0" w:uiPriority="72" w:unhideWhenUsed="0"/>
-    <w:lsdException w:name="Colorful Grid Accent 2" w:semiHidden="0" w:uiPriority="73" w:unhideWhenUsed="0"/>
-    <w:lsdException w:name="Light Shading Accent 3" w:semiHidden="0" w:uiPriority="60" w:unhideWhenUsed="0"/>
-    <w:lsdException w:name="Light List Accent 3" w:semiHidden="0" w:uiPriority="61" w:unhideWhenUsed="0"/>
-    <w:lsdException w:name="Light Grid Accent 3" w:semiHidden="0" w:uiPriority="62" w:unhideWhenUsed="0"/>
-    <w:lsdException w:name="Medium Shading 1 Accent 3" w:semiHidden="0" w:uiPriority="63" w:unhideWhenUsed="0"/>
-    <w:lsdException w:name="Medium Shading 2 Accent 3" w:semiHidden="0" w:uiPriority="64" w:unhideWhenUsed="0"/>
-    <w:lsdException w:name="Medium List 1 Accent 3" w:semiHidden="0" w:uiPriority="65" w:unhideWhenUsed="0"/>
-    <w:lsdException w:name="Medium List 2 Accent 3" w:semiHidden="0" w:uiPriority="66" w:unhideWhenUsed="0"/>
-    <w:lsdException w:name="Medium Grid 1 Accent 3" w:semiHidden="0" w:uiPriority="67" w:unhideWhenUsed="0"/>
-    <w:lsdException w:name="Medium Grid 2 Accent 3" w:semiHidden="0" w:uiPriority="68" w:unhideWhenUsed="0"/>
-    <w:lsdException w:name="Medium Grid 3 Accent 3" w:semiHidden="0" w:uiPriority="69" w:unhideWhenUsed="0"/>
-    <w:lsdException w:name="Dark List Accent 3" w:semiHidden="0" w:uiPriority="70" w:unhideWhenUsed="0"/>
-    <w:lsdException w:name="Colorful Shading Accent 3" w:semiHidden="0" w:uiPriority="71" w:unhideWhenUsed="0"/>
-    <w:lsdException w:name="Colorful List Accent 3" w:semiHidden="0" w:uiPriority="72" w:unhideWhenUsed="0"/>
-    <w:lsdException w:name="Colorful Grid Accent 3" w:semiHidden="0" w:uiPriority="73" w:unhideWhenUsed="0"/>
-    <w:lsdException w:name="Light Shading Accent 4" w:semiHidden="0" w:uiPriority="60" w:unhideWhenUsed="0"/>
-    <w:lsdException w:name="Light List Accent 4" w:semiHidden="0" w:uiPriority="61" w:unhideWhenUsed="0"/>
-    <w:lsdException w:name="Light Grid Accent 4" w:semiHidden="0" w:uiPriority="62" w:unhideWhenUsed="0"/>
-    <w:lsdException w:name="Medium Shading 1 Accent 4" w:semiHidden="0" w:uiPriority="63" w:unhideWhenUsed="0"/>
-    <w:lsdException w:name="Medium Shading 2 Accent 4" w:semiHidden="0" w:uiPriority="64" w:unhideWhenUsed="0"/>
-    <w:lsdException w:name="Medium List 1 Accent 4" w:semiHidden="0" w:uiPriority="65" w:unhideWhenUsed="0"/>
-    <w:lsdException w:name="Medium List 2 Accent 4" w:semiHidden="0" w:uiPriority="66" w:unhideWhenUsed="0"/>
-    <w:lsdException w:name="Medium Grid 1 Accent 4" w:semiHidden="0" w:uiPriority="67" w:unhideWhenUsed="0"/>
-    <w:lsdException w:name="Medium Grid 2 Accent 4" w:semiHidden="0" w:uiPriority="68" w:unhideWhenUsed="0"/>
-    <w:lsdException w:name="Medium Grid 3 Accent 4" w:semiHidden="0" w:uiPriority="69" w:unhideWhenUsed="0"/>
-    <w:lsdException w:name="Dark List Accent 4" w:semiHidden="0" w:uiPriority="70" w:unhideWhenUsed="0"/>
-    <w:lsdException w:name="Colorful Shading Accent 4" w:semiHidden="0" w:uiPriority="71" w:unhideWhenUsed="0"/>
-    <w:lsdException w:name="Colorful List Accent 4" w:semiHidden="0" w:uiPriority="72" w:unhideWhenUsed="0"/>
-    <w:lsdException w:name="Colorful Grid Accent 4" w:semiHidden="0" w:uiPriority="73" w:unhideWhenUsed="0"/>
-    <w:lsdException w:name="Light Shading Accent 5" w:semiHidden="0" w:uiPriority="60" w:unhideWhenUsed="0"/>
-    <w:lsdException w:name="Light List Accent 5" w:semiHidden="0" w:uiPriority="61" w:unhideWhenUsed="0"/>
-    <w:lsdException w:name="Light Grid Accent 5" w:semiHidden="0" w:uiPriority="62" w:unhideWhenUsed="0"/>
-    <w:lsdException w:name="Medium Shading 1 Accent 5" w:semiHidden="0" w:uiPriority="63" w:unhideWhenUsed="0"/>
-    <w:lsdException w:name="Medium Shading 2 Accent 5" w:semiHidden="0" w:uiPriority="64" w:unhideWhenUsed="0"/>
-    <w:lsdException w:name="Medium List 1 Accent 5" w:semiHidden="0" w:uiPriority="65" w:unhideWhenUsed="0"/>
-    <w:lsdException w:name="Medium List 2 Accent 5" w:semiHidden="0" w:uiPriority="66" w:unhideWhenUsed="0"/>
-    <w:lsdException w:name="Medium Grid 1 Accent 5" w:semiHidden="0" w:uiPriority="67" w:unhideWhenUsed="0"/>
-    <w:lsdException w:name="Medium Grid 2 Accent 5" w:semiHidden="0" w:uiPriority="68" w:unhideWhenUsed="0"/>
-    <w:lsdException w:name="Medium Grid 3 Accent 5" w:semiHidden="0" w:uiPriority="69" w:unhideWhenUsed="0"/>
-    <w:lsdException w:name="Dark List Accent 5" w:semiHidden="0" w:uiPriority="70" w:unhideWhenUsed="0"/>
-    <w:lsdException w:name="Colorful Shading Accent 5" w:semiHidden="0" w:uiPriority="71" w:unhideWhenUsed="0"/>
-    <w:lsdException w:name="Colorful List Accent 5" w:semiHidden="0" w:uiPriority="72" w:unhideWhenUsed="0"/>
-    <w:lsdException w:name="Colorful Grid Accent 5" w:semiHidden="0" w:uiPriority="73" w:unhideWhenUsed="0"/>
-    <w:lsdException w:name="Light Shading Accent 6" w:semiHidden="0" w:uiPriority="60" w:unhideWhenUsed="0"/>
-    <w:lsdException w:name="Light List Accent 6" w:semiHidden="0" w:uiPriority="61" w:unhideWhenUsed="0"/>
-    <w:lsdException w:name="Light Grid Accent 6" w:semiHidden="0" w:uiPriority="62" w:unhideWhenUsed="0"/>
-    <w:lsdException w:name="Medium Shading 1 Accent 6" w:semiHidden="0" w:uiPriority="63" w:unhideWhenUsed="0"/>
-    <w:lsdException w:name="Medium Shading 2 Accent 6" w:semiHidden="0" w:uiPriority="64" w:unhideWhenUsed="0"/>
-    <w:lsdException w:name="Medium List 1 Accent 6" w:semiHidden="0" w:uiPriority="65" w:unhideWhenUsed="0"/>
-    <w:lsdException w:name="Medium List 2 Accent 6" w:semiHidden="0" w:uiPriority="66" w:unhideWhenUsed="0"/>
-    <w:lsdException w:name="Medium Grid 1 Accent 6" w:semiHidden="0" w:uiPriority="67" w:unhideWhenUsed="0"/>
-    <w:lsdException w:name="Medium Grid 2 Accent 6" w:semiHidden="0" w:uiPriority="68" w:unhideWhenUsed="0"/>
-    <w:lsdException w:name="Medium Grid 3 Accent 6" w:semiHidden="0" w:uiPriority="69" w:unhideWhenUsed="0"/>
-    <w:lsdException w:name="Dark List Accent 6" w:semiHidden="0" w:uiPriority="70" w:unhideWhenUsed="0"/>
-    <w:lsdException w:name="Colorful Shading Accent 6" w:semiHidden="0" w:uiPriority="71" w:unhideWhenUsed="0"/>
-    <w:lsdException w:name="Colorful List Accent 6" w:semiHidden="0" w:uiPriority="72" w:unhideWhenUsed="0"/>
-    <w:lsdException w:name="Colorful Grid Accent 6" w:semiHidden="0" w:uiPriority="73" w:unhideWhenUsed="0"/>
-    <w:lsdException w:name="Subtle Emphasis" w:semiHidden="0" w:uiPriority="19" w:unhideWhenUsed="0" w:qFormat="1"/>
-    <w:lsdException w:name="Intense Emphasis" w:semiHidden="0" w:uiPriority="21" w:unhideWhenUsed="0" w:qFormat="1"/>
-    <w:lsdException w:name="Subtle Reference" w:semiHidden="0" w:uiPriority="31" w:unhideWhenUsed="0" w:qFormat="1"/>
-    <w:lsdException w:name="Intense Reference" w:semiHidden="0" w:uiPriority="32" w:unhideWhenUsed="0" w:qFormat="1"/>
-    <w:lsdException w:name="Book Title" w:semiHidden="0" w:uiPriority="33" w:unhideWhenUsed="0" w:qFormat="1"/>
-    <w:lsdException w:name="Bibliography" w:uiPriority="37"/>
-    <w:lsdException w:name="TOC Heading" w:uiPriority="39" w:qFormat="1"/>
-  </w:latentStyles>
-  <w:style w:type="paragraph" w:default="1" w:styleId="Normal">
-    <w:name w:val="Normal"/>
-    <w:qFormat/>
-  </w:style>
-  <w:style w:type="character" w:default="1" w:styleId="DefaultParagraphFont">
-    <w:name w:val="Default Paragraph Font"/>
-    <w:uiPriority w:val="1"/>
-    <w:semiHidden/>
-    <w:unhideWhenUsed/>
-  </w:style>
-  <w:style w:type="table" w:default="1" w:styleId="TableNormal">
-    <w:name w:val="Normal Table"/>
-    <w:uiPriority w:val="99"/>
-    <w:semiHidden/>
-    <w:unhideWhenUsed/>
-    <w:tblPr>
-      <w:tblInd w:w="0" w:type="dxa"/>
-      <w:tblCellMar>
-        <w:top w:w="0" w:type="dxa"/>
-        <w:left w:w="108" w:type="dxa"/>
-        <w:bottom w:w="0" w:type="dxa"/>
-        <w:right w:w="108" w:type="dxa"/>
-      </w:tblCellMar>
-    </w:tblPr>
-  </w:style>
-  <w:style w:type="numbering" w:default="1" w:styleId="NoList">
-    <w:name w:val="No List"/>
-    <w:uiPriority w:val="99"/>
-    <w:semiHidden/>
-    <w:unhideWhenUsed/>
-  </w:style>
-  <w:style w:type="paragraph" w:customStyle="1" w:styleId="242F692D0C0C49ADBBBC8578A8FD5EA2">
-    <w:name w:val="242F692D0C0C49ADBBBC8578A8FD5EA2"/>
-    <w:rsid w:val="00920654"/>
-  </w:style>
-  <w:style w:type="paragraph" w:customStyle="1" w:styleId="C16ABF2FB649427AA1BCB6878ED895F8">
-    <w:name w:val="C16ABF2FB649427AA1BCB6878ED895F8"/>
-    <w:rsid w:val="00920654"/>
-  </w:style>
-  <w:style w:type="paragraph" w:customStyle="1" w:styleId="14BBF2C4C3204B2084BC6B3CF60D2062">
-    <w:name w:val="14BBF2C4C3204B2084BC6B3CF60D2062"/>
-    <w:rsid w:val="00920654"/>
-  </w:style>
-  <w:style w:type="paragraph" w:customStyle="1" w:styleId="14800F7D3826438EA62800C8D5C895BE">
-    <w:name w:val="14800F7D3826438EA62800C8D5C895BE"/>
-    <w:rsid w:val="00920654"/>
-  </w:style>
-  <w:style w:type="paragraph" w:customStyle="1" w:styleId="8E9FAE01B2D24069AD6770F27150C2F6">
-    <w:name w:val="8E9FAE01B2D24069AD6770F27150C2F6"/>
-    <w:rsid w:val="00920654"/>
-  </w:style>
-  <w:style w:type="paragraph" w:customStyle="1" w:styleId="443E408DE8624BC89396776608E3E1A5">
-    <w:name w:val="443E408DE8624BC89396776608E3E1A5"/>
-    <w:rsid w:val="00920654"/>
-  </w:style>
-</w:styles>
-</file>
-
-<file path=word/glossary/stylesWithEffects.xml><?xml version="1.0" encoding="utf-8"?>
-<w:styles xmlns:wpc="http://schemas.microsoft.com/office/word/2010/wordprocessingCanvas" xmlns:mc="http://schemas.openxmlformats.org/markup-compatibility/2006" xmlns:o="urn:schemas-microsoft-com:office:office" xmlns:r="http://schemas.openxmlformats.org/officeDocument/2006/relationships" xmlns:m="http://schemas.openxmlformats.org/officeDocument/2006/math" xmlns:v="urn:schemas-microsoft-com:vml" xmlns:wp14="http://schemas.microsoft.com/office/word/2010/wordprocessingDrawing" xmlns:wp="http://schemas.openxmlformats.org/drawingml/2006/wordprocessingDrawing" xmlns:w10="urn:schemas-microsoft-com:office:word" xmlns:w="http://schemas.openxmlformats.org/wordprocessingml/2006/main" xmlns:w14="http://schemas.microsoft.com/office/word/2010/wordml" xmlns:wpg="http://schemas.microsoft.com/office/word/2010/wordprocessingGroup" xmlns:wpi="http://schemas.microsoft.com/office/word/2010/wordprocessingInk" xmlns:wne="http://schemas.microsoft.com/office/word/2006/wordml" xmlns:wps="http://schemas.microsoft.com/office/word/2010/wordprocessingShape" mc:Ignorable="w14 wp14">
-  <w:docDefaults>
-    <w:rPrDefault>
-      <w:rPr>
-        <w:rFonts w:asciiTheme="minorHAnsi" w:eastAsiaTheme="minorEastAsia" w:hAnsiTheme="minorHAnsi" w:cstheme="minorBidi"/>
-        <w:sz w:val="22"/>
-        <w:szCs w:val="22"/>
-        <w:lang w:val="en-US" w:eastAsia="en-US" w:bidi="ar-SA"/>
-      </w:rPr>
-    </w:rPrDefault>
-    <w:pPrDefault>
-      <w:pPr>
-        <w:spacing w:after="200" w:line="276" w:lineRule="auto"/>
-      </w:pPr>
-    </w:pPrDefault>
-  </w:docDefaults>
-  <w:latentStyles w:defLockedState="0" w:defUIPriority="99" w:defSemiHidden="1" w:defUnhideWhenUsed="1" w:defQFormat="0" w:count="267">
-    <w:lsdException w:name="Normal" w:semiHidden="0" w:uiPriority="0" w:unhideWhenUsed="0" w:qFormat="1"/>
-    <w:lsdException w:name="heading 1" w:semiHidden="0" w:uiPriority="9" w:unhideWhenUsed="0" w:qFormat="1"/>
-    <w:lsdException w:name="heading 2" w:uiPriority="9" w:qFormat="1"/>
-    <w:lsdException w:name="heading 3" w:uiPriority="9" w:qFormat="1"/>
-    <w:lsdException w:name="heading 4" w:uiPriority="9" w:qFormat="1"/>
-    <w:lsdException w:name="heading 5" w:uiPriority="9" w:qFormat="1"/>
-    <w:lsdException w:name="heading 6" w:uiPriority="9" w:qFormat="1"/>
-    <w:lsdException w:name="heading 7" w:uiPriority="9" w:qFormat="1"/>
-    <w:lsdException w:name="heading 8" w:uiPriority="9" w:qFormat="1"/>
-    <w:lsdException w:name="heading 9" w:uiPriority="9" w:qFormat="1"/>
-    <w:lsdException w:name="toc 1" w:uiPriority="39"/>
-    <w:lsdException w:name="toc 2" w:uiPriority="39"/>
-    <w:lsdException w:name="toc 3" w:uiPriority="39"/>
-    <w:lsdException w:name="toc 4" w:uiPriority="39"/>
-    <w:lsdException w:name="toc 5" w:uiPriority="39"/>
-    <w:lsdException w:name="toc 6" w:uiPriority="39"/>
-    <w:lsdException w:name="toc 7" w:uiPriority="39"/>
-    <w:lsdException w:name="toc 8" w:uiPriority="39"/>
-    <w:lsdException w:name="toc 9" w:uiPriority="39"/>
-    <w:lsdException w:name="caption" w:uiPriority="35" w:qFormat="1"/>
-    <w:lsdException w:name="Title" w:semiHidden="0" w:uiPriority="10" w:unhideWhenUsed="0" w:qFormat="1"/>
-    <w:lsdException w:name="Default Paragraph Font" w:uiPriority="1"/>
-    <w:lsdException w:name="Subtitle" w:semiHidden="0" w:uiPriority="11" w:unhideWhenUsed="0" w:qFormat="1"/>
-    <w:lsdException w:name="Strong" w:semiHidden="0" w:uiPriority="22" w:unhideWhenUsed="0" w:qFormat="1"/>
-    <w:lsdException w:name="Emphasis" w:semiHidden="0" w:uiPriority="20" w:unhideWhenUsed="0" w:qFormat="1"/>
-    <w:lsdException w:name="Table Grid" w:semiHidden="0" w:uiPriority="59" w:unhideWhenUsed="0"/>
-    <w:lsdException w:name="Placeholder Text" w:unhideWhenUsed="0"/>
-    <w:lsdException w:name="No Spacing" w:semiHidden="0" w:uiPriority="1" w:unhideWhenUsed="0" w:qFormat="1"/>
-    <w:lsdException w:name="Light Shading" w:semiHidden="0" w:uiPriority="60" w:unhideWhenUsed="0"/>
-    <w:lsdException w:name="Light List" w:semiHidden="0" w:uiPriority="61" w:unhideWhenUsed="0"/>
-    <w:lsdException w:name="Light Grid" w:semiHidden="0" w:uiPriority="62" w:unhideWhenUsed="0"/>
-    <w:lsdException w:name="Medium Shading 1" w:semiHidden="0" w:uiPriority="63" w:unhideWhenUsed="0"/>
-    <w:lsdException w:name="Medium Shading 2" w:semiHidden="0" w:uiPriority="64" w:unhideWhenUsed="0"/>
-    <w:lsdException w:name="Medium List 1" w:semiHidden="0" w:uiPriority="65" w:unhideWhenUsed="0"/>
-    <w:lsdException w:name="Medium List 2" w:semiHidden="0" w:uiPriority="66" w:unhideWhenUsed="0"/>
-    <w:lsdException w:name="Medium Grid 1" w:semiHidden="0" w:uiPriority="67" w:unhideWhenUsed="0"/>
-    <w:lsdException w:name="Medium Grid 2" w:semiHidden="0" w:uiPriority="68" w:unhideWhenUsed="0"/>
-    <w:lsdException w:name="Medium Grid 3" w:semiHidden="0" w:uiPriority="69" w:unhideWhenUsed="0"/>
-    <w:lsdException w:name="Dark List" w:semiHidden="0" w:uiPriority="70" w:unhideWhenUsed="0"/>
-    <w:lsdException w:name="Colorful Shading" w:semiHidden="0" w:uiPriority="71" w:unhideWhenUsed="0"/>
-    <w:lsdException w:name="Colorful List" w:semiHidden="0" w:uiPriority="72" w:unhideWhenUsed="0"/>
-    <w:lsdException w:name="Colorful Grid" w:semiHidden="0" w:uiPriority="73" w:unhideWhenUsed="0"/>
-    <w:lsdException w:name="Light Shading Accent 1" w:semiHidden="0" w:uiPriority="60" w:unhideWhenUsed="0"/>
-    <w:lsdException w:name="Light List Accent 1" w:semiHidden="0" w:uiPriority="61" w:unhideWhenUsed="0"/>
-    <w:lsdException w:name="Light Grid Accent 1" w:semiHidden="0" w:uiPriority="62" w:unhideWhenUsed="0"/>
-    <w:lsdException w:name="Medium Shading 1 Accent 1" w:semiHidden="0" w:uiPriority="63" w:unhideWhenUsed="0"/>
-    <w:lsdException w:name="Medium Shading 2 Accent 1" w:semiHidden="0" w:uiPriority="64" w:unhideWhenUsed="0"/>
-    <w:lsdException w:name="Medium List 1 Accent 1" w:semiHidden="0" w:uiPriority="65" w:unhideWhenUsed="0"/>
-    <w:lsdException w:name="Revision" w:unhideWhenUsed="0"/>
-    <w:lsdException w:name="List Paragraph" w:semiHidden="0" w:uiPriority="34" w:unhideWhenUsed="0" w:qFormat="1"/>
-    <w:lsdException w:name="Quote" w:semiHidden="0" w:uiPriority="29" w:unhideWhenUsed="0" w:qFormat="1"/>
-    <w:lsdException w:name="Intense Quote" w:semiHidden="0" w:uiPriority="30" w:unhideWhenUsed="0" w:qFormat="1"/>
-    <w:lsdException w:name="Medium List 2 Accent 1" w:semiHidden="0" w:uiPriority="66" w:unhideWhenUsed="0"/>
-    <w:lsdException w:name="Medium Grid 1 Accent 1" w:semiHidden="0" w:uiPriority="67" w:unhideWhenUsed="0"/>
-    <w:lsdException w:name="Medium Grid 2 Accent 1" w:semiHidden="0" w:uiPriority="68" w:unhideWhenUsed="0"/>
-    <w:lsdException w:name="Medium Grid 3 Accent 1" w:semiHidden="0" w:uiPriority="69" w:unhideWhenUsed="0"/>
-    <w:lsdException w:name="Dark List Accent 1" w:semiHidden="0" w:uiPriority="70" w:unhideWhenUsed="0"/>
-    <w:lsdException w:name="Colorful Shading Accent 1" w:semiHidden="0" w:uiPriority="71" w:unhideWhenUsed="0"/>
-    <w:lsdException w:name="Colorful List Accent 1" w:semiHidden="0" w:uiPriority="72" w:unhideWhenUsed="0"/>
-    <w:lsdException w:name="Colorful Grid Accent 1" w:semiHidden="0" w:uiPriority="73" w:unhideWhenUsed="0"/>
-    <w:lsdException w:name="Light Shading Accent 2" w:semiHidden="0" w:uiPriority="60" w:unhideWhenUsed="0"/>
-    <w:lsdException w:name="Light List Accent 2" w:semiHidden="0" w:uiPriority="61" w:unhideWhenUsed="0"/>
-    <w:lsdException w:name="Light Grid Accent 2" w:semiHidden="0" w:uiPriority="62" w:unhideWhenUsed="0"/>
-    <w:lsdException w:name="Medium Shading 1 Accent 2" w:semiHidden="0" w:uiPriority="63" w:unhideWhenUsed="0"/>
-    <w:lsdException w:name="Medium Shading 2 Accent 2" w:semiHidden="0" w:uiPriority="64" w:unhideWhenUsed="0"/>
-    <w:lsdException w:name="Medium List 1 Accent 2" w:semiHidden="0" w:uiPriority="65" w:unhideWhenUsed="0"/>
-    <w:lsdException w:name="Medium List 2 Accent 2" w:semiHidden="0" w:uiPriority="66" w:unhideWhenUsed="0"/>
-    <w:lsdException w:name="Medium Grid 1 Accent 2" w:semiHidden="0" w:uiPriority="67" w:unhideWhenUsed="0"/>
-    <w:lsdException w:name="Medium Grid 2 Accent 2" w:semiHidden="0" w:uiPriority="68" w:unhideWhenUsed="0"/>
-    <w:lsdException w:name="Medium Grid 3 Accent 2" w:semiHidden="0" w:uiPriority="69" w:unhideWhenUsed="0"/>
-    <w:lsdException w:name="Dark List Accent 2" w:semiHidden="0" w:uiPriority="70" w:unhideWhenUsed="0"/>
-    <w:lsdException w:name="Colorful Shading Accent 2" w:semiHidden="0" w:uiPriority="71" w:unhideWhenUsed="0"/>
-    <w:lsdException w:name="Colorful List Accent 2" w:semiHidden="0" w:uiPriority="72" w:unhideWhenUsed="0"/>
-    <w:lsdException w:name="Colorful Grid Accent 2" w:semiHidden="0" w:uiPriority="73" w:unhideWhenUsed="0"/>
-    <w:lsdException w:name="Light Shading Accent 3" w:semiHidden="0" w:uiPriority="60" w:unhideWhenUsed="0"/>
-    <w:lsdException w:name="Light List Accent 3" w:semiHidden="0" w:uiPriority="61" w:unhideWhenUsed="0"/>
-    <w:lsdException w:name="Light Grid Accent 3" w:semiHidden="0" w:uiPriority="62" w:unhideWhenUsed="0"/>
-    <w:lsdException w:name="Medium Shading 1 Accent 3" w:semiHidden="0" w:uiPriority="63" w:unhideWhenUsed="0"/>
-    <w:lsdException w:name="Medium Shading 2 Accent 3" w:semiHidden="0" w:uiPriority="64" w:unhideWhenUsed="0"/>
-    <w:lsdException w:name="Medium List 1 Accent 3" w:semiHidden="0" w:uiPriority="65" w:unhideWhenUsed="0"/>
-    <w:lsdException w:name="Medium List 2 Accent 3" w:semiHidden="0" w:uiPriority="66" w:unhideWhenUsed="0"/>
-    <w:lsdException w:name="Medium Grid 1 Accent 3" w:semiHidden="0" w:uiPriority="67" w:unhideWhenUsed="0"/>
-    <w:lsdException w:name="Medium Grid 2 Accent 3" w:semiHidden="0" w:uiPriority="68" w:unhideWhenUsed="0"/>
-    <w:lsdException w:name="Medium Grid 3 Accent 3" w:semiHidden="0" w:uiPriority="69" w:unhideWhenUsed="0"/>
-    <w:lsdException w:name="Dark List Accent 3" w:semiHidden="0" w:uiPriority="70" w:unhideWhenUsed="0"/>
-    <w:lsdException w:name="Colorful Shading Accent 3" w:semiHidden="0" w:uiPriority="71" w:unhideWhenUsed="0"/>
-    <w:lsdException w:name="Colorful List Accent 3" w:semiHidden="0" w:uiPriority="72" w:unhideWhenUsed="0"/>
-    <w:lsdException w:name="Colorful Grid Accent 3" w:semiHidden="0" w:uiPriority="73" w:unhideWhenUsed="0"/>
-    <w:lsdException w:name="Light Shading Accent 4" w:semiHidden="0" w:uiPriority="60" w:unhideWhenUsed="0"/>
-    <w:lsdException w:name="Light List Accent 4" w:semiHidden="0" w:uiPriority="61" w:unhideWhenUsed="0"/>
-    <w:lsdException w:name="Light Grid Accent 4" w:semiHidden="0" w:uiPriority="62" w:unhideWhenUsed="0"/>
-    <w:lsdException w:name="Medium Shading 1 Accent 4" w:semiHidden="0" w:uiPriority="63" w:unhideWhenUsed="0"/>
-    <w:lsdException w:name="Medium Shading 2 Accent 4" w:semiHidden="0" w:uiPriority="64" w:unhideWhenUsed="0"/>
-    <w:lsdException w:name="Medium List 1 Accent 4" w:semiHidden="0" w:uiPriority="65" w:unhideWhenUsed="0"/>
-    <w:lsdException w:name="Medium List 2 Accent 4" w:semiHidden="0" w:uiPriority="66" w:unhideWhenUsed="0"/>
-    <w:lsdException w:name="Medium Grid 1 Accent 4" w:semiHidden="0" w:uiPriority="67" w:unhideWhenUsed="0"/>
-    <w:lsdException w:name="Medium Grid 2 Accent 4" w:semiHidden="0" w:uiPriority="68" w:unhideWhenUsed="0"/>
-    <w:lsdException w:name="Medium Grid 3 Accent 4" w:semiHidden="0" w:uiPriority="69" w:unhideWhenUsed="0"/>
-    <w:lsdException w:name="Dark List Accent 4" w:semiHidden="0" w:uiPriority="70" w:unhideWhenUsed="0"/>
-    <w:lsdException w:name="Colorful Shading Accent 4" w:semiHidden="0" w:uiPriority="71" w:unhideWhenUsed="0"/>
-    <w:lsdException w:name="Colorful List Accent 4" w:semiHidden="0" w:uiPriority="72" w:unhideWhenUsed="0"/>
-    <w:lsdException w:name="Colorful Grid Accent 4" w:semiHidden="0" w:uiPriority="73" w:unhideWhenUsed="0"/>
-    <w:lsdException w:name="Light Shading Accent 5" w:semiHidden="0" w:uiPriority="60" w:unhideWhenUsed="0"/>
-    <w:lsdException w:name="Light List Accent 5" w:semiHidden="0" w:uiPriority="61" w:unhideWhenUsed="0"/>
-    <w:lsdException w:name="Light Grid Accent 5" w:semiHidden="0" w:uiPriority="62" w:unhideWhenUsed="0"/>
-    <w:lsdException w:name="Medium Shading 1 Accent 5" w:semiHidden="0" w:uiPriority="63" w:unhideWhenUsed="0"/>
-    <w:lsdException w:name="Medium Shading 2 Accent 5" w:semiHidden="0" w:uiPriority="64" w:unhideWhenUsed="0"/>
-    <w:lsdException w:name="Medium List 1 Accent 5" w:semiHidden="0" w:uiPriority="65" w:unhideWhenUsed="0"/>
-    <w:lsdException w:name="Medium List 2 Accent 5" w:semiHidden="0" w:uiPriority="66" w:unhideWhenUsed="0"/>
-    <w:lsdException w:name="Medium Grid 1 Accent 5" w:semiHidden="0" w:uiPriority="67" w:unhideWhenUsed="0"/>
-    <w:lsdException w:name="Medium Grid 2 Accent 5" w:semiHidden="0" w:uiPriority="68" w:unhideWhenUsed="0"/>
-    <w:lsdException w:name="Medium Grid 3 Accent 5" w:semiHidden="0" w:uiPriority="69" w:unhideWhenUsed="0"/>
-    <w:lsdException w:name="Dark List Accent 5" w:semiHidden="0" w:uiPriority="70" w:unhideWhenUsed="0"/>
-    <w:lsdException w:name="Colorful Shading Accent 5" w:semiHidden="0" w:uiPriority="71" w:unhideWhenUsed="0"/>
-    <w:lsdException w:name="Colorful List Accent 5" w:semiHidden="0" w:uiPriority="72" w:unhideWhenUsed="0"/>
-    <w:lsdException w:name="Colorful Grid Accent 5" w:semiHidden="0" w:uiPriority="73" w:unhideWhenUsed="0"/>
-    <w:lsdException w:name="Light Shading Accent 6" w:semiHidden="0" w:uiPriority="60" w:unhideWhenUsed="0"/>
-    <w:lsdException w:name="Light List Accent 6" w:semiHidden="0" w:uiPriority="61" w:unhideWhenUsed="0"/>
-    <w:lsdException w:name="Light Grid Accent 6" w:semiHidden="0" w:uiPriority="62" w:unhideWhenUsed="0"/>
-    <w:lsdException w:name="Medium Shading 1 Accent 6" w:semiHidden="0" w:uiPriority="63" w:unhideWhenUsed="0"/>
-    <w:lsdException w:name="Medium Shading 2 Accent 6" w:semiHidden="0" w:uiPriority="64" w:unhideWhenUsed="0"/>
-    <w:lsdException w:name="Medium List 1 Accent 6" w:semiHidden="0" w:uiPriority="65" w:unhideWhenUsed="0"/>
-    <w:lsdException w:name="Medium List 2 Accent 6" w:semiHidden="0" w:uiPriority="66" w:unhideWhenUsed="0"/>
-    <w:lsdException w:name="Medium Grid 1 Accent 6" w:semiHidden="0" w:uiPriority="67" w:unhideWhenUsed="0"/>
-    <w:lsdException w:name="Medium Grid 2 Accent 6" w:semiHidden="0" w:uiPriority="68" w:unhideWhenUsed="0"/>
-    <w:lsdException w:name="Medium Grid 3 Accent 6" w:semiHidden="0" w:uiPriority="69" w:unhideWhenUsed="0"/>
-    <w:lsdException w:name="Dark List Accent 6" w:semiHidden="0" w:uiPriority="70" w:unhideWhenUsed="0"/>
-    <w:lsdException w:name="Colorful Shading Accent 6" w:semiHidden="0" w:uiPriority="71" w:unhideWhenUsed="0"/>
-    <w:lsdException w:name="Colorful List Accent 6" w:semiHidden="0" w:uiPriority="72" w:unhideWhenUsed="0"/>
-    <w:lsdException w:name="Colorful Grid Accent 6" w:semiHidden="0" w:uiPriority="73" w:unhideWhenUsed="0"/>
-    <w:lsdException w:name="Subtle Emphasis" w:semiHidden="0" w:uiPriority="19" w:unhideWhenUsed="0" w:qFormat="1"/>
-    <w:lsdException w:name="Intense Emphasis" w:semiHidden="0" w:uiPriority="21" w:unhideWhenUsed="0" w:qFormat="1"/>
-    <w:lsdException w:name="Subtle Reference" w:semiHidden="0" w:uiPriority="31" w:unhideWhenUsed="0" w:qFormat="1"/>
-    <w:lsdException w:name="Intense Reference" w:semiHidden="0" w:uiPriority="32" w:unhideWhenUsed="0" w:qFormat="1"/>
-    <w:lsdException w:name="Book Title" w:semiHidden="0" w:uiPriority="33" w:unhideWhenUsed="0" w:qFormat="1"/>
-    <w:lsdException w:name="Bibliography" w:uiPriority="37"/>
-    <w:lsdException w:name="TOC Heading" w:uiPriority="39" w:qFormat="1"/>
+  <w:latentStyles w:defLockedState="0" w:defUIPriority="99" w:defSemiHidden="0" w:defUnhideWhenUsed="0" w:defQFormat="0" w:count="376">
+    <w:lsdException w:name="Normal" w:uiPriority="0" w:qFormat="1"/>
+    <w:lsdException w:name="heading 1" w:uiPriority="9" w:qFormat="1"/>
+    <w:lsdException w:name="heading 2" w:semiHidden="1" w:uiPriority="9" w:unhideWhenUsed="1" w:qFormat="1"/>
+    <w:lsdException w:name="heading 3" w:semiHidden="1" w:uiPriority="9" w:unhideWhenUsed="1" w:qFormat="1"/>
+    <w:lsdException w:name="heading 4" w:semiHidden="1" w:uiPriority="9" w:unhideWhenUsed="1" w:qFormat="1"/>
+    <w:lsdException w:name="heading 5" w:semiHidden="1" w:uiPriority="9" w:unhideWhenUsed="1" w:qFormat="1"/>
+    <w:lsdException w:name="heading 6" w:semiHidden="1" w:uiPriority="9" w:unhideWhenUsed="1" w:qFormat="1"/>
+    <w:lsdException w:name="heading 7" w:semiHidden="1" w:uiPriority="9" w:unhideWhenUsed="1" w:qFormat="1"/>
+    <w:lsdException w:name="heading 8" w:semiHidden="1" w:uiPriority="9" w:unhideWhenUsed="1" w:qFormat="1"/>
+    <w:lsdException w:name="heading 9" w:semiHidden="1" w:uiPriority="9" w:unhideWhenUsed="1" w:qFormat="1"/>
+    <w:lsdException w:name="index 1" w:semiHidden="1" w:unhideWhenUsed="1"/>
+    <w:lsdException w:name="index 2" w:semiHidden="1" w:unhideWhenUsed="1"/>
+    <w:lsdException w:name="index 3" w:semiHidden="1" w:unhideWhenUsed="1"/>
+    <w:lsdException w:name="index 4" w:semiHidden="1" w:unhideWhenUsed="1"/>
+    <w:lsdException w:name="index 5" w:semiHidden="1" w:unhideWhenUsed="1"/>
+    <w:lsdException w:name="index 6" w:semiHidden="1" w:unhideWhenUsed="1"/>
+    <w:lsdException w:name="index 7" w:semiHidden="1" w:unhideWhenUsed="1"/>
+    <w:lsdException w:name="index 8" w:semiHidden="1" w:unhideWhenUsed="1"/>
+    <w:lsdException w:name="index 9" w:semiHidden="1" w:unhideWhenUsed="1"/>
+    <w:lsdException w:name="toc 1" w:semiHidden="1" w:uiPriority="39" w:unhideWhenUsed="1"/>
+    <w:lsdException w:name="toc 2" w:semiHidden="1" w:uiPriority="39" w:unhideWhenUsed="1"/>
+    <w:lsdException w:name="toc 3" w:semiHidden="1" w:uiPriority="39" w:unhideWhenUsed="1"/>
+    <w:lsdException w:name="toc 4" w:semiHidden="1" w:uiPriority="39" w:unhideWhenUsed="1"/>
+    <w:lsdException w:name="toc 5" w:semiHidden="1" w:uiPriority="39" w:unhideWhenUsed="1"/>
+    <w:lsdException w:name="toc 6" w:semiHidden="1" w:uiPriority="39" w:unhideWhenUsed="1"/>
+    <w:lsdException w:name="toc 7" w:semiHidden="1" w:uiPriority="39" w:unhideWhenUsed="1"/>
+    <w:lsdException w:name="toc 8" w:semiHidden="1" w:uiPriority="39" w:unhideWhenUsed="1"/>
+    <w:lsdException w:name="toc 9" w:semiHidden="1" w:uiPriority="39" w:unhideWhenUsed="1"/>
+    <w:lsdException w:name="Normal Indent" w:semiHidden="1" w:unhideWhenUsed="1"/>
+    <w:lsdException w:name="footnote text" w:semiHidden="1" w:unhideWhenUsed="1"/>
+    <w:lsdException w:name="annotation text" w:semiHidden="1" w:unhideWhenUsed="1"/>
+    <w:lsdException w:name="header" w:semiHidden="1" w:unhideWhenUsed="1"/>
+    <w:lsdException w:name="footer" w:semiHidden="1" w:unhideWhenUsed="1"/>
+    <w:lsdException w:name="index heading" w:semiHidden="1" w:unhideWhenUsed="1"/>
+    <w:lsdException w:name="caption" w:semiHidden="1" w:uiPriority="35" w:unhideWhenUsed="1" w:qFormat="1"/>
+    <w:lsdException w:name="table of figures" w:semiHidden="1" w:unhideWhenUsed="1"/>
+    <w:lsdException w:name="envelope address" w:semiHidden="1" w:unhideWhenUsed="1"/>
+    <w:lsdException w:name="envelope return" w:semiHidden="1" w:unhideWhenUsed="1"/>
+    <w:lsdException w:name="footnote reference" w:semiHidden="1" w:unhideWhenUsed="1"/>
+    <w:lsdException w:name="annotation reference" w:semiHidden="1" w:unhideWhenUsed="1"/>
+    <w:lsdException w:name="line number" w:semiHidden="1" w:unhideWhenUsed="1"/>
+    <w:lsdException w:name="page number" w:semiHidden="1" w:unhideWhenUsed="1"/>
+    <w:lsdException w:name="endnote reference" w:semiHidden="1" w:unhideWhenUsed="1"/>
+    <w:lsdException w:name="endnote text" w:semiHidden="1" w:unhideWhenUsed="1"/>
+    <w:lsdException w:name="table of authorities" w:semiHidden="1" w:unhideWhenUsed="1"/>
+    <w:lsdException w:name="macro" w:semiHidden="1" w:unhideWhenUsed="1"/>
+    <w:lsdException w:name="toa heading" w:semiHidden="1" w:unhideWhenUsed="1"/>
+    <w:lsdException w:name="List" w:semiHidden="1" w:unhideWhenUsed="1"/>
+    <w:lsdException w:name="List Bullet" w:semiHidden="1" w:unhideWhenUsed="1"/>
+    <w:lsdException w:name="List Number" w:semiHidden="1" w:unhideWhenUsed="1"/>
+    <w:lsdException w:name="List 2" w:semiHidden="1" w:unhideWhenUsed="1"/>
+    <w:lsdException w:name="List 3" w:semiHidden="1" w:unhideWhenUsed="1"/>
+    <w:lsdException w:name="List 4" w:semiHidden="1" w:unhideWhenUsed="1"/>
+    <w:lsdException w:name="List 5" w:semiHidden="1" w:unhideWhenUsed="1"/>
+    <w:lsdException w:name="List Bullet 2" w:semiHidden="1" w:unhideWhenUsed="1"/>
+    <w:lsdException w:name="List Bullet 3" w:semiHidden="1" w:unhideWhenUsed="1"/>
+    <w:lsdException w:name="List Bullet 4" w:semiHidden="1" w:unhideWhenUsed="1"/>
+    <w:lsdException w:name="List Bullet 5" w:semiHidden="1" w:unhideWhenUsed="1"/>
+    <w:lsdException w:name="List Number 2" w:semiHidden="1" w:unhideWhenUsed="1"/>
+    <w:lsdException w:name="List Number 3" w:semiHidden="1" w:unhideWhenUsed="1"/>
+    <w:lsdException w:name="List Number 4" w:semiHidden="1" w:unhideWhenUsed="1"/>
+    <w:lsdException w:name="List Number 5" w:semiHidden="1" w:unhideWhenUsed="1"/>
+    <w:lsdException w:name="Title" w:uiPriority="10" w:qFormat="1"/>
+    <w:lsdException w:name="Closing" w:semiHidden="1" w:unhideWhenUsed="1"/>
+    <w:lsdException w:name="Signature" w:semiHidden="1" w:unhideWhenUsed="1"/>
+    <w:lsdException w:name="Default Paragraph Font" w:semiHidden="1" w:uiPriority="1" w:unhideWhenUsed="1"/>
+    <w:lsdException w:name="Body Text" w:semiHidden="1" w:unhideWhenUsed="1"/>
+    <w:lsdException w:name="Body Text Indent" w:semiHidden="1" w:unhideWhenUsed="1"/>
+    <w:lsdException w:name="List Continue" w:semiHidden="1" w:unhideWhenUsed="1"/>
+    <w:lsdException w:name="List Continue 2" w:semiHidden="1" w:unhideWhenUsed="1"/>
+    <w:lsdException w:name="List Continue 3" w:semiHidden="1" w:unhideWhenUsed="1"/>
+    <w:lsdException w:name="List Continue 4" w:semiHidden="1" w:unhideWhenUsed="1"/>
+    <w:lsdException w:name="List Continue 5" w:semiHidden="1" w:unhideWhenUsed="1"/>
+    <w:lsdException w:name="Message Header" w:semiHidden="1" w:unhideWhenUsed="1"/>
+    <w:lsdException w:name="Subtitle" w:uiPriority="11" w:qFormat="1"/>
+    <w:lsdException w:name="Salutation" w:semiHidden="1" w:unhideWhenUsed="1"/>
+    <w:lsdException w:name="Date" w:semiHidden="1" w:unhideWhenUsed="1"/>
+    <w:lsdException w:name="Body Text First Indent" w:semiHidden="1" w:unhideWhenUsed="1"/>
+    <w:lsdException w:name="Body Text First Indent 2" w:semiHidden="1" w:unhideWhenUsed="1"/>
+    <w:lsdException w:name="Note Heading" w:semiHidden="1" w:unhideWhenUsed="1"/>
+    <w:lsdException w:name="Body Text 2" w:semiHidden="1" w:unhideWhenUsed="1"/>
+    <w:lsdException w:name="Body Text 3" w:semiHidden="1" w:unhideWhenUsed="1"/>
+    <w:lsdException w:name="Body Text Indent 2" w:semiHidden="1" w:unhideWhenUsed="1"/>
+    <w:lsdException w:name="Body Text Indent 3" w:semiHidden="1" w:unhideWhenUsed="1"/>
+    <w:lsdException w:name="Block Text" w:semiHidden="1" w:unhideWhenUsed="1"/>
+    <w:lsdException w:name="Hyperlink" w:semiHidden="1" w:unhideWhenUsed="1"/>
+    <w:lsdException w:name="FollowedHyperlink" w:semiHidden="1" w:unhideWhenUsed="1"/>
+    <w:lsdException w:name="Strong" w:uiPriority="22" w:qFormat="1"/>
+    <w:lsdException w:name="Emphasis" w:uiPriority="20" w:qFormat="1"/>
+    <w:lsdException w:name="Document Map" w:semiHidden="1" w:unhideWhenUsed="1"/>
+    <w:lsdException w:name="Plain Text" w:semiHidden="1" w:unhideWhenUsed="1"/>
+    <w:lsdException w:name="E-mail Signature" w:semiHidden="1" w:unhideWhenUsed="1"/>
+    <w:lsdException w:name="HTML Top of Form" w:semiHidden="1" w:unhideWhenUsed="1"/>
+    <w:lsdException w:name="HTML Bottom of Form" w:semiHidden="1" w:unhideWhenUsed="1"/>
+    <w:lsdException w:name="Normal (Web)" w:semiHidden="1" w:unhideWhenUsed="1"/>
+    <w:lsdException w:name="HTML Acronym" w:semiHidden="1" w:unhideWhenUsed="1"/>
+    <w:lsdException w:name="HTML Address" w:semiHidden="1" w:unhideWhenUsed="1"/>
+    <w:lsdException w:name="HTML Cite" w:semiHidden="1" w:unhideWhenUsed="1"/>
+    <w:lsdException w:name="HTML Code" w:semiHidden="1" w:unhideWhenUsed="1"/>
+    <w:lsdException w:name="HTML Definition" w:semiHidden="1" w:unhideWhenUsed="1"/>
+    <w:lsdException w:name="HTML Keyboard" w:semiHidden="1" w:unhideWhenUsed="1"/>
+    <w:lsdException w:name="HTML Preformatted" w:semiHidden="1" w:unhideWhenUsed="1"/>
+    <w:lsdException w:name="HTML Sample" w:semiHidden="1" w:unhideWhenUsed="1"/>
+    <w:lsdException w:name="HTML Typewriter" w:semiHidden="1" w:unhideWhenUsed="1"/>
+    <w:lsdException w:name="HTML Variable" w:semiHidden="1" w:unhideWhenUsed="1"/>
+    <w:lsdException w:name="Normal Table" w:semiHidden="1" w:unhideWhenUsed="1"/>
+    <w:lsdException w:name="annotation subject" w:semiHidden="1" w:unhideWhenUsed="1"/>
+    <w:lsdException w:name="No List" w:semiHidden="1" w:unhideWhenUsed="1"/>
+    <w:lsdException w:name="Outline List 1" w:semiHidden="1" w:unhideWhenUsed="1"/>
+    <w:lsdException w:name="Outline List 2" w:semiHidden="1" w:unhideWhenUsed="1"/>
+    <w:lsdException w:name="Outline List 3" w:semiHidden="1" w:unhideWhenUsed="1"/>
+    <w:lsdException w:name="Table Simple 1" w:semiHidden="1" w:unhideWhenUsed="1"/>
+    <w:lsdException w:name="Table Simple 2" w:semiHidden="1" w:unhideWhenUsed="1"/>
+    <w:lsdException w:name="Table Simple 3" w:semiHidden="1" w:unhideWhenUsed="1"/>
+    <w:lsdException w:name="Table Classic 1" w:semiHidden="1" w:unhideWhenUsed="1"/>
+    <w:lsdException w:name="Table Classic 2" w:semiHidden="1" w:unhideWhenUsed="1"/>
+    <w:lsdException w:name="Table Classic 3" w:semiHidden="1" w:unhideWhenUsed="1"/>
+    <w:lsdException w:name="Table Classic 4" w:semiHidden="1" w:unhideWhenUsed="1"/>
+    <w:lsdException w:name="Table Colorful 1" w:semiHidden="1" w:unhideWhenUsed="1"/>
+    <w:lsdException w:name="Table Colorful 2" w:semiHidden="1" w:unhideWhenUsed="1"/>
+    <w:lsdException w:name="Table Colorful 3" w:semiHidden="1" w:unhideWhenUsed="1"/>
+    <w:lsdException w:name="Table Columns 1" w:semiHidden="1" w:unhideWhenUsed="1"/>
+    <w:lsdException w:name="Table Columns 2" w:semiHidden="1" w:unhideWhenUsed="1"/>
+    <w:lsdException w:name="Table Columns 3" w:semiHidden="1" w:unhideWhenUsed="1"/>
+    <w:lsdException w:name="Table Columns 4" w:semiHidden="1" w:unhideWhenUsed="1"/>
+    <w:lsdException w:name="Table Columns 5" w:semiHidden="1" w:unhideWhenUsed="1"/>
+    <w:lsdException w:name="Table Grid 1" w:semiHidden="1" w:unhideWhenUsed="1"/>
+    <w:lsdException w:name="Table Grid 2" w:semiHidden="1" w:unhideWhenUsed="1"/>
+    <w:lsdException w:name="Table Grid 3" w:semiHidden="1" w:unhideWhenUsed="1"/>
+    <w:lsdException w:name="Table Grid 4" w:semiHidden="1" w:unhideWhenUsed="1"/>
+    <w:lsdException w:name="Table Grid 5" w:semiHidden="1" w:unhideWhenUsed="1"/>
+    <w:lsdException w:name="Table Grid 6" w:semiHidden="1" w:unhideWhenUsed="1"/>
+    <w:lsdException w:name="Table Grid 7" w:semiHidden="1" w:unhideWhenUsed="1"/>
+    <w:lsdException w:name="Table Grid 8" w:semiHidden="1" w:unhideWhenUsed="1"/>
+    <w:lsdException w:name="Table List 1" w:semiHidden="1" w:unhideWhenUsed="1"/>
+    <w:lsdException w:name="Table List 2" w:semiHidden="1" w:unhideWhenUsed="1"/>
+    <w:lsdException w:name="Table List 3" w:semiHidden="1" w:unhideWhenUsed="1"/>
+    <w:lsdException w:name="Table List 4" w:semiHidden="1" w:unhideWhenUsed="1"/>
+    <w:lsdException w:name="Table List 5" w:semiHidden="1" w:unhideWhenUsed="1"/>
+    <w:lsdException w:name="Table List 6" w:semiHidden="1" w:unhideWhenUsed="1"/>
+    <w:lsdException w:name="Table List 7" w:semiHidden="1" w:unhideWhenUsed="1"/>
+    <w:lsdException w:name="Table List 8" w:semiHidden="1" w:unhideWhenUsed="1"/>
+    <w:lsdException w:name="Table 3D effects 1" w:semiHidden="1" w:unhideWhenUsed="1"/>
+    <w:lsdException w:name="Table 3D effects 2" w:semiHidden="1" w:unhideWhenUsed="1"/>
+    <w:lsdException w:name="Table 3D effects 3" w:semiHidden="1" w:unhideWhenUsed="1"/>
+    <w:lsdException w:name="Table Contemporary" w:semiHidden="1" w:unhideWhenUsed="1"/>
+    <w:lsdException w:name="Table Elegant" w:semiHidden="1" w:unhideWhenUsed="1"/>
+    <w:lsdException w:name="Table Professional" w:semiHidden="1" w:unhideWhenUsed="1"/>
+    <w:lsdException w:name="Table Subtle 1" w:semiHidden="1" w:unhideWhenUsed="1"/>
+    <w:lsdException w:name="Table Subtle 2" w:semiHidden="1" w:unhideWhenUsed="1"/>
+    <w:lsdException w:name="Table Web 1" w:semiHidden="1" w:unhideWhenUsed="1"/>
+    <w:lsdException w:name="Table Web 2" w:semiHidden="1" w:unhideWhenUsed="1"/>
+    <w:lsdException w:name="Table Web 3" w:semiHidden="1" w:unhideWhenUsed="1"/>
+    <w:lsdException w:name="Balloon Text" w:semiHidden="1" w:unhideWhenUsed="1"/>
+    <w:lsdException w:name="Table Grid" w:semiHidden="1" w:uiPriority="59" w:unhideWhenUsed="1"/>
+    <w:lsdException w:name="Table Theme" w:semiHidden="1" w:unhideWhenUsed="1"/>
+    <w:lsdException w:name="Placeholder Text" w:semiHidden="1"/>
+    <w:lsdException w:name="No Spacing" w:uiPriority="1" w:qFormat="1"/>
+    <w:lsdException w:name="Light Shading" w:uiPriority="60"/>
+    <w:lsdException w:name="Light List" w:uiPriority="61"/>
+    <w:lsdException w:name="Light Grid" w:uiPriority="62"/>
+    <w:lsdException w:name="Medium Shading 1" w:uiPriority="63"/>
+    <w:lsdException w:name="Medium Shading 2" w:uiPriority="64"/>
+    <w:lsdException w:name="Medium List 1" w:uiPriority="65"/>
+    <w:lsdException w:name="Medium List 2" w:uiPriority="66"/>
+    <w:lsdException w:name="Medium Grid 1" w:uiPriority="67"/>
+    <w:lsdException w:name="Medium Grid 2" w:uiPriority="68"/>
+    <w:lsdException w:name="Medium Grid 3" w:uiPriority="69"/>
+    <w:lsdException w:name="Dark List" w:uiPriority="70"/>
+    <w:lsdException w:name="Colorful Shading" w:uiPriority="71"/>
+    <w:lsdException w:name="Colorful List" w:uiPriority="72"/>
+    <w:lsdException w:name="Colorful Grid" w:uiPriority="73"/>
+    <w:lsdException w:name="Light Shading Accent 1" w:uiPriority="60"/>
+    <w:lsdException w:name="Light List Accent 1" w:uiPriority="61"/>
+    <w:lsdException w:name="Light Grid Accent 1" w:uiPriority="62"/>
+    <w:lsdException w:name="Medium Shading 1 Accent 1" w:uiPriority="63"/>
+    <w:lsdException w:name="Medium Shading 2 Accent 1" w:uiPriority="64"/>
+    <w:lsdException w:name="Medium List 1 Accent 1" w:uiPriority="65"/>
+    <w:lsdException w:name="Revision" w:semiHidden="1"/>
+    <w:lsdException w:name="List Paragraph" w:uiPriority="34" w:qFormat="1"/>
+    <w:lsdException w:name="Quote" w:uiPriority="29" w:qFormat="1"/>
+    <w:lsdException w:name="Intense Quote" w:uiPriority="30" w:qFormat="1"/>
+    <w:lsdException w:name="Medium List 2 Accent 1" w:uiPriority="66"/>
+    <w:lsdException w:name="Medium Grid 1 Accent 1" w:uiPriority="67"/>
+    <w:lsdException w:name="Medium Grid 2 Accent 1" w:uiPriority="68"/>
+    <w:lsdException w:name="Medium Grid 3 Accent 1" w:uiPriority="69"/>
+    <w:lsdException w:name="Dark List Accent 1" w:uiPriority="70"/>
+    <w:lsdException w:name="Colorful Shading Accent 1" w:uiPriority="71"/>
+    <w:lsdException w:name="Colorful List Accent 1" w:uiPriority="72"/>
+    <w:lsdException w:name="Colorful Grid Accent 1" w:uiPriority="73"/>
+    <w:lsdException w:name="Light Shading Accent 2" w:uiPriority="60"/>
+    <w:lsdException w:name="Light List Accent 2" w:uiPriority="61"/>
+    <w:lsdException w:name="Light Grid Accent 2" w:uiPriority="62"/>
+    <w:lsdException w:name="Medium Shading 1 Accent 2" w:uiPriority="63"/>
+    <w:lsdException w:name="Medium Shading 2 Accent 2" w:uiPriority="64"/>
+    <w:lsdException w:name="Medium List 1 Accent 2" w:uiPriority="65"/>
+    <w:lsdException w:name="Medium List 2 Accent 2" w:uiPriority="66"/>
+    <w:lsdException w:name="Medium Grid 1 Accent 2" w:uiPriority="67"/>
+    <w:lsdException w:name="Medium Grid 2 Accent 2" w:uiPriority="68"/>
+    <w:lsdException w:name="Medium Grid 3 Accent 2" w:uiPriority="69"/>
+    <w:lsdException w:name="Dark List Accent 2" w:uiPriority="70"/>
+    <w:lsdException w:name="Colorful Shading Accent 2" w:uiPriority="71"/>
+    <w:lsdException w:name="Colorful List Accent 2" w:uiPriority="72"/>
+    <w:lsdException w:name="Colorful Grid Accent 2" w:uiPriority="73"/>
+    <w:lsdException w:name="Light Shading Accent 3" w:uiPriority="60"/>
+    <w:lsdException w:name="Light List Accent 3" w:uiPriority="61"/>
+    <w:lsdException w:name="Light Grid Accent 3" w:uiPriority="62"/>
+    <w:lsdException w:name="Medium Shading 1 Accent 3" w:uiPriority="63"/>
+    <w:lsdException w:name="Medium Shading 2 Accent 3" w:uiPriority="64"/>
+    <w:lsdException w:name="Medium List 1 Accent 3" w:uiPriority="65"/>
+    <w:lsdException w:name="Medium List 2 Accent 3" w:uiPriority="66"/>
+    <w:lsdException w:name="Medium Grid 1 Accent 3" w:uiPriority="67"/>
+    <w:lsdException w:name="Medium Grid 2 Accent 3" w:uiPriority="68"/>
+    <w:lsdException w:name="Medium Grid 3 Accent 3" w:uiPriority="69"/>
+    <w:lsdException w:name="Dark List Accent 3" w:uiPriority="70"/>
+    <w:lsdException w:name="Colorful Shading Accent 3" w:uiPriority="71"/>
+    <w:lsdException w:name="Colorful List Accent 3" w:uiPriority="72"/>
+    <w:lsdException w:name="Colorful Grid Accent 3" w:uiPriority="73"/>
+    <w:lsdException w:name="Light Shading Accent 4" w:uiPriority="60"/>
+    <w:lsdException w:name="Light List Accent 4" w:uiPriority="61"/>
+    <w:lsdException w:name="Light Grid Accent 4" w:uiPriority="62"/>
+    <w:lsdException w:name="Medium Shading 1 Accent 4" w:uiPriority="63"/>
+    <w:lsdException w:name="Medium Shading 2 Accent 4" w:uiPriority="64"/>
+    <w:lsdException w:name="Medium List 1 Accent 4" w:uiPriority="65"/>
+    <w:lsdException w:name="Medium List 2 Accent 4" w:uiPriority="66"/>
+    <w:lsdException w:name="Medium Grid 1 Accent 4" w:uiPriority="67"/>
+    <w:lsdException w:name="Medium Grid 2 Accent 4" w:uiPriority="68"/>
+    <w:lsdException w:name="Medium Grid 3 Accent 4" w:uiPriority="69"/>
+    <w:lsdException w:name="Dark List Accent 4" w:uiPriority="70"/>
+    <w:lsdException w:name="Colorful Shading Accent 4" w:uiPriority="71"/>
+    <w:lsdException w:name="Colorful List Accent 4" w:uiPriority="72"/>
+    <w:lsdException w:name="Colorful Grid Accent 4" w:uiPriority="73"/>
+    <w:lsdException w:name="Light Shading Accent 5" w:uiPriority="60"/>
+    <w:lsdException w:name="Light List Accent 5" w:uiPriority="61"/>
+    <w:lsdException w:name="Light Grid Accent 5" w:uiPriority="62"/>
+    <w:lsdException w:name="Medium Shading 1 Accent 5" w:uiPriority="63"/>
+    <w:lsdException w:name="Medium Shading 2 Accent 5" w:uiPriority="64"/>
+    <w:lsdException w:name="Medium List 1 Accent 5" w:uiPriority="65"/>
+    <w:lsdException w:name="Medium List 2 Accent 5" w:uiPriority="66"/>
+    <w:lsdException w:name="Medium Grid 1 Accent 5" w:uiPriority="67"/>
+    <w:lsdException w:name="Medium Grid 2 Accent 5" w:uiPriority="68"/>
+    <w:lsdException w:name="Medium Grid 3 Accent 5" w:uiPriority="69"/>
+    <w:lsdException w:name="Dark List Accent 5" w:uiPriority="70"/>
+    <w:lsdException w:name="Colorful Shading Accent 5" w:uiPriority="71"/>
+    <w:lsdException w:name="Colorful List Accent 5" w:uiPriority="72"/>
+    <w:lsdException w:name="Colorful Grid Accent 5" w:uiPriority="73"/>
+    <w:lsdException w:name="Light Shading Accent 6" w:uiPriority="60"/>
+    <w:lsdException w:name="Light List Accent 6" w:uiPriority="61"/>
+    <w:lsdException w:name="Light Grid Accent 6" w:uiPriority="62"/>
+    <w:lsdException w:name="Medium Shading 1 Accent 6" w:uiPriority="63"/>
+    <w:lsdException w:name="Medium Shading 2 Accent 6" w:uiPriority="64"/>
+    <w:lsdException w:name="Medium List 1 Accent 6" w:uiPriority="65"/>
+    <w:lsdException w:name="Medium List 2 Accent 6" w:uiPriority="66"/>
+    <w:lsdException w:name="Medium Grid 1 Accent 6" w:uiPriority="67"/>
+    <w:lsdException w:name="Medium Grid 2 Accent 6" w:uiPriority="68"/>
+    <w:lsdException w:name="Medium Grid 3 Accent 6" w:uiPriority="69"/>
+    <w:lsdException w:name="Dark List Accent 6" w:uiPriority="70"/>
+    <w:lsdException w:name="Colorful Shading Accent 6" w:uiPriority="71"/>
+    <w:lsdException w:name="Colorful List Accent 6" w:uiPriority="72"/>
+    <w:lsdException w:name="Colorful Grid Accent 6" w:uiPriority="73"/>
+    <w:lsdException w:name="Subtle Emphasis" w:uiPriority="19" w:qFormat="1"/>
+    <w:lsdException w:name="Intense Emphasis" w:uiPriority="21" w:qFormat="1"/>
+    <w:lsdException w:name="Subtle Reference" w:uiPriority="31" w:qFormat="1"/>
+    <w:lsdException w:name="Intense Reference" w:uiPriority="32" w:qFormat="1"/>
+    <w:lsdException w:name="Book Title" w:uiPriority="33" w:qFormat="1"/>
+    <w:lsdException w:name="Bibliography" w:semiHidden="1" w:uiPriority="37" w:unhideWhenUsed="1"/>
+    <w:lsdException w:name="TOC Heading" w:semiHidden="1" w:uiPriority="39" w:unhideWhenUsed="1" w:qFormat="1"/>
+    <w:lsdException w:name="Plain Table 1" w:uiPriority="41"/>
+    <w:lsdException w:name="Plain Table 2" w:uiPriority="42"/>
+    <w:lsdException w:name="Plain Table 3" w:uiPriority="43"/>
+    <w:lsdException w:name="Plain Table 4" w:uiPriority="44"/>
+    <w:lsdException w:name="Plain Table 5" w:uiPriority="45"/>
+    <w:lsdException w:name="Grid Table Light" w:uiPriority="40"/>
+    <w:lsdException w:name="Grid Table 1 Light" w:uiPriority="46"/>
+    <w:lsdException w:name="Grid Table 2" w:uiPriority="47"/>
+    <w:lsdException w:name="Grid Table 3" w:uiPriority="48"/>
+    <w:lsdException w:name="Grid Table 4" w:uiPriority="49"/>
+    <w:lsdException w:name="Grid Table 5 Dark" w:uiPriority="50"/>
+    <w:lsdException w:name="Grid Table 6 Colorful" w:uiPriority="51"/>
+    <w:lsdException w:name="Grid Table 7 Colorful" w:uiPriority="52"/>
+    <w:lsdException w:name="Grid Table 1 Light Accent 1" w:uiPriority="46"/>
+    <w:lsdException w:name="Grid Table 2 Accent 1" w:uiPriority="47"/>
+    <w:lsdException w:name="Grid Table 3 Accent 1" w:uiPriority="48"/>
+    <w:lsdException w:name="Grid Table 4 Accent 1" w:uiPriority="49"/>
+    <w:lsdException w:name="Grid Table 5 Dark Accent 1" w:uiPriority="50"/>
+    <w:lsdException w:name="Grid Table 6 Colorful Accent 1" w:uiPriority="51"/>
+    <w:lsdException w:name="Grid Table 7 Colorful Accent 1" w:uiPriority="52"/>
+    <w:lsdException w:name="Grid Table 1 Light Accent 2" w:uiPriority="46"/>
+    <w:lsdException w:name="Grid Table 2 Accent 2" w:uiPriority="47"/>
+    <w:lsdException w:name="Grid Table 3 Accent 2" w:uiPriority="48"/>
+    <w:lsdException w:name="Grid Table 4 Accent 2" w:uiPriority="49"/>
+    <w:lsdException w:name="Grid Table 5 Dark Accent 2" w:uiPriority="50"/>
+    <w:lsdException w:name="Grid Table 6 Colorful Accent 2" w:uiPriority="51"/>
+    <w:lsdException w:name="Grid Table 7 Colorful Accent 2" w:uiPriority="52"/>
+    <w:lsdException w:name="Grid Table 1 Light Accent 3" w:uiPriority="46"/>
+    <w:lsdException w:name="Grid Table 2 Accent 3" w:uiPriority="47"/>
+    <w:lsdException w:name="Grid Table 3 Accent 3" w:uiPriority="48"/>
+    <w:lsdException w:name="Grid Table 4 Accent 3" w:uiPriority="49"/>
+    <w:lsdException w:name="Grid Table 5 Dark Accent 3" w:uiPriority="50"/>
+    <w:lsdException w:name="Grid Table 6 Colorful Accent 3" w:uiPriority="51"/>
+    <w:lsdException w:name="Grid Table 7 Colorful Accent 3" w:uiPriority="52"/>
+    <w:lsdException w:name="Grid Table 1 Light Accent 4" w:uiPriority="46"/>
+    <w:lsdException w:name="Grid Table 2 Accent 4" w:uiPriority="47"/>
+    <w:lsdException w:name="Grid Table 3 Accent 4" w:uiPriority="48"/>
+    <w:lsdException w:name="Grid Table 4 Accent 4" w:uiPriority="49"/>
+    <w:lsdException w:name="Grid Table 5 Dark Accent 4" w:uiPriority="50"/>
+    <w:lsdException w:name="Grid Table 6 Colorful Accent 4" w:uiPriority="51"/>
+    <w:lsdException w:name="Grid Table 7 Colorful Accent 4" w:uiPriority="52"/>
+    <w:lsdException w:name="Grid Table 1 Light Accent 5" w:uiPriority="46"/>
+    <w:lsdException w:name="Grid Table 2 Accent 5" w:uiPriority="47"/>
+    <w:lsdException w:name="Grid Table 3 Accent 5" w:uiPriority="48"/>
+    <w:lsdException w:name="Grid Table 4 Accent 5" w:uiPriority="49"/>
+    <w:lsdException w:name="Grid Table 5 Dark Accent 5" w:uiPriority="50"/>
+    <w:lsdException w:name="Grid Table 6 Colorful Accent 5" w:uiPriority="51"/>
+    <w:lsdException w:name="Grid Table 7 Colorful Accent 5" w:uiPriority="52"/>
+    <w:lsdException w:name="Grid Table 1 Light Accent 6" w:uiPriority="46"/>
+    <w:lsdException w:name="Grid Table 2 Accent 6" w:uiPriority="47"/>
+    <w:lsdException w:name="Grid Table 3 Accent 6" w:uiPriority="48"/>
+    <w:lsdException w:name="Grid Table 4 Accent 6" w:uiPriority="49"/>
+    <w:lsdException w:name="Grid Table 5 Dark Accent 6" w:uiPriority="50"/>
+    <w:lsdException w:name="Grid Table 6 Colorful Accent 6" w:uiPriority="51"/>
+    <w:lsdException w:name="Grid Table 7 Colorful Accent 6" w:uiPriority="52"/>
+    <w:lsdException w:name="List Table 1 Light" w:uiPriority="46"/>
+    <w:lsdException w:name="List Table 2" w:uiPriority="47"/>
+    <w:lsdException w:name="List Table 3" w:uiPriority="48"/>
+    <w:lsdException w:name="List Table 4" w:uiPriority="49"/>
+    <w:lsdException w:name="List Table 5 Dark" w:uiPriority="50"/>
+    <w:lsdException w:name="List Table 6 Colorful" w:uiPriority="51"/>
+    <w:lsdException w:name="List Table 7 Colorful" w:uiPriority="52"/>
+    <w:lsdException w:name="List Table 1 Light Accent 1" w:uiPriority="46"/>
+    <w:lsdException w:name="List Table 2 Accent 1" w:uiPriority="47"/>
+    <w:lsdException w:name="List Table 3 Accent 1" w:uiPriority="48"/>
+    <w:lsdException w:name="List Table 4 Accent 1" w:uiPriority="49"/>
+    <w:lsdException w:name="List Table 5 Dark Accent 1" w:uiPriority="50"/>
+    <w:lsdException w:name="List Table 6 Colorful Accent 1" w:uiPriority="51"/>
+    <w:lsdException w:name="List Table 7 Colorful Accent 1" w:uiPriority="52"/>
+    <w:lsdException w:name="List Table 1 Light Accent 2" w:uiPriority="46"/>
+    <w:lsdException w:name="List Table 2 Accent 2" w:uiPriority="47"/>
+    <w:lsdException w:name="List Table 3 Accent 2" w:uiPriority="48"/>
+    <w:lsdException w:name="List Table 4 Accent 2" w:uiPriority="49"/>
+    <w:lsdException w:name="List Table 5 Dark Accent 2" w:uiPriority="50"/>
+    <w:lsdException w:name="List Table 6 Colorful Accent 2" w:uiPriority="51"/>
+    <w:lsdException w:name="List Table 7 Colorful Accent 2" w:uiPriority="52"/>
+    <w:lsdException w:name="List Table 1 Light Accent 3" w:uiPriority="46"/>
+    <w:lsdException w:name="List Table 2 Accent 3" w:uiPriority="47"/>
+    <w:lsdException w:name="List Table 3 Accent 3" w:uiPriority="48"/>
+    <w:lsdException w:name="List Table 4 Accent 3" w:uiPriority="49"/>
+    <w:lsdException w:name="List Table 5 Dark Accent 3" w:uiPriority="50"/>
+    <w:lsdException w:name="List Table 6 Colorful Accent 3" w:uiPriority="51"/>
+    <w:lsdException w:name="List Table 7 Colorful Accent 3" w:uiPriority="52"/>
+    <w:lsdException w:name="List Table 1 Light Accent 4" w:uiPriority="46"/>
+    <w:lsdException w:name="List Table 2 Accent 4" w:uiPriority="47"/>
+    <w:lsdException w:name="List Table 3 Accent 4" w:uiPriority="48"/>
+    <w:lsdException w:name="List Table 4 Accent 4" w:uiPriority="49"/>
+    <w:lsdException w:name="List Table 5 Dark Accent 4" w:uiPriority="50"/>
+    <w:lsdException w:name="List Table 6 Colorful Accent 4" w:uiPriority="51"/>
+    <w:lsdException w:name="List Table 7 Colorful Accent 4" w:uiPriority="52"/>
+    <w:lsdException w:name="List Table 1 Light Accent 5" w:uiPriority="46"/>
+    <w:lsdException w:name="List Table 2 Accent 5" w:uiPriority="47"/>
+    <w:lsdException w:name="List Table 3 Accent 5" w:uiPriority="48"/>
+    <w:lsdException w:name="List Table 4 Accent 5" w:uiPriority="49"/>
+    <w:lsdException w:name="List Table 5 Dark Accent 5" w:uiPriority="50"/>
+    <w:lsdException w:name="List Table 6 Colorful Accent 5" w:uiPriority="51"/>
+    <w:lsdException w:name="List Table 7 Colorful Accent 5" w:uiPriority="52"/>
+    <w:lsdException w:name="List Table 1 Light Accent 6" w:uiPriority="46"/>
+    <w:lsdException w:name="List Table 2 Accent 6" w:uiPriority="47"/>
+    <w:lsdException w:name="List Table 3 Accent 6" w:uiPriority="48"/>
+    <w:lsdException w:name="List Table 4 Accent 6" w:uiPriority="49"/>
+    <w:lsdException w:name="List Table 5 Dark Accent 6" w:uiPriority="50"/>
+    <w:lsdException w:name="List Table 6 Colorful Accent 6" w:uiPriority="51"/>
+    <w:lsdException w:name="List Table 7 Colorful Accent 6" w:uiPriority="52"/>
+    <w:lsdException w:name="Mention" w:semiHidden="1" w:unhideWhenUsed="1"/>
+    <w:lsdException w:name="Smart Hyperlink" w:semiHidden="1" w:unhideWhenUsed="1"/>
+    <w:lsdException w:name="Hashtag" w:semiHidden="1" w:unhideWhenUsed="1"/>
+    <w:lsdException w:name="Unresolved Mention" w:semiHidden="1" w:unhideWhenUsed="1"/>
+    <w:lsdException w:name="Smart Link" w:semiHidden="1" w:unhideWhenUsed="1"/>
   </w:latentStyles>
   <w:style w:type="paragraph" w:default="1" w:styleId="Normal">
     <w:name w:val="Normal"/>
@@ -12259,7 +11582,7 @@
 </file>
 
 <file path=word/glossary/webSettings.xml><?xml version="1.0" encoding="utf-8"?>
-<w:webSettings xmlns:mc="http://schemas.openxmlformats.org/markup-compatibility/2006" xmlns:r="http://schemas.openxmlformats.org/officeDocument/2006/relationships" xmlns:w="http://schemas.openxmlformats.org/wordprocessingml/2006/main" xmlns:w14="http://schemas.microsoft.com/office/word/2010/wordml" mc:Ignorable="w14">
+<w:webSettings xmlns:mc="http://schemas.openxmlformats.org/markup-compatibility/2006" xmlns:r="http://schemas.openxmlformats.org/officeDocument/2006/relationships" xmlns:w="http://schemas.openxmlformats.org/wordprocessingml/2006/main" xmlns:w14="http://schemas.microsoft.com/office/word/2010/wordml" xmlns:w15="http://schemas.microsoft.com/office/word/2012/wordml" xmlns:w16cid="http://schemas.microsoft.com/office/word/2016/wordml/cid" xmlns:w16se="http://schemas.microsoft.com/office/word/2015/wordml/symex" mc:Ignorable="w14 w15 w16se w16cid">
   <w:optimizeForBrowser/>
   <w:allowPNG/>
 </w:webSettings>
@@ -12574,7 +11897,7 @@
 </file>
 
 <file path=customXml/itemProps2.xml><?xml version="1.0" encoding="utf-8"?>
-<ds:datastoreItem xmlns:ds="http://schemas.openxmlformats.org/officeDocument/2006/customXml" ds:itemID="{EBA0EC3A-7B7E-4E4F-8309-9908D4AAB823}">
+<ds:datastoreItem xmlns:ds="http://schemas.openxmlformats.org/officeDocument/2006/customXml" ds:itemID="{11CE6235-E5A5-4F4E-8B98-D05C881F9DFF}">
   <ds:schemaRefs>
     <ds:schemaRef ds:uri="http://schemas.openxmlformats.org/officeDocument/2006/bibliography"/>
   </ds:schemaRefs>
